--- a/DOKUMENTASI KALKULATOR.docx
+++ b/DOKUMENTASI KALKULATOR.docx
@@ -37,15 +37,14 @@
             <w14:round/>
           </w14:textOutline>
         </w:rPr>
-        <w:t>User Guide penggunaan aplikasi kalkulator dengan PHP</w:t>
-      </w:r>
-    </w:p>
-    <w:p>
-      <w:pPr>
+        <w:t xml:space="preserve">User Guide </w:t>
+      </w:r>
+      <w:proofErr w:type="spellStart"/>
+      <w:r>
         <w:rPr>
           <w:color w:val="000000" w:themeColor="text1"/>
-          <w:sz w:val="28"/>
-          <w:szCs w:val="28"/>
+          <w:sz w:val="36"/>
+          <w:szCs w:val="36"/>
           <w14:shadow w14:blurRad="38100" w14:dist="19050" w14:dir="2700000" w14:sx="100000" w14:sy="100000" w14:kx="0" w14:ky="0" w14:algn="tl">
             <w14:schemeClr w14:val="dk1">
               <w14:alpha w14:val="60000"/>
@@ -57,12 +56,14 @@
             <w14:round/>
           </w14:textOutline>
         </w:rPr>
-      </w:pPr>
+        <w:t>penggunaan</w:t>
+      </w:r>
+      <w:proofErr w:type="spellEnd"/>
       <w:r>
         <w:rPr>
           <w:color w:val="000000" w:themeColor="text1"/>
-          <w:sz w:val="28"/>
-          <w:szCs w:val="28"/>
+          <w:sz w:val="36"/>
+          <w:szCs w:val="36"/>
           <w14:shadow w14:blurRad="38100" w14:dist="19050" w14:dir="2700000" w14:sx="100000" w14:sy="100000" w14:kx="0" w14:ky="0" w14:algn="tl">
             <w14:schemeClr w14:val="dk1">
               <w14:alpha w14:val="60000"/>
@@ -74,13 +75,14 @@
             <w14:round/>
           </w14:textOutline>
         </w:rPr>
-        <w:t xml:space="preserve">          </w:t>
-      </w:r>
+        <w:t xml:space="preserve"> </w:t>
+      </w:r>
+      <w:proofErr w:type="spellStart"/>
       <w:r>
         <w:rPr>
           <w:color w:val="000000" w:themeColor="text1"/>
-          <w:sz w:val="28"/>
-          <w:szCs w:val="28"/>
+          <w:sz w:val="36"/>
+          <w:szCs w:val="36"/>
           <w14:shadow w14:blurRad="38100" w14:dist="19050" w14:dir="2700000" w14:sx="100000" w14:sy="100000" w14:kx="0" w14:ky="0" w14:algn="tl">
             <w14:schemeClr w14:val="dk1">
               <w14:alpha w14:val="60000"/>
@@ -92,13 +94,14 @@
             <w14:round/>
           </w14:textOutline>
         </w:rPr>
-        <w:t xml:space="preserve">By </w:t>
-      </w:r>
+        <w:t>aplikasi</w:t>
+      </w:r>
+      <w:proofErr w:type="spellEnd"/>
       <w:r>
         <w:rPr>
           <w:color w:val="000000" w:themeColor="text1"/>
-          <w:sz w:val="28"/>
-          <w:szCs w:val="28"/>
+          <w:sz w:val="36"/>
+          <w:szCs w:val="36"/>
           <w14:shadow w14:blurRad="38100" w14:dist="19050" w14:dir="2700000" w14:sx="100000" w14:sy="100000" w14:kx="0" w14:ky="0" w14:algn="tl">
             <w14:schemeClr w14:val="dk1">
               <w14:alpha w14:val="60000"/>
@@ -110,8 +113,159 @@
             <w14:round/>
           </w14:textOutline>
         </w:rPr>
+        <w:t xml:space="preserve"> </w:t>
+      </w:r>
+      <w:proofErr w:type="spellStart"/>
+      <w:r>
+        <w:rPr>
+          <w:color w:val="000000" w:themeColor="text1"/>
+          <w:sz w:val="36"/>
+          <w:szCs w:val="36"/>
+          <w14:shadow w14:blurRad="38100" w14:dist="19050" w14:dir="2700000" w14:sx="100000" w14:sy="100000" w14:kx="0" w14:ky="0" w14:algn="tl">
+            <w14:schemeClr w14:val="dk1">
+              <w14:alpha w14:val="60000"/>
+            </w14:schemeClr>
+          </w14:shadow>
+          <w14:textOutline w14:w="0" w14:cap="flat" w14:cmpd="sng" w14:algn="ctr">
+            <w14:noFill/>
+            <w14:prstDash w14:val="solid"/>
+            <w14:round/>
+          </w14:textOutline>
+        </w:rPr>
+        <w:t>kalkulator</w:t>
+      </w:r>
+      <w:proofErr w:type="spellEnd"/>
+      <w:r>
+        <w:rPr>
+          <w:color w:val="000000" w:themeColor="text1"/>
+          <w:sz w:val="36"/>
+          <w:szCs w:val="36"/>
+          <w14:shadow w14:blurRad="38100" w14:dist="19050" w14:dir="2700000" w14:sx="100000" w14:sy="100000" w14:kx="0" w14:ky="0" w14:algn="tl">
+            <w14:schemeClr w14:val="dk1">
+              <w14:alpha w14:val="60000"/>
+            </w14:schemeClr>
+          </w14:shadow>
+          <w14:textOutline w14:w="0" w14:cap="flat" w14:cmpd="sng" w14:algn="ctr">
+            <w14:noFill/>
+            <w14:prstDash w14:val="solid"/>
+            <w14:round/>
+          </w14:textOutline>
+        </w:rPr>
+        <w:t xml:space="preserve"> </w:t>
+      </w:r>
+      <w:proofErr w:type="spellStart"/>
+      <w:r>
+        <w:rPr>
+          <w:color w:val="000000" w:themeColor="text1"/>
+          <w:sz w:val="36"/>
+          <w:szCs w:val="36"/>
+          <w14:shadow w14:blurRad="38100" w14:dist="19050" w14:dir="2700000" w14:sx="100000" w14:sy="100000" w14:kx="0" w14:ky="0" w14:algn="tl">
+            <w14:schemeClr w14:val="dk1">
+              <w14:alpha w14:val="60000"/>
+            </w14:schemeClr>
+          </w14:shadow>
+          <w14:textOutline w14:w="0" w14:cap="flat" w14:cmpd="sng" w14:algn="ctr">
+            <w14:noFill/>
+            <w14:prstDash w14:val="solid"/>
+            <w14:round/>
+          </w14:textOutline>
+        </w:rPr>
+        <w:t>dengan</w:t>
+      </w:r>
+      <w:proofErr w:type="spellEnd"/>
+      <w:r>
+        <w:rPr>
+          <w:color w:val="000000" w:themeColor="text1"/>
+          <w:sz w:val="36"/>
+          <w:szCs w:val="36"/>
+          <w14:shadow w14:blurRad="38100" w14:dist="19050" w14:dir="2700000" w14:sx="100000" w14:sy="100000" w14:kx="0" w14:ky="0" w14:algn="tl">
+            <w14:schemeClr w14:val="dk1">
+              <w14:alpha w14:val="60000"/>
+            </w14:schemeClr>
+          </w14:shadow>
+          <w14:textOutline w14:w="0" w14:cap="flat" w14:cmpd="sng" w14:algn="ctr">
+            <w14:noFill/>
+            <w14:prstDash w14:val="solid"/>
+            <w14:round/>
+          </w14:textOutline>
+        </w:rPr>
+        <w:t xml:space="preserve"> PHP</w:t>
+      </w:r>
+    </w:p>
+    <w:p>
+      <w:pPr>
+        <w:rPr>
+          <w:color w:val="000000" w:themeColor="text1"/>
+          <w:sz w:val="28"/>
+          <w:szCs w:val="28"/>
+          <w14:shadow w14:blurRad="38100" w14:dist="19050" w14:dir="2700000" w14:sx="100000" w14:sy="100000" w14:kx="0" w14:ky="0" w14:algn="tl">
+            <w14:schemeClr w14:val="dk1">
+              <w14:alpha w14:val="60000"/>
+            </w14:schemeClr>
+          </w14:shadow>
+          <w14:textOutline w14:w="0" w14:cap="flat" w14:cmpd="sng" w14:algn="ctr">
+            <w14:noFill/>
+            <w14:prstDash w14:val="solid"/>
+            <w14:round/>
+          </w14:textOutline>
+        </w:rPr>
+      </w:pPr>
+      <w:r>
+        <w:rPr>
+          <w:color w:val="000000" w:themeColor="text1"/>
+          <w:sz w:val="28"/>
+          <w:szCs w:val="28"/>
+          <w14:shadow w14:blurRad="38100" w14:dist="19050" w14:dir="2700000" w14:sx="100000" w14:sy="100000" w14:kx="0" w14:ky="0" w14:algn="tl">
+            <w14:schemeClr w14:val="dk1">
+              <w14:alpha w14:val="60000"/>
+            </w14:schemeClr>
+          </w14:shadow>
+          <w14:textOutline w14:w="0" w14:cap="flat" w14:cmpd="sng" w14:algn="ctr">
+            <w14:noFill/>
+            <w14:prstDash w14:val="solid"/>
+            <w14:round/>
+          </w14:textOutline>
+        </w:rPr>
+        <w:t xml:space="preserve">          </w:t>
+      </w:r>
+      <w:r>
+        <w:rPr>
+          <w:color w:val="000000" w:themeColor="text1"/>
+          <w:sz w:val="28"/>
+          <w:szCs w:val="28"/>
+          <w14:shadow w14:blurRad="38100" w14:dist="19050" w14:dir="2700000" w14:sx="100000" w14:sy="100000" w14:kx="0" w14:ky="0" w14:algn="tl">
+            <w14:schemeClr w14:val="dk1">
+              <w14:alpha w14:val="60000"/>
+            </w14:schemeClr>
+          </w14:shadow>
+          <w14:textOutline w14:w="0" w14:cap="flat" w14:cmpd="sng" w14:algn="ctr">
+            <w14:noFill/>
+            <w14:prstDash w14:val="solid"/>
+            <w14:round/>
+          </w14:textOutline>
+        </w:rPr>
+        <w:t xml:space="preserve">By </w:t>
+      </w:r>
+      <w:proofErr w:type="spellStart"/>
+      <w:r>
+        <w:rPr>
+          <w:color w:val="000000" w:themeColor="text1"/>
+          <w:sz w:val="28"/>
+          <w:szCs w:val="28"/>
+          <w14:shadow w14:blurRad="38100" w14:dist="19050" w14:dir="2700000" w14:sx="100000" w14:sy="100000" w14:kx="0" w14:ky="0" w14:algn="tl">
+            <w14:schemeClr w14:val="dk1">
+              <w14:alpha w14:val="60000"/>
+            </w14:schemeClr>
+          </w14:shadow>
+          <w14:textOutline w14:w="0" w14:cap="flat" w14:cmpd="sng" w14:algn="ctr">
+            <w14:noFill/>
+            <w14:prstDash w14:val="solid"/>
+            <w14:round/>
+          </w14:textOutline>
+        </w:rPr>
         <w:t>Jemi</w:t>
       </w:r>
+      <w:proofErr w:type="spellEnd"/>
     </w:p>
     <w:p/>
     <w:p/>
@@ -168,9 +322,9 @@
                   <wp:posOffset>2381250</wp:posOffset>
                 </wp:positionH>
                 <wp:positionV relativeFrom="paragraph">
-                  <wp:posOffset>1454149</wp:posOffset>
+                  <wp:posOffset>1453515</wp:posOffset>
                 </wp:positionV>
-                <wp:extent cx="866775" cy="45719"/>
+                <wp:extent cx="923925" cy="45719"/>
                 <wp:effectExtent l="0" t="57150" r="28575" b="50165"/>
                 <wp:wrapNone/>
                 <wp:docPr id="13" name="Straight Arrow Connector 13"/>
@@ -182,7 +336,7 @@
                       <wps:spPr>
                         <a:xfrm flipV="1">
                           <a:off x="0" y="0"/>
-                          <a:ext cx="866775" cy="45719"/>
+                          <a:ext cx="923925" cy="45719"/>
                         </a:xfrm>
                         <a:prstGeom prst="straightConnector1">
                           <a:avLst/>
@@ -220,11 +374,11 @@
           </mc:Choice>
           <mc:Fallback>
             <w:pict>
-              <v:shapetype w14:anchorId="7C99C6E3" id="_x0000_t32" coordsize="21600,21600" o:spt="32" o:oned="t" path="m,l21600,21600e" filled="f">
+              <v:shapetype w14:anchorId="5A9443D7" id="_x0000_t32" coordsize="21600,21600" o:spt="32" o:oned="t" path="m,l21600,21600e" filled="f">
                 <v:path arrowok="t" fillok="f" o:connecttype="none"/>
                 <o:lock v:ext="edit" shapetype="t"/>
               </v:shapetype>
-              <v:shape id="Straight Arrow Connector 13" o:spid="_x0000_s1026" type="#_x0000_t32" style="position:absolute;margin-left:187.5pt;margin-top:114.5pt;width:68.25pt;height:3.6pt;flip:y;z-index:251665408;visibility:visible;mso-wrap-style:square;mso-width-percent:0;mso-height-percent:0;mso-wrap-distance-left:9pt;mso-wrap-distance-top:0;mso-wrap-distance-right:9pt;mso-wrap-distance-bottom:0;mso-position-horizontal:absolute;mso-position-horizontal-relative:margin;mso-position-vertical:absolute;mso-position-vertical-relative:text;mso-width-percent:0;mso-height-percent:0;mso-width-relative:margin;mso-height-relative:margin" o:gfxdata="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" strokecolor="#5b9bd5 [3204]" strokeweight=".5pt">
+              <v:shape id="Straight Arrow Connector 13" o:spid="_x0000_s1026" type="#_x0000_t32" style="position:absolute;margin-left:187.5pt;margin-top:114.45pt;width:72.75pt;height:3.6pt;flip:y;z-index:251665408;visibility:visible;mso-wrap-style:square;mso-width-percent:0;mso-height-percent:0;mso-wrap-distance-left:9pt;mso-wrap-distance-top:0;mso-wrap-distance-right:9pt;mso-wrap-distance-bottom:0;mso-position-horizontal:absolute;mso-position-horizontal-relative:margin;mso-position-vertical:absolute;mso-position-vertical-relative:text;mso-width-percent:0;mso-height-percent:0;mso-width-relative:margin;mso-height-relative:margin" o:gfxdata="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" strokecolor="#5b9bd5 [3204]" strokeweight=".5pt">
                 <v:stroke endarrow="block" joinstyle="miter"/>
                 <w10:wrap anchorx="margin"/>
               </v:shape>
@@ -283,15 +437,43 @@
                       <wps:txbx>
                         <w:txbxContent>
                           <w:p>
-                            <w:r>
-                              <w:t xml:space="preserve">Tombol menuju aplikasi </w:t>
-                            </w:r>
-                            <w:r>
-                              <w:t xml:space="preserve">hitung </w:t>
-                            </w:r>
+                            <w:proofErr w:type="spellStart"/>
+                            <w:r>
+                              <w:t>Tombol</w:t>
+                            </w:r>
+                            <w:proofErr w:type="spellEnd"/>
+                            <w:r>
+                              <w:t xml:space="preserve"> </w:t>
+                            </w:r>
+                            <w:proofErr w:type="spellStart"/>
+                            <w:r>
+                              <w:t>menuju</w:t>
+                            </w:r>
+                            <w:proofErr w:type="spellEnd"/>
+                            <w:r>
+                              <w:t xml:space="preserve"> </w:t>
+                            </w:r>
+                            <w:proofErr w:type="spellStart"/>
+                            <w:r>
+                              <w:t>aplikasi</w:t>
+                            </w:r>
+                            <w:proofErr w:type="spellEnd"/>
+                            <w:r>
+                              <w:t xml:space="preserve"> </w:t>
+                            </w:r>
+                            <w:proofErr w:type="spellStart"/>
+                            <w:r>
+                              <w:t>hitung</w:t>
+                            </w:r>
+                            <w:proofErr w:type="spellEnd"/>
+                            <w:r>
+                              <w:t xml:space="preserve"> </w:t>
+                            </w:r>
+                            <w:proofErr w:type="spellStart"/>
                             <w:r>
                               <w:t>kalkulator</w:t>
                             </w:r>
+                            <w:proofErr w:type="spellEnd"/>
                           </w:p>
                         </w:txbxContent>
                       </wps:txbx>
@@ -320,15 +502,43 @@
                 <v:textbox>
                   <w:txbxContent>
                     <w:p>
-                      <w:r>
-                        <w:t xml:space="preserve">Tombol menuju aplikasi </w:t>
-                      </w:r>
-                      <w:r>
-                        <w:t xml:space="preserve">hitung </w:t>
-                      </w:r>
+                      <w:proofErr w:type="spellStart"/>
+                      <w:r>
+                        <w:t>Tombol</w:t>
+                      </w:r>
+                      <w:proofErr w:type="spellEnd"/>
+                      <w:r>
+                        <w:t xml:space="preserve"> </w:t>
+                      </w:r>
+                      <w:proofErr w:type="spellStart"/>
+                      <w:r>
+                        <w:t>menuju</w:t>
+                      </w:r>
+                      <w:proofErr w:type="spellEnd"/>
+                      <w:r>
+                        <w:t xml:space="preserve"> </w:t>
+                      </w:r>
+                      <w:proofErr w:type="spellStart"/>
+                      <w:r>
+                        <w:t>aplikasi</w:t>
+                      </w:r>
+                      <w:proofErr w:type="spellEnd"/>
+                      <w:r>
+                        <w:t xml:space="preserve"> </w:t>
+                      </w:r>
+                      <w:proofErr w:type="spellStart"/>
+                      <w:r>
+                        <w:t>hitung</w:t>
+                      </w:r>
+                      <w:proofErr w:type="spellEnd"/>
+                      <w:r>
+                        <w:t xml:space="preserve"> </w:t>
+                      </w:r>
+                      <w:proofErr w:type="spellStart"/>
                       <w:r>
                         <w:t>kalkulator</w:t>
                       </w:r>
+                      <w:proofErr w:type="spellEnd"/>
                     </w:p>
                   </w:txbxContent>
                 </v:textbox>
@@ -403,7 +613,7 @@
           </mc:Choice>
           <mc:Fallback>
             <w:pict>
-              <v:shape w14:anchorId="1E789E01" id="Straight Arrow Connector 11" o:spid="_x0000_s1026" type="#_x0000_t32" style="position:absolute;margin-left:183pt;margin-top:152.7pt;width:75pt;height:3.6pt;flip:y;z-index:251662336;visibility:visible;mso-wrap-style:square;mso-width-percent:0;mso-height-percent:0;mso-wrap-distance-left:9pt;mso-wrap-distance-top:0;mso-wrap-distance-right:9pt;mso-wrap-distance-bottom:0;mso-position-horizontal:absolute;mso-position-horizontal-relative:margin;mso-position-vertical:absolute;mso-position-vertical-relative:text;mso-width-percent:0;mso-height-percent:0;mso-width-relative:margin;mso-height-relative:margin" o:gfxdata="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" strokecolor="#5b9bd5 [3204]" strokeweight=".5pt">
+              <v:shape w14:anchorId="5CCA65F6" id="Straight Arrow Connector 11" o:spid="_x0000_s1026" type="#_x0000_t32" style="position:absolute;margin-left:183pt;margin-top:152.7pt;width:75pt;height:3.6pt;flip:y;z-index:251662336;visibility:visible;mso-wrap-style:square;mso-width-percent:0;mso-height-percent:0;mso-wrap-distance-left:9pt;mso-wrap-distance-top:0;mso-wrap-distance-right:9pt;mso-wrap-distance-bottom:0;mso-position-horizontal:absolute;mso-position-horizontal-relative:margin;mso-position-vertical:absolute;mso-position-vertical-relative:text;mso-width-percent:0;mso-height-percent:0;mso-width-relative:margin;mso-height-relative:margin" o:gfxdata="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" strokecolor="#5b9bd5 [3204]" strokeweight=".5pt">
                 <v:stroke endarrow="block" joinstyle="miter"/>
                 <w10:wrap anchorx="margin"/>
               </v:shape>
@@ -462,12 +672,43 @@
                       <wps:txbx>
                         <w:txbxContent>
                           <w:p>
-                            <w:r>
-                              <w:t xml:space="preserve">Aplikasi yg </w:t>
-                            </w:r>
-                            <w:r>
-                              <w:t>dibuat oleh pengguna</w:t>
-                            </w:r>
+                            <w:proofErr w:type="spellStart"/>
+                            <w:r>
+                              <w:t>Aplikasi</w:t>
+                            </w:r>
+                            <w:proofErr w:type="spellEnd"/>
+                            <w:r>
+                              <w:t xml:space="preserve"> </w:t>
+                            </w:r>
+                            <w:proofErr w:type="spellStart"/>
+                            <w:r>
+                              <w:t>yg</w:t>
+                            </w:r>
+                            <w:proofErr w:type="spellEnd"/>
+                            <w:r>
+                              <w:t xml:space="preserve"> </w:t>
+                            </w:r>
+                            <w:proofErr w:type="spellStart"/>
+                            <w:r>
+                              <w:t>dibuat</w:t>
+                            </w:r>
+                            <w:proofErr w:type="spellEnd"/>
+                            <w:r>
+                              <w:t xml:space="preserve"> </w:t>
+                            </w:r>
+                            <w:proofErr w:type="spellStart"/>
+                            <w:r>
+                              <w:t>oleh</w:t>
+                            </w:r>
+                            <w:proofErr w:type="spellEnd"/>
+                            <w:r>
+                              <w:t xml:space="preserve"> </w:t>
+                            </w:r>
+                            <w:proofErr w:type="spellStart"/>
+                            <w:r>
+                              <w:t>pengguna</w:t>
+                            </w:r>
+                            <w:proofErr w:type="spellEnd"/>
                           </w:p>
                         </w:txbxContent>
                       </wps:txbx>
@@ -492,12 +733,43 @@
                 <v:textbox>
                   <w:txbxContent>
                     <w:p>
-                      <w:r>
-                        <w:t xml:space="preserve">Aplikasi yg </w:t>
-                      </w:r>
-                      <w:r>
-                        <w:t>dibuat oleh pengguna</w:t>
-                      </w:r>
+                      <w:proofErr w:type="spellStart"/>
+                      <w:r>
+                        <w:t>Aplikasi</w:t>
+                      </w:r>
+                      <w:proofErr w:type="spellEnd"/>
+                      <w:r>
+                        <w:t xml:space="preserve"> </w:t>
+                      </w:r>
+                      <w:proofErr w:type="spellStart"/>
+                      <w:r>
+                        <w:t>yg</w:t>
+                      </w:r>
+                      <w:proofErr w:type="spellEnd"/>
+                      <w:r>
+                        <w:t xml:space="preserve"> </w:t>
+                      </w:r>
+                      <w:proofErr w:type="spellStart"/>
+                      <w:r>
+                        <w:t>dibuat</w:t>
+                      </w:r>
+                      <w:proofErr w:type="spellEnd"/>
+                      <w:r>
+                        <w:t xml:space="preserve"> </w:t>
+                      </w:r>
+                      <w:proofErr w:type="spellStart"/>
+                      <w:r>
+                        <w:t>oleh</w:t>
+                      </w:r>
+                      <w:proofErr w:type="spellEnd"/>
+                      <w:r>
+                        <w:t xml:space="preserve"> </w:t>
+                      </w:r>
+                      <w:proofErr w:type="spellStart"/>
+                      <w:r>
+                        <w:t>pengguna</w:t>
+                      </w:r>
+                      <w:proofErr w:type="spellEnd"/>
                     </w:p>
                   </w:txbxContent>
                 </v:textbox>
@@ -572,7 +844,7 @@
           </mc:Choice>
           <mc:Fallback>
             <w:pict>
-              <v:shape w14:anchorId="47AC16F1" id="Straight Arrow Connector 10" o:spid="_x0000_s1026" type="#_x0000_t32" style="position:absolute;margin-left:186pt;margin-top:196.25pt;width:74.25pt;height:3.6pt;flip:y;z-index:251659264;visibility:visible;mso-wrap-style:square;mso-width-percent:0;mso-height-percent:0;mso-wrap-distance-left:9pt;mso-wrap-distance-top:0;mso-wrap-distance-right:9pt;mso-wrap-distance-bottom:0;mso-position-horizontal:absolute;mso-position-horizontal-relative:text;mso-position-vertical:absolute;mso-position-vertical-relative:text;mso-width-percent:0;mso-height-percent:0;mso-width-relative:margin;mso-height-relative:margin" o:gfxdata="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" strokecolor="#5b9bd5 [3204]" strokeweight=".5pt">
+              <v:shape w14:anchorId="204A0AE2" id="Straight Arrow Connector 10" o:spid="_x0000_s1026" type="#_x0000_t32" style="position:absolute;margin-left:186pt;margin-top:196.25pt;width:74.25pt;height:3.6pt;flip:y;z-index:251659264;visibility:visible;mso-wrap-style:square;mso-width-percent:0;mso-height-percent:0;mso-wrap-distance-left:9pt;mso-wrap-distance-top:0;mso-wrap-distance-right:9pt;mso-wrap-distance-bottom:0;mso-position-horizontal:absolute;mso-position-horizontal-relative:text;mso-position-vertical:absolute;mso-position-vertical-relative:text;mso-width-percent:0;mso-height-percent:0;mso-width-relative:margin;mso-height-relative:margin" o:gfxdata="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" strokecolor="#5b9bd5 [3204]" strokeweight=".5pt">
                 <v:stroke endarrow="block" joinstyle="miter"/>
               </v:shape>
             </w:pict>
@@ -630,9 +902,43 @@
                       <wps:txbx>
                         <w:txbxContent>
                           <w:p>
-                            <w:r>
-                              <w:t>Penjelasan cara menggunakan aplikasi kalkulator</w:t>
-                            </w:r>
+                            <w:proofErr w:type="spellStart"/>
+                            <w:r>
+                              <w:t>Penjelasan</w:t>
+                            </w:r>
+                            <w:proofErr w:type="spellEnd"/>
+                            <w:r>
+                              <w:t xml:space="preserve"> </w:t>
+                            </w:r>
+                            <w:proofErr w:type="spellStart"/>
+                            <w:r>
+                              <w:t>cara</w:t>
+                            </w:r>
+                            <w:proofErr w:type="spellEnd"/>
+                            <w:r>
+                              <w:t xml:space="preserve"> </w:t>
+                            </w:r>
+                            <w:proofErr w:type="spellStart"/>
+                            <w:r>
+                              <w:t>menggunakan</w:t>
+                            </w:r>
+                            <w:proofErr w:type="spellEnd"/>
+                            <w:r>
+                              <w:t xml:space="preserve"> </w:t>
+                            </w:r>
+                            <w:proofErr w:type="spellStart"/>
+                            <w:r>
+                              <w:t>aplikasi</w:t>
+                            </w:r>
+                            <w:proofErr w:type="spellEnd"/>
+                            <w:r>
+                              <w:t xml:space="preserve"> </w:t>
+                            </w:r>
+                            <w:proofErr w:type="spellStart"/>
+                            <w:r>
+                              <w:t>kalkulator</w:t>
+                            </w:r>
+                            <w:proofErr w:type="spellEnd"/>
                           </w:p>
                         </w:txbxContent>
                       </wps:txbx>
@@ -657,9 +963,43 @@
                 <v:textbox>
                   <w:txbxContent>
                     <w:p>
-                      <w:r>
-                        <w:t>Penjelasan cara menggunakan aplikasi kalkulator</w:t>
-                      </w:r>
+                      <w:proofErr w:type="spellStart"/>
+                      <w:r>
+                        <w:t>Penjelasan</w:t>
+                      </w:r>
+                      <w:proofErr w:type="spellEnd"/>
+                      <w:r>
+                        <w:t xml:space="preserve"> </w:t>
+                      </w:r>
+                      <w:proofErr w:type="spellStart"/>
+                      <w:r>
+                        <w:t>cara</w:t>
+                      </w:r>
+                      <w:proofErr w:type="spellEnd"/>
+                      <w:r>
+                        <w:t xml:space="preserve"> </w:t>
+                      </w:r>
+                      <w:proofErr w:type="spellStart"/>
+                      <w:r>
+                        <w:t>menggunakan</w:t>
+                      </w:r>
+                      <w:proofErr w:type="spellEnd"/>
+                      <w:r>
+                        <w:t xml:space="preserve"> </w:t>
+                      </w:r>
+                      <w:proofErr w:type="spellStart"/>
+                      <w:r>
+                        <w:t>aplikasi</w:t>
+                      </w:r>
+                      <w:proofErr w:type="spellEnd"/>
+                      <w:r>
+                        <w:t xml:space="preserve"> </w:t>
+                      </w:r>
+                      <w:proofErr w:type="spellStart"/>
+                      <w:r>
+                        <w:t>kalkulator</w:t>
+                      </w:r>
+                      <w:proofErr w:type="spellEnd"/>
                     </w:p>
                   </w:txbxContent>
                 </v:textbox>
@@ -808,8 +1148,9 @@
             <w14:round/>
           </w14:textOutline>
         </w:rPr>
-        <w:t xml:space="preserve"> Tampilan </w:t>
-      </w:r>
+        <w:t xml:space="preserve"> </w:t>
+      </w:r>
+      <w:proofErr w:type="spellStart"/>
       <w:r>
         <w:rPr>
           <w:color w:val="000000" w:themeColor="text1"/>
@@ -826,8 +1167,9 @@
             <w14:round/>
           </w14:textOutline>
         </w:rPr>
-        <w:t>Aplikasi</w:t>
-      </w:r>
+        <w:t>Tampilan</w:t>
+      </w:r>
+      <w:proofErr w:type="spellEnd"/>
       <w:r>
         <w:rPr>
           <w:color w:val="000000" w:themeColor="text1"/>
@@ -844,16 +1186,71 @@
             <w14:round/>
           </w14:textOutline>
         </w:rPr>
-        <w:t xml:space="preserve"> Kalkulator</w:t>
-      </w:r>
+        <w:t xml:space="preserve"> </w:t>
+      </w:r>
+      <w:proofErr w:type="spellStart"/>
+      <w:r>
+        <w:rPr>
+          <w:color w:val="000000" w:themeColor="text1"/>
+          <w:sz w:val="32"/>
+          <w:szCs w:val="32"/>
+          <w14:shadow w14:blurRad="38100" w14:dist="19050" w14:dir="2700000" w14:sx="100000" w14:sy="100000" w14:kx="0" w14:ky="0" w14:algn="tl">
+            <w14:schemeClr w14:val="dk1">
+              <w14:alpha w14:val="60000"/>
+            </w14:schemeClr>
+          </w14:shadow>
+          <w14:textOutline w14:w="0" w14:cap="flat" w14:cmpd="sng" w14:algn="ctr">
+            <w14:noFill/>
+            <w14:prstDash w14:val="solid"/>
+            <w14:round/>
+          </w14:textOutline>
+        </w:rPr>
+        <w:t>Aplikasi</w:t>
+      </w:r>
+      <w:proofErr w:type="spellEnd"/>
+      <w:r>
+        <w:rPr>
+          <w:color w:val="000000" w:themeColor="text1"/>
+          <w:sz w:val="32"/>
+          <w:szCs w:val="32"/>
+          <w14:shadow w14:blurRad="38100" w14:dist="19050" w14:dir="2700000" w14:sx="100000" w14:sy="100000" w14:kx="0" w14:ky="0" w14:algn="tl">
+            <w14:schemeClr w14:val="dk1">
+              <w14:alpha w14:val="60000"/>
+            </w14:schemeClr>
+          </w14:shadow>
+          <w14:textOutline w14:w="0" w14:cap="flat" w14:cmpd="sng" w14:algn="ctr">
+            <w14:noFill/>
+            <w14:prstDash w14:val="solid"/>
+            <w14:round/>
+          </w14:textOutline>
+        </w:rPr>
+        <w:t xml:space="preserve"> </w:t>
+      </w:r>
+      <w:proofErr w:type="spellStart"/>
+      <w:r>
+        <w:rPr>
+          <w:color w:val="000000" w:themeColor="text1"/>
+          <w:sz w:val="32"/>
+          <w:szCs w:val="32"/>
+          <w14:shadow w14:blurRad="38100" w14:dist="19050" w14:dir="2700000" w14:sx="100000" w14:sy="100000" w14:kx="0" w14:ky="0" w14:algn="tl">
+            <w14:schemeClr w14:val="dk1">
+              <w14:alpha w14:val="60000"/>
+            </w14:schemeClr>
+          </w14:shadow>
+          <w14:textOutline w14:w="0" w14:cap="flat" w14:cmpd="sng" w14:algn="ctr">
+            <w14:noFill/>
+            <w14:prstDash w14:val="solid"/>
+            <w14:round/>
+          </w14:textOutline>
+        </w:rPr>
+        <w:t>Kalkulator</w:t>
+      </w:r>
+      <w:proofErr w:type="spellEnd"/>
     </w:p>
     <w:p>
       <w:pPr>
         <w:rPr>
           <w:noProof/>
-          <w:color w:val="000000" w:themeColor="text1"/>
-          <w:sz w:val="32"/>
-          <w:szCs w:val="32"/>
         </w:rPr>
       </w:pPr>
       <w:r>
@@ -863,57 +1260,209 @@
         <mc:AlternateContent>
           <mc:Choice Requires="wps">
             <w:drawing>
-              <wp:anchor distT="45720" distB="45720" distL="114300" distR="114300" simplePos="0" relativeHeight="251682816" behindDoc="0" locked="0" layoutInCell="1" allowOverlap="1" wp14:anchorId="23D4BC3E" wp14:editId="33465910">
+              <wp:anchor distT="0" distB="0" distL="114300" distR="114300" simplePos="0" relativeHeight="251672576" behindDoc="0" locked="0" layoutInCell="1" allowOverlap="1" wp14:anchorId="1BCB2248" wp14:editId="5AEEDEE6">
                 <wp:simplePos x="0" y="0"/>
                 <wp:positionH relativeFrom="column">
-                  <wp:posOffset>3693795</wp:posOffset>
+                  <wp:posOffset>3962400</wp:posOffset>
                 </wp:positionH>
                 <wp:positionV relativeFrom="paragraph">
-                  <wp:posOffset>192405</wp:posOffset>
+                  <wp:posOffset>1754505</wp:posOffset>
                 </wp:positionV>
-                <wp:extent cx="2647950" cy="489585"/>
-                <wp:effectExtent l="0" t="0" r="19050" b="24765"/>
-                <wp:wrapSquare wrapText="bothSides"/>
-                <wp:docPr id="20" name="Text Box 2"/>
-                <wp:cNvGraphicFramePr>
-                  <a:graphicFrameLocks xmlns:a="http://schemas.openxmlformats.org/drawingml/2006/main"/>
-                </wp:cNvGraphicFramePr>
+                <wp:extent cx="2639060" cy="812800"/>
+                <wp:effectExtent l="0" t="0" r="27940" b="25400"/>
+                <wp:wrapNone/>
+                <wp:docPr id="8" name="Rectangle 8"/>
+                <wp:cNvGraphicFramePr/>
                 <a:graphic xmlns:a="http://schemas.openxmlformats.org/drawingml/2006/main">
                   <a:graphicData uri="http://schemas.microsoft.com/office/word/2010/wordprocessingShape">
                     <wps:wsp>
-                      <wps:cNvSpPr txBox="1">
-                        <a:spLocks noChangeArrowheads="1"/>
-                      </wps:cNvSpPr>
-                      <wps:spPr bwMode="auto">
+                      <wps:cNvSpPr/>
+                      <wps:spPr>
                         <a:xfrm>
                           <a:off x="0" y="0"/>
-                          <a:ext cx="2647950" cy="489585"/>
+                          <a:ext cx="2639060" cy="812800"/>
                         </a:xfrm>
                         <a:prstGeom prst="rect">
                           <a:avLst/>
                         </a:prstGeom>
-                        <a:solidFill>
-                          <a:srgbClr val="FFFFFF"/>
-                        </a:solidFill>
-                        <a:ln w="9525">
-                          <a:solidFill>
-                            <a:srgbClr val="000000"/>
-                          </a:solidFill>
-                          <a:miter lim="800000"/>
-                          <a:headEnd/>
-                          <a:tailEnd/>
-                        </a:ln>
                       </wps:spPr>
+                      <wps:style>
+                        <a:lnRef idx="2">
+                          <a:schemeClr val="dk1"/>
+                        </a:lnRef>
+                        <a:fillRef idx="1">
+                          <a:schemeClr val="lt1"/>
+                        </a:fillRef>
+                        <a:effectRef idx="0">
+                          <a:schemeClr val="dk1"/>
+                        </a:effectRef>
+                        <a:fontRef idx="minor">
+                          <a:schemeClr val="dk1"/>
+                        </a:fontRef>
+                      </wps:style>
                       <wps:txbx>
                         <w:txbxContent>
                           <w:p>
-                            <w:r>
-                              <w:t>Untuk membuat tulisan agar dapat bergerak</w:t>
-                            </w:r>
+                            <w:pPr>
+                              <w:jc w:val="center"/>
+                              <w:rPr>
+                                <w:rFonts w:ascii="Bahnschrift" w:hAnsi="Bahnschrift" w:cs="Arial"/>
+                                <w:color w:val="000000" w:themeColor="text1"/>
+                              </w:rPr>
+                            </w:pPr>
+                            <w:r>
+                              <w:rPr>
+                                <w:rFonts w:ascii="Bahnschrift" w:hAnsi="Bahnschrift" w:cs="Arial"/>
+                                <w:color w:val="000000" w:themeColor="text1"/>
+                              </w:rPr>
+                              <w:t xml:space="preserve">Operator yang </w:t>
+                            </w:r>
+                            <w:proofErr w:type="spellStart"/>
+                            <w:proofErr w:type="gramStart"/>
+                            <w:r>
+                              <w:rPr>
+                                <w:rFonts w:ascii="Bahnschrift" w:hAnsi="Bahnschrift" w:cs="Arial"/>
+                                <w:color w:val="000000" w:themeColor="text1"/>
+                              </w:rPr>
+                              <w:t>meliput</w:t>
+                            </w:r>
+                            <w:proofErr w:type="spellEnd"/>
+                            <w:r>
+                              <w:rPr>
+                                <w:rFonts w:ascii="Bahnschrift" w:hAnsi="Bahnschrift" w:cs="Arial"/>
+                                <w:color w:val="000000" w:themeColor="text1"/>
+                              </w:rPr>
+                              <w:t xml:space="preserve"> :</w:t>
+                            </w:r>
+                            <w:proofErr w:type="spellStart"/>
+                            <w:r>
+                              <w:rPr>
+                                <w:rFonts w:ascii="Bahnschrift" w:hAnsi="Bahnschrift" w:cs="Arial"/>
+                                <w:color w:val="000000" w:themeColor="text1"/>
+                              </w:rPr>
+                              <w:t>tambah</w:t>
+                            </w:r>
+                            <w:proofErr w:type="spellEnd"/>
+                            <w:proofErr w:type="gramEnd"/>
+                            <w:r>
+                              <w:rPr>
+                                <w:rFonts w:ascii="Bahnschrift" w:hAnsi="Bahnschrift" w:cs="Arial"/>
+                                <w:color w:val="000000" w:themeColor="text1"/>
+                              </w:rPr>
+                              <w:t xml:space="preserve">, </w:t>
+                            </w:r>
+                            <w:proofErr w:type="spellStart"/>
+                            <w:r>
+                              <w:rPr>
+                                <w:rFonts w:ascii="Bahnschrift" w:hAnsi="Bahnschrift" w:cs="Arial"/>
+                                <w:color w:val="000000" w:themeColor="text1"/>
+                              </w:rPr>
+                              <w:t>kurang,kali,bagi</w:t>
+                            </w:r>
+                            <w:proofErr w:type="spellEnd"/>
+                            <w:r>
+                              <w:rPr>
+                                <w:rFonts w:ascii="Bahnschrift" w:hAnsi="Bahnschrift" w:cs="Arial"/>
+                                <w:color w:val="000000" w:themeColor="text1"/>
+                              </w:rPr>
+                              <w:t xml:space="preserve"> Yang </w:t>
+                            </w:r>
+                            <w:proofErr w:type="spellStart"/>
+                            <w:r>
+                              <w:rPr>
+                                <w:rFonts w:ascii="Bahnschrift" w:hAnsi="Bahnschrift" w:cs="Arial"/>
+                                <w:color w:val="000000" w:themeColor="text1"/>
+                              </w:rPr>
+                              <w:t>dapat</w:t>
+                            </w:r>
+                            <w:proofErr w:type="spellEnd"/>
+                            <w:r>
+                              <w:rPr>
+                                <w:rFonts w:ascii="Bahnschrift" w:hAnsi="Bahnschrift" w:cs="Arial"/>
+                                <w:color w:val="000000" w:themeColor="text1"/>
+                              </w:rPr>
+                              <w:t xml:space="preserve"> di </w:t>
+                            </w:r>
+                            <w:proofErr w:type="spellStart"/>
+                            <w:r>
+                              <w:rPr>
+                                <w:rFonts w:ascii="Bahnschrift" w:hAnsi="Bahnschrift" w:cs="Arial"/>
+                                <w:color w:val="000000" w:themeColor="text1"/>
+                              </w:rPr>
+                              <w:t>pergunakan</w:t>
+                            </w:r>
+                            <w:proofErr w:type="spellEnd"/>
+                            <w:r>
+                              <w:rPr>
+                                <w:rFonts w:ascii="Bahnschrift" w:hAnsi="Bahnschrift" w:cs="Arial"/>
+                                <w:color w:val="000000" w:themeColor="text1"/>
+                              </w:rPr>
+                              <w:t xml:space="preserve"> </w:t>
+                            </w:r>
+                            <w:proofErr w:type="spellStart"/>
+                            <w:r>
+                              <w:rPr>
+                                <w:rFonts w:ascii="Bahnschrift" w:hAnsi="Bahnschrift" w:cs="Arial"/>
+                                <w:color w:val="000000" w:themeColor="text1"/>
+                              </w:rPr>
+                              <w:t>untuk</w:t>
+                            </w:r>
+                            <w:proofErr w:type="spellEnd"/>
+                            <w:r>
+                              <w:rPr>
+                                <w:rFonts w:ascii="Bahnschrift" w:hAnsi="Bahnschrift" w:cs="Arial"/>
+                                <w:color w:val="000000" w:themeColor="text1"/>
+                              </w:rPr>
+                              <w:t xml:space="preserve"> </w:t>
+                            </w:r>
+                            <w:proofErr w:type="spellStart"/>
+                            <w:r>
+                              <w:rPr>
+                                <w:rFonts w:ascii="Bahnschrift" w:hAnsi="Bahnschrift" w:cs="Arial"/>
+                                <w:color w:val="000000" w:themeColor="text1"/>
+                              </w:rPr>
+                              <w:t>menghitungkan</w:t>
+                            </w:r>
+                            <w:proofErr w:type="spellEnd"/>
+                            <w:r>
+                              <w:rPr>
+                                <w:rFonts w:ascii="Bahnschrift" w:hAnsi="Bahnschrift" w:cs="Arial"/>
+                                <w:color w:val="000000" w:themeColor="text1"/>
+                              </w:rPr>
+                              <w:t xml:space="preserve"> </w:t>
+                            </w:r>
+                            <w:proofErr w:type="spellStart"/>
+                            <w:r>
+                              <w:rPr>
+                                <w:rFonts w:ascii="Bahnschrift" w:hAnsi="Bahnschrift" w:cs="Arial"/>
+                                <w:color w:val="000000" w:themeColor="text1"/>
+                              </w:rPr>
+                              <w:t>sebuah</w:t>
+                            </w:r>
+                            <w:proofErr w:type="spellEnd"/>
+                            <w:r>
+                              <w:rPr>
+                                <w:rFonts w:ascii="Bahnschrift" w:hAnsi="Bahnschrift" w:cs="Arial"/>
+                                <w:color w:val="000000" w:themeColor="text1"/>
+                              </w:rPr>
+                              <w:t xml:space="preserve"> </w:t>
+                            </w:r>
+                            <w:proofErr w:type="spellStart"/>
+                            <w:r>
+                              <w:rPr>
+                                <w:rFonts w:ascii="Bahnschrift" w:hAnsi="Bahnschrift" w:cs="Arial"/>
+                                <w:color w:val="000000" w:themeColor="text1"/>
+                              </w:rPr>
+                              <w:t>nilai</w:t>
+                            </w:r>
+                            <w:proofErr w:type="spellEnd"/>
                           </w:p>
                         </w:txbxContent>
                       </wps:txbx>
-                      <wps:bodyPr rot="0" vert="horz" wrap="square" lIns="91440" tIns="45720" rIns="91440" bIns="45720" anchor="t" anchorCtr="0">
+                      <wps:bodyPr rot="0" spcFirstLastPara="0" vertOverflow="overflow" horzOverflow="overflow" vert="horz" wrap="square" lIns="91440" tIns="45720" rIns="91440" bIns="45720" numCol="1" spcCol="0" rtlCol="0" fromWordArt="0" anchor="ctr" anchorCtr="0" forceAA="0" compatLnSpc="1">
+                        <a:prstTxWarp prst="textNoShape">
+                          <a:avLst/>
+                        </a:prstTxWarp>
                         <a:noAutofit/>
                       </wps:bodyPr>
                     </wps:wsp>
@@ -930,97 +1479,171 @@
           </mc:Choice>
           <mc:Fallback>
             <w:pict>
-              <v:shape w14:anchorId="23D4BC3E" id="_x0000_s1029" type="#_x0000_t202" style="position:absolute;margin-left:290.85pt;margin-top:15.15pt;width:208.5pt;height:38.55pt;z-index:251682816;visibility:visible;mso-wrap-style:square;mso-width-percent:0;mso-height-percent:0;mso-wrap-distance-left:9pt;mso-wrap-distance-top:3.6pt;mso-wrap-distance-right:9pt;mso-wrap-distance-bottom:3.6pt;mso-position-horizontal:absolute;mso-position-horizontal-relative:text;mso-position-vertical:absolute;mso-position-vertical-relative:text;mso-width-percent:0;mso-height-percent:0;mso-width-relative:margin;mso-height-relative:margin;v-text-anchor:top" o:gfxdata="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">
+              <v:rect w14:anchorId="1BCB2248" id="Rectangle 8" o:spid="_x0000_s1029" style="position:absolute;margin-left:312pt;margin-top:138.15pt;width:207.8pt;height:64pt;z-index:251672576;visibility:visible;mso-wrap-style:square;mso-width-percent:0;mso-height-percent:0;mso-wrap-distance-left:9pt;mso-wrap-distance-top:0;mso-wrap-distance-right:9pt;mso-wrap-distance-bottom:0;mso-position-horizontal:absolute;mso-position-horizontal-relative:text;mso-position-vertical:absolute;mso-position-vertical-relative:text;mso-width-percent:0;mso-height-percent:0;mso-width-relative:margin;mso-height-relative:margin;v-text-anchor:middle" o:gfxdata="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" fillcolor="white [3201]" strokecolor="black [3200]" strokeweight="1pt">
                 <v:textbox>
                   <w:txbxContent>
                     <w:p>
-                      <w:r>
-                        <w:t>Untuk membuat tulisan agar dapat bergerak</w:t>
-                      </w:r>
+                      <w:pPr>
+                        <w:jc w:val="center"/>
+                        <w:rPr>
+                          <w:rFonts w:ascii="Bahnschrift" w:hAnsi="Bahnschrift" w:cs="Arial"/>
+                          <w:color w:val="000000" w:themeColor="text1"/>
+                        </w:rPr>
+                      </w:pPr>
+                      <w:r>
+                        <w:rPr>
+                          <w:rFonts w:ascii="Bahnschrift" w:hAnsi="Bahnschrift" w:cs="Arial"/>
+                          <w:color w:val="000000" w:themeColor="text1"/>
+                        </w:rPr>
+                        <w:t xml:space="preserve">Operator yang </w:t>
+                      </w:r>
+                      <w:proofErr w:type="spellStart"/>
+                      <w:proofErr w:type="gramStart"/>
+                      <w:r>
+                        <w:rPr>
+                          <w:rFonts w:ascii="Bahnschrift" w:hAnsi="Bahnschrift" w:cs="Arial"/>
+                          <w:color w:val="000000" w:themeColor="text1"/>
+                        </w:rPr>
+                        <w:t>meliput</w:t>
+                      </w:r>
+                      <w:proofErr w:type="spellEnd"/>
+                      <w:r>
+                        <w:rPr>
+                          <w:rFonts w:ascii="Bahnschrift" w:hAnsi="Bahnschrift" w:cs="Arial"/>
+                          <w:color w:val="000000" w:themeColor="text1"/>
+                        </w:rPr>
+                        <w:t xml:space="preserve"> :</w:t>
+                      </w:r>
+                      <w:proofErr w:type="spellStart"/>
+                      <w:r>
+                        <w:rPr>
+                          <w:rFonts w:ascii="Bahnschrift" w:hAnsi="Bahnschrift" w:cs="Arial"/>
+                          <w:color w:val="000000" w:themeColor="text1"/>
+                        </w:rPr>
+                        <w:t>tambah</w:t>
+                      </w:r>
+                      <w:proofErr w:type="spellEnd"/>
+                      <w:proofErr w:type="gramEnd"/>
+                      <w:r>
+                        <w:rPr>
+                          <w:rFonts w:ascii="Bahnschrift" w:hAnsi="Bahnschrift" w:cs="Arial"/>
+                          <w:color w:val="000000" w:themeColor="text1"/>
+                        </w:rPr>
+                        <w:t xml:space="preserve">, </w:t>
+                      </w:r>
+                      <w:proofErr w:type="spellStart"/>
+                      <w:r>
+                        <w:rPr>
+                          <w:rFonts w:ascii="Bahnschrift" w:hAnsi="Bahnschrift" w:cs="Arial"/>
+                          <w:color w:val="000000" w:themeColor="text1"/>
+                        </w:rPr>
+                        <w:t>kurang,kali,bagi</w:t>
+                      </w:r>
+                      <w:proofErr w:type="spellEnd"/>
+                      <w:r>
+                        <w:rPr>
+                          <w:rFonts w:ascii="Bahnschrift" w:hAnsi="Bahnschrift" w:cs="Arial"/>
+                          <w:color w:val="000000" w:themeColor="text1"/>
+                        </w:rPr>
+                        <w:t xml:space="preserve"> Yang </w:t>
+                      </w:r>
+                      <w:proofErr w:type="spellStart"/>
+                      <w:r>
+                        <w:rPr>
+                          <w:rFonts w:ascii="Bahnschrift" w:hAnsi="Bahnschrift" w:cs="Arial"/>
+                          <w:color w:val="000000" w:themeColor="text1"/>
+                        </w:rPr>
+                        <w:t>dapat</w:t>
+                      </w:r>
+                      <w:proofErr w:type="spellEnd"/>
+                      <w:r>
+                        <w:rPr>
+                          <w:rFonts w:ascii="Bahnschrift" w:hAnsi="Bahnschrift" w:cs="Arial"/>
+                          <w:color w:val="000000" w:themeColor="text1"/>
+                        </w:rPr>
+                        <w:t xml:space="preserve"> di </w:t>
+                      </w:r>
+                      <w:proofErr w:type="spellStart"/>
+                      <w:r>
+                        <w:rPr>
+                          <w:rFonts w:ascii="Bahnschrift" w:hAnsi="Bahnschrift" w:cs="Arial"/>
+                          <w:color w:val="000000" w:themeColor="text1"/>
+                        </w:rPr>
+                        <w:t>pergunakan</w:t>
+                      </w:r>
+                      <w:proofErr w:type="spellEnd"/>
+                      <w:r>
+                        <w:rPr>
+                          <w:rFonts w:ascii="Bahnschrift" w:hAnsi="Bahnschrift" w:cs="Arial"/>
+                          <w:color w:val="000000" w:themeColor="text1"/>
+                        </w:rPr>
+                        <w:t xml:space="preserve"> </w:t>
+                      </w:r>
+                      <w:proofErr w:type="spellStart"/>
+                      <w:r>
+                        <w:rPr>
+                          <w:rFonts w:ascii="Bahnschrift" w:hAnsi="Bahnschrift" w:cs="Arial"/>
+                          <w:color w:val="000000" w:themeColor="text1"/>
+                        </w:rPr>
+                        <w:t>untuk</w:t>
+                      </w:r>
+                      <w:proofErr w:type="spellEnd"/>
+                      <w:r>
+                        <w:rPr>
+                          <w:rFonts w:ascii="Bahnschrift" w:hAnsi="Bahnschrift" w:cs="Arial"/>
+                          <w:color w:val="000000" w:themeColor="text1"/>
+                        </w:rPr>
+                        <w:t xml:space="preserve"> </w:t>
+                      </w:r>
+                      <w:proofErr w:type="spellStart"/>
+                      <w:r>
+                        <w:rPr>
+                          <w:rFonts w:ascii="Bahnschrift" w:hAnsi="Bahnschrift" w:cs="Arial"/>
+                          <w:color w:val="000000" w:themeColor="text1"/>
+                        </w:rPr>
+                        <w:t>menghitungkan</w:t>
+                      </w:r>
+                      <w:proofErr w:type="spellEnd"/>
+                      <w:r>
+                        <w:rPr>
+                          <w:rFonts w:ascii="Bahnschrift" w:hAnsi="Bahnschrift" w:cs="Arial"/>
+                          <w:color w:val="000000" w:themeColor="text1"/>
+                        </w:rPr>
+                        <w:t xml:space="preserve"> </w:t>
+                      </w:r>
+                      <w:proofErr w:type="spellStart"/>
+                      <w:r>
+                        <w:rPr>
+                          <w:rFonts w:ascii="Bahnschrift" w:hAnsi="Bahnschrift" w:cs="Arial"/>
+                          <w:color w:val="000000" w:themeColor="text1"/>
+                        </w:rPr>
+                        <w:t>sebuah</w:t>
+                      </w:r>
+                      <w:proofErr w:type="spellEnd"/>
+                      <w:r>
+                        <w:rPr>
+                          <w:rFonts w:ascii="Bahnschrift" w:hAnsi="Bahnschrift" w:cs="Arial"/>
+                          <w:color w:val="000000" w:themeColor="text1"/>
+                        </w:rPr>
+                        <w:t xml:space="preserve"> </w:t>
+                      </w:r>
+                      <w:proofErr w:type="spellStart"/>
+                      <w:r>
+                        <w:rPr>
+                          <w:rFonts w:ascii="Bahnschrift" w:hAnsi="Bahnschrift" w:cs="Arial"/>
+                          <w:color w:val="000000" w:themeColor="text1"/>
+                        </w:rPr>
+                        <w:t>nilai</w:t>
+                      </w:r>
+                      <w:proofErr w:type="spellEnd"/>
                     </w:p>
                   </w:txbxContent>
                 </v:textbox>
-                <w10:wrap type="square"/>
-              </v:shape>
+              </v:rect>
             </w:pict>
           </mc:Fallback>
         </mc:AlternateContent>
       </w:r>
-    </w:p>
-    <w:p>
-      <w:pPr>
-        <w:rPr>
-          <w:color w:val="000000" w:themeColor="text1"/>
-          <w:sz w:val="32"/>
-          <w:szCs w:val="32"/>
-          <w14:shadow w14:blurRad="38100" w14:dist="19050" w14:dir="2700000" w14:sx="100000" w14:sy="100000" w14:kx="0" w14:ky="0" w14:algn="tl">
-            <w14:schemeClr w14:val="dk1">
-              <w14:alpha w14:val="60000"/>
-            </w14:schemeClr>
-          </w14:shadow>
-          <w14:textOutline w14:w="0" w14:cap="flat" w14:cmpd="sng" w14:algn="ctr">
-            <w14:noFill/>
-            <w14:prstDash w14:val="solid"/>
-            <w14:round/>
-          </w14:textOutline>
-        </w:rPr>
-      </w:pPr>
-      <w:r>
-        <w:rPr>
-          <w:noProof/>
-          <w:color w:val="000000" w:themeColor="text1"/>
-          <w:sz w:val="32"/>
-          <w:szCs w:val="32"/>
-        </w:rPr>
-        <w:drawing>
-          <wp:inline distT="0" distB="0" distL="0" distR="0" wp14:anchorId="1F6A8A67" wp14:editId="554C5587">
-            <wp:extent cx="2754630" cy="3362325"/>
-            <wp:effectExtent l="0" t="0" r="7620" b="9525"/>
-            <wp:docPr id="28" name="Picture 28"/>
-            <wp:cNvGraphicFramePr>
-              <a:graphicFrameLocks xmlns:a="http://schemas.openxmlformats.org/drawingml/2006/main" noChangeAspect="1"/>
-            </wp:cNvGraphicFramePr>
-            <a:graphic xmlns:a="http://schemas.openxmlformats.org/drawingml/2006/main">
-              <a:graphicData uri="http://schemas.openxmlformats.org/drawingml/2006/picture">
-                <pic:pic xmlns:pic="http://schemas.openxmlformats.org/drawingml/2006/picture">
-                  <pic:nvPicPr>
-                    <pic:cNvPr id="28" name="Screenshot (11).png"/>
-                    <pic:cNvPicPr/>
-                  </pic:nvPicPr>
-                  <pic:blipFill rotWithShape="1">
-                    <a:blip r:embed="rId8">
-                      <a:extLst>
-                        <a:ext uri="{28A0092B-C50C-407E-A947-70E740481C1C}">
-                          <a14:useLocalDpi xmlns:a14="http://schemas.microsoft.com/office/drawing/2010/main" val="0"/>
-                        </a:ext>
-                      </a:extLst>
-                    </a:blip>
-                    <a:srcRect l="38301" t="17949" r="38462" b="36670"/>
-                    <a:stretch/>
-                  </pic:blipFill>
-                  <pic:spPr bwMode="auto">
-                    <a:xfrm>
-                      <a:off x="0" y="0"/>
-                      <a:ext cx="2771657" cy="3383108"/>
-                    </a:xfrm>
-                    <a:prstGeom prst="rect">
-                      <a:avLst/>
-                    </a:prstGeom>
-                    <a:ln>
-                      <a:noFill/>
-                    </a:ln>
-                    <a:extLst>
-                      <a:ext uri="{53640926-AAD7-44D8-BBD7-CCE9431645EC}">
-                        <a14:shadowObscured xmlns:a14="http://schemas.microsoft.com/office/drawing/2010/main"/>
-                      </a:ext>
-                    </a:extLst>
-                  </pic:spPr>
-                </pic:pic>
-              </a:graphicData>
-            </a:graphic>
-          </wp:inline>
-        </w:drawing>
-      </w:r>
       <w:r>
         <w:rPr>
           <w:noProof/>
@@ -1028,13 +1651,13 @@
         <mc:AlternateContent>
           <mc:Choice Requires="wps">
             <w:drawing>
-              <wp:anchor distT="0" distB="0" distL="114300" distR="114300" simplePos="0" relativeHeight="251676672" behindDoc="0" locked="0" layoutInCell="1" allowOverlap="1" wp14:anchorId="5D017740" wp14:editId="1C48A772">
+              <wp:anchor distT="0" distB="0" distL="114300" distR="114300" simplePos="0" relativeHeight="251676672" behindDoc="0" locked="0" layoutInCell="1" allowOverlap="1" wp14:anchorId="18EA06FB" wp14:editId="651A9476">
                 <wp:simplePos x="0" y="0"/>
                 <wp:positionH relativeFrom="column">
-                  <wp:posOffset>3730752</wp:posOffset>
+                  <wp:posOffset>3970020</wp:posOffset>
                 </wp:positionH>
                 <wp:positionV relativeFrom="paragraph">
-                  <wp:posOffset>3051658</wp:posOffset>
+                  <wp:posOffset>3709035</wp:posOffset>
                 </wp:positionV>
                 <wp:extent cx="2611526" cy="876300"/>
                 <wp:effectExtent l="0" t="0" r="17780" b="19050"/>
@@ -1078,13 +1701,207 @@
                                 <w:color w:val="000000" w:themeColor="text1"/>
                               </w:rPr>
                             </w:pPr>
+                            <w:proofErr w:type="spellStart"/>
                             <w:r>
                               <w:rPr>
                                 <w:rFonts w:ascii="Bahnschrift" w:hAnsi="Bahnschrift"/>
                                 <w:color w:val="000000" w:themeColor="text1"/>
                               </w:rPr>
-                              <w:t>Untuk menampilkan hasil yang telah di input pada textfield bilangan pertama dan kedua serta operator yang telah di pilih</w:t>
-                            </w:r>
+                              <w:t>Untuk</w:t>
+                            </w:r>
+                            <w:proofErr w:type="spellEnd"/>
+                            <w:r>
+                              <w:rPr>
+                                <w:rFonts w:ascii="Bahnschrift" w:hAnsi="Bahnschrift"/>
+                                <w:color w:val="000000" w:themeColor="text1"/>
+                              </w:rPr>
+                              <w:t xml:space="preserve"> </w:t>
+                            </w:r>
+                            <w:proofErr w:type="spellStart"/>
+                            <w:r>
+                              <w:rPr>
+                                <w:rFonts w:ascii="Bahnschrift" w:hAnsi="Bahnschrift"/>
+                                <w:color w:val="000000" w:themeColor="text1"/>
+                              </w:rPr>
+                              <w:t>menampilkan</w:t>
+                            </w:r>
+                            <w:proofErr w:type="spellEnd"/>
+                            <w:r>
+                              <w:rPr>
+                                <w:rFonts w:ascii="Bahnschrift" w:hAnsi="Bahnschrift"/>
+                                <w:color w:val="000000" w:themeColor="text1"/>
+                              </w:rPr>
+                              <w:t xml:space="preserve"> </w:t>
+                            </w:r>
+                            <w:proofErr w:type="spellStart"/>
+                            <w:r>
+                              <w:rPr>
+                                <w:rFonts w:ascii="Bahnschrift" w:hAnsi="Bahnschrift"/>
+                                <w:color w:val="000000" w:themeColor="text1"/>
+                              </w:rPr>
+                              <w:t>hasil</w:t>
+                            </w:r>
+                            <w:proofErr w:type="spellEnd"/>
+                            <w:r>
+                              <w:rPr>
+                                <w:rFonts w:ascii="Bahnschrift" w:hAnsi="Bahnschrift"/>
+                                <w:color w:val="000000" w:themeColor="text1"/>
+                              </w:rPr>
+                              <w:t xml:space="preserve"> yang </w:t>
+                            </w:r>
+                            <w:proofErr w:type="spellStart"/>
+                            <w:r>
+                              <w:rPr>
+                                <w:rFonts w:ascii="Bahnschrift" w:hAnsi="Bahnschrift"/>
+                                <w:color w:val="000000" w:themeColor="text1"/>
+                              </w:rPr>
+                              <w:t>telah</w:t>
+                            </w:r>
+                            <w:proofErr w:type="spellEnd"/>
+                            <w:r>
+                              <w:rPr>
+                                <w:rFonts w:ascii="Bahnschrift" w:hAnsi="Bahnschrift"/>
+                                <w:color w:val="000000" w:themeColor="text1"/>
+                              </w:rPr>
+                              <w:t xml:space="preserve"> di input </w:t>
+                            </w:r>
+                            <w:proofErr w:type="spellStart"/>
+                            <w:r>
+                              <w:rPr>
+                                <w:rFonts w:ascii="Bahnschrift" w:hAnsi="Bahnschrift"/>
+                                <w:color w:val="000000" w:themeColor="text1"/>
+                              </w:rPr>
+                              <w:t>pada</w:t>
+                            </w:r>
+                            <w:proofErr w:type="spellEnd"/>
+                            <w:r>
+                              <w:rPr>
+                                <w:rFonts w:ascii="Bahnschrift" w:hAnsi="Bahnschrift"/>
+                                <w:color w:val="000000" w:themeColor="text1"/>
+                              </w:rPr>
+                              <w:t xml:space="preserve"> </w:t>
+                            </w:r>
+                            <w:proofErr w:type="spellStart"/>
+                            <w:r>
+                              <w:rPr>
+                                <w:rFonts w:ascii="Bahnschrift" w:hAnsi="Bahnschrift"/>
+                                <w:color w:val="000000" w:themeColor="text1"/>
+                              </w:rPr>
+                              <w:t>textfield</w:t>
+                            </w:r>
+                            <w:proofErr w:type="spellEnd"/>
+                            <w:r>
+                              <w:rPr>
+                                <w:rFonts w:ascii="Bahnschrift" w:hAnsi="Bahnschrift"/>
+                                <w:color w:val="000000" w:themeColor="text1"/>
+                              </w:rPr>
+                              <w:t xml:space="preserve"> </w:t>
+                            </w:r>
+                            <w:proofErr w:type="spellStart"/>
+                            <w:r>
+                              <w:rPr>
+                                <w:rFonts w:ascii="Bahnschrift" w:hAnsi="Bahnschrift"/>
+                                <w:color w:val="000000" w:themeColor="text1"/>
+                              </w:rPr>
+                              <w:t>bilangan</w:t>
+                            </w:r>
+                            <w:proofErr w:type="spellEnd"/>
+                            <w:r>
+                              <w:rPr>
+                                <w:rFonts w:ascii="Bahnschrift" w:hAnsi="Bahnschrift"/>
+                                <w:color w:val="000000" w:themeColor="text1"/>
+                              </w:rPr>
+                              <w:t xml:space="preserve"> </w:t>
+                            </w:r>
+                            <w:proofErr w:type="spellStart"/>
+                            <w:r>
+                              <w:rPr>
+                                <w:rFonts w:ascii="Bahnschrift" w:hAnsi="Bahnschrift"/>
+                                <w:color w:val="000000" w:themeColor="text1"/>
+                              </w:rPr>
+                              <w:t>pertama</w:t>
+                            </w:r>
+                            <w:proofErr w:type="spellEnd"/>
+                            <w:r>
+                              <w:rPr>
+                                <w:rFonts w:ascii="Bahnschrift" w:hAnsi="Bahnschrift"/>
+                                <w:color w:val="000000" w:themeColor="text1"/>
+                              </w:rPr>
+                              <w:t xml:space="preserve"> </w:t>
+                            </w:r>
+                            <w:proofErr w:type="spellStart"/>
+                            <w:r>
+                              <w:rPr>
+                                <w:rFonts w:ascii="Bahnschrift" w:hAnsi="Bahnschrift"/>
+                                <w:color w:val="000000" w:themeColor="text1"/>
+                              </w:rPr>
+                              <w:t>dan</w:t>
+                            </w:r>
+                            <w:proofErr w:type="spellEnd"/>
+                            <w:r>
+                              <w:rPr>
+                                <w:rFonts w:ascii="Bahnschrift" w:hAnsi="Bahnschrift"/>
+                                <w:color w:val="000000" w:themeColor="text1"/>
+                              </w:rPr>
+                              <w:t xml:space="preserve"> </w:t>
+                            </w:r>
+                            <w:proofErr w:type="spellStart"/>
+                            <w:r>
+                              <w:rPr>
+                                <w:rFonts w:ascii="Bahnschrift" w:hAnsi="Bahnschrift"/>
+                                <w:color w:val="000000" w:themeColor="text1"/>
+                              </w:rPr>
+                              <w:t>kedua</w:t>
+                            </w:r>
+                            <w:proofErr w:type="spellEnd"/>
+                            <w:r>
+                              <w:rPr>
+                                <w:rFonts w:ascii="Bahnschrift" w:hAnsi="Bahnschrift"/>
+                                <w:color w:val="000000" w:themeColor="text1"/>
+                              </w:rPr>
+                              <w:t xml:space="preserve"> </w:t>
+                            </w:r>
+                            <w:proofErr w:type="spellStart"/>
+                            <w:r>
+                              <w:rPr>
+                                <w:rFonts w:ascii="Bahnschrift" w:hAnsi="Bahnschrift"/>
+                                <w:color w:val="000000" w:themeColor="text1"/>
+                              </w:rPr>
+                              <w:t>serta</w:t>
+                            </w:r>
+                            <w:proofErr w:type="spellEnd"/>
+                            <w:r>
+                              <w:rPr>
+                                <w:rFonts w:ascii="Bahnschrift" w:hAnsi="Bahnschrift"/>
+                                <w:color w:val="000000" w:themeColor="text1"/>
+                              </w:rPr>
+                              <w:t xml:space="preserve"> operator yang </w:t>
+                            </w:r>
+                            <w:proofErr w:type="spellStart"/>
+                            <w:r>
+                              <w:rPr>
+                                <w:rFonts w:ascii="Bahnschrift" w:hAnsi="Bahnschrift"/>
+                                <w:color w:val="000000" w:themeColor="text1"/>
+                              </w:rPr>
+                              <w:t>telah</w:t>
+                            </w:r>
+                            <w:proofErr w:type="spellEnd"/>
+                            <w:r>
+                              <w:rPr>
+                                <w:rFonts w:ascii="Bahnschrift" w:hAnsi="Bahnschrift"/>
+                                <w:color w:val="000000" w:themeColor="text1"/>
+                              </w:rPr>
+                              <w:t xml:space="preserve"> di </w:t>
+                            </w:r>
+                            <w:proofErr w:type="spellStart"/>
+                            <w:r>
+                              <w:rPr>
+                                <w:rFonts w:ascii="Bahnschrift" w:hAnsi="Bahnschrift"/>
+                                <w:color w:val="000000" w:themeColor="text1"/>
+                              </w:rPr>
+                              <w:t>pilih</w:t>
+                            </w:r>
+                            <w:proofErr w:type="spellEnd"/>
                           </w:p>
                         </w:txbxContent>
                       </wps:txbx>
@@ -1108,7 +1925,7 @@
           </mc:Choice>
           <mc:Fallback>
             <w:pict>
-              <v:rect w14:anchorId="73F3198D" id="Rectangle 2" o:spid="_x0000_s1030" style="position:absolute;margin-left:293.75pt;margin-top:240.3pt;width:205.65pt;height:69pt;z-index:251676672;visibility:visible;mso-wrap-style:square;mso-width-percent:0;mso-height-percent:0;mso-wrap-distance-left:9pt;mso-wrap-distance-top:0;mso-wrap-distance-right:9pt;mso-wrap-distance-bottom:0;mso-position-horizontal:absolute;mso-position-horizontal-relative:text;mso-position-vertical:absolute;mso-position-vertical-relative:text;mso-width-percent:0;mso-height-percent:0;mso-width-relative:margin;mso-height-relative:margin;v-text-anchor:middle" o:gfxdata="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" fillcolor="white [3201]" strokecolor="black [3200]" strokeweight="1pt">
+              <v:rect w14:anchorId="18EA06FB" id="Rectangle 2" o:spid="_x0000_s1030" style="position:absolute;margin-left:312.6pt;margin-top:292.05pt;width:205.65pt;height:69pt;z-index:251676672;visibility:visible;mso-wrap-style:square;mso-width-percent:0;mso-height-percent:0;mso-wrap-distance-left:9pt;mso-wrap-distance-top:0;mso-wrap-distance-right:9pt;mso-wrap-distance-bottom:0;mso-position-horizontal:absolute;mso-position-horizontal-relative:text;mso-position-vertical:absolute;mso-position-vertical-relative:text;mso-width-percent:0;mso-height-percent:0;mso-width-relative:margin;mso-height-relative:margin;v-text-anchor:middle" o:gfxdata="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" fillcolor="white [3201]" strokecolor="black [3200]" strokeweight="1pt">
                 <v:textbox>
                   <w:txbxContent>
                     <w:p>
@@ -1119,13 +1936,207 @@
                           <w:color w:val="000000" w:themeColor="text1"/>
                         </w:rPr>
                       </w:pPr>
+                      <w:proofErr w:type="spellStart"/>
                       <w:r>
                         <w:rPr>
                           <w:rFonts w:ascii="Bahnschrift" w:hAnsi="Bahnschrift"/>
                           <w:color w:val="000000" w:themeColor="text1"/>
                         </w:rPr>
-                        <w:t>Untuk menampilkan hasil yang telah di input pada textfield bilangan pertama dan kedua serta operator yang telah di pilih</w:t>
-                      </w:r>
+                        <w:t>Untuk</w:t>
+                      </w:r>
+                      <w:proofErr w:type="spellEnd"/>
+                      <w:r>
+                        <w:rPr>
+                          <w:rFonts w:ascii="Bahnschrift" w:hAnsi="Bahnschrift"/>
+                          <w:color w:val="000000" w:themeColor="text1"/>
+                        </w:rPr>
+                        <w:t xml:space="preserve"> </w:t>
+                      </w:r>
+                      <w:proofErr w:type="spellStart"/>
+                      <w:r>
+                        <w:rPr>
+                          <w:rFonts w:ascii="Bahnschrift" w:hAnsi="Bahnschrift"/>
+                          <w:color w:val="000000" w:themeColor="text1"/>
+                        </w:rPr>
+                        <w:t>menampilkan</w:t>
+                      </w:r>
+                      <w:proofErr w:type="spellEnd"/>
+                      <w:r>
+                        <w:rPr>
+                          <w:rFonts w:ascii="Bahnschrift" w:hAnsi="Bahnschrift"/>
+                          <w:color w:val="000000" w:themeColor="text1"/>
+                        </w:rPr>
+                        <w:t xml:space="preserve"> </w:t>
+                      </w:r>
+                      <w:proofErr w:type="spellStart"/>
+                      <w:r>
+                        <w:rPr>
+                          <w:rFonts w:ascii="Bahnschrift" w:hAnsi="Bahnschrift"/>
+                          <w:color w:val="000000" w:themeColor="text1"/>
+                        </w:rPr>
+                        <w:t>hasil</w:t>
+                      </w:r>
+                      <w:proofErr w:type="spellEnd"/>
+                      <w:r>
+                        <w:rPr>
+                          <w:rFonts w:ascii="Bahnschrift" w:hAnsi="Bahnschrift"/>
+                          <w:color w:val="000000" w:themeColor="text1"/>
+                        </w:rPr>
+                        <w:t xml:space="preserve"> yang </w:t>
+                      </w:r>
+                      <w:proofErr w:type="spellStart"/>
+                      <w:r>
+                        <w:rPr>
+                          <w:rFonts w:ascii="Bahnschrift" w:hAnsi="Bahnschrift"/>
+                          <w:color w:val="000000" w:themeColor="text1"/>
+                        </w:rPr>
+                        <w:t>telah</w:t>
+                      </w:r>
+                      <w:proofErr w:type="spellEnd"/>
+                      <w:r>
+                        <w:rPr>
+                          <w:rFonts w:ascii="Bahnschrift" w:hAnsi="Bahnschrift"/>
+                          <w:color w:val="000000" w:themeColor="text1"/>
+                        </w:rPr>
+                        <w:t xml:space="preserve"> di input </w:t>
+                      </w:r>
+                      <w:proofErr w:type="spellStart"/>
+                      <w:r>
+                        <w:rPr>
+                          <w:rFonts w:ascii="Bahnschrift" w:hAnsi="Bahnschrift"/>
+                          <w:color w:val="000000" w:themeColor="text1"/>
+                        </w:rPr>
+                        <w:t>pada</w:t>
+                      </w:r>
+                      <w:proofErr w:type="spellEnd"/>
+                      <w:r>
+                        <w:rPr>
+                          <w:rFonts w:ascii="Bahnschrift" w:hAnsi="Bahnschrift"/>
+                          <w:color w:val="000000" w:themeColor="text1"/>
+                        </w:rPr>
+                        <w:t xml:space="preserve"> </w:t>
+                      </w:r>
+                      <w:proofErr w:type="spellStart"/>
+                      <w:r>
+                        <w:rPr>
+                          <w:rFonts w:ascii="Bahnschrift" w:hAnsi="Bahnschrift"/>
+                          <w:color w:val="000000" w:themeColor="text1"/>
+                        </w:rPr>
+                        <w:t>textfield</w:t>
+                      </w:r>
+                      <w:proofErr w:type="spellEnd"/>
+                      <w:r>
+                        <w:rPr>
+                          <w:rFonts w:ascii="Bahnschrift" w:hAnsi="Bahnschrift"/>
+                          <w:color w:val="000000" w:themeColor="text1"/>
+                        </w:rPr>
+                        <w:t xml:space="preserve"> </w:t>
+                      </w:r>
+                      <w:proofErr w:type="spellStart"/>
+                      <w:r>
+                        <w:rPr>
+                          <w:rFonts w:ascii="Bahnschrift" w:hAnsi="Bahnschrift"/>
+                          <w:color w:val="000000" w:themeColor="text1"/>
+                        </w:rPr>
+                        <w:t>bilangan</w:t>
+                      </w:r>
+                      <w:proofErr w:type="spellEnd"/>
+                      <w:r>
+                        <w:rPr>
+                          <w:rFonts w:ascii="Bahnschrift" w:hAnsi="Bahnschrift"/>
+                          <w:color w:val="000000" w:themeColor="text1"/>
+                        </w:rPr>
+                        <w:t xml:space="preserve"> </w:t>
+                      </w:r>
+                      <w:proofErr w:type="spellStart"/>
+                      <w:r>
+                        <w:rPr>
+                          <w:rFonts w:ascii="Bahnschrift" w:hAnsi="Bahnschrift"/>
+                          <w:color w:val="000000" w:themeColor="text1"/>
+                        </w:rPr>
+                        <w:t>pertama</w:t>
+                      </w:r>
+                      <w:proofErr w:type="spellEnd"/>
+                      <w:r>
+                        <w:rPr>
+                          <w:rFonts w:ascii="Bahnschrift" w:hAnsi="Bahnschrift"/>
+                          <w:color w:val="000000" w:themeColor="text1"/>
+                        </w:rPr>
+                        <w:t xml:space="preserve"> </w:t>
+                      </w:r>
+                      <w:proofErr w:type="spellStart"/>
+                      <w:r>
+                        <w:rPr>
+                          <w:rFonts w:ascii="Bahnschrift" w:hAnsi="Bahnschrift"/>
+                          <w:color w:val="000000" w:themeColor="text1"/>
+                        </w:rPr>
+                        <w:t>dan</w:t>
+                      </w:r>
+                      <w:proofErr w:type="spellEnd"/>
+                      <w:r>
+                        <w:rPr>
+                          <w:rFonts w:ascii="Bahnschrift" w:hAnsi="Bahnschrift"/>
+                          <w:color w:val="000000" w:themeColor="text1"/>
+                        </w:rPr>
+                        <w:t xml:space="preserve"> </w:t>
+                      </w:r>
+                      <w:proofErr w:type="spellStart"/>
+                      <w:r>
+                        <w:rPr>
+                          <w:rFonts w:ascii="Bahnschrift" w:hAnsi="Bahnschrift"/>
+                          <w:color w:val="000000" w:themeColor="text1"/>
+                        </w:rPr>
+                        <w:t>kedua</w:t>
+                      </w:r>
+                      <w:proofErr w:type="spellEnd"/>
+                      <w:r>
+                        <w:rPr>
+                          <w:rFonts w:ascii="Bahnschrift" w:hAnsi="Bahnschrift"/>
+                          <w:color w:val="000000" w:themeColor="text1"/>
+                        </w:rPr>
+                        <w:t xml:space="preserve"> </w:t>
+                      </w:r>
+                      <w:proofErr w:type="spellStart"/>
+                      <w:r>
+                        <w:rPr>
+                          <w:rFonts w:ascii="Bahnschrift" w:hAnsi="Bahnschrift"/>
+                          <w:color w:val="000000" w:themeColor="text1"/>
+                        </w:rPr>
+                        <w:t>serta</w:t>
+                      </w:r>
+                      <w:proofErr w:type="spellEnd"/>
+                      <w:r>
+                        <w:rPr>
+                          <w:rFonts w:ascii="Bahnschrift" w:hAnsi="Bahnschrift"/>
+                          <w:color w:val="000000" w:themeColor="text1"/>
+                        </w:rPr>
+                        <w:t xml:space="preserve"> operator yang </w:t>
+                      </w:r>
+                      <w:proofErr w:type="spellStart"/>
+                      <w:r>
+                        <w:rPr>
+                          <w:rFonts w:ascii="Bahnschrift" w:hAnsi="Bahnschrift"/>
+                          <w:color w:val="000000" w:themeColor="text1"/>
+                        </w:rPr>
+                        <w:t>telah</w:t>
+                      </w:r>
+                      <w:proofErr w:type="spellEnd"/>
+                      <w:r>
+                        <w:rPr>
+                          <w:rFonts w:ascii="Bahnschrift" w:hAnsi="Bahnschrift"/>
+                          <w:color w:val="000000" w:themeColor="text1"/>
+                        </w:rPr>
+                        <w:t xml:space="preserve"> di </w:t>
+                      </w:r>
+                      <w:proofErr w:type="spellStart"/>
+                      <w:r>
+                        <w:rPr>
+                          <w:rFonts w:ascii="Bahnschrift" w:hAnsi="Bahnschrift"/>
+                          <w:color w:val="000000" w:themeColor="text1"/>
+                        </w:rPr>
+                        <w:t>pilih</w:t>
+                      </w:r>
+                      <w:proofErr w:type="spellEnd"/>
                     </w:p>
                   </w:txbxContent>
                 </v:textbox>
@@ -1141,13 +2152,13 @@
         <mc:AlternateContent>
           <mc:Choice Requires="wps">
             <w:drawing>
-              <wp:anchor distT="0" distB="0" distL="114300" distR="114300" simplePos="0" relativeHeight="251674624" behindDoc="0" locked="0" layoutInCell="1" allowOverlap="1" wp14:anchorId="2A4C880C" wp14:editId="550C00B6">
+              <wp:anchor distT="0" distB="0" distL="114300" distR="114300" simplePos="0" relativeHeight="251674624" behindDoc="0" locked="0" layoutInCell="1" allowOverlap="1" wp14:anchorId="5401881D" wp14:editId="59CFAE9B">
                 <wp:simplePos x="0" y="0"/>
                 <wp:positionH relativeFrom="column">
-                  <wp:posOffset>3730752</wp:posOffset>
+                  <wp:posOffset>4001135</wp:posOffset>
                 </wp:positionH>
                 <wp:positionV relativeFrom="paragraph">
-                  <wp:posOffset>2093366</wp:posOffset>
+                  <wp:posOffset>2712720</wp:posOffset>
                 </wp:positionV>
                 <wp:extent cx="2596794" cy="863600"/>
                 <wp:effectExtent l="0" t="0" r="13335" b="12700"/>
@@ -1191,12 +2202,181 @@
                                 <w:color w:val="000000" w:themeColor="text1"/>
                               </w:rPr>
                             </w:pPr>
+                            <w:proofErr w:type="spellStart"/>
                             <w:r>
                               <w:rPr>
                                 <w:rFonts w:ascii="Bahnschrift" w:hAnsi="Bahnschrift"/>
                                 <w:color w:val="000000" w:themeColor="text1"/>
                               </w:rPr>
-                              <w:t xml:space="preserve">Tombol hitung berfungsi untuk memproseskan kedua bilangan yang input dan sesuai dengan operator yang dipilih </w:t>
+                              <w:t>Tombol</w:t>
+                            </w:r>
+                            <w:proofErr w:type="spellEnd"/>
+                            <w:r>
+                              <w:rPr>
+                                <w:rFonts w:ascii="Bahnschrift" w:hAnsi="Bahnschrift"/>
+                                <w:color w:val="000000" w:themeColor="text1"/>
+                              </w:rPr>
+                              <w:t xml:space="preserve"> </w:t>
+                            </w:r>
+                            <w:proofErr w:type="spellStart"/>
+                            <w:r>
+                              <w:rPr>
+                                <w:rFonts w:ascii="Bahnschrift" w:hAnsi="Bahnschrift"/>
+                                <w:color w:val="000000" w:themeColor="text1"/>
+                              </w:rPr>
+                              <w:t>hitung</w:t>
+                            </w:r>
+                            <w:proofErr w:type="spellEnd"/>
+                            <w:r>
+                              <w:rPr>
+                                <w:rFonts w:ascii="Bahnschrift" w:hAnsi="Bahnschrift"/>
+                                <w:color w:val="000000" w:themeColor="text1"/>
+                              </w:rPr>
+                              <w:t xml:space="preserve"> </w:t>
+                            </w:r>
+                            <w:proofErr w:type="spellStart"/>
+                            <w:r>
+                              <w:rPr>
+                                <w:rFonts w:ascii="Bahnschrift" w:hAnsi="Bahnschrift"/>
+                                <w:color w:val="000000" w:themeColor="text1"/>
+                              </w:rPr>
+                              <w:t>berfungsi</w:t>
+                            </w:r>
+                            <w:proofErr w:type="spellEnd"/>
+                            <w:r>
+                              <w:rPr>
+                                <w:rFonts w:ascii="Bahnschrift" w:hAnsi="Bahnschrift"/>
+                                <w:color w:val="000000" w:themeColor="text1"/>
+                              </w:rPr>
+                              <w:t xml:space="preserve"> </w:t>
+                            </w:r>
+                            <w:proofErr w:type="spellStart"/>
+                            <w:r>
+                              <w:rPr>
+                                <w:rFonts w:ascii="Bahnschrift" w:hAnsi="Bahnschrift"/>
+                                <w:color w:val="000000" w:themeColor="text1"/>
+                              </w:rPr>
+                              <w:t>untuk</w:t>
+                            </w:r>
+                            <w:proofErr w:type="spellEnd"/>
+                            <w:r>
+                              <w:rPr>
+                                <w:rFonts w:ascii="Bahnschrift" w:hAnsi="Bahnschrift"/>
+                                <w:color w:val="000000" w:themeColor="text1"/>
+                              </w:rPr>
+                              <w:t xml:space="preserve"> </w:t>
+                            </w:r>
+                            <w:proofErr w:type="spellStart"/>
+                            <w:r>
+                              <w:rPr>
+                                <w:rFonts w:ascii="Bahnschrift" w:hAnsi="Bahnschrift"/>
+                                <w:color w:val="000000" w:themeColor="text1"/>
+                              </w:rPr>
+                              <w:t>memproseskan</w:t>
+                            </w:r>
+                            <w:proofErr w:type="spellEnd"/>
+                            <w:r>
+                              <w:rPr>
+                                <w:rFonts w:ascii="Bahnschrift" w:hAnsi="Bahnschrift"/>
+                                <w:color w:val="000000" w:themeColor="text1"/>
+                              </w:rPr>
+                              <w:t xml:space="preserve"> </w:t>
+                            </w:r>
+                            <w:proofErr w:type="spellStart"/>
+                            <w:r>
+                              <w:rPr>
+                                <w:rFonts w:ascii="Bahnschrift" w:hAnsi="Bahnschrift"/>
+                                <w:color w:val="000000" w:themeColor="text1"/>
+                              </w:rPr>
+                              <w:t>kedua</w:t>
+                            </w:r>
+                            <w:proofErr w:type="spellEnd"/>
+                            <w:r>
+                              <w:rPr>
+                                <w:rFonts w:ascii="Bahnschrift" w:hAnsi="Bahnschrift"/>
+                                <w:color w:val="000000" w:themeColor="text1"/>
+                              </w:rPr>
+                              <w:t xml:space="preserve"> </w:t>
+                            </w:r>
+                            <w:proofErr w:type="spellStart"/>
+                            <w:r>
+                              <w:rPr>
+                                <w:rFonts w:ascii="Bahnschrift" w:hAnsi="Bahnschrift"/>
+                                <w:color w:val="000000" w:themeColor="text1"/>
+                              </w:rPr>
+                              <w:t>bilangan</w:t>
+                            </w:r>
+                            <w:proofErr w:type="spellEnd"/>
+                            <w:r>
+                              <w:rPr>
+                                <w:rFonts w:ascii="Bahnschrift" w:hAnsi="Bahnschrift"/>
+                                <w:color w:val="000000" w:themeColor="text1"/>
+                              </w:rPr>
+                              <w:t xml:space="preserve"> yang input </w:t>
+                            </w:r>
+                            <w:proofErr w:type="spellStart"/>
+                            <w:r>
+                              <w:rPr>
+                                <w:rFonts w:ascii="Bahnschrift" w:hAnsi="Bahnschrift"/>
+                                <w:color w:val="000000" w:themeColor="text1"/>
+                              </w:rPr>
+                              <w:t>dan</w:t>
+                            </w:r>
+                            <w:proofErr w:type="spellEnd"/>
+                            <w:r>
+                              <w:rPr>
+                                <w:rFonts w:ascii="Bahnschrift" w:hAnsi="Bahnschrift"/>
+                                <w:color w:val="000000" w:themeColor="text1"/>
+                              </w:rPr>
+                              <w:t xml:space="preserve"> </w:t>
+                            </w:r>
+                            <w:proofErr w:type="spellStart"/>
+                            <w:r>
+                              <w:rPr>
+                                <w:rFonts w:ascii="Bahnschrift" w:hAnsi="Bahnschrift"/>
+                                <w:color w:val="000000" w:themeColor="text1"/>
+                              </w:rPr>
+                              <w:t>sesuai</w:t>
+                            </w:r>
+                            <w:proofErr w:type="spellEnd"/>
+                            <w:r>
+                              <w:rPr>
+                                <w:rFonts w:ascii="Bahnschrift" w:hAnsi="Bahnschrift"/>
+                                <w:color w:val="000000" w:themeColor="text1"/>
+                              </w:rPr>
+                              <w:t xml:space="preserve"> </w:t>
+                            </w:r>
+                            <w:proofErr w:type="spellStart"/>
+                            <w:r>
+                              <w:rPr>
+                                <w:rFonts w:ascii="Bahnschrift" w:hAnsi="Bahnschrift"/>
+                                <w:color w:val="000000" w:themeColor="text1"/>
+                              </w:rPr>
+                              <w:t>dengan</w:t>
+                            </w:r>
+                            <w:proofErr w:type="spellEnd"/>
+                            <w:r>
+                              <w:rPr>
+                                <w:rFonts w:ascii="Bahnschrift" w:hAnsi="Bahnschrift"/>
+                                <w:color w:val="000000" w:themeColor="text1"/>
+                              </w:rPr>
+                              <w:t xml:space="preserve"> operator yang </w:t>
+                            </w:r>
+                            <w:proofErr w:type="spellStart"/>
+                            <w:r>
+                              <w:rPr>
+                                <w:rFonts w:ascii="Bahnschrift" w:hAnsi="Bahnschrift"/>
+                                <w:color w:val="000000" w:themeColor="text1"/>
+                              </w:rPr>
+                              <w:t>dipilih</w:t>
+                            </w:r>
+                            <w:proofErr w:type="spellEnd"/>
+                            <w:r>
+                              <w:rPr>
+                                <w:rFonts w:ascii="Bahnschrift" w:hAnsi="Bahnschrift"/>
+                                <w:color w:val="000000" w:themeColor="text1"/>
+                              </w:rPr>
+                              <w:t xml:space="preserve"> </w:t>
                             </w:r>
                           </w:p>
                         </w:txbxContent>
@@ -1218,7 +2398,7 @@
           </mc:Choice>
           <mc:Fallback>
             <w:pict>
-              <v:rect w14:anchorId="2D8D4B13" id="Rectangle 6" o:spid="_x0000_s1031" style="position:absolute;margin-left:293.75pt;margin-top:164.85pt;width:204.45pt;height:68pt;z-index:251674624;visibility:visible;mso-wrap-style:square;mso-width-percent:0;mso-wrap-distance-left:9pt;mso-wrap-distance-top:0;mso-wrap-distance-right:9pt;mso-wrap-distance-bottom:0;mso-position-horizontal:absolute;mso-position-horizontal-relative:text;mso-position-vertical:absolute;mso-position-vertical-relative:text;mso-width-percent:0;mso-width-relative:margin;v-text-anchor:middle" o:gfxdata="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" fillcolor="white [3201]" strokecolor="black [3200]" strokeweight="1pt">
+              <v:rect w14:anchorId="5401881D" id="Rectangle 6" o:spid="_x0000_s1031" style="position:absolute;margin-left:315.05pt;margin-top:213.6pt;width:204.45pt;height:68pt;z-index:251674624;visibility:visible;mso-wrap-style:square;mso-width-percent:0;mso-wrap-distance-left:9pt;mso-wrap-distance-top:0;mso-wrap-distance-right:9pt;mso-wrap-distance-bottom:0;mso-position-horizontal:absolute;mso-position-horizontal-relative:text;mso-position-vertical:absolute;mso-position-vertical-relative:text;mso-width-percent:0;mso-width-relative:margin;v-text-anchor:middle" o:gfxdata="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" fillcolor="white [3201]" strokecolor="black [3200]" strokeweight="1pt">
                 <v:textbox>
                   <w:txbxContent>
                     <w:p>
@@ -1229,12 +2409,181 @@
                           <w:color w:val="000000" w:themeColor="text1"/>
                         </w:rPr>
                       </w:pPr>
+                      <w:proofErr w:type="spellStart"/>
                       <w:r>
                         <w:rPr>
                           <w:rFonts w:ascii="Bahnschrift" w:hAnsi="Bahnschrift"/>
                           <w:color w:val="000000" w:themeColor="text1"/>
                         </w:rPr>
-                        <w:t xml:space="preserve">Tombol hitung berfungsi untuk memproseskan kedua bilangan yang input dan sesuai dengan operator yang dipilih </w:t>
+                        <w:t>Tombol</w:t>
+                      </w:r>
+                      <w:proofErr w:type="spellEnd"/>
+                      <w:r>
+                        <w:rPr>
+                          <w:rFonts w:ascii="Bahnschrift" w:hAnsi="Bahnschrift"/>
+                          <w:color w:val="000000" w:themeColor="text1"/>
+                        </w:rPr>
+                        <w:t xml:space="preserve"> </w:t>
+                      </w:r>
+                      <w:proofErr w:type="spellStart"/>
+                      <w:r>
+                        <w:rPr>
+                          <w:rFonts w:ascii="Bahnschrift" w:hAnsi="Bahnschrift"/>
+                          <w:color w:val="000000" w:themeColor="text1"/>
+                        </w:rPr>
+                        <w:t>hitung</w:t>
+                      </w:r>
+                      <w:proofErr w:type="spellEnd"/>
+                      <w:r>
+                        <w:rPr>
+                          <w:rFonts w:ascii="Bahnschrift" w:hAnsi="Bahnschrift"/>
+                          <w:color w:val="000000" w:themeColor="text1"/>
+                        </w:rPr>
+                        <w:t xml:space="preserve"> </w:t>
+                      </w:r>
+                      <w:proofErr w:type="spellStart"/>
+                      <w:r>
+                        <w:rPr>
+                          <w:rFonts w:ascii="Bahnschrift" w:hAnsi="Bahnschrift"/>
+                          <w:color w:val="000000" w:themeColor="text1"/>
+                        </w:rPr>
+                        <w:t>berfungsi</w:t>
+                      </w:r>
+                      <w:proofErr w:type="spellEnd"/>
+                      <w:r>
+                        <w:rPr>
+                          <w:rFonts w:ascii="Bahnschrift" w:hAnsi="Bahnschrift"/>
+                          <w:color w:val="000000" w:themeColor="text1"/>
+                        </w:rPr>
+                        <w:t xml:space="preserve"> </w:t>
+                      </w:r>
+                      <w:proofErr w:type="spellStart"/>
+                      <w:r>
+                        <w:rPr>
+                          <w:rFonts w:ascii="Bahnschrift" w:hAnsi="Bahnschrift"/>
+                          <w:color w:val="000000" w:themeColor="text1"/>
+                        </w:rPr>
+                        <w:t>untuk</w:t>
+                      </w:r>
+                      <w:proofErr w:type="spellEnd"/>
+                      <w:r>
+                        <w:rPr>
+                          <w:rFonts w:ascii="Bahnschrift" w:hAnsi="Bahnschrift"/>
+                          <w:color w:val="000000" w:themeColor="text1"/>
+                        </w:rPr>
+                        <w:t xml:space="preserve"> </w:t>
+                      </w:r>
+                      <w:proofErr w:type="spellStart"/>
+                      <w:r>
+                        <w:rPr>
+                          <w:rFonts w:ascii="Bahnschrift" w:hAnsi="Bahnschrift"/>
+                          <w:color w:val="000000" w:themeColor="text1"/>
+                        </w:rPr>
+                        <w:t>memproseskan</w:t>
+                      </w:r>
+                      <w:proofErr w:type="spellEnd"/>
+                      <w:r>
+                        <w:rPr>
+                          <w:rFonts w:ascii="Bahnschrift" w:hAnsi="Bahnschrift"/>
+                          <w:color w:val="000000" w:themeColor="text1"/>
+                        </w:rPr>
+                        <w:t xml:space="preserve"> </w:t>
+                      </w:r>
+                      <w:proofErr w:type="spellStart"/>
+                      <w:r>
+                        <w:rPr>
+                          <w:rFonts w:ascii="Bahnschrift" w:hAnsi="Bahnschrift"/>
+                          <w:color w:val="000000" w:themeColor="text1"/>
+                        </w:rPr>
+                        <w:t>kedua</w:t>
+                      </w:r>
+                      <w:proofErr w:type="spellEnd"/>
+                      <w:r>
+                        <w:rPr>
+                          <w:rFonts w:ascii="Bahnschrift" w:hAnsi="Bahnschrift"/>
+                          <w:color w:val="000000" w:themeColor="text1"/>
+                        </w:rPr>
+                        <w:t xml:space="preserve"> </w:t>
+                      </w:r>
+                      <w:proofErr w:type="spellStart"/>
+                      <w:r>
+                        <w:rPr>
+                          <w:rFonts w:ascii="Bahnschrift" w:hAnsi="Bahnschrift"/>
+                          <w:color w:val="000000" w:themeColor="text1"/>
+                        </w:rPr>
+                        <w:t>bilangan</w:t>
+                      </w:r>
+                      <w:proofErr w:type="spellEnd"/>
+                      <w:r>
+                        <w:rPr>
+                          <w:rFonts w:ascii="Bahnschrift" w:hAnsi="Bahnschrift"/>
+                          <w:color w:val="000000" w:themeColor="text1"/>
+                        </w:rPr>
+                        <w:t xml:space="preserve"> yang input </w:t>
+                      </w:r>
+                      <w:proofErr w:type="spellStart"/>
+                      <w:r>
+                        <w:rPr>
+                          <w:rFonts w:ascii="Bahnschrift" w:hAnsi="Bahnschrift"/>
+                          <w:color w:val="000000" w:themeColor="text1"/>
+                        </w:rPr>
+                        <w:t>dan</w:t>
+                      </w:r>
+                      <w:proofErr w:type="spellEnd"/>
+                      <w:r>
+                        <w:rPr>
+                          <w:rFonts w:ascii="Bahnschrift" w:hAnsi="Bahnschrift"/>
+                          <w:color w:val="000000" w:themeColor="text1"/>
+                        </w:rPr>
+                        <w:t xml:space="preserve"> </w:t>
+                      </w:r>
+                      <w:proofErr w:type="spellStart"/>
+                      <w:r>
+                        <w:rPr>
+                          <w:rFonts w:ascii="Bahnschrift" w:hAnsi="Bahnschrift"/>
+                          <w:color w:val="000000" w:themeColor="text1"/>
+                        </w:rPr>
+                        <w:t>sesuai</w:t>
+                      </w:r>
+                      <w:proofErr w:type="spellEnd"/>
+                      <w:r>
+                        <w:rPr>
+                          <w:rFonts w:ascii="Bahnschrift" w:hAnsi="Bahnschrift"/>
+                          <w:color w:val="000000" w:themeColor="text1"/>
+                        </w:rPr>
+                        <w:t xml:space="preserve"> </w:t>
+                      </w:r>
+                      <w:proofErr w:type="spellStart"/>
+                      <w:r>
+                        <w:rPr>
+                          <w:rFonts w:ascii="Bahnschrift" w:hAnsi="Bahnschrift"/>
+                          <w:color w:val="000000" w:themeColor="text1"/>
+                        </w:rPr>
+                        <w:t>dengan</w:t>
+                      </w:r>
+                      <w:proofErr w:type="spellEnd"/>
+                      <w:r>
+                        <w:rPr>
+                          <w:rFonts w:ascii="Bahnschrift" w:hAnsi="Bahnschrift"/>
+                          <w:color w:val="000000" w:themeColor="text1"/>
+                        </w:rPr>
+                        <w:t xml:space="preserve"> operator yang </w:t>
+                      </w:r>
+                      <w:proofErr w:type="spellStart"/>
+                      <w:r>
+                        <w:rPr>
+                          <w:rFonts w:ascii="Bahnschrift" w:hAnsi="Bahnschrift"/>
+                          <w:color w:val="000000" w:themeColor="text1"/>
+                        </w:rPr>
+                        <w:t>dipilih</w:t>
+                      </w:r>
+                      <w:proofErr w:type="spellEnd"/>
+                      <w:r>
+                        <w:rPr>
+                          <w:rFonts w:ascii="Bahnschrift" w:hAnsi="Bahnschrift"/>
+                          <w:color w:val="000000" w:themeColor="text1"/>
+                        </w:rPr>
+                        <w:t xml:space="preserve"> </w:t>
                       </w:r>
                     </w:p>
                   </w:txbxContent>
@@ -1251,126 +2600,13 @@
         <mc:AlternateContent>
           <mc:Choice Requires="wps">
             <w:drawing>
-              <wp:anchor distT="0" distB="0" distL="114300" distR="114300" simplePos="0" relativeHeight="251672576" behindDoc="0" locked="0" layoutInCell="1" allowOverlap="1" wp14:anchorId="4884237A" wp14:editId="1051E59A">
+              <wp:anchor distT="0" distB="0" distL="114300" distR="114300" simplePos="0" relativeHeight="251669504" behindDoc="0" locked="0" layoutInCell="1" allowOverlap="1" wp14:anchorId="0F6A43A2" wp14:editId="7AB150BA">
                 <wp:simplePos x="0" y="0"/>
                 <wp:positionH relativeFrom="column">
-                  <wp:posOffset>3730751</wp:posOffset>
+                  <wp:posOffset>3956050</wp:posOffset>
                 </wp:positionH>
                 <wp:positionV relativeFrom="paragraph">
-                  <wp:posOffset>1230173</wp:posOffset>
-                </wp:positionV>
-                <wp:extent cx="2582113" cy="812800"/>
-                <wp:effectExtent l="0" t="0" r="27940" b="25400"/>
-                <wp:wrapNone/>
-                <wp:docPr id="8" name="Rectangle 8"/>
-                <wp:cNvGraphicFramePr/>
-                <a:graphic xmlns:a="http://schemas.openxmlformats.org/drawingml/2006/main">
-                  <a:graphicData uri="http://schemas.microsoft.com/office/word/2010/wordprocessingShape">
-                    <wps:wsp>
-                      <wps:cNvSpPr/>
-                      <wps:spPr>
-                        <a:xfrm>
-                          <a:off x="0" y="0"/>
-                          <a:ext cx="2582113" cy="812800"/>
-                        </a:xfrm>
-                        <a:prstGeom prst="rect">
-                          <a:avLst/>
-                        </a:prstGeom>
-                      </wps:spPr>
-                      <wps:style>
-                        <a:lnRef idx="2">
-                          <a:schemeClr val="dk1"/>
-                        </a:lnRef>
-                        <a:fillRef idx="1">
-                          <a:schemeClr val="lt1"/>
-                        </a:fillRef>
-                        <a:effectRef idx="0">
-                          <a:schemeClr val="dk1"/>
-                        </a:effectRef>
-                        <a:fontRef idx="minor">
-                          <a:schemeClr val="dk1"/>
-                        </a:fontRef>
-                      </wps:style>
-                      <wps:txbx>
-                        <w:txbxContent>
-                          <w:p>
-                            <w:pPr>
-                              <w:jc w:val="center"/>
-                              <w:rPr>
-                                <w:rFonts w:ascii="Bahnschrift" w:hAnsi="Bahnschrift" w:cs="Arial"/>
-                                <w:color w:val="000000" w:themeColor="text1"/>
-                              </w:rPr>
-                            </w:pPr>
-                            <w:r>
-                              <w:rPr>
-                                <w:rFonts w:ascii="Bahnschrift" w:hAnsi="Bahnschrift" w:cs="Arial"/>
-                                <w:color w:val="000000" w:themeColor="text1"/>
-                              </w:rPr>
-                              <w:t>Operator yang meliput :tambah, kurang,kali,bagi Yang dapat di pergunakan untuk menghitungkan sebuah nilai</w:t>
-                            </w:r>
-                          </w:p>
-                        </w:txbxContent>
-                      </wps:txbx>
-                      <wps:bodyPr rot="0" spcFirstLastPara="0" vertOverflow="overflow" horzOverflow="overflow" vert="horz" wrap="square" lIns="91440" tIns="45720" rIns="91440" bIns="45720" numCol="1" spcCol="0" rtlCol="0" fromWordArt="0" anchor="ctr" anchorCtr="0" forceAA="0" compatLnSpc="1">
-                        <a:prstTxWarp prst="textNoShape">
-                          <a:avLst/>
-                        </a:prstTxWarp>
-                        <a:noAutofit/>
-                      </wps:bodyPr>
-                    </wps:wsp>
-                  </a:graphicData>
-                </a:graphic>
-                <wp14:sizeRelH relativeFrom="margin">
-                  <wp14:pctWidth>0</wp14:pctWidth>
-                </wp14:sizeRelH>
-                <wp14:sizeRelV relativeFrom="margin">
-                  <wp14:pctHeight>0</wp14:pctHeight>
-                </wp14:sizeRelV>
-              </wp:anchor>
-            </w:drawing>
-          </mc:Choice>
-          <mc:Fallback>
-            <w:pict>
-              <v:rect w14:anchorId="4D139DA5" id="Rectangle 8" o:spid="_x0000_s1032" style="position:absolute;margin-left:293.75pt;margin-top:96.85pt;width:203.3pt;height:64pt;z-index:251672576;visibility:visible;mso-wrap-style:square;mso-width-percent:0;mso-height-percent:0;mso-wrap-distance-left:9pt;mso-wrap-distance-top:0;mso-wrap-distance-right:9pt;mso-wrap-distance-bottom:0;mso-position-horizontal:absolute;mso-position-horizontal-relative:text;mso-position-vertical:absolute;mso-position-vertical-relative:text;mso-width-percent:0;mso-height-percent:0;mso-width-relative:margin;mso-height-relative:margin;v-text-anchor:middle" o:gfxdata="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" fillcolor="white [3201]" strokecolor="black [3200]" strokeweight="1pt">
-                <v:textbox>
-                  <w:txbxContent>
-                    <w:p>
-                      <w:pPr>
-                        <w:jc w:val="center"/>
-                        <w:rPr>
-                          <w:rFonts w:ascii="Bahnschrift" w:hAnsi="Bahnschrift" w:cs="Arial"/>
-                          <w:color w:val="000000" w:themeColor="text1"/>
-                        </w:rPr>
-                      </w:pPr>
-                      <w:r>
-                        <w:rPr>
-                          <w:rFonts w:ascii="Bahnschrift" w:hAnsi="Bahnschrift" w:cs="Arial"/>
-                          <w:color w:val="000000" w:themeColor="text1"/>
-                        </w:rPr>
-                        <w:t>Operator yang meliput :tambah, kurang,kali,bagi Yang dapat di pergunakan untuk menghitungkan sebuah nilai</w:t>
-                      </w:r>
-                    </w:p>
-                  </w:txbxContent>
-                </v:textbox>
-              </v:rect>
-            </w:pict>
-          </mc:Fallback>
-        </mc:AlternateContent>
-      </w:r>
-      <w:r>
-        <w:rPr>
-          <w:noProof/>
-        </w:rPr>
-        <mc:AlternateContent>
-          <mc:Choice Requires="wps">
-            <w:drawing>
-              <wp:anchor distT="0" distB="0" distL="114300" distR="114300" simplePos="0" relativeHeight="251669504" behindDoc="0" locked="0" layoutInCell="1" allowOverlap="1" wp14:anchorId="30E1F619" wp14:editId="67AAFCEA">
-                <wp:simplePos x="0" y="0"/>
-                <wp:positionH relativeFrom="column">
-                  <wp:posOffset>3708806</wp:posOffset>
-                </wp:positionH>
-                <wp:positionV relativeFrom="paragraph">
-                  <wp:posOffset>366979</wp:posOffset>
+                  <wp:posOffset>890905</wp:posOffset>
                 </wp:positionV>
                 <wp:extent cx="2618842" cy="755650"/>
                 <wp:effectExtent l="0" t="0" r="10160" b="25400"/>
@@ -1413,13 +2649,175 @@
                                 <w:color w:val="000000" w:themeColor="text1"/>
                               </w:rPr>
                             </w:pPr>
+                            <w:proofErr w:type="spellStart"/>
                             <w:r>
                               <w:rPr>
                                 <w:rFonts w:ascii="Bahnschrift" w:hAnsi="Bahnschrift"/>
                                 <w:color w:val="000000" w:themeColor="text1"/>
                               </w:rPr>
-                              <w:t>Textfield atau tempat untuk menginputkan bilangan pertama dan kedua yang ingin dihitungkan</w:t>
-                            </w:r>
+                              <w:t>Textfield</w:t>
+                            </w:r>
+                            <w:proofErr w:type="spellEnd"/>
+                            <w:r>
+                              <w:rPr>
+                                <w:rFonts w:ascii="Bahnschrift" w:hAnsi="Bahnschrift"/>
+                                <w:color w:val="000000" w:themeColor="text1"/>
+                              </w:rPr>
+                              <w:t xml:space="preserve"> </w:t>
+                            </w:r>
+                            <w:proofErr w:type="spellStart"/>
+                            <w:r>
+                              <w:rPr>
+                                <w:rFonts w:ascii="Bahnschrift" w:hAnsi="Bahnschrift"/>
+                                <w:color w:val="000000" w:themeColor="text1"/>
+                              </w:rPr>
+                              <w:t>atau</w:t>
+                            </w:r>
+                            <w:proofErr w:type="spellEnd"/>
+                            <w:r>
+                              <w:rPr>
+                                <w:rFonts w:ascii="Bahnschrift" w:hAnsi="Bahnschrift"/>
+                                <w:color w:val="000000" w:themeColor="text1"/>
+                              </w:rPr>
+                              <w:t xml:space="preserve"> </w:t>
+                            </w:r>
+                            <w:proofErr w:type="spellStart"/>
+                            <w:r>
+                              <w:rPr>
+                                <w:rFonts w:ascii="Bahnschrift" w:hAnsi="Bahnschrift"/>
+                                <w:color w:val="000000" w:themeColor="text1"/>
+                              </w:rPr>
+                              <w:t>tempat</w:t>
+                            </w:r>
+                            <w:proofErr w:type="spellEnd"/>
+                            <w:r>
+                              <w:rPr>
+                                <w:rFonts w:ascii="Bahnschrift" w:hAnsi="Bahnschrift"/>
+                                <w:color w:val="000000" w:themeColor="text1"/>
+                              </w:rPr>
+                              <w:t xml:space="preserve"> </w:t>
+                            </w:r>
+                            <w:proofErr w:type="spellStart"/>
+                            <w:r>
+                              <w:rPr>
+                                <w:rFonts w:ascii="Bahnschrift" w:hAnsi="Bahnschrift"/>
+                                <w:color w:val="000000" w:themeColor="text1"/>
+                              </w:rPr>
+                              <w:t>untuk</w:t>
+                            </w:r>
+                            <w:proofErr w:type="spellEnd"/>
+                            <w:r>
+                              <w:rPr>
+                                <w:rFonts w:ascii="Bahnschrift" w:hAnsi="Bahnschrift"/>
+                                <w:color w:val="000000" w:themeColor="text1"/>
+                              </w:rPr>
+                              <w:t xml:space="preserve"> </w:t>
+                            </w:r>
+                            <w:proofErr w:type="spellStart"/>
+                            <w:r>
+                              <w:rPr>
+                                <w:rFonts w:ascii="Bahnschrift" w:hAnsi="Bahnschrift"/>
+                                <w:color w:val="000000" w:themeColor="text1"/>
+                              </w:rPr>
+                              <w:t>menginputkan</w:t>
+                            </w:r>
+                            <w:proofErr w:type="spellEnd"/>
+                            <w:r>
+                              <w:rPr>
+                                <w:rFonts w:ascii="Bahnschrift" w:hAnsi="Bahnschrift"/>
+                                <w:color w:val="000000" w:themeColor="text1"/>
+                              </w:rPr>
+                              <w:t xml:space="preserve"> </w:t>
+                            </w:r>
+                            <w:proofErr w:type="spellStart"/>
+                            <w:r>
+                              <w:rPr>
+                                <w:rFonts w:ascii="Bahnschrift" w:hAnsi="Bahnschrift"/>
+                                <w:color w:val="000000" w:themeColor="text1"/>
+                              </w:rPr>
+                              <w:t>bilangan</w:t>
+                            </w:r>
+                            <w:proofErr w:type="spellEnd"/>
+                            <w:r>
+                              <w:rPr>
+                                <w:rFonts w:ascii="Bahnschrift" w:hAnsi="Bahnschrift"/>
+                                <w:color w:val="000000" w:themeColor="text1"/>
+                              </w:rPr>
+                              <w:t xml:space="preserve"> </w:t>
+                            </w:r>
+                            <w:proofErr w:type="spellStart"/>
+                            <w:r>
+                              <w:rPr>
+                                <w:rFonts w:ascii="Bahnschrift" w:hAnsi="Bahnschrift"/>
+                                <w:color w:val="000000" w:themeColor="text1"/>
+                              </w:rPr>
+                              <w:t>pertama</w:t>
+                            </w:r>
+                            <w:proofErr w:type="spellEnd"/>
+                            <w:r>
+                              <w:rPr>
+                                <w:rFonts w:ascii="Bahnschrift" w:hAnsi="Bahnschrift"/>
+                                <w:color w:val="000000" w:themeColor="text1"/>
+                              </w:rPr>
+                              <w:t xml:space="preserve"> </w:t>
+                            </w:r>
+                            <w:proofErr w:type="spellStart"/>
+                            <w:r>
+                              <w:rPr>
+                                <w:rFonts w:ascii="Bahnschrift" w:hAnsi="Bahnschrift"/>
+                                <w:color w:val="000000" w:themeColor="text1"/>
+                              </w:rPr>
+                              <w:t>dan</w:t>
+                            </w:r>
+                            <w:proofErr w:type="spellEnd"/>
+                            <w:r>
+                              <w:rPr>
+                                <w:rFonts w:ascii="Bahnschrift" w:hAnsi="Bahnschrift"/>
+                                <w:color w:val="000000" w:themeColor="text1"/>
+                              </w:rPr>
+                              <w:t xml:space="preserve"> </w:t>
+                            </w:r>
+                            <w:proofErr w:type="spellStart"/>
+                            <w:r>
+                              <w:rPr>
+                                <w:rFonts w:ascii="Bahnschrift" w:hAnsi="Bahnschrift"/>
+                                <w:color w:val="000000" w:themeColor="text1"/>
+                              </w:rPr>
+                              <w:t>kedua</w:t>
+                            </w:r>
+                            <w:proofErr w:type="spellEnd"/>
+                            <w:r>
+                              <w:rPr>
+                                <w:rFonts w:ascii="Bahnschrift" w:hAnsi="Bahnschrift"/>
+                                <w:color w:val="000000" w:themeColor="text1"/>
+                              </w:rPr>
+                              <w:t xml:space="preserve"> yang </w:t>
+                            </w:r>
+                            <w:proofErr w:type="spellStart"/>
+                            <w:r>
+                              <w:rPr>
+                                <w:rFonts w:ascii="Bahnschrift" w:hAnsi="Bahnschrift"/>
+                                <w:color w:val="000000" w:themeColor="text1"/>
+                              </w:rPr>
+                              <w:t>ingin</w:t>
+                            </w:r>
+                            <w:proofErr w:type="spellEnd"/>
+                            <w:r>
+                              <w:rPr>
+                                <w:rFonts w:ascii="Bahnschrift" w:hAnsi="Bahnschrift"/>
+                                <w:color w:val="000000" w:themeColor="text1"/>
+                              </w:rPr>
+                              <w:t xml:space="preserve"> </w:t>
+                            </w:r>
+                            <w:proofErr w:type="spellStart"/>
+                            <w:r>
+                              <w:rPr>
+                                <w:rFonts w:ascii="Bahnschrift" w:hAnsi="Bahnschrift"/>
+                                <w:color w:val="000000" w:themeColor="text1"/>
+                              </w:rPr>
+                              <w:t>dihitungkan</w:t>
+                            </w:r>
+                            <w:proofErr w:type="spellEnd"/>
                           </w:p>
                           <w:p/>
                         </w:txbxContent>
@@ -1444,7 +2842,7 @@
           </mc:Choice>
           <mc:Fallback>
             <w:pict>
-              <v:rect w14:anchorId="2D8AFAFC" id="Rectangle 3" o:spid="_x0000_s1033" style="position:absolute;margin-left:292.05pt;margin-top:28.9pt;width:206.2pt;height:59.5pt;z-index:251669504;visibility:visible;mso-wrap-style:square;mso-width-percent:0;mso-height-percent:0;mso-wrap-distance-left:9pt;mso-wrap-distance-top:0;mso-wrap-distance-right:9pt;mso-wrap-distance-bottom:0;mso-position-horizontal:absolute;mso-position-horizontal-relative:text;mso-position-vertical:absolute;mso-position-vertical-relative:text;mso-width-percent:0;mso-height-percent:0;mso-width-relative:margin;mso-height-relative:margin;v-text-anchor:middle" o:gfxdata="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" fillcolor="white [3201]" strokecolor="black [3200]" strokeweight="1pt">
+              <v:rect w14:anchorId="0F6A43A2" id="Rectangle 3" o:spid="_x0000_s1032" style="position:absolute;margin-left:311.5pt;margin-top:70.15pt;width:206.2pt;height:59.5pt;z-index:251669504;visibility:visible;mso-wrap-style:square;mso-width-percent:0;mso-height-percent:0;mso-wrap-distance-left:9pt;mso-wrap-distance-top:0;mso-wrap-distance-right:9pt;mso-wrap-distance-bottom:0;mso-position-horizontal:absolute;mso-position-horizontal-relative:text;mso-position-vertical:absolute;mso-position-vertical-relative:text;mso-width-percent:0;mso-height-percent:0;mso-width-relative:margin;mso-height-relative:margin;v-text-anchor:middle" o:gfxdata="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" fillcolor="white [3201]" strokecolor="black [3200]" strokeweight="1pt">
                 <v:textbox>
                   <w:txbxContent>
                     <w:p>
@@ -1454,13 +2852,175 @@
                           <w:color w:val="000000" w:themeColor="text1"/>
                         </w:rPr>
                       </w:pPr>
+                      <w:proofErr w:type="spellStart"/>
                       <w:r>
                         <w:rPr>
                           <w:rFonts w:ascii="Bahnschrift" w:hAnsi="Bahnschrift"/>
                           <w:color w:val="000000" w:themeColor="text1"/>
                         </w:rPr>
-                        <w:t>Textfield atau tempat untuk menginputkan bilangan pertama dan kedua yang ingin dihitungkan</w:t>
-                      </w:r>
+                        <w:t>Textfield</w:t>
+                      </w:r>
+                      <w:proofErr w:type="spellEnd"/>
+                      <w:r>
+                        <w:rPr>
+                          <w:rFonts w:ascii="Bahnschrift" w:hAnsi="Bahnschrift"/>
+                          <w:color w:val="000000" w:themeColor="text1"/>
+                        </w:rPr>
+                        <w:t xml:space="preserve"> </w:t>
+                      </w:r>
+                      <w:proofErr w:type="spellStart"/>
+                      <w:r>
+                        <w:rPr>
+                          <w:rFonts w:ascii="Bahnschrift" w:hAnsi="Bahnschrift"/>
+                          <w:color w:val="000000" w:themeColor="text1"/>
+                        </w:rPr>
+                        <w:t>atau</w:t>
+                      </w:r>
+                      <w:proofErr w:type="spellEnd"/>
+                      <w:r>
+                        <w:rPr>
+                          <w:rFonts w:ascii="Bahnschrift" w:hAnsi="Bahnschrift"/>
+                          <w:color w:val="000000" w:themeColor="text1"/>
+                        </w:rPr>
+                        <w:t xml:space="preserve"> </w:t>
+                      </w:r>
+                      <w:proofErr w:type="spellStart"/>
+                      <w:r>
+                        <w:rPr>
+                          <w:rFonts w:ascii="Bahnschrift" w:hAnsi="Bahnschrift"/>
+                          <w:color w:val="000000" w:themeColor="text1"/>
+                        </w:rPr>
+                        <w:t>tempat</w:t>
+                      </w:r>
+                      <w:proofErr w:type="spellEnd"/>
+                      <w:r>
+                        <w:rPr>
+                          <w:rFonts w:ascii="Bahnschrift" w:hAnsi="Bahnschrift"/>
+                          <w:color w:val="000000" w:themeColor="text1"/>
+                        </w:rPr>
+                        <w:t xml:space="preserve"> </w:t>
+                      </w:r>
+                      <w:proofErr w:type="spellStart"/>
+                      <w:r>
+                        <w:rPr>
+                          <w:rFonts w:ascii="Bahnschrift" w:hAnsi="Bahnschrift"/>
+                          <w:color w:val="000000" w:themeColor="text1"/>
+                        </w:rPr>
+                        <w:t>untuk</w:t>
+                      </w:r>
+                      <w:proofErr w:type="spellEnd"/>
+                      <w:r>
+                        <w:rPr>
+                          <w:rFonts w:ascii="Bahnschrift" w:hAnsi="Bahnschrift"/>
+                          <w:color w:val="000000" w:themeColor="text1"/>
+                        </w:rPr>
+                        <w:t xml:space="preserve"> </w:t>
+                      </w:r>
+                      <w:proofErr w:type="spellStart"/>
+                      <w:r>
+                        <w:rPr>
+                          <w:rFonts w:ascii="Bahnschrift" w:hAnsi="Bahnschrift"/>
+                          <w:color w:val="000000" w:themeColor="text1"/>
+                        </w:rPr>
+                        <w:t>menginputkan</w:t>
+                      </w:r>
+                      <w:proofErr w:type="spellEnd"/>
+                      <w:r>
+                        <w:rPr>
+                          <w:rFonts w:ascii="Bahnschrift" w:hAnsi="Bahnschrift"/>
+                          <w:color w:val="000000" w:themeColor="text1"/>
+                        </w:rPr>
+                        <w:t xml:space="preserve"> </w:t>
+                      </w:r>
+                      <w:proofErr w:type="spellStart"/>
+                      <w:r>
+                        <w:rPr>
+                          <w:rFonts w:ascii="Bahnschrift" w:hAnsi="Bahnschrift"/>
+                          <w:color w:val="000000" w:themeColor="text1"/>
+                        </w:rPr>
+                        <w:t>bilangan</w:t>
+                      </w:r>
+                      <w:proofErr w:type="spellEnd"/>
+                      <w:r>
+                        <w:rPr>
+                          <w:rFonts w:ascii="Bahnschrift" w:hAnsi="Bahnschrift"/>
+                          <w:color w:val="000000" w:themeColor="text1"/>
+                        </w:rPr>
+                        <w:t xml:space="preserve"> </w:t>
+                      </w:r>
+                      <w:proofErr w:type="spellStart"/>
+                      <w:r>
+                        <w:rPr>
+                          <w:rFonts w:ascii="Bahnschrift" w:hAnsi="Bahnschrift"/>
+                          <w:color w:val="000000" w:themeColor="text1"/>
+                        </w:rPr>
+                        <w:t>pertama</w:t>
+                      </w:r>
+                      <w:proofErr w:type="spellEnd"/>
+                      <w:r>
+                        <w:rPr>
+                          <w:rFonts w:ascii="Bahnschrift" w:hAnsi="Bahnschrift"/>
+                          <w:color w:val="000000" w:themeColor="text1"/>
+                        </w:rPr>
+                        <w:t xml:space="preserve"> </w:t>
+                      </w:r>
+                      <w:proofErr w:type="spellStart"/>
+                      <w:r>
+                        <w:rPr>
+                          <w:rFonts w:ascii="Bahnschrift" w:hAnsi="Bahnschrift"/>
+                          <w:color w:val="000000" w:themeColor="text1"/>
+                        </w:rPr>
+                        <w:t>dan</w:t>
+                      </w:r>
+                      <w:proofErr w:type="spellEnd"/>
+                      <w:r>
+                        <w:rPr>
+                          <w:rFonts w:ascii="Bahnschrift" w:hAnsi="Bahnschrift"/>
+                          <w:color w:val="000000" w:themeColor="text1"/>
+                        </w:rPr>
+                        <w:t xml:space="preserve"> </w:t>
+                      </w:r>
+                      <w:proofErr w:type="spellStart"/>
+                      <w:r>
+                        <w:rPr>
+                          <w:rFonts w:ascii="Bahnschrift" w:hAnsi="Bahnschrift"/>
+                          <w:color w:val="000000" w:themeColor="text1"/>
+                        </w:rPr>
+                        <w:t>kedua</w:t>
+                      </w:r>
+                      <w:proofErr w:type="spellEnd"/>
+                      <w:r>
+                        <w:rPr>
+                          <w:rFonts w:ascii="Bahnschrift" w:hAnsi="Bahnschrift"/>
+                          <w:color w:val="000000" w:themeColor="text1"/>
+                        </w:rPr>
+                        <w:t xml:space="preserve"> yang </w:t>
+                      </w:r>
+                      <w:proofErr w:type="spellStart"/>
+                      <w:r>
+                        <w:rPr>
+                          <w:rFonts w:ascii="Bahnschrift" w:hAnsi="Bahnschrift"/>
+                          <w:color w:val="000000" w:themeColor="text1"/>
+                        </w:rPr>
+                        <w:t>ingin</w:t>
+                      </w:r>
+                      <w:proofErr w:type="spellEnd"/>
+                      <w:r>
+                        <w:rPr>
+                          <w:rFonts w:ascii="Bahnschrift" w:hAnsi="Bahnschrift"/>
+                          <w:color w:val="000000" w:themeColor="text1"/>
+                        </w:rPr>
+                        <w:t xml:space="preserve"> </w:t>
+                      </w:r>
+                      <w:proofErr w:type="spellStart"/>
+                      <w:r>
+                        <w:rPr>
+                          <w:rFonts w:ascii="Bahnschrift" w:hAnsi="Bahnschrift"/>
+                          <w:color w:val="000000" w:themeColor="text1"/>
+                        </w:rPr>
+                        <w:t>dihitungkan</w:t>
+                      </w:r>
+                      <w:proofErr w:type="spellEnd"/>
                     </w:p>
                     <w:p/>
                   </w:txbxContent>
@@ -1477,27 +3037,195 @@
         <mc:AlternateContent>
           <mc:Choice Requires="wps">
             <w:drawing>
-              <wp:anchor distT="0" distB="0" distL="114300" distR="114300" simplePos="0" relativeHeight="251677696" behindDoc="0" locked="0" layoutInCell="1" allowOverlap="1" wp14:anchorId="25B58310" wp14:editId="3F71BF6D">
+              <wp:anchor distT="45720" distB="45720" distL="114300" distR="114300" simplePos="0" relativeHeight="251682816" behindDoc="0" locked="0" layoutInCell="1" allowOverlap="1" wp14:anchorId="7F72D638" wp14:editId="73911CD9">
                 <wp:simplePos x="0" y="0"/>
                 <wp:positionH relativeFrom="column">
-                  <wp:posOffset>2468347</wp:posOffset>
+                  <wp:posOffset>3950970</wp:posOffset>
                 </wp:positionH>
                 <wp:positionV relativeFrom="paragraph">
-                  <wp:posOffset>2729789</wp:posOffset>
+                  <wp:posOffset>268605</wp:posOffset>
                 </wp:positionV>
-                <wp:extent cx="1239393" cy="686181"/>
-                <wp:effectExtent l="0" t="0" r="56515" b="57150"/>
+                <wp:extent cx="2647950" cy="489585"/>
+                <wp:effectExtent l="0" t="0" r="19050" b="24765"/>
+                <wp:wrapSquare wrapText="bothSides"/>
+                <wp:docPr id="20" name="Text Box 2"/>
+                <wp:cNvGraphicFramePr>
+                  <a:graphicFrameLocks xmlns:a="http://schemas.openxmlformats.org/drawingml/2006/main"/>
+                </wp:cNvGraphicFramePr>
+                <a:graphic xmlns:a="http://schemas.openxmlformats.org/drawingml/2006/main">
+                  <a:graphicData uri="http://schemas.microsoft.com/office/word/2010/wordprocessingShape">
+                    <wps:wsp>
+                      <wps:cNvSpPr txBox="1">
+                        <a:spLocks noChangeArrowheads="1"/>
+                      </wps:cNvSpPr>
+                      <wps:spPr bwMode="auto">
+                        <a:xfrm>
+                          <a:off x="0" y="0"/>
+                          <a:ext cx="2647950" cy="489585"/>
+                        </a:xfrm>
+                        <a:prstGeom prst="rect">
+                          <a:avLst/>
+                        </a:prstGeom>
+                        <a:solidFill>
+                          <a:srgbClr val="FFFFFF"/>
+                        </a:solidFill>
+                        <a:ln w="9525">
+                          <a:solidFill>
+                            <a:srgbClr val="000000"/>
+                          </a:solidFill>
+                          <a:miter lim="800000"/>
+                          <a:headEnd/>
+                          <a:tailEnd/>
+                        </a:ln>
+                      </wps:spPr>
+                      <wps:txbx>
+                        <w:txbxContent>
+                          <w:p>
+                            <w:proofErr w:type="spellStart"/>
+                            <w:r>
+                              <w:t>Untuk</w:t>
+                            </w:r>
+                            <w:proofErr w:type="spellEnd"/>
+                            <w:r>
+                              <w:t xml:space="preserve"> </w:t>
+                            </w:r>
+                            <w:proofErr w:type="spellStart"/>
+                            <w:r>
+                              <w:t>membuat</w:t>
+                            </w:r>
+                            <w:proofErr w:type="spellEnd"/>
+                            <w:r>
+                              <w:t xml:space="preserve"> </w:t>
+                            </w:r>
+                            <w:proofErr w:type="spellStart"/>
+                            <w:r>
+                              <w:t>tulisan</w:t>
+                            </w:r>
+                            <w:proofErr w:type="spellEnd"/>
+                            <w:r>
+                              <w:t xml:space="preserve"> agar </w:t>
+                            </w:r>
+                            <w:proofErr w:type="spellStart"/>
+                            <w:r>
+                              <w:t>dapat</w:t>
+                            </w:r>
+                            <w:proofErr w:type="spellEnd"/>
+                            <w:r>
+                              <w:t xml:space="preserve"> </w:t>
+                            </w:r>
+                            <w:proofErr w:type="spellStart"/>
+                            <w:r>
+                              <w:t>bergerak</w:t>
+                            </w:r>
+                            <w:proofErr w:type="spellEnd"/>
+                          </w:p>
+                        </w:txbxContent>
+                      </wps:txbx>
+                      <wps:bodyPr rot="0" vert="horz" wrap="square" lIns="91440" tIns="45720" rIns="91440" bIns="45720" anchor="t" anchorCtr="0">
+                        <a:noAutofit/>
+                      </wps:bodyPr>
+                    </wps:wsp>
+                  </a:graphicData>
+                </a:graphic>
+                <wp14:sizeRelH relativeFrom="margin">
+                  <wp14:pctWidth>0</wp14:pctWidth>
+                </wp14:sizeRelH>
+                <wp14:sizeRelV relativeFrom="margin">
+                  <wp14:pctHeight>0</wp14:pctHeight>
+                </wp14:sizeRelV>
+              </wp:anchor>
+            </w:drawing>
+          </mc:Choice>
+          <mc:Fallback>
+            <w:pict>
+              <v:shape w14:anchorId="7F72D638" id="_x0000_s1033" type="#_x0000_t202" style="position:absolute;margin-left:311.1pt;margin-top:21.15pt;width:208.5pt;height:38.55pt;z-index:251682816;visibility:visible;mso-wrap-style:square;mso-width-percent:0;mso-height-percent:0;mso-wrap-distance-left:9pt;mso-wrap-distance-top:3.6pt;mso-wrap-distance-right:9pt;mso-wrap-distance-bottom:3.6pt;mso-position-horizontal:absolute;mso-position-horizontal-relative:text;mso-position-vertical:absolute;mso-position-vertical-relative:text;mso-width-percent:0;mso-height-percent:0;mso-width-relative:margin;mso-height-relative:margin;v-text-anchor:top" o:gfxdata="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">
+                <v:textbox>
+                  <w:txbxContent>
+                    <w:p>
+                      <w:proofErr w:type="spellStart"/>
+                      <w:r>
+                        <w:t>Untuk</w:t>
+                      </w:r>
+                      <w:proofErr w:type="spellEnd"/>
+                      <w:r>
+                        <w:t xml:space="preserve"> </w:t>
+                      </w:r>
+                      <w:proofErr w:type="spellStart"/>
+                      <w:r>
+                        <w:t>membuat</w:t>
+                      </w:r>
+                      <w:proofErr w:type="spellEnd"/>
+                      <w:r>
+                        <w:t xml:space="preserve"> </w:t>
+                      </w:r>
+                      <w:proofErr w:type="spellStart"/>
+                      <w:r>
+                        <w:t>tulisan</w:t>
+                      </w:r>
+                      <w:proofErr w:type="spellEnd"/>
+                      <w:r>
+                        <w:t xml:space="preserve"> agar </w:t>
+                      </w:r>
+                      <w:proofErr w:type="spellStart"/>
+                      <w:r>
+                        <w:t>dapat</w:t>
+                      </w:r>
+                      <w:proofErr w:type="spellEnd"/>
+                      <w:r>
+                        <w:t xml:space="preserve"> </w:t>
+                      </w:r>
+                      <w:proofErr w:type="spellStart"/>
+                      <w:r>
+                        <w:t>bergerak</w:t>
+                      </w:r>
+                      <w:proofErr w:type="spellEnd"/>
+                    </w:p>
+                  </w:txbxContent>
+                </v:textbox>
+                <w10:wrap type="square"/>
+              </v:shape>
+            </w:pict>
+          </mc:Fallback>
+        </mc:AlternateContent>
+      </w:r>
+    </w:p>
+    <w:p>
+      <w:pPr>
+        <w:rPr>
+          <w:noProof/>
+          <w:color w:val="000000" w:themeColor="text1"/>
+          <w:sz w:val="32"/>
+          <w:szCs w:val="32"/>
+        </w:rPr>
+      </w:pPr>
+      <w:r>
+        <w:rPr>
+          <w:noProof/>
+        </w:rPr>
+        <mc:AlternateContent>
+          <mc:Choice Requires="wps">
+            <w:drawing>
+              <wp:anchor distT="0" distB="0" distL="114300" distR="114300" simplePos="0" relativeHeight="251684864" behindDoc="0" locked="0" layoutInCell="1" allowOverlap="1" wp14:anchorId="0877A001" wp14:editId="70420A3F">
+                <wp:simplePos x="0" y="0"/>
+                <wp:positionH relativeFrom="column">
+                  <wp:posOffset>2409825</wp:posOffset>
+                </wp:positionH>
+                <wp:positionV relativeFrom="paragraph">
+                  <wp:posOffset>306705</wp:posOffset>
+                </wp:positionV>
+                <wp:extent cx="1514475" cy="419100"/>
+                <wp:effectExtent l="0" t="57150" r="9525" b="19050"/>
                 <wp:wrapNone/>
-                <wp:docPr id="1" name="Straight Arrow Connector 1"/>
+                <wp:docPr id="22" name="Straight Arrow Connector 22"/>
                 <wp:cNvGraphicFramePr/>
                 <a:graphic xmlns:a="http://schemas.openxmlformats.org/drawingml/2006/main">
                   <a:graphicData uri="http://schemas.microsoft.com/office/word/2010/wordprocessingShape">
                     <wps:wsp>
                       <wps:cNvCnPr/>
                       <wps:spPr>
-                        <a:xfrm>
+                        <a:xfrm flipV="1">
                           <a:off x="0" y="0"/>
-                          <a:ext cx="1239393" cy="686181"/>
+                          <a:ext cx="1514475" cy="419100"/>
                         </a:xfrm>
                         <a:prstGeom prst="straightConnector1">
                           <a:avLst/>
@@ -1535,7 +3263,7 @@
           </mc:Choice>
           <mc:Fallback>
             <w:pict>
-              <v:shape w14:anchorId="20CE963D" id="Straight Arrow Connector 1" o:spid="_x0000_s1026" type="#_x0000_t32" style="position:absolute;margin-left:194.35pt;margin-top:214.95pt;width:97.6pt;height:54.05pt;z-index:251677696;visibility:visible;mso-wrap-style:square;mso-width-percent:0;mso-height-percent:0;mso-wrap-distance-left:9pt;mso-wrap-distance-top:0;mso-wrap-distance-right:9pt;mso-wrap-distance-bottom:0;mso-position-horizontal:absolute;mso-position-horizontal-relative:text;mso-position-vertical:absolute;mso-position-vertical-relative:text;mso-width-percent:0;mso-height-percent:0;mso-width-relative:margin;mso-height-relative:margin" o:gfxdata="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" strokecolor="#5b9bd5 [3204]" strokeweight=".5pt">
+              <v:shape w14:anchorId="54A075ED" id="Straight Arrow Connector 22" o:spid="_x0000_s1026" type="#_x0000_t32" style="position:absolute;margin-left:189.75pt;margin-top:24.15pt;width:119.25pt;height:33pt;flip:y;z-index:251684864;visibility:visible;mso-wrap-style:square;mso-width-percent:0;mso-height-percent:0;mso-wrap-distance-left:9pt;mso-wrap-distance-top:0;mso-wrap-distance-right:9pt;mso-wrap-distance-bottom:0;mso-position-horizontal:absolute;mso-position-horizontal-relative:text;mso-position-vertical:absolute;mso-position-vertical-relative:text;mso-width-percent:0;mso-height-percent:0;mso-width-relative:margin;mso-height-relative:margin" o:gfxdata="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" strokecolor="#5b9bd5 [3204]" strokeweight=".5pt">
                 <v:stroke endarrow="block" joinstyle="miter"/>
               </v:shape>
             </w:pict>
@@ -1549,16 +3277,16 @@
         <mc:AlternateContent>
           <mc:Choice Requires="wps">
             <w:drawing>
-              <wp:anchor distT="0" distB="0" distL="114300" distR="114300" simplePos="0" relativeHeight="251675648" behindDoc="0" locked="0" layoutInCell="1" allowOverlap="1" wp14:anchorId="09C97E6F" wp14:editId="120426E4">
+              <wp:anchor distT="0" distB="0" distL="114300" distR="114300" simplePos="0" relativeHeight="251675648" behindDoc="0" locked="0" layoutInCell="1" allowOverlap="1" wp14:anchorId="25FC89E8" wp14:editId="64434B11">
                 <wp:simplePos x="0" y="0"/>
                 <wp:positionH relativeFrom="column">
-                  <wp:posOffset>929031</wp:posOffset>
+                  <wp:posOffset>2838450</wp:posOffset>
                 </wp:positionH>
                 <wp:positionV relativeFrom="paragraph">
-                  <wp:posOffset>2210410</wp:posOffset>
+                  <wp:posOffset>1911350</wp:posOffset>
                 </wp:positionV>
-                <wp:extent cx="2763952" cy="87680"/>
-                <wp:effectExtent l="0" t="0" r="93980" b="83820"/>
+                <wp:extent cx="1095375" cy="45719"/>
+                <wp:effectExtent l="0" t="76200" r="9525" b="50165"/>
                 <wp:wrapNone/>
                 <wp:docPr id="4" name="Straight Arrow Connector 4"/>
                 <wp:cNvGraphicFramePr/>
@@ -1567,9 +3295,9 @@
                     <wps:wsp>
                       <wps:cNvCnPr/>
                       <wps:spPr>
-                        <a:xfrm>
+                        <a:xfrm flipV="1">
                           <a:off x="0" y="0"/>
-                          <a:ext cx="2763952" cy="87680"/>
+                          <a:ext cx="1095375" cy="45719"/>
                         </a:xfrm>
                         <a:prstGeom prst="straightConnector1">
                           <a:avLst/>
@@ -1607,7 +3335,7 @@
           </mc:Choice>
           <mc:Fallback>
             <w:pict>
-              <v:shape w14:anchorId="77367940" id="Straight Arrow Connector 4" o:spid="_x0000_s1026" type="#_x0000_t32" style="position:absolute;margin-left:73.15pt;margin-top:174.05pt;width:217.65pt;height:6.9pt;z-index:251675648;visibility:visible;mso-wrap-style:square;mso-width-percent:0;mso-height-percent:0;mso-wrap-distance-left:9pt;mso-wrap-distance-top:0;mso-wrap-distance-right:9pt;mso-wrap-distance-bottom:0;mso-position-horizontal:absolute;mso-position-horizontal-relative:text;mso-position-vertical:absolute;mso-position-vertical-relative:text;mso-width-percent:0;mso-height-percent:0;mso-width-relative:margin;mso-height-relative:margin" o:gfxdata="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" strokecolor="#5b9bd5 [3204]" strokeweight=".5pt">
+              <v:shape w14:anchorId="22F6AC50" id="Straight Arrow Connector 4" o:spid="_x0000_s1026" type="#_x0000_t32" style="position:absolute;margin-left:223.5pt;margin-top:150.5pt;width:86.25pt;height:3.6pt;flip:y;z-index:251675648;visibility:visible;mso-wrap-style:square;mso-width-percent:0;mso-height-percent:0;mso-wrap-distance-left:9pt;mso-wrap-distance-top:0;mso-wrap-distance-right:9pt;mso-wrap-distance-bottom:0;mso-position-horizontal:absolute;mso-position-horizontal-relative:text;mso-position-vertical:absolute;mso-position-vertical-relative:text;mso-width-percent:0;mso-height-percent:0;mso-width-relative:margin;mso-height-relative:margin" o:gfxdata="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" strokecolor="#5b9bd5 [3204]" strokeweight=".5pt">
                 <v:stroke endarrow="block" joinstyle="miter"/>
               </v:shape>
             </w:pict>
@@ -1621,27 +3349,27 @@
         <mc:AlternateContent>
           <mc:Choice Requires="wps">
             <w:drawing>
-              <wp:anchor distT="0" distB="0" distL="114300" distR="114300" simplePos="0" relativeHeight="251673600" behindDoc="0" locked="0" layoutInCell="1" allowOverlap="1" wp14:anchorId="4454C601" wp14:editId="033CF1A7">
+              <wp:anchor distT="0" distB="0" distL="114300" distR="114300" simplePos="0" relativeHeight="251677696" behindDoc="0" locked="0" layoutInCell="1" allowOverlap="1" wp14:anchorId="04A3B773" wp14:editId="17C17C50">
                 <wp:simplePos x="0" y="0"/>
-                <wp:positionH relativeFrom="margin">
-                  <wp:posOffset>2465222</wp:posOffset>
+                <wp:positionH relativeFrom="column">
+                  <wp:posOffset>895350</wp:posOffset>
                 </wp:positionH>
                 <wp:positionV relativeFrom="paragraph">
-                  <wp:posOffset>1736115</wp:posOffset>
+                  <wp:posOffset>2526030</wp:posOffset>
                 </wp:positionV>
-                <wp:extent cx="1271931" cy="45719"/>
-                <wp:effectExtent l="0" t="76200" r="4445" b="50165"/>
+                <wp:extent cx="3080385" cy="113665"/>
+                <wp:effectExtent l="0" t="0" r="100965" b="95885"/>
                 <wp:wrapNone/>
-                <wp:docPr id="9" name="Straight Arrow Connector 9"/>
+                <wp:docPr id="1" name="Straight Arrow Connector 1"/>
                 <wp:cNvGraphicFramePr/>
                 <a:graphic xmlns:a="http://schemas.openxmlformats.org/drawingml/2006/main">
                   <a:graphicData uri="http://schemas.microsoft.com/office/word/2010/wordprocessingShape">
                     <wps:wsp>
                       <wps:cNvCnPr/>
                       <wps:spPr>
-                        <a:xfrm flipV="1">
+                        <a:xfrm>
                           <a:off x="0" y="0"/>
-                          <a:ext cx="1271931" cy="45719"/>
+                          <a:ext cx="3080385" cy="113665"/>
                         </a:xfrm>
                         <a:prstGeom prst="straightConnector1">
                           <a:avLst/>
@@ -1679,9 +3407,8 @@
           </mc:Choice>
           <mc:Fallback>
             <w:pict>
-              <v:shape w14:anchorId="00406FFA" id="Straight Arrow Connector 9" o:spid="_x0000_s1026" type="#_x0000_t32" style="position:absolute;margin-left:194.1pt;margin-top:136.7pt;width:100.15pt;height:3.6pt;flip:y;z-index:251673600;visibility:visible;mso-wrap-style:square;mso-width-percent:0;mso-height-percent:0;mso-wrap-distance-left:9pt;mso-wrap-distance-top:0;mso-wrap-distance-right:9pt;mso-wrap-distance-bottom:0;mso-position-horizontal:absolute;mso-position-horizontal-relative:margin;mso-position-vertical:absolute;mso-position-vertical-relative:text;mso-width-percent:0;mso-height-percent:0;mso-width-relative:margin;mso-height-relative:margin" o:gfxdata="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" strokecolor="#5b9bd5 [3204]" strokeweight=".5pt">
+              <v:shape w14:anchorId="7281F203" id="Straight Arrow Connector 1" o:spid="_x0000_s1026" type="#_x0000_t32" style="position:absolute;margin-left:70.5pt;margin-top:198.9pt;width:242.55pt;height:8.95pt;z-index:251677696;visibility:visible;mso-wrap-style:square;mso-width-percent:0;mso-height-percent:0;mso-wrap-distance-left:9pt;mso-wrap-distance-top:0;mso-wrap-distance-right:9pt;mso-wrap-distance-bottom:0;mso-position-horizontal:absolute;mso-position-horizontal-relative:text;mso-position-vertical:absolute;mso-position-vertical-relative:text;mso-width-percent:0;mso-height-percent:0;mso-width-relative:margin;mso-height-relative:margin" o:gfxdata="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" strokecolor="#5b9bd5 [3204]" strokeweight=".5pt">
                 <v:stroke endarrow="block" joinstyle="miter"/>
-                <w10:wrap anchorx="margin"/>
               </v:shape>
             </w:pict>
           </mc:Fallback>
@@ -1694,27 +3421,27 @@
         <mc:AlternateContent>
           <mc:Choice Requires="wps">
             <w:drawing>
-              <wp:anchor distT="0" distB="0" distL="114300" distR="114300" simplePos="0" relativeHeight="251671552" behindDoc="0" locked="0" layoutInCell="1" allowOverlap="1" wp14:anchorId="540F4C9D" wp14:editId="69FAFEAC">
+              <wp:anchor distT="0" distB="0" distL="114300" distR="114300" simplePos="0" relativeHeight="251673600" behindDoc="0" locked="0" layoutInCell="1" allowOverlap="1" wp14:anchorId="74CAD21D" wp14:editId="23EBA690">
                 <wp:simplePos x="0" y="0"/>
-                <wp:positionH relativeFrom="column">
-                  <wp:posOffset>2468347</wp:posOffset>
+                <wp:positionH relativeFrom="margin">
+                  <wp:posOffset>2847975</wp:posOffset>
                 </wp:positionH>
                 <wp:positionV relativeFrom="paragraph">
-                  <wp:posOffset>974141</wp:posOffset>
+                  <wp:posOffset>3154680</wp:posOffset>
                 </wp:positionV>
-                <wp:extent cx="1241120" cy="395021"/>
-                <wp:effectExtent l="0" t="38100" r="54610" b="24130"/>
+                <wp:extent cx="1129030" cy="495300"/>
+                <wp:effectExtent l="0" t="0" r="71120" b="57150"/>
                 <wp:wrapNone/>
-                <wp:docPr id="7" name="Straight Arrow Connector 7"/>
+                <wp:docPr id="9" name="Straight Arrow Connector 9"/>
                 <wp:cNvGraphicFramePr/>
                 <a:graphic xmlns:a="http://schemas.openxmlformats.org/drawingml/2006/main">
                   <a:graphicData uri="http://schemas.microsoft.com/office/word/2010/wordprocessingShape">
                     <wps:wsp>
                       <wps:cNvCnPr/>
                       <wps:spPr>
-                        <a:xfrm flipV="1">
+                        <a:xfrm>
                           <a:off x="0" y="0"/>
-                          <a:ext cx="1241120" cy="395021"/>
+                          <a:ext cx="1129030" cy="495300"/>
                         </a:xfrm>
                         <a:prstGeom prst="straightConnector1">
                           <a:avLst/>
@@ -1752,8 +3479,9 @@
           </mc:Choice>
           <mc:Fallback>
             <w:pict>
-              <v:shape w14:anchorId="0AEC8484" id="Straight Arrow Connector 7" o:spid="_x0000_s1026" type="#_x0000_t32" style="position:absolute;margin-left:194.35pt;margin-top:76.7pt;width:97.75pt;height:31.1pt;flip:y;z-index:251671552;visibility:visible;mso-wrap-style:square;mso-width-percent:0;mso-height-percent:0;mso-wrap-distance-left:9pt;mso-wrap-distance-top:0;mso-wrap-distance-right:9pt;mso-wrap-distance-bottom:0;mso-position-horizontal:absolute;mso-position-horizontal-relative:text;mso-position-vertical:absolute;mso-position-vertical-relative:text;mso-width-percent:0;mso-height-percent:0;mso-width-relative:margin;mso-height-relative:margin" o:gfxdata="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" strokecolor="#5b9bd5 [3204]" strokeweight=".5pt">
+              <v:shape w14:anchorId="38CA57F3" id="Straight Arrow Connector 9" o:spid="_x0000_s1026" type="#_x0000_t32" style="position:absolute;margin-left:224.25pt;margin-top:248.4pt;width:88.9pt;height:39pt;z-index:251673600;visibility:visible;mso-wrap-style:square;mso-width-percent:0;mso-height-percent:0;mso-wrap-distance-left:9pt;mso-wrap-distance-top:0;mso-wrap-distance-right:9pt;mso-wrap-distance-bottom:0;mso-position-horizontal:absolute;mso-position-horizontal-relative:margin;mso-position-vertical:absolute;mso-position-vertical-relative:text;mso-width-percent:0;mso-height-percent:0;mso-width-relative:margin;mso-height-relative:margin" o:gfxdata="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" strokecolor="#5b9bd5 [3204]" strokeweight=".5pt">
                 <v:stroke endarrow="block" joinstyle="miter"/>
+                <w10:wrap anchorx="margin"/>
               </v:shape>
             </w:pict>
           </mc:Fallback>
@@ -1766,229 +3494,13 @@
         <mc:AlternateContent>
           <mc:Choice Requires="wps">
             <w:drawing>
-              <wp:anchor distT="0" distB="0" distL="114300" distR="114300" simplePos="0" relativeHeight="251670528" behindDoc="0" locked="0" layoutInCell="1" allowOverlap="1" wp14:anchorId="5D0902F2" wp14:editId="3DC2DE6C">
+              <wp:anchor distT="0" distB="0" distL="114300" distR="114300" simplePos="0" relativeHeight="251680768" behindDoc="0" locked="0" layoutInCell="1" allowOverlap="1" wp14:anchorId="226197E3" wp14:editId="150CB470">
                 <wp:simplePos x="0" y="0"/>
                 <wp:positionH relativeFrom="column">
-                  <wp:posOffset>2457908</wp:posOffset>
+                  <wp:posOffset>-285115</wp:posOffset>
                 </wp:positionH>
                 <wp:positionV relativeFrom="paragraph">
-                  <wp:posOffset>630326</wp:posOffset>
-                </wp:positionV>
-                <wp:extent cx="1227862" cy="314554"/>
-                <wp:effectExtent l="0" t="57150" r="0" b="28575"/>
-                <wp:wrapNone/>
-                <wp:docPr id="16" name="Straight Arrow Connector 16"/>
-                <wp:cNvGraphicFramePr/>
-                <a:graphic xmlns:a="http://schemas.openxmlformats.org/drawingml/2006/main">
-                  <a:graphicData uri="http://schemas.microsoft.com/office/word/2010/wordprocessingShape">
-                    <wps:wsp>
-                      <wps:cNvCnPr/>
-                      <wps:spPr>
-                        <a:xfrm flipV="1">
-                          <a:off x="0" y="0"/>
-                          <a:ext cx="1227862" cy="314554"/>
-                        </a:xfrm>
-                        <a:prstGeom prst="straightConnector1">
-                          <a:avLst/>
-                        </a:prstGeom>
-                        <a:ln>
-                          <a:tailEnd type="triangle"/>
-                        </a:ln>
-                      </wps:spPr>
-                      <wps:style>
-                        <a:lnRef idx="1">
-                          <a:schemeClr val="accent1"/>
-                        </a:lnRef>
-                        <a:fillRef idx="0">
-                          <a:schemeClr val="accent1"/>
-                        </a:fillRef>
-                        <a:effectRef idx="0">
-                          <a:schemeClr val="accent1"/>
-                        </a:effectRef>
-                        <a:fontRef idx="minor">
-                          <a:schemeClr val="tx1"/>
-                        </a:fontRef>
-                      </wps:style>
-                      <wps:bodyPr/>
-                    </wps:wsp>
-                  </a:graphicData>
-                </a:graphic>
-                <wp14:sizeRelH relativeFrom="margin">
-                  <wp14:pctWidth>0</wp14:pctWidth>
-                </wp14:sizeRelH>
-                <wp14:sizeRelV relativeFrom="margin">
-                  <wp14:pctHeight>0</wp14:pctHeight>
-                </wp14:sizeRelV>
-              </wp:anchor>
-            </w:drawing>
-          </mc:Choice>
-          <mc:Fallback>
-            <w:pict>
-              <v:shape w14:anchorId="7D307FDD" id="Straight Arrow Connector 16" o:spid="_x0000_s1026" type="#_x0000_t32" style="position:absolute;margin-left:193.55pt;margin-top:49.65pt;width:96.7pt;height:24.75pt;flip:y;z-index:251670528;visibility:visible;mso-wrap-style:square;mso-width-percent:0;mso-height-percent:0;mso-wrap-distance-left:9pt;mso-wrap-distance-top:0;mso-wrap-distance-right:9pt;mso-wrap-distance-bottom:0;mso-position-horizontal:absolute;mso-position-horizontal-relative:text;mso-position-vertical:absolute;mso-position-vertical-relative:text;mso-width-percent:0;mso-height-percent:0;mso-width-relative:margin;mso-height-relative:margin" o:gfxdata="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" strokecolor="#5b9bd5 [3204]" strokeweight=".5pt">
-                <v:stroke endarrow="block" joinstyle="miter"/>
-              </v:shape>
-            </w:pict>
-          </mc:Fallback>
-        </mc:AlternateContent>
-      </w:r>
-      <w:r>
-        <w:rPr>
-          <w:noProof/>
-        </w:rPr>
-        <mc:AlternateContent>
-          <mc:Choice Requires="wps">
-            <w:drawing>
-              <wp:anchor distT="0" distB="0" distL="114300" distR="114300" simplePos="0" relativeHeight="251684864" behindDoc="0" locked="0" layoutInCell="1" allowOverlap="1" wp14:anchorId="77DBAD46" wp14:editId="419340AE">
-                <wp:simplePos x="0" y="0"/>
-                <wp:positionH relativeFrom="column">
-                  <wp:posOffset>2662733</wp:posOffset>
-                </wp:positionH>
-                <wp:positionV relativeFrom="paragraph">
-                  <wp:posOffset>132892</wp:posOffset>
-                </wp:positionV>
-                <wp:extent cx="994816" cy="468173"/>
-                <wp:effectExtent l="0" t="38100" r="53340" b="27305"/>
-                <wp:wrapNone/>
-                <wp:docPr id="22" name="Straight Arrow Connector 22"/>
-                <wp:cNvGraphicFramePr/>
-                <a:graphic xmlns:a="http://schemas.openxmlformats.org/drawingml/2006/main">
-                  <a:graphicData uri="http://schemas.microsoft.com/office/word/2010/wordprocessingShape">
-                    <wps:wsp>
-                      <wps:cNvCnPr/>
-                      <wps:spPr>
-                        <a:xfrm flipV="1">
-                          <a:off x="0" y="0"/>
-                          <a:ext cx="994816" cy="468173"/>
-                        </a:xfrm>
-                        <a:prstGeom prst="straightConnector1">
-                          <a:avLst/>
-                        </a:prstGeom>
-                        <a:ln>
-                          <a:tailEnd type="triangle"/>
-                        </a:ln>
-                      </wps:spPr>
-                      <wps:style>
-                        <a:lnRef idx="1">
-                          <a:schemeClr val="accent1"/>
-                        </a:lnRef>
-                        <a:fillRef idx="0">
-                          <a:schemeClr val="accent1"/>
-                        </a:fillRef>
-                        <a:effectRef idx="0">
-                          <a:schemeClr val="accent1"/>
-                        </a:effectRef>
-                        <a:fontRef idx="minor">
-                          <a:schemeClr val="tx1"/>
-                        </a:fontRef>
-                      </wps:style>
-                      <wps:bodyPr/>
-                    </wps:wsp>
-                  </a:graphicData>
-                </a:graphic>
-                <wp14:sizeRelH relativeFrom="margin">
-                  <wp14:pctWidth>0</wp14:pctWidth>
-                </wp14:sizeRelH>
-                <wp14:sizeRelV relativeFrom="margin">
-                  <wp14:pctHeight>0</wp14:pctHeight>
-                </wp14:sizeRelV>
-              </wp:anchor>
-            </w:drawing>
-          </mc:Choice>
-          <mc:Fallback>
-            <w:pict>
-              <v:shape w14:anchorId="068513CE" id="Straight Arrow Connector 22" o:spid="_x0000_s1026" type="#_x0000_t32" style="position:absolute;margin-left:209.65pt;margin-top:10.45pt;width:78.35pt;height:36.85pt;flip:y;z-index:251684864;visibility:visible;mso-wrap-style:square;mso-width-percent:0;mso-height-percent:0;mso-wrap-distance-left:9pt;mso-wrap-distance-top:0;mso-wrap-distance-right:9pt;mso-wrap-distance-bottom:0;mso-position-horizontal:absolute;mso-position-horizontal-relative:text;mso-position-vertical:absolute;mso-position-vertical-relative:text;mso-width-percent:0;mso-height-percent:0;mso-width-relative:margin;mso-height-relative:margin" o:gfxdata="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" strokecolor="#5b9bd5 [3204]" strokeweight=".5pt">
-                <v:stroke endarrow="block" joinstyle="miter"/>
-              </v:shape>
-            </w:pict>
-          </mc:Fallback>
-        </mc:AlternateContent>
-      </w:r>
-      <w:r>
-        <w:rPr>
-          <w:noProof/>
-        </w:rPr>
-        <mc:AlternateContent>
-          <mc:Choice Requires="wps">
-            <w:drawing>
-              <wp:anchor distT="0" distB="0" distL="114300" distR="114300" simplePos="0" relativeHeight="251678720" behindDoc="0" locked="0" layoutInCell="1" allowOverlap="1" wp14:anchorId="49251C91" wp14:editId="2FC5B9D9">
-                <wp:simplePos x="0" y="0"/>
-                <wp:positionH relativeFrom="column">
-                  <wp:posOffset>482803</wp:posOffset>
-                </wp:positionH>
-                <wp:positionV relativeFrom="paragraph">
-                  <wp:posOffset>3015082</wp:posOffset>
-                </wp:positionV>
-                <wp:extent cx="45719" cy="629107"/>
-                <wp:effectExtent l="38100" t="0" r="69215" b="57150"/>
-                <wp:wrapNone/>
-                <wp:docPr id="18" name="Straight Arrow Connector 18"/>
-                <wp:cNvGraphicFramePr/>
-                <a:graphic xmlns:a="http://schemas.openxmlformats.org/drawingml/2006/main">
-                  <a:graphicData uri="http://schemas.microsoft.com/office/word/2010/wordprocessingShape">
-                    <wps:wsp>
-                      <wps:cNvCnPr/>
-                      <wps:spPr>
-                        <a:xfrm>
-                          <a:off x="0" y="0"/>
-                          <a:ext cx="45719" cy="629107"/>
-                        </a:xfrm>
-                        <a:prstGeom prst="straightConnector1">
-                          <a:avLst/>
-                        </a:prstGeom>
-                        <a:ln>
-                          <a:tailEnd type="triangle"/>
-                        </a:ln>
-                      </wps:spPr>
-                      <wps:style>
-                        <a:lnRef idx="1">
-                          <a:schemeClr val="accent1"/>
-                        </a:lnRef>
-                        <a:fillRef idx="0">
-                          <a:schemeClr val="accent1"/>
-                        </a:fillRef>
-                        <a:effectRef idx="0">
-                          <a:schemeClr val="accent1"/>
-                        </a:effectRef>
-                        <a:fontRef idx="minor">
-                          <a:schemeClr val="tx1"/>
-                        </a:fontRef>
-                      </wps:style>
-                      <wps:bodyPr/>
-                    </wps:wsp>
-                  </a:graphicData>
-                </a:graphic>
-                <wp14:sizeRelH relativeFrom="margin">
-                  <wp14:pctWidth>0</wp14:pctWidth>
-                </wp14:sizeRelH>
-                <wp14:sizeRelV relativeFrom="margin">
-                  <wp14:pctHeight>0</wp14:pctHeight>
-                </wp14:sizeRelV>
-              </wp:anchor>
-            </w:drawing>
-          </mc:Choice>
-          <mc:Fallback>
-            <w:pict>
-              <v:shape w14:anchorId="771836E9" id="Straight Arrow Connector 18" o:spid="_x0000_s1026" type="#_x0000_t32" style="position:absolute;margin-left:38pt;margin-top:237.4pt;width:3.6pt;height:49.55pt;z-index:251678720;visibility:visible;mso-wrap-style:square;mso-width-percent:0;mso-height-percent:0;mso-wrap-distance-left:9pt;mso-wrap-distance-top:0;mso-wrap-distance-right:9pt;mso-wrap-distance-bottom:0;mso-position-horizontal:absolute;mso-position-horizontal-relative:text;mso-position-vertical:absolute;mso-position-vertical-relative:text;mso-width-percent:0;mso-height-percent:0;mso-width-relative:margin;mso-height-relative:margin" o:gfxdata="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" strokecolor="#5b9bd5 [3204]" strokeweight=".5pt">
-                <v:stroke endarrow="block" joinstyle="miter"/>
-              </v:shape>
-            </w:pict>
-          </mc:Fallback>
-        </mc:AlternateContent>
-      </w:r>
-      <w:r>
-        <w:rPr>
-          <w:noProof/>
-        </w:rPr>
-        <mc:AlternateContent>
-          <mc:Choice Requires="wps">
-            <w:drawing>
-              <wp:anchor distT="0" distB="0" distL="114300" distR="114300" simplePos="0" relativeHeight="251680768" behindDoc="0" locked="0" layoutInCell="1" allowOverlap="1" wp14:anchorId="4F778522" wp14:editId="373B583F">
-                <wp:simplePos x="0" y="0"/>
-                <wp:positionH relativeFrom="column">
-                  <wp:posOffset>-380390</wp:posOffset>
-                </wp:positionH>
-                <wp:positionV relativeFrom="paragraph">
-                  <wp:posOffset>3651505</wp:posOffset>
+                  <wp:posOffset>4098925</wp:posOffset>
                 </wp:positionV>
                 <wp:extent cx="2406650" cy="643738"/>
                 <wp:effectExtent l="0" t="0" r="12700" b="23495"/>
@@ -2032,27 +3544,143 @@
                                 <w:color w:val="000000" w:themeColor="text1"/>
                               </w:rPr>
                             </w:pPr>
+                            <w:proofErr w:type="spellStart"/>
                             <w:r>
                               <w:rPr>
                                 <w:rFonts w:ascii="Bahnschrift" w:hAnsi="Bahnschrift"/>
                                 <w:color w:val="000000" w:themeColor="text1"/>
                               </w:rPr>
-                              <w:t xml:space="preserve">Untuk </w:t>
-                            </w:r>
+                              <w:t>Untuk</w:t>
+                            </w:r>
+                            <w:proofErr w:type="spellEnd"/>
                             <w:r>
                               <w:rPr>
                                 <w:rFonts w:ascii="Bahnschrift" w:hAnsi="Bahnschrift"/>
                                 <w:color w:val="000000" w:themeColor="text1"/>
                               </w:rPr>
-                              <w:t xml:space="preserve">kembali ke halaman HomePage </w:t>
-                            </w:r>
+                              <w:t xml:space="preserve"> </w:t>
+                            </w:r>
+                            <w:proofErr w:type="spellStart"/>
                             <w:r>
                               <w:rPr>
                                 <w:rFonts w:ascii="Bahnschrift" w:hAnsi="Bahnschrift"/>
                                 <w:color w:val="000000" w:themeColor="text1"/>
                               </w:rPr>
-                              <w:t>jika sudah selesai menghitung</w:t>
-                            </w:r>
+                              <w:t>kembali</w:t>
+                            </w:r>
+                            <w:proofErr w:type="spellEnd"/>
+                            <w:r>
+                              <w:rPr>
+                                <w:rFonts w:ascii="Bahnschrift" w:hAnsi="Bahnschrift"/>
+                                <w:color w:val="000000" w:themeColor="text1"/>
+                              </w:rPr>
+                              <w:t xml:space="preserve"> </w:t>
+                            </w:r>
+                            <w:proofErr w:type="spellStart"/>
+                            <w:r>
+                              <w:rPr>
+                                <w:rFonts w:ascii="Bahnschrift" w:hAnsi="Bahnschrift"/>
+                                <w:color w:val="000000" w:themeColor="text1"/>
+                              </w:rPr>
+                              <w:t>ke</w:t>
+                            </w:r>
+                            <w:proofErr w:type="spellEnd"/>
+                            <w:r>
+                              <w:rPr>
+                                <w:rFonts w:ascii="Bahnschrift" w:hAnsi="Bahnschrift"/>
+                                <w:color w:val="000000" w:themeColor="text1"/>
+                              </w:rPr>
+                              <w:t xml:space="preserve"> </w:t>
+                            </w:r>
+                            <w:proofErr w:type="spellStart"/>
+                            <w:r>
+                              <w:rPr>
+                                <w:rFonts w:ascii="Bahnschrift" w:hAnsi="Bahnschrift"/>
+                                <w:color w:val="000000" w:themeColor="text1"/>
+                              </w:rPr>
+                              <w:t>halaman</w:t>
+                            </w:r>
+                            <w:proofErr w:type="spellEnd"/>
+                            <w:r>
+                              <w:rPr>
+                                <w:rFonts w:ascii="Bahnschrift" w:hAnsi="Bahnschrift"/>
+                                <w:color w:val="000000" w:themeColor="text1"/>
+                              </w:rPr>
+                              <w:t xml:space="preserve"> </w:t>
+                            </w:r>
+                            <w:proofErr w:type="spellStart"/>
+                            <w:r>
+                              <w:rPr>
+                                <w:rFonts w:ascii="Bahnschrift" w:hAnsi="Bahnschrift"/>
+                                <w:color w:val="000000" w:themeColor="text1"/>
+                              </w:rPr>
+                              <w:t>HomePage</w:t>
+                            </w:r>
+                            <w:proofErr w:type="spellEnd"/>
+                            <w:r>
+                              <w:rPr>
+                                <w:rFonts w:ascii="Bahnschrift" w:hAnsi="Bahnschrift"/>
+                                <w:color w:val="000000" w:themeColor="text1"/>
+                              </w:rPr>
+                              <w:t xml:space="preserve"> </w:t>
+                            </w:r>
+                            <w:proofErr w:type="spellStart"/>
+                            <w:r>
+                              <w:rPr>
+                                <w:rFonts w:ascii="Bahnschrift" w:hAnsi="Bahnschrift"/>
+                                <w:color w:val="000000" w:themeColor="text1"/>
+                              </w:rPr>
+                              <w:t>jika</w:t>
+                            </w:r>
+                            <w:proofErr w:type="spellEnd"/>
+                            <w:r>
+                              <w:rPr>
+                                <w:rFonts w:ascii="Bahnschrift" w:hAnsi="Bahnschrift"/>
+                                <w:color w:val="000000" w:themeColor="text1"/>
+                              </w:rPr>
+                              <w:t xml:space="preserve"> </w:t>
+                            </w:r>
+                            <w:proofErr w:type="spellStart"/>
+                            <w:r>
+                              <w:rPr>
+                                <w:rFonts w:ascii="Bahnschrift" w:hAnsi="Bahnschrift"/>
+                                <w:color w:val="000000" w:themeColor="text1"/>
+                              </w:rPr>
+                              <w:t>sudah</w:t>
+                            </w:r>
+                            <w:proofErr w:type="spellEnd"/>
+                            <w:r>
+                              <w:rPr>
+                                <w:rFonts w:ascii="Bahnschrift" w:hAnsi="Bahnschrift"/>
+                                <w:color w:val="000000" w:themeColor="text1"/>
+                              </w:rPr>
+                              <w:t xml:space="preserve"> </w:t>
+                            </w:r>
+                            <w:proofErr w:type="spellStart"/>
+                            <w:r>
+                              <w:rPr>
+                                <w:rFonts w:ascii="Bahnschrift" w:hAnsi="Bahnschrift"/>
+                                <w:color w:val="000000" w:themeColor="text1"/>
+                              </w:rPr>
+                              <w:t>selesai</w:t>
+                            </w:r>
+                            <w:proofErr w:type="spellEnd"/>
+                            <w:r>
+                              <w:rPr>
+                                <w:rFonts w:ascii="Bahnschrift" w:hAnsi="Bahnschrift"/>
+                                <w:color w:val="000000" w:themeColor="text1"/>
+                              </w:rPr>
+                              <w:t xml:space="preserve"> </w:t>
+                            </w:r>
+                            <w:proofErr w:type="spellStart"/>
+                            <w:r>
+                              <w:rPr>
+                                <w:rFonts w:ascii="Bahnschrift" w:hAnsi="Bahnschrift"/>
+                                <w:color w:val="000000" w:themeColor="text1"/>
+                              </w:rPr>
+                              <w:t>menghitung</w:t>
+                            </w:r>
+                            <w:proofErr w:type="spellEnd"/>
                           </w:p>
                         </w:txbxContent>
                       </wps:txbx>
@@ -2076,7 +3704,7 @@
           </mc:Choice>
           <mc:Fallback>
             <w:pict>
-              <v:rect w14:anchorId="18B446CF" id="Rectangle 19" o:spid="_x0000_s1034" style="position:absolute;margin-left:-29.95pt;margin-top:287.5pt;width:189.5pt;height:50.7pt;z-index:251680768;visibility:visible;mso-wrap-style:square;mso-width-percent:0;mso-height-percent:0;mso-wrap-distance-left:9pt;mso-wrap-distance-top:0;mso-wrap-distance-right:9pt;mso-wrap-distance-bottom:0;mso-position-horizontal:absolute;mso-position-horizontal-relative:text;mso-position-vertical:absolute;mso-position-vertical-relative:text;mso-width-percent:0;mso-height-percent:0;mso-width-relative:margin;mso-height-relative:margin;v-text-anchor:middle" o:gfxdata="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" fillcolor="white [3201]" strokecolor="black [3200]" strokeweight="1pt">
+              <v:rect w14:anchorId="226197E3" id="Rectangle 19" o:spid="_x0000_s1034" style="position:absolute;margin-left:-22.45pt;margin-top:322.75pt;width:189.5pt;height:50.7pt;z-index:251680768;visibility:visible;mso-wrap-style:square;mso-width-percent:0;mso-height-percent:0;mso-wrap-distance-left:9pt;mso-wrap-distance-top:0;mso-wrap-distance-right:9pt;mso-wrap-distance-bottom:0;mso-position-horizontal:absolute;mso-position-horizontal-relative:text;mso-position-vertical:absolute;mso-position-vertical-relative:text;mso-width-percent:0;mso-height-percent:0;mso-width-relative:margin;mso-height-relative:margin;v-text-anchor:middle" o:gfxdata="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" fillcolor="white [3201]" strokecolor="black [3200]" strokeweight="1pt">
                 <v:textbox>
                   <w:txbxContent>
                     <w:p>
@@ -2087,27 +3715,143 @@
                           <w:color w:val="000000" w:themeColor="text1"/>
                         </w:rPr>
                       </w:pPr>
+                      <w:proofErr w:type="spellStart"/>
                       <w:r>
                         <w:rPr>
                           <w:rFonts w:ascii="Bahnschrift" w:hAnsi="Bahnschrift"/>
                           <w:color w:val="000000" w:themeColor="text1"/>
                         </w:rPr>
-                        <w:t xml:space="preserve">Untuk </w:t>
-                      </w:r>
+                        <w:t>Untuk</w:t>
+                      </w:r>
+                      <w:proofErr w:type="spellEnd"/>
                       <w:r>
                         <w:rPr>
                           <w:rFonts w:ascii="Bahnschrift" w:hAnsi="Bahnschrift"/>
                           <w:color w:val="000000" w:themeColor="text1"/>
                         </w:rPr>
-                        <w:t xml:space="preserve">kembali ke halaman HomePage </w:t>
-                      </w:r>
+                        <w:t xml:space="preserve"> </w:t>
+                      </w:r>
+                      <w:proofErr w:type="spellStart"/>
                       <w:r>
                         <w:rPr>
                           <w:rFonts w:ascii="Bahnschrift" w:hAnsi="Bahnschrift"/>
                           <w:color w:val="000000" w:themeColor="text1"/>
                         </w:rPr>
-                        <w:t>jika sudah selesai menghitung</w:t>
-                      </w:r>
+                        <w:t>kembali</w:t>
+                      </w:r>
+                      <w:proofErr w:type="spellEnd"/>
+                      <w:r>
+                        <w:rPr>
+                          <w:rFonts w:ascii="Bahnschrift" w:hAnsi="Bahnschrift"/>
+                          <w:color w:val="000000" w:themeColor="text1"/>
+                        </w:rPr>
+                        <w:t xml:space="preserve"> </w:t>
+                      </w:r>
+                      <w:proofErr w:type="spellStart"/>
+                      <w:r>
+                        <w:rPr>
+                          <w:rFonts w:ascii="Bahnschrift" w:hAnsi="Bahnschrift"/>
+                          <w:color w:val="000000" w:themeColor="text1"/>
+                        </w:rPr>
+                        <w:t>ke</w:t>
+                      </w:r>
+                      <w:proofErr w:type="spellEnd"/>
+                      <w:r>
+                        <w:rPr>
+                          <w:rFonts w:ascii="Bahnschrift" w:hAnsi="Bahnschrift"/>
+                          <w:color w:val="000000" w:themeColor="text1"/>
+                        </w:rPr>
+                        <w:t xml:space="preserve"> </w:t>
+                      </w:r>
+                      <w:proofErr w:type="spellStart"/>
+                      <w:r>
+                        <w:rPr>
+                          <w:rFonts w:ascii="Bahnschrift" w:hAnsi="Bahnschrift"/>
+                          <w:color w:val="000000" w:themeColor="text1"/>
+                        </w:rPr>
+                        <w:t>halaman</w:t>
+                      </w:r>
+                      <w:proofErr w:type="spellEnd"/>
+                      <w:r>
+                        <w:rPr>
+                          <w:rFonts w:ascii="Bahnschrift" w:hAnsi="Bahnschrift"/>
+                          <w:color w:val="000000" w:themeColor="text1"/>
+                        </w:rPr>
+                        <w:t xml:space="preserve"> </w:t>
+                      </w:r>
+                      <w:proofErr w:type="spellStart"/>
+                      <w:r>
+                        <w:rPr>
+                          <w:rFonts w:ascii="Bahnschrift" w:hAnsi="Bahnschrift"/>
+                          <w:color w:val="000000" w:themeColor="text1"/>
+                        </w:rPr>
+                        <w:t>HomePage</w:t>
+                      </w:r>
+                      <w:proofErr w:type="spellEnd"/>
+                      <w:r>
+                        <w:rPr>
+                          <w:rFonts w:ascii="Bahnschrift" w:hAnsi="Bahnschrift"/>
+                          <w:color w:val="000000" w:themeColor="text1"/>
+                        </w:rPr>
+                        <w:t xml:space="preserve"> </w:t>
+                      </w:r>
+                      <w:proofErr w:type="spellStart"/>
+                      <w:r>
+                        <w:rPr>
+                          <w:rFonts w:ascii="Bahnschrift" w:hAnsi="Bahnschrift"/>
+                          <w:color w:val="000000" w:themeColor="text1"/>
+                        </w:rPr>
+                        <w:t>jika</w:t>
+                      </w:r>
+                      <w:proofErr w:type="spellEnd"/>
+                      <w:r>
+                        <w:rPr>
+                          <w:rFonts w:ascii="Bahnschrift" w:hAnsi="Bahnschrift"/>
+                          <w:color w:val="000000" w:themeColor="text1"/>
+                        </w:rPr>
+                        <w:t xml:space="preserve"> </w:t>
+                      </w:r>
+                      <w:proofErr w:type="spellStart"/>
+                      <w:r>
+                        <w:rPr>
+                          <w:rFonts w:ascii="Bahnschrift" w:hAnsi="Bahnschrift"/>
+                          <w:color w:val="000000" w:themeColor="text1"/>
+                        </w:rPr>
+                        <w:t>sudah</w:t>
+                      </w:r>
+                      <w:proofErr w:type="spellEnd"/>
+                      <w:r>
+                        <w:rPr>
+                          <w:rFonts w:ascii="Bahnschrift" w:hAnsi="Bahnschrift"/>
+                          <w:color w:val="000000" w:themeColor="text1"/>
+                        </w:rPr>
+                        <w:t xml:space="preserve"> </w:t>
+                      </w:r>
+                      <w:proofErr w:type="spellStart"/>
+                      <w:r>
+                        <w:rPr>
+                          <w:rFonts w:ascii="Bahnschrift" w:hAnsi="Bahnschrift"/>
+                          <w:color w:val="000000" w:themeColor="text1"/>
+                        </w:rPr>
+                        <w:t>selesai</w:t>
+                      </w:r>
+                      <w:proofErr w:type="spellEnd"/>
+                      <w:r>
+                        <w:rPr>
+                          <w:rFonts w:ascii="Bahnschrift" w:hAnsi="Bahnschrift"/>
+                          <w:color w:val="000000" w:themeColor="text1"/>
+                        </w:rPr>
+                        <w:t xml:space="preserve"> </w:t>
+                      </w:r>
+                      <w:proofErr w:type="spellStart"/>
+                      <w:r>
+                        <w:rPr>
+                          <w:rFonts w:ascii="Bahnschrift" w:hAnsi="Bahnschrift"/>
+                          <w:color w:val="000000" w:themeColor="text1"/>
+                        </w:rPr>
+                        <w:t>menghitung</w:t>
+                      </w:r>
+                      <w:proofErr w:type="spellEnd"/>
                     </w:p>
                   </w:txbxContent>
                 </v:textbox>
@@ -2116,6 +3860,284 @@
           </mc:Fallback>
         </mc:AlternateContent>
       </w:r>
+      <w:r>
+        <w:rPr>
+          <w:noProof/>
+        </w:rPr>
+        <mc:AlternateContent>
+          <mc:Choice Requires="wps">
+            <w:drawing>
+              <wp:anchor distT="0" distB="0" distL="114300" distR="114300" simplePos="0" relativeHeight="251678720" behindDoc="0" locked="0" layoutInCell="1" allowOverlap="1" wp14:anchorId="2372DF6B" wp14:editId="08F1BE3A">
+                <wp:simplePos x="0" y="0"/>
+                <wp:positionH relativeFrom="column">
+                  <wp:posOffset>475615</wp:posOffset>
+                </wp:positionH>
+                <wp:positionV relativeFrom="paragraph">
+                  <wp:posOffset>3516630</wp:posOffset>
+                </wp:positionV>
+                <wp:extent cx="45719" cy="571500"/>
+                <wp:effectExtent l="38100" t="0" r="50165" b="57150"/>
+                <wp:wrapNone/>
+                <wp:docPr id="18" name="Straight Arrow Connector 18"/>
+                <wp:cNvGraphicFramePr/>
+                <a:graphic xmlns:a="http://schemas.openxmlformats.org/drawingml/2006/main">
+                  <a:graphicData uri="http://schemas.microsoft.com/office/word/2010/wordprocessingShape">
+                    <wps:wsp>
+                      <wps:cNvCnPr/>
+                      <wps:spPr>
+                        <a:xfrm flipH="1">
+                          <a:off x="0" y="0"/>
+                          <a:ext cx="45719" cy="571500"/>
+                        </a:xfrm>
+                        <a:prstGeom prst="straightConnector1">
+                          <a:avLst/>
+                        </a:prstGeom>
+                        <a:ln>
+                          <a:tailEnd type="triangle"/>
+                        </a:ln>
+                      </wps:spPr>
+                      <wps:style>
+                        <a:lnRef idx="1">
+                          <a:schemeClr val="accent1"/>
+                        </a:lnRef>
+                        <a:fillRef idx="0">
+                          <a:schemeClr val="accent1"/>
+                        </a:fillRef>
+                        <a:effectRef idx="0">
+                          <a:schemeClr val="accent1"/>
+                        </a:effectRef>
+                        <a:fontRef idx="minor">
+                          <a:schemeClr val="tx1"/>
+                        </a:fontRef>
+                      </wps:style>
+                      <wps:bodyPr/>
+                    </wps:wsp>
+                  </a:graphicData>
+                </a:graphic>
+                <wp14:sizeRelH relativeFrom="margin">
+                  <wp14:pctWidth>0</wp14:pctWidth>
+                </wp14:sizeRelH>
+                <wp14:sizeRelV relativeFrom="margin">
+                  <wp14:pctHeight>0</wp14:pctHeight>
+                </wp14:sizeRelV>
+              </wp:anchor>
+            </w:drawing>
+          </mc:Choice>
+          <mc:Fallback>
+            <w:pict>
+              <v:shape w14:anchorId="38070FEF" id="Straight Arrow Connector 18" o:spid="_x0000_s1026" type="#_x0000_t32" style="position:absolute;margin-left:37.45pt;margin-top:276.9pt;width:3.6pt;height:45pt;flip:x;z-index:251678720;visibility:visible;mso-wrap-style:square;mso-width-percent:0;mso-height-percent:0;mso-wrap-distance-left:9pt;mso-wrap-distance-top:0;mso-wrap-distance-right:9pt;mso-wrap-distance-bottom:0;mso-position-horizontal:absolute;mso-position-horizontal-relative:text;mso-position-vertical:absolute;mso-position-vertical-relative:text;mso-width-percent:0;mso-height-percent:0;mso-width-relative:margin;mso-height-relative:margin" o:gfxdata="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" strokecolor="#5b9bd5 [3204]" strokeweight=".5pt">
+                <v:stroke endarrow="block" joinstyle="miter"/>
+              </v:shape>
+            </w:pict>
+          </mc:Fallback>
+        </mc:AlternateContent>
+      </w:r>
+      <w:r>
+        <w:rPr>
+          <w:noProof/>
+        </w:rPr>
+        <mc:AlternateContent>
+          <mc:Choice Requires="wps">
+            <w:drawing>
+              <wp:anchor distT="0" distB="0" distL="114300" distR="114300" simplePos="0" relativeHeight="251671552" behindDoc="0" locked="0" layoutInCell="1" allowOverlap="1" wp14:anchorId="3D1B6CF2" wp14:editId="602F4A64">
+                <wp:simplePos x="0" y="0"/>
+                <wp:positionH relativeFrom="column">
+                  <wp:posOffset>2828925</wp:posOffset>
+                </wp:positionH>
+                <wp:positionV relativeFrom="paragraph">
+                  <wp:posOffset>1059179</wp:posOffset>
+                </wp:positionV>
+                <wp:extent cx="1104900" cy="466725"/>
+                <wp:effectExtent l="0" t="38100" r="57150" b="28575"/>
+                <wp:wrapNone/>
+                <wp:docPr id="7" name="Straight Arrow Connector 7"/>
+                <wp:cNvGraphicFramePr/>
+                <a:graphic xmlns:a="http://schemas.openxmlformats.org/drawingml/2006/main">
+                  <a:graphicData uri="http://schemas.microsoft.com/office/word/2010/wordprocessingShape">
+                    <wps:wsp>
+                      <wps:cNvCnPr/>
+                      <wps:spPr>
+                        <a:xfrm flipV="1">
+                          <a:off x="0" y="0"/>
+                          <a:ext cx="1104900" cy="466725"/>
+                        </a:xfrm>
+                        <a:prstGeom prst="straightConnector1">
+                          <a:avLst/>
+                        </a:prstGeom>
+                        <a:ln>
+                          <a:tailEnd type="triangle"/>
+                        </a:ln>
+                      </wps:spPr>
+                      <wps:style>
+                        <a:lnRef idx="1">
+                          <a:schemeClr val="accent1"/>
+                        </a:lnRef>
+                        <a:fillRef idx="0">
+                          <a:schemeClr val="accent1"/>
+                        </a:fillRef>
+                        <a:effectRef idx="0">
+                          <a:schemeClr val="accent1"/>
+                        </a:effectRef>
+                        <a:fontRef idx="minor">
+                          <a:schemeClr val="tx1"/>
+                        </a:fontRef>
+                      </wps:style>
+                      <wps:bodyPr/>
+                    </wps:wsp>
+                  </a:graphicData>
+                </a:graphic>
+                <wp14:sizeRelH relativeFrom="margin">
+                  <wp14:pctWidth>0</wp14:pctWidth>
+                </wp14:sizeRelH>
+                <wp14:sizeRelV relativeFrom="margin">
+                  <wp14:pctHeight>0</wp14:pctHeight>
+                </wp14:sizeRelV>
+              </wp:anchor>
+            </w:drawing>
+          </mc:Choice>
+          <mc:Fallback>
+            <w:pict>
+              <v:shape w14:anchorId="5FD77F07" id="Straight Arrow Connector 7" o:spid="_x0000_s1026" type="#_x0000_t32" style="position:absolute;margin-left:222.75pt;margin-top:83.4pt;width:87pt;height:36.75pt;flip:y;z-index:251671552;visibility:visible;mso-wrap-style:square;mso-width-percent:0;mso-height-percent:0;mso-wrap-distance-left:9pt;mso-wrap-distance-top:0;mso-wrap-distance-right:9pt;mso-wrap-distance-bottom:0;mso-position-horizontal:absolute;mso-position-horizontal-relative:text;mso-position-vertical:absolute;mso-position-vertical-relative:text;mso-width-percent:0;mso-height-percent:0;mso-width-relative:margin;mso-height-relative:margin" o:gfxdata="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" strokecolor="#5b9bd5 [3204]" strokeweight=".5pt">
+                <v:stroke endarrow="block" joinstyle="miter"/>
+              </v:shape>
+            </w:pict>
+          </mc:Fallback>
+        </mc:AlternateContent>
+      </w:r>
+      <w:r>
+        <w:rPr>
+          <w:noProof/>
+        </w:rPr>
+        <mc:AlternateContent>
+          <mc:Choice Requires="wps">
+            <w:drawing>
+              <wp:anchor distT="0" distB="0" distL="114300" distR="114300" simplePos="0" relativeHeight="251670528" behindDoc="0" locked="0" layoutInCell="1" allowOverlap="1" wp14:anchorId="1145CD4D" wp14:editId="3DE1B6D3">
+                <wp:simplePos x="0" y="0"/>
+                <wp:positionH relativeFrom="column">
+                  <wp:posOffset>2819400</wp:posOffset>
+                </wp:positionH>
+                <wp:positionV relativeFrom="paragraph">
+                  <wp:posOffset>916305</wp:posOffset>
+                </wp:positionV>
+                <wp:extent cx="1114425" cy="152400"/>
+                <wp:effectExtent l="0" t="57150" r="9525" b="19050"/>
+                <wp:wrapNone/>
+                <wp:docPr id="16" name="Straight Arrow Connector 16"/>
+                <wp:cNvGraphicFramePr/>
+                <a:graphic xmlns:a="http://schemas.openxmlformats.org/drawingml/2006/main">
+                  <a:graphicData uri="http://schemas.microsoft.com/office/word/2010/wordprocessingShape">
+                    <wps:wsp>
+                      <wps:cNvCnPr/>
+                      <wps:spPr>
+                        <a:xfrm flipV="1">
+                          <a:off x="0" y="0"/>
+                          <a:ext cx="1114425" cy="152400"/>
+                        </a:xfrm>
+                        <a:prstGeom prst="straightConnector1">
+                          <a:avLst/>
+                        </a:prstGeom>
+                        <a:ln>
+                          <a:tailEnd type="triangle"/>
+                        </a:ln>
+                      </wps:spPr>
+                      <wps:style>
+                        <a:lnRef idx="1">
+                          <a:schemeClr val="accent1"/>
+                        </a:lnRef>
+                        <a:fillRef idx="0">
+                          <a:schemeClr val="accent1"/>
+                        </a:fillRef>
+                        <a:effectRef idx="0">
+                          <a:schemeClr val="accent1"/>
+                        </a:effectRef>
+                        <a:fontRef idx="minor">
+                          <a:schemeClr val="tx1"/>
+                        </a:fontRef>
+                      </wps:style>
+                      <wps:bodyPr/>
+                    </wps:wsp>
+                  </a:graphicData>
+                </a:graphic>
+                <wp14:sizeRelH relativeFrom="margin">
+                  <wp14:pctWidth>0</wp14:pctWidth>
+                </wp14:sizeRelH>
+                <wp14:sizeRelV relativeFrom="margin">
+                  <wp14:pctHeight>0</wp14:pctHeight>
+                </wp14:sizeRelV>
+              </wp:anchor>
+            </w:drawing>
+          </mc:Choice>
+          <mc:Fallback>
+            <w:pict>
+              <v:shape w14:anchorId="1A0027D8" id="Straight Arrow Connector 16" o:spid="_x0000_s1026" type="#_x0000_t32" style="position:absolute;margin-left:222pt;margin-top:72.15pt;width:87.75pt;height:12pt;flip:y;z-index:251670528;visibility:visible;mso-wrap-style:square;mso-width-percent:0;mso-height-percent:0;mso-wrap-distance-left:9pt;mso-wrap-distance-top:0;mso-wrap-distance-right:9pt;mso-wrap-distance-bottom:0;mso-position-horizontal:absolute;mso-position-horizontal-relative:text;mso-position-vertical:absolute;mso-position-vertical-relative:text;mso-width-percent:0;mso-height-percent:0;mso-width-relative:margin;mso-height-relative:margin" o:gfxdata="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" strokecolor="#5b9bd5 [3204]" strokeweight=".5pt">
+                <v:stroke endarrow="block" joinstyle="miter"/>
+              </v:shape>
+            </w:pict>
+          </mc:Fallback>
+        </mc:AlternateContent>
+      </w:r>
+      <w:r>
+        <w:rPr>
+          <w:noProof/>
+        </w:rPr>
+        <w:drawing>
+          <wp:inline distT="0" distB="0" distL="0" distR="0" wp14:anchorId="1761F5F2" wp14:editId="24250248">
+            <wp:extent cx="3200072" cy="3952240"/>
+            <wp:effectExtent l="0" t="0" r="635" b="0"/>
+            <wp:docPr id="32" name="Picture 32"/>
+            <wp:cNvGraphicFramePr>
+              <a:graphicFrameLocks xmlns:a="http://schemas.openxmlformats.org/drawingml/2006/main" noChangeAspect="1"/>
+            </wp:cNvGraphicFramePr>
+            <a:graphic xmlns:a="http://schemas.openxmlformats.org/drawingml/2006/main">
+              <a:graphicData uri="http://schemas.openxmlformats.org/drawingml/2006/picture">
+                <pic:pic xmlns:pic="http://schemas.openxmlformats.org/drawingml/2006/picture">
+                  <pic:nvPicPr>
+                    <pic:cNvPr id="32" name="Screenshot (18).png"/>
+                    <pic:cNvPicPr/>
+                  </pic:nvPicPr>
+                  <pic:blipFill rotWithShape="1">
+                    <a:blip r:embed="rId8">
+                      <a:extLst>
+                        <a:ext uri="{28A0092B-C50C-407E-A947-70E740481C1C}">
+                          <a14:useLocalDpi xmlns:a14="http://schemas.microsoft.com/office/drawing/2010/main" val="0"/>
+                        </a:ext>
+                      </a:extLst>
+                    </a:blip>
+                    <a:srcRect l="38419" t="17692" r="38225" b="36154"/>
+                    <a:stretch/>
+                  </pic:blipFill>
+                  <pic:spPr bwMode="auto">
+                    <a:xfrm>
+                      <a:off x="0" y="0"/>
+                      <a:ext cx="3206460" cy="3960130"/>
+                    </a:xfrm>
+                    <a:prstGeom prst="rect">
+                      <a:avLst/>
+                    </a:prstGeom>
+                    <a:ln>
+                      <a:noFill/>
+                    </a:ln>
+                    <a:extLst>
+                      <a:ext uri="{53640926-AAD7-44D8-BBD7-CCE9431645EC}">
+                        <a14:shadowObscured xmlns:a14="http://schemas.microsoft.com/office/drawing/2010/main"/>
+                      </a:ext>
+                    </a:extLst>
+                  </pic:spPr>
+                </pic:pic>
+              </a:graphicData>
+            </a:graphic>
+          </wp:inline>
+        </w:drawing>
+      </w:r>
+      <w:bookmarkStart w:id="0" w:name="_GoBack"/>
+      <w:bookmarkEnd w:id="0"/>
+    </w:p>
+    <w:p>
+      <w:pPr>
+        <w:rPr>
+          <w:noProof/>
+        </w:rPr>
+      </w:pPr>
     </w:p>
     <w:p>
       <w:pPr>
@@ -2173,7 +4195,9 @@
           </w14:textOutline>
         </w:rPr>
       </w:pPr>
-      <w:r>
+    </w:p>
+    <w:p>
+      <w:pPr>
         <w:rPr>
           <w:color w:val="000000" w:themeColor="text1"/>
           <w:sz w:val="32"/>
@@ -2189,8 +4213,123 @@
             <w14:round/>
           </w14:textOutline>
         </w:rPr>
+      </w:pPr>
+    </w:p>
+    <w:p>
+      <w:pPr>
+        <w:rPr>
+          <w:color w:val="000000" w:themeColor="text1"/>
+          <w:sz w:val="32"/>
+          <w:szCs w:val="32"/>
+          <w14:shadow w14:blurRad="38100" w14:dist="19050" w14:dir="2700000" w14:sx="100000" w14:sy="100000" w14:kx="0" w14:ky="0" w14:algn="tl">
+            <w14:schemeClr w14:val="dk1">
+              <w14:alpha w14:val="60000"/>
+            </w14:schemeClr>
+          </w14:shadow>
+          <w14:textOutline w14:w="0" w14:cap="flat" w14:cmpd="sng" w14:algn="ctr">
+            <w14:noFill/>
+            <w14:prstDash w14:val="solid"/>
+            <w14:round/>
+          </w14:textOutline>
+        </w:rPr>
+      </w:pPr>
+    </w:p>
+    <w:p>
+      <w:pPr>
+        <w:rPr>
+          <w:color w:val="000000" w:themeColor="text1"/>
+          <w:sz w:val="32"/>
+          <w:szCs w:val="32"/>
+          <w14:shadow w14:blurRad="38100" w14:dist="19050" w14:dir="2700000" w14:sx="100000" w14:sy="100000" w14:kx="0" w14:ky="0" w14:algn="tl">
+            <w14:schemeClr w14:val="dk1">
+              <w14:alpha w14:val="60000"/>
+            </w14:schemeClr>
+          </w14:shadow>
+          <w14:textOutline w14:w="0" w14:cap="flat" w14:cmpd="sng" w14:algn="ctr">
+            <w14:noFill/>
+            <w14:prstDash w14:val="solid"/>
+            <w14:round/>
+          </w14:textOutline>
+        </w:rPr>
+      </w:pPr>
+    </w:p>
+    <w:p>
+      <w:pPr>
+        <w:rPr>
+          <w:color w:val="000000" w:themeColor="text1"/>
+          <w:sz w:val="32"/>
+          <w:szCs w:val="32"/>
+          <w14:shadow w14:blurRad="38100" w14:dist="19050" w14:dir="2700000" w14:sx="100000" w14:sy="100000" w14:kx="0" w14:ky="0" w14:algn="tl">
+            <w14:schemeClr w14:val="dk1">
+              <w14:alpha w14:val="60000"/>
+            </w14:schemeClr>
+          </w14:shadow>
+          <w14:textOutline w14:w="0" w14:cap="flat" w14:cmpd="sng" w14:algn="ctr">
+            <w14:noFill/>
+            <w14:prstDash w14:val="solid"/>
+            <w14:round/>
+          </w14:textOutline>
+        </w:rPr>
+      </w:pPr>
+    </w:p>
+    <w:p>
+      <w:pPr>
+        <w:rPr>
+          <w:color w:val="000000" w:themeColor="text1"/>
+          <w:sz w:val="32"/>
+          <w:szCs w:val="32"/>
+          <w14:shadow w14:blurRad="38100" w14:dist="19050" w14:dir="2700000" w14:sx="100000" w14:sy="100000" w14:kx="0" w14:ky="0" w14:algn="tl">
+            <w14:schemeClr w14:val="dk1">
+              <w14:alpha w14:val="60000"/>
+            </w14:schemeClr>
+          </w14:shadow>
+          <w14:textOutline w14:w="0" w14:cap="flat" w14:cmpd="sng" w14:algn="ctr">
+            <w14:noFill/>
+            <w14:prstDash w14:val="solid"/>
+            <w14:round/>
+          </w14:textOutline>
+        </w:rPr>
+      </w:pPr>
+    </w:p>
+    <w:p>
+      <w:pPr>
+        <w:rPr>
+          <w:color w:val="000000" w:themeColor="text1"/>
+          <w:sz w:val="32"/>
+          <w:szCs w:val="32"/>
+          <w14:shadow w14:blurRad="38100" w14:dist="19050" w14:dir="2700000" w14:sx="100000" w14:sy="100000" w14:kx="0" w14:ky="0" w14:algn="tl">
+            <w14:schemeClr w14:val="dk1">
+              <w14:alpha w14:val="60000"/>
+            </w14:schemeClr>
+          </w14:shadow>
+          <w14:textOutline w14:w="0" w14:cap="flat" w14:cmpd="sng" w14:algn="ctr">
+            <w14:noFill/>
+            <w14:prstDash w14:val="solid"/>
+            <w14:round/>
+          </w14:textOutline>
+        </w:rPr>
+      </w:pPr>
+      <w:proofErr w:type="spellStart"/>
+      <w:r>
+        <w:rPr>
+          <w:color w:val="000000" w:themeColor="text1"/>
+          <w:sz w:val="32"/>
+          <w:szCs w:val="32"/>
+          <w14:shadow w14:blurRad="38100" w14:dist="19050" w14:dir="2700000" w14:sx="100000" w14:sy="100000" w14:kx="0" w14:ky="0" w14:algn="tl">
+            <w14:schemeClr w14:val="dk1">
+              <w14:alpha w14:val="60000"/>
+            </w14:schemeClr>
+          </w14:shadow>
+          <w14:textOutline w14:w="0" w14:cap="flat" w14:cmpd="sng" w14:algn="ctr">
+            <w14:noFill/>
+            <w14:prstDash w14:val="solid"/>
+            <w14:round/>
+          </w14:textOutline>
+        </w:rPr>
+        <w:lastRenderedPageBreak/>
         <w:t>kalku.php</w:t>
       </w:r>
+      <w:proofErr w:type="spellEnd"/>
     </w:p>
     <w:p>
       <w:pPr>
@@ -2348,7 +4487,55 @@
           <w:shd w:val="clear" w:color="auto" w:fill="FFFFFF"/>
           <w:lang w:val="en-US"/>
         </w:rPr>
-        <w:t xml:space="preserve">Link rel untuk </w:t>
+        <w:t xml:space="preserve">Link </w:t>
+      </w:r>
+      <w:proofErr w:type="spellStart"/>
+      <w:r>
+        <w:rPr>
+          <w:rFonts w:ascii="Arial" w:hAnsi="Arial" w:cs="Arial"/>
+          <w:color w:val="202124"/>
+          <w:sz w:val="30"/>
+          <w:szCs w:val="30"/>
+          <w:shd w:val="clear" w:color="auto" w:fill="FFFFFF"/>
+          <w:lang w:val="en-US"/>
+        </w:rPr>
+        <w:t>rel</w:t>
+      </w:r>
+      <w:proofErr w:type="spellEnd"/>
+      <w:r>
+        <w:rPr>
+          <w:rFonts w:ascii="Arial" w:hAnsi="Arial" w:cs="Arial"/>
+          <w:color w:val="202124"/>
+          <w:sz w:val="30"/>
+          <w:szCs w:val="30"/>
+          <w:shd w:val="clear" w:color="auto" w:fill="FFFFFF"/>
+          <w:lang w:val="en-US"/>
+        </w:rPr>
+        <w:t xml:space="preserve"> </w:t>
+      </w:r>
+      <w:proofErr w:type="spellStart"/>
+      <w:r>
+        <w:rPr>
+          <w:rFonts w:ascii="Arial" w:hAnsi="Arial" w:cs="Arial"/>
+          <w:color w:val="202124"/>
+          <w:sz w:val="30"/>
+          <w:szCs w:val="30"/>
+          <w:shd w:val="clear" w:color="auto" w:fill="FFFFFF"/>
+          <w:lang w:val="en-US"/>
+        </w:rPr>
+        <w:t>untuk</w:t>
+      </w:r>
+      <w:proofErr w:type="spellEnd"/>
+      <w:r>
+        <w:rPr>
+          <w:rFonts w:ascii="Arial" w:hAnsi="Arial" w:cs="Arial"/>
+          <w:color w:val="202124"/>
+          <w:sz w:val="30"/>
+          <w:szCs w:val="30"/>
+          <w:shd w:val="clear" w:color="auto" w:fill="FFFFFF"/>
+          <w:lang w:val="en-US"/>
+        </w:rPr>
+        <w:t xml:space="preserve"> </w:t>
       </w:r>
       <w:r>
         <w:rPr>
@@ -2369,7 +4556,103 @@
           <w:shd w:val="clear" w:color="auto" w:fill="D3E3FD"/>
           <w:lang w:val="en-US"/>
         </w:rPr>
-        <w:t>file css eksternal ke halaman web.</w:t>
+        <w:t xml:space="preserve">file </w:t>
+      </w:r>
+      <w:proofErr w:type="spellStart"/>
+      <w:r>
+        <w:rPr>
+          <w:rFonts w:ascii="Arial" w:hAnsi="Arial" w:cs="Arial"/>
+          <w:color w:val="040C28"/>
+          <w:sz w:val="28"/>
+          <w:szCs w:val="28"/>
+          <w:shd w:val="clear" w:color="auto" w:fill="D3E3FD"/>
+          <w:lang w:val="en-US"/>
+        </w:rPr>
+        <w:t>css</w:t>
+      </w:r>
+      <w:proofErr w:type="spellEnd"/>
+      <w:r>
+        <w:rPr>
+          <w:rFonts w:ascii="Arial" w:hAnsi="Arial" w:cs="Arial"/>
+          <w:color w:val="040C28"/>
+          <w:sz w:val="28"/>
+          <w:szCs w:val="28"/>
+          <w:shd w:val="clear" w:color="auto" w:fill="D3E3FD"/>
+          <w:lang w:val="en-US"/>
+        </w:rPr>
+        <w:t xml:space="preserve"> </w:t>
+      </w:r>
+      <w:proofErr w:type="spellStart"/>
+      <w:r>
+        <w:rPr>
+          <w:rFonts w:ascii="Arial" w:hAnsi="Arial" w:cs="Arial"/>
+          <w:color w:val="040C28"/>
+          <w:sz w:val="28"/>
+          <w:szCs w:val="28"/>
+          <w:shd w:val="clear" w:color="auto" w:fill="D3E3FD"/>
+          <w:lang w:val="en-US"/>
+        </w:rPr>
+        <w:t>eksternal</w:t>
+      </w:r>
+      <w:proofErr w:type="spellEnd"/>
+      <w:r>
+        <w:rPr>
+          <w:rFonts w:ascii="Arial" w:hAnsi="Arial" w:cs="Arial"/>
+          <w:color w:val="040C28"/>
+          <w:sz w:val="28"/>
+          <w:szCs w:val="28"/>
+          <w:shd w:val="clear" w:color="auto" w:fill="D3E3FD"/>
+          <w:lang w:val="en-US"/>
+        </w:rPr>
+        <w:t xml:space="preserve"> </w:t>
+      </w:r>
+      <w:proofErr w:type="spellStart"/>
+      <w:r>
+        <w:rPr>
+          <w:rFonts w:ascii="Arial" w:hAnsi="Arial" w:cs="Arial"/>
+          <w:color w:val="040C28"/>
+          <w:sz w:val="28"/>
+          <w:szCs w:val="28"/>
+          <w:shd w:val="clear" w:color="auto" w:fill="D3E3FD"/>
+          <w:lang w:val="en-US"/>
+        </w:rPr>
+        <w:t>ke</w:t>
+      </w:r>
+      <w:proofErr w:type="spellEnd"/>
+      <w:r>
+        <w:rPr>
+          <w:rFonts w:ascii="Arial" w:hAnsi="Arial" w:cs="Arial"/>
+          <w:color w:val="040C28"/>
+          <w:sz w:val="28"/>
+          <w:szCs w:val="28"/>
+          <w:shd w:val="clear" w:color="auto" w:fill="D3E3FD"/>
+          <w:lang w:val="en-US"/>
+        </w:rPr>
+        <w:t xml:space="preserve"> </w:t>
+      </w:r>
+      <w:proofErr w:type="spellStart"/>
+      <w:r>
+        <w:rPr>
+          <w:rFonts w:ascii="Arial" w:hAnsi="Arial" w:cs="Arial"/>
+          <w:color w:val="040C28"/>
+          <w:sz w:val="28"/>
+          <w:szCs w:val="28"/>
+          <w:shd w:val="clear" w:color="auto" w:fill="D3E3FD"/>
+          <w:lang w:val="en-US"/>
+        </w:rPr>
+        <w:t>halaman</w:t>
+      </w:r>
+      <w:proofErr w:type="spellEnd"/>
+      <w:r>
+        <w:rPr>
+          <w:rFonts w:ascii="Arial" w:hAnsi="Arial" w:cs="Arial"/>
+          <w:color w:val="040C28"/>
+          <w:sz w:val="28"/>
+          <w:szCs w:val="28"/>
+          <w:shd w:val="clear" w:color="auto" w:fill="D3E3FD"/>
+          <w:lang w:val="en-US"/>
+        </w:rPr>
+        <w:t xml:space="preserve"> web.</w:t>
       </w:r>
     </w:p>
     <w:p>
@@ -2492,8 +4775,10 @@
           <w:szCs w:val="30"/>
           <w:shd w:val="clear" w:color="auto" w:fill="FFFFFF"/>
         </w:rPr>
-        <w:t xml:space="preserve">Function isset()berfungsi untuk </w:t>
-      </w:r>
+        <w:t xml:space="preserve">Function </w:t>
+      </w:r>
+      <w:proofErr w:type="spellStart"/>
+      <w:proofErr w:type="gramStart"/>
       <w:r>
         <w:rPr>
           <w:rFonts w:ascii="Arial" w:hAnsi="Arial" w:cs="Arial"/>
@@ -2502,8 +4787,218 @@
           <w:szCs w:val="30"/>
           <w:shd w:val="clear" w:color="auto" w:fill="FFFFFF"/>
         </w:rPr>
-        <w:t>mengecek suatu variabel sudah diatur atau belum</w:t>
-      </w:r>
+        <w:t>isset</w:t>
+      </w:r>
+      <w:proofErr w:type="spellEnd"/>
+      <w:r>
+        <w:rPr>
+          <w:rFonts w:ascii="Arial" w:hAnsi="Arial" w:cs="Arial"/>
+          <w:color w:val="202124"/>
+          <w:sz w:val="30"/>
+          <w:szCs w:val="30"/>
+          <w:shd w:val="clear" w:color="auto" w:fill="FFFFFF"/>
+        </w:rPr>
+        <w:t>(</w:t>
+      </w:r>
+      <w:proofErr w:type="gramEnd"/>
+      <w:r>
+        <w:rPr>
+          <w:rFonts w:ascii="Arial" w:hAnsi="Arial" w:cs="Arial"/>
+          <w:color w:val="202124"/>
+          <w:sz w:val="30"/>
+          <w:szCs w:val="30"/>
+          <w:shd w:val="clear" w:color="auto" w:fill="FFFFFF"/>
+        </w:rPr>
+        <w:t>)</w:t>
+      </w:r>
+      <w:proofErr w:type="spellStart"/>
+      <w:r>
+        <w:rPr>
+          <w:rFonts w:ascii="Arial" w:hAnsi="Arial" w:cs="Arial"/>
+          <w:color w:val="202124"/>
+          <w:sz w:val="30"/>
+          <w:szCs w:val="30"/>
+          <w:shd w:val="clear" w:color="auto" w:fill="FFFFFF"/>
+        </w:rPr>
+        <w:t>berfungsi</w:t>
+      </w:r>
+      <w:proofErr w:type="spellEnd"/>
+      <w:r>
+        <w:rPr>
+          <w:rFonts w:ascii="Arial" w:hAnsi="Arial" w:cs="Arial"/>
+          <w:color w:val="202124"/>
+          <w:sz w:val="30"/>
+          <w:szCs w:val="30"/>
+          <w:shd w:val="clear" w:color="auto" w:fill="FFFFFF"/>
+        </w:rPr>
+        <w:t xml:space="preserve"> </w:t>
+      </w:r>
+      <w:proofErr w:type="spellStart"/>
+      <w:r>
+        <w:rPr>
+          <w:rFonts w:ascii="Arial" w:hAnsi="Arial" w:cs="Arial"/>
+          <w:color w:val="202124"/>
+          <w:sz w:val="30"/>
+          <w:szCs w:val="30"/>
+          <w:shd w:val="clear" w:color="auto" w:fill="FFFFFF"/>
+        </w:rPr>
+        <w:t>untuk</w:t>
+      </w:r>
+      <w:proofErr w:type="spellEnd"/>
+      <w:r>
+        <w:rPr>
+          <w:rFonts w:ascii="Arial" w:hAnsi="Arial" w:cs="Arial"/>
+          <w:color w:val="202124"/>
+          <w:sz w:val="30"/>
+          <w:szCs w:val="30"/>
+          <w:shd w:val="clear" w:color="auto" w:fill="FFFFFF"/>
+        </w:rPr>
+        <w:t xml:space="preserve"> </w:t>
+      </w:r>
+      <w:proofErr w:type="spellStart"/>
+      <w:r>
+        <w:rPr>
+          <w:rFonts w:ascii="Arial" w:hAnsi="Arial" w:cs="Arial"/>
+          <w:color w:val="202124"/>
+          <w:sz w:val="30"/>
+          <w:szCs w:val="30"/>
+          <w:shd w:val="clear" w:color="auto" w:fill="FFFFFF"/>
+        </w:rPr>
+        <w:t>mengecek</w:t>
+      </w:r>
+      <w:proofErr w:type="spellEnd"/>
+      <w:r>
+        <w:rPr>
+          <w:rFonts w:ascii="Arial" w:hAnsi="Arial" w:cs="Arial"/>
+          <w:color w:val="202124"/>
+          <w:sz w:val="30"/>
+          <w:szCs w:val="30"/>
+          <w:shd w:val="clear" w:color="auto" w:fill="FFFFFF"/>
+        </w:rPr>
+        <w:t xml:space="preserve"> </w:t>
+      </w:r>
+      <w:proofErr w:type="spellStart"/>
+      <w:r>
+        <w:rPr>
+          <w:rFonts w:ascii="Arial" w:hAnsi="Arial" w:cs="Arial"/>
+          <w:color w:val="202124"/>
+          <w:sz w:val="30"/>
+          <w:szCs w:val="30"/>
+          <w:shd w:val="clear" w:color="auto" w:fill="FFFFFF"/>
+        </w:rPr>
+        <w:t>suatu</w:t>
+      </w:r>
+      <w:proofErr w:type="spellEnd"/>
+      <w:r>
+        <w:rPr>
+          <w:rFonts w:ascii="Arial" w:hAnsi="Arial" w:cs="Arial"/>
+          <w:color w:val="202124"/>
+          <w:sz w:val="30"/>
+          <w:szCs w:val="30"/>
+          <w:shd w:val="clear" w:color="auto" w:fill="FFFFFF"/>
+        </w:rPr>
+        <w:t xml:space="preserve"> </w:t>
+      </w:r>
+      <w:proofErr w:type="spellStart"/>
+      <w:r>
+        <w:rPr>
+          <w:rFonts w:ascii="Arial" w:hAnsi="Arial" w:cs="Arial"/>
+          <w:color w:val="202124"/>
+          <w:sz w:val="30"/>
+          <w:szCs w:val="30"/>
+          <w:shd w:val="clear" w:color="auto" w:fill="FFFFFF"/>
+        </w:rPr>
+        <w:t>variabel</w:t>
+      </w:r>
+      <w:proofErr w:type="spellEnd"/>
+      <w:r>
+        <w:rPr>
+          <w:rFonts w:ascii="Arial" w:hAnsi="Arial" w:cs="Arial"/>
+          <w:color w:val="202124"/>
+          <w:sz w:val="30"/>
+          <w:szCs w:val="30"/>
+          <w:shd w:val="clear" w:color="auto" w:fill="FFFFFF"/>
+        </w:rPr>
+        <w:t xml:space="preserve"> </w:t>
+      </w:r>
+      <w:proofErr w:type="spellStart"/>
+      <w:r>
+        <w:rPr>
+          <w:rFonts w:ascii="Arial" w:hAnsi="Arial" w:cs="Arial"/>
+          <w:color w:val="202124"/>
+          <w:sz w:val="30"/>
+          <w:szCs w:val="30"/>
+          <w:shd w:val="clear" w:color="auto" w:fill="FFFFFF"/>
+        </w:rPr>
+        <w:t>sudah</w:t>
+      </w:r>
+      <w:proofErr w:type="spellEnd"/>
+      <w:r>
+        <w:rPr>
+          <w:rFonts w:ascii="Arial" w:hAnsi="Arial" w:cs="Arial"/>
+          <w:color w:val="202124"/>
+          <w:sz w:val="30"/>
+          <w:szCs w:val="30"/>
+          <w:shd w:val="clear" w:color="auto" w:fill="FFFFFF"/>
+        </w:rPr>
+        <w:t xml:space="preserve"> </w:t>
+      </w:r>
+      <w:proofErr w:type="spellStart"/>
+      <w:r>
+        <w:rPr>
+          <w:rFonts w:ascii="Arial" w:hAnsi="Arial" w:cs="Arial"/>
+          <w:color w:val="202124"/>
+          <w:sz w:val="30"/>
+          <w:szCs w:val="30"/>
+          <w:shd w:val="clear" w:color="auto" w:fill="FFFFFF"/>
+        </w:rPr>
+        <w:t>diatur</w:t>
+      </w:r>
+      <w:proofErr w:type="spellEnd"/>
+      <w:r>
+        <w:rPr>
+          <w:rFonts w:ascii="Arial" w:hAnsi="Arial" w:cs="Arial"/>
+          <w:color w:val="202124"/>
+          <w:sz w:val="30"/>
+          <w:szCs w:val="30"/>
+          <w:shd w:val="clear" w:color="auto" w:fill="FFFFFF"/>
+        </w:rPr>
+        <w:t xml:space="preserve"> </w:t>
+      </w:r>
+      <w:proofErr w:type="spellStart"/>
+      <w:r>
+        <w:rPr>
+          <w:rFonts w:ascii="Arial" w:hAnsi="Arial" w:cs="Arial"/>
+          <w:color w:val="202124"/>
+          <w:sz w:val="30"/>
+          <w:szCs w:val="30"/>
+          <w:shd w:val="clear" w:color="auto" w:fill="FFFFFF"/>
+        </w:rPr>
+        <w:t>atau</w:t>
+      </w:r>
+      <w:proofErr w:type="spellEnd"/>
+      <w:r>
+        <w:rPr>
+          <w:rFonts w:ascii="Arial" w:hAnsi="Arial" w:cs="Arial"/>
+          <w:color w:val="202124"/>
+          <w:sz w:val="30"/>
+          <w:szCs w:val="30"/>
+          <w:shd w:val="clear" w:color="auto" w:fill="FFFFFF"/>
+        </w:rPr>
+        <w:t xml:space="preserve"> </w:t>
+      </w:r>
+      <w:proofErr w:type="spellStart"/>
+      <w:r>
+        <w:rPr>
+          <w:rFonts w:ascii="Arial" w:hAnsi="Arial" w:cs="Arial"/>
+          <w:color w:val="202124"/>
+          <w:sz w:val="30"/>
+          <w:szCs w:val="30"/>
+          <w:shd w:val="clear" w:color="auto" w:fill="FFFFFF"/>
+        </w:rPr>
+        <w:t>belum</w:t>
+      </w:r>
+      <w:proofErr w:type="spellEnd"/>
       <w:r>
         <w:rPr>
           <w:rFonts w:ascii="Arial" w:hAnsi="Arial" w:cs="Arial"/>
@@ -2533,8 +5028,10 @@
           <w:szCs w:val="30"/>
           <w:shd w:val="clear" w:color="auto" w:fill="FFFFFF"/>
         </w:rPr>
+        <w:lastRenderedPageBreak/>
         <w:t xml:space="preserve">Switch case </w:t>
       </w:r>
+      <w:proofErr w:type="spellStart"/>
       <w:r>
         <w:rPr>
           <w:rFonts w:ascii="Arial" w:hAnsi="Arial" w:cs="Arial"/>
@@ -2543,8 +5040,97 @@
           <w:szCs w:val="30"/>
           <w:shd w:val="clear" w:color="auto" w:fill="FFFFFF"/>
         </w:rPr>
-        <w:t>memilih opsi variabel yang akan dijalankan</w:t>
-      </w:r>
+        <w:t>memilih</w:t>
+      </w:r>
+      <w:proofErr w:type="spellEnd"/>
+      <w:r>
+        <w:rPr>
+          <w:rFonts w:ascii="Arial" w:hAnsi="Arial" w:cs="Arial"/>
+          <w:color w:val="202124"/>
+          <w:sz w:val="30"/>
+          <w:szCs w:val="30"/>
+          <w:shd w:val="clear" w:color="auto" w:fill="FFFFFF"/>
+        </w:rPr>
+        <w:t xml:space="preserve"> </w:t>
+      </w:r>
+      <w:proofErr w:type="spellStart"/>
+      <w:r>
+        <w:rPr>
+          <w:rFonts w:ascii="Arial" w:hAnsi="Arial" w:cs="Arial"/>
+          <w:color w:val="202124"/>
+          <w:sz w:val="30"/>
+          <w:szCs w:val="30"/>
+          <w:shd w:val="clear" w:color="auto" w:fill="FFFFFF"/>
+        </w:rPr>
+        <w:t>opsi</w:t>
+      </w:r>
+      <w:proofErr w:type="spellEnd"/>
+      <w:r>
+        <w:rPr>
+          <w:rFonts w:ascii="Arial" w:hAnsi="Arial" w:cs="Arial"/>
+          <w:color w:val="202124"/>
+          <w:sz w:val="30"/>
+          <w:szCs w:val="30"/>
+          <w:shd w:val="clear" w:color="auto" w:fill="FFFFFF"/>
+        </w:rPr>
+        <w:t xml:space="preserve"> </w:t>
+      </w:r>
+      <w:proofErr w:type="spellStart"/>
+      <w:r>
+        <w:rPr>
+          <w:rFonts w:ascii="Arial" w:hAnsi="Arial" w:cs="Arial"/>
+          <w:color w:val="202124"/>
+          <w:sz w:val="30"/>
+          <w:szCs w:val="30"/>
+          <w:shd w:val="clear" w:color="auto" w:fill="FFFFFF"/>
+        </w:rPr>
+        <w:t>variabel</w:t>
+      </w:r>
+      <w:proofErr w:type="spellEnd"/>
+      <w:r>
+        <w:rPr>
+          <w:rFonts w:ascii="Arial" w:hAnsi="Arial" w:cs="Arial"/>
+          <w:color w:val="202124"/>
+          <w:sz w:val="30"/>
+          <w:szCs w:val="30"/>
+          <w:shd w:val="clear" w:color="auto" w:fill="FFFFFF"/>
+        </w:rPr>
+        <w:t xml:space="preserve"> yang </w:t>
+      </w:r>
+      <w:proofErr w:type="spellStart"/>
+      <w:r>
+        <w:rPr>
+          <w:rFonts w:ascii="Arial" w:hAnsi="Arial" w:cs="Arial"/>
+          <w:color w:val="202124"/>
+          <w:sz w:val="30"/>
+          <w:szCs w:val="30"/>
+          <w:shd w:val="clear" w:color="auto" w:fill="FFFFFF"/>
+        </w:rPr>
+        <w:t>akan</w:t>
+      </w:r>
+      <w:proofErr w:type="spellEnd"/>
+      <w:r>
+        <w:rPr>
+          <w:rFonts w:ascii="Arial" w:hAnsi="Arial" w:cs="Arial"/>
+          <w:color w:val="202124"/>
+          <w:sz w:val="30"/>
+          <w:szCs w:val="30"/>
+          <w:shd w:val="clear" w:color="auto" w:fill="FFFFFF"/>
+        </w:rPr>
+        <w:t xml:space="preserve"> </w:t>
+      </w:r>
+      <w:proofErr w:type="spellStart"/>
+      <w:r>
+        <w:rPr>
+          <w:rFonts w:ascii="Arial" w:hAnsi="Arial" w:cs="Arial"/>
+          <w:color w:val="202124"/>
+          <w:sz w:val="30"/>
+          <w:szCs w:val="30"/>
+          <w:shd w:val="clear" w:color="auto" w:fill="FFFFFF"/>
+        </w:rPr>
+        <w:t>dijalankan</w:t>
+      </w:r>
+      <w:proofErr w:type="spellEnd"/>
     </w:p>
     <w:p>
       <w:pPr>
@@ -2566,6 +5152,7 @@
         </w:rPr>
         <w:t xml:space="preserve">$POST </w:t>
       </w:r>
+      <w:proofErr w:type="spellStart"/>
       <w:r>
         <w:rPr>
           <w:rFonts w:ascii="Arial" w:hAnsi="Arial" w:cs="Arial"/>
@@ -2574,8 +5161,9 @@
           <w:szCs w:val="32"/>
           <w:shd w:val="clear" w:color="auto" w:fill="FFFFFF"/>
         </w:rPr>
-        <w:t xml:space="preserve">untuk memanggil data yang telah diinputkan agar </w:t>
-      </w:r>
+        <w:t>untuk</w:t>
+      </w:r>
+      <w:proofErr w:type="spellEnd"/>
       <w:r>
         <w:rPr>
           <w:rFonts w:ascii="Arial" w:hAnsi="Arial" w:cs="Arial"/>
@@ -2584,8 +5172,9 @@
           <w:szCs w:val="32"/>
           <w:shd w:val="clear" w:color="auto" w:fill="FFFFFF"/>
         </w:rPr>
-        <w:t>bisa</w:t>
-      </w:r>
+        <w:t xml:space="preserve"> </w:t>
+      </w:r>
+      <w:proofErr w:type="spellStart"/>
       <w:r>
         <w:rPr>
           <w:rFonts w:ascii="Arial" w:hAnsi="Arial" w:cs="Arial"/>
@@ -2594,7 +5183,106 @@
           <w:szCs w:val="32"/>
           <w:shd w:val="clear" w:color="auto" w:fill="FFFFFF"/>
         </w:rPr>
-        <w:t xml:space="preserve"> ditampilkan file action.</w:t>
+        <w:t>memanggil</w:t>
+      </w:r>
+      <w:proofErr w:type="spellEnd"/>
+      <w:r>
+        <w:rPr>
+          <w:rFonts w:ascii="Arial" w:hAnsi="Arial" w:cs="Arial"/>
+          <w:color w:val="4D5156"/>
+          <w:sz w:val="32"/>
+          <w:szCs w:val="32"/>
+          <w:shd w:val="clear" w:color="auto" w:fill="FFFFFF"/>
+        </w:rPr>
+        <w:t xml:space="preserve"> data yang </w:t>
+      </w:r>
+      <w:proofErr w:type="spellStart"/>
+      <w:r>
+        <w:rPr>
+          <w:rFonts w:ascii="Arial" w:hAnsi="Arial" w:cs="Arial"/>
+          <w:color w:val="4D5156"/>
+          <w:sz w:val="32"/>
+          <w:szCs w:val="32"/>
+          <w:shd w:val="clear" w:color="auto" w:fill="FFFFFF"/>
+        </w:rPr>
+        <w:t>telah</w:t>
+      </w:r>
+      <w:proofErr w:type="spellEnd"/>
+      <w:r>
+        <w:rPr>
+          <w:rFonts w:ascii="Arial" w:hAnsi="Arial" w:cs="Arial"/>
+          <w:color w:val="4D5156"/>
+          <w:sz w:val="32"/>
+          <w:szCs w:val="32"/>
+          <w:shd w:val="clear" w:color="auto" w:fill="FFFFFF"/>
+        </w:rPr>
+        <w:t xml:space="preserve"> </w:t>
+      </w:r>
+      <w:proofErr w:type="spellStart"/>
+      <w:r>
+        <w:rPr>
+          <w:rFonts w:ascii="Arial" w:hAnsi="Arial" w:cs="Arial"/>
+          <w:color w:val="4D5156"/>
+          <w:sz w:val="32"/>
+          <w:szCs w:val="32"/>
+          <w:shd w:val="clear" w:color="auto" w:fill="FFFFFF"/>
+        </w:rPr>
+        <w:t>diinputkan</w:t>
+      </w:r>
+      <w:proofErr w:type="spellEnd"/>
+      <w:r>
+        <w:rPr>
+          <w:rFonts w:ascii="Arial" w:hAnsi="Arial" w:cs="Arial"/>
+          <w:color w:val="4D5156"/>
+          <w:sz w:val="32"/>
+          <w:szCs w:val="32"/>
+          <w:shd w:val="clear" w:color="auto" w:fill="FFFFFF"/>
+        </w:rPr>
+        <w:t xml:space="preserve"> agar </w:t>
+      </w:r>
+      <w:proofErr w:type="spellStart"/>
+      <w:r>
+        <w:rPr>
+          <w:rFonts w:ascii="Arial" w:hAnsi="Arial" w:cs="Arial"/>
+          <w:color w:val="4D5156"/>
+          <w:sz w:val="32"/>
+          <w:szCs w:val="32"/>
+          <w:shd w:val="clear" w:color="auto" w:fill="FFFFFF"/>
+        </w:rPr>
+        <w:t>bisa</w:t>
+      </w:r>
+      <w:proofErr w:type="spellEnd"/>
+      <w:r>
+        <w:rPr>
+          <w:rFonts w:ascii="Arial" w:hAnsi="Arial" w:cs="Arial"/>
+          <w:color w:val="4D5156"/>
+          <w:sz w:val="32"/>
+          <w:szCs w:val="32"/>
+          <w:shd w:val="clear" w:color="auto" w:fill="FFFFFF"/>
+        </w:rPr>
+        <w:t xml:space="preserve"> </w:t>
+      </w:r>
+      <w:proofErr w:type="spellStart"/>
+      <w:r>
+        <w:rPr>
+          <w:rFonts w:ascii="Arial" w:hAnsi="Arial" w:cs="Arial"/>
+          <w:color w:val="4D5156"/>
+          <w:sz w:val="32"/>
+          <w:szCs w:val="32"/>
+          <w:shd w:val="clear" w:color="auto" w:fill="FFFFFF"/>
+        </w:rPr>
+        <w:t>ditampilkan</w:t>
+      </w:r>
+      <w:proofErr w:type="spellEnd"/>
+      <w:r>
+        <w:rPr>
+          <w:rFonts w:ascii="Arial" w:hAnsi="Arial" w:cs="Arial"/>
+          <w:color w:val="4D5156"/>
+          <w:sz w:val="32"/>
+          <w:szCs w:val="32"/>
+          <w:shd w:val="clear" w:color="auto" w:fill="FFFFFF"/>
+        </w:rPr>
+        <w:t xml:space="preserve"> file action.</w:t>
       </w:r>
     </w:p>
     <w:p>
@@ -2615,8 +5303,64 @@
           <w:szCs w:val="32"/>
           <w:shd w:val="clear" w:color="auto" w:fill="FFFFFF"/>
         </w:rPr>
-        <w:t>$ untuk deklarasi variabel</w:t>
-      </w:r>
+        <w:t xml:space="preserve">$ </w:t>
+      </w:r>
+      <w:proofErr w:type="spellStart"/>
+      <w:r>
+        <w:rPr>
+          <w:rFonts w:ascii="Arial" w:hAnsi="Arial" w:cs="Arial"/>
+          <w:color w:val="4D5156"/>
+          <w:sz w:val="32"/>
+          <w:szCs w:val="32"/>
+          <w:shd w:val="clear" w:color="auto" w:fill="FFFFFF"/>
+        </w:rPr>
+        <w:t>untuk</w:t>
+      </w:r>
+      <w:proofErr w:type="spellEnd"/>
+      <w:r>
+        <w:rPr>
+          <w:rFonts w:ascii="Arial" w:hAnsi="Arial" w:cs="Arial"/>
+          <w:color w:val="4D5156"/>
+          <w:sz w:val="32"/>
+          <w:szCs w:val="32"/>
+          <w:shd w:val="clear" w:color="auto" w:fill="FFFFFF"/>
+        </w:rPr>
+        <w:t xml:space="preserve"> </w:t>
+      </w:r>
+      <w:proofErr w:type="spellStart"/>
+      <w:r>
+        <w:rPr>
+          <w:rFonts w:ascii="Arial" w:hAnsi="Arial" w:cs="Arial"/>
+          <w:color w:val="4D5156"/>
+          <w:sz w:val="32"/>
+          <w:szCs w:val="32"/>
+          <w:shd w:val="clear" w:color="auto" w:fill="FFFFFF"/>
+        </w:rPr>
+        <w:t>deklarasi</w:t>
+      </w:r>
+      <w:proofErr w:type="spellEnd"/>
+      <w:r>
+        <w:rPr>
+          <w:rFonts w:ascii="Arial" w:hAnsi="Arial" w:cs="Arial"/>
+          <w:color w:val="4D5156"/>
+          <w:sz w:val="32"/>
+          <w:szCs w:val="32"/>
+          <w:shd w:val="clear" w:color="auto" w:fill="FFFFFF"/>
+        </w:rPr>
+        <w:t xml:space="preserve"> </w:t>
+      </w:r>
+      <w:proofErr w:type="spellStart"/>
+      <w:r>
+        <w:rPr>
+          <w:rFonts w:ascii="Arial" w:hAnsi="Arial" w:cs="Arial"/>
+          <w:color w:val="4D5156"/>
+          <w:sz w:val="32"/>
+          <w:szCs w:val="32"/>
+          <w:shd w:val="clear" w:color="auto" w:fill="FFFFFF"/>
+        </w:rPr>
+        <w:t>variabel</w:t>
+      </w:r>
+      <w:proofErr w:type="spellEnd"/>
     </w:p>
     <w:p>
       <w:pPr>
@@ -2628,6 +5372,7 @@
           <w:shd w:val="clear" w:color="auto" w:fill="FFFFFF"/>
         </w:rPr>
       </w:pPr>
+      <w:proofErr w:type="spellStart"/>
       <w:r>
         <w:rPr>
           <w:rFonts w:ascii="Arial" w:hAnsi="Arial" w:cs="Arial"/>
@@ -2636,96 +5381,53 @@
           <w:szCs w:val="32"/>
           <w:shd w:val="clear" w:color="auto" w:fill="FFFFFF"/>
         </w:rPr>
-        <w:t xml:space="preserve">Variabel menampung nilai </w:t>
-      </w:r>
-    </w:p>
-    <w:p>
-      <w:pPr>
-        <w:rPr>
-          <w:rFonts w:ascii="Arial" w:hAnsi="Arial" w:cs="Arial"/>
-          <w:color w:val="202124"/>
-          <w:sz w:val="30"/>
-          <w:szCs w:val="30"/>
-          <w:shd w:val="clear" w:color="auto" w:fill="FFFFFF"/>
-        </w:rPr>
-      </w:pPr>
-    </w:p>
-    <w:p>
-      <w:pPr>
-        <w:rPr>
-          <w:rFonts w:ascii="Arial" w:hAnsi="Arial" w:cs="Arial"/>
-          <w:color w:val="202124"/>
-          <w:sz w:val="30"/>
-          <w:szCs w:val="30"/>
-          <w:shd w:val="clear" w:color="auto" w:fill="FFFFFF"/>
-        </w:rPr>
-      </w:pPr>
-    </w:p>
-    <w:p>
-      <w:pPr>
-        <w:rPr>
-          <w:rFonts w:ascii="Arial" w:hAnsi="Arial" w:cs="Arial"/>
-          <w:color w:val="202124"/>
-          <w:sz w:val="30"/>
-          <w:szCs w:val="30"/>
-          <w:shd w:val="clear" w:color="auto" w:fill="FFFFFF"/>
-        </w:rPr>
-      </w:pPr>
-    </w:p>
-    <w:p>
-      <w:pPr>
-        <w:rPr>
-          <w:rFonts w:ascii="Arial" w:hAnsi="Arial" w:cs="Arial"/>
-          <w:color w:val="202124"/>
-          <w:sz w:val="30"/>
-          <w:szCs w:val="30"/>
-          <w:shd w:val="clear" w:color="auto" w:fill="FFFFFF"/>
-        </w:rPr>
-      </w:pPr>
-    </w:p>
-    <w:p>
-      <w:pPr>
-        <w:rPr>
-          <w:rFonts w:ascii="Arial" w:hAnsi="Arial" w:cs="Arial"/>
-          <w:color w:val="202124"/>
-          <w:sz w:val="30"/>
-          <w:szCs w:val="30"/>
-          <w:shd w:val="clear" w:color="auto" w:fill="FFFFFF"/>
-        </w:rPr>
-      </w:pPr>
-    </w:p>
-    <w:p>
-      <w:pPr>
-        <w:rPr>
-          <w:rFonts w:ascii="Arial" w:hAnsi="Arial" w:cs="Arial"/>
-          <w:color w:val="202124"/>
-          <w:sz w:val="30"/>
-          <w:szCs w:val="30"/>
-          <w:shd w:val="clear" w:color="auto" w:fill="FFFFFF"/>
-        </w:rPr>
-      </w:pPr>
-    </w:p>
-    <w:p>
-      <w:pPr>
-        <w:rPr>
-          <w:rFonts w:ascii="Arial" w:hAnsi="Arial" w:cs="Arial"/>
-          <w:color w:val="202124"/>
-          <w:sz w:val="30"/>
-          <w:szCs w:val="30"/>
-          <w:shd w:val="clear" w:color="auto" w:fill="FFFFFF"/>
-        </w:rPr>
-      </w:pPr>
-    </w:p>
-    <w:p>
-      <w:pPr>
-        <w:rPr>
-          <w:rFonts w:ascii="Arial" w:hAnsi="Arial" w:cs="Arial"/>
-          <w:color w:val="202124"/>
-          <w:sz w:val="30"/>
-          <w:szCs w:val="30"/>
-          <w:shd w:val="clear" w:color="auto" w:fill="FFFFFF"/>
-        </w:rPr>
-      </w:pPr>
+        <w:t>Variabel</w:t>
+      </w:r>
+      <w:proofErr w:type="spellEnd"/>
+      <w:r>
+        <w:rPr>
+          <w:rFonts w:ascii="Arial" w:hAnsi="Arial" w:cs="Arial"/>
+          <w:color w:val="4D5156"/>
+          <w:sz w:val="32"/>
+          <w:szCs w:val="32"/>
+          <w:shd w:val="clear" w:color="auto" w:fill="FFFFFF"/>
+        </w:rPr>
+        <w:t xml:space="preserve"> </w:t>
+      </w:r>
+      <w:proofErr w:type="spellStart"/>
+      <w:r>
+        <w:rPr>
+          <w:rFonts w:ascii="Arial" w:hAnsi="Arial" w:cs="Arial"/>
+          <w:color w:val="4D5156"/>
+          <w:sz w:val="32"/>
+          <w:szCs w:val="32"/>
+          <w:shd w:val="clear" w:color="auto" w:fill="FFFFFF"/>
+        </w:rPr>
+        <w:t>menampung</w:t>
+      </w:r>
+      <w:proofErr w:type="spellEnd"/>
+      <w:r>
+        <w:rPr>
+          <w:rFonts w:ascii="Arial" w:hAnsi="Arial" w:cs="Arial"/>
+          <w:color w:val="4D5156"/>
+          <w:sz w:val="32"/>
+          <w:szCs w:val="32"/>
+          <w:shd w:val="clear" w:color="auto" w:fill="FFFFFF"/>
+        </w:rPr>
+        <w:t xml:space="preserve"> </w:t>
+      </w:r>
+      <w:proofErr w:type="spellStart"/>
+      <w:r>
+        <w:rPr>
+          <w:rFonts w:ascii="Arial" w:hAnsi="Arial" w:cs="Arial"/>
+          <w:color w:val="4D5156"/>
+          <w:sz w:val="32"/>
+          <w:szCs w:val="32"/>
+          <w:shd w:val="clear" w:color="auto" w:fill="FFFFFF"/>
+        </w:rPr>
+        <w:t>nilai</w:t>
+      </w:r>
+      <w:proofErr w:type="spellEnd"/>
     </w:p>
     <w:p>
       <w:pPr>
@@ -2847,17 +5549,139 @@
           <w:szCs w:val="30"/>
           <w:shd w:val="clear" w:color="auto" w:fill="FFFFFF"/>
         </w:rPr>
-        <w:t>div class untuk </w:t>
-      </w:r>
-      <w:r>
-        <w:rPr>
-          <w:rFonts w:ascii="Arial" w:hAnsi="Arial" w:cs="Arial"/>
-          <w:color w:val="040C28"/>
-          <w:sz w:val="30"/>
-          <w:szCs w:val="30"/>
-          <w:shd w:val="clear" w:color="auto" w:fill="D3E3FD"/>
-        </w:rPr>
-        <w:t>mengelompokkan elemen menjadi suatu grup.</w:t>
+        <w:t xml:space="preserve">div class </w:t>
+      </w:r>
+      <w:proofErr w:type="spellStart"/>
+      <w:r>
+        <w:rPr>
+          <w:rFonts w:ascii="Arial" w:hAnsi="Arial" w:cs="Arial"/>
+          <w:color w:val="202124"/>
+          <w:sz w:val="30"/>
+          <w:szCs w:val="30"/>
+          <w:shd w:val="clear" w:color="auto" w:fill="FFFFFF"/>
+        </w:rPr>
+        <w:t>untuk</w:t>
+      </w:r>
+      <w:proofErr w:type="spellEnd"/>
+      <w:r>
+        <w:rPr>
+          <w:rFonts w:ascii="Arial" w:hAnsi="Arial" w:cs="Arial"/>
+          <w:color w:val="202124"/>
+          <w:sz w:val="30"/>
+          <w:szCs w:val="30"/>
+          <w:shd w:val="clear" w:color="auto" w:fill="FFFFFF"/>
+        </w:rPr>
+        <w:t> </w:t>
+      </w:r>
+      <w:proofErr w:type="spellStart"/>
+      <w:r>
+        <w:rPr>
+          <w:rFonts w:ascii="Arial" w:hAnsi="Arial" w:cs="Arial"/>
+          <w:color w:val="040C28"/>
+          <w:sz w:val="30"/>
+          <w:szCs w:val="30"/>
+          <w:shd w:val="clear" w:color="auto" w:fill="D3E3FD"/>
+        </w:rPr>
+        <w:t>mengelompokkan</w:t>
+      </w:r>
+      <w:proofErr w:type="spellEnd"/>
+      <w:r>
+        <w:rPr>
+          <w:rFonts w:ascii="Arial" w:hAnsi="Arial" w:cs="Arial"/>
+          <w:color w:val="040C28"/>
+          <w:sz w:val="30"/>
+          <w:szCs w:val="30"/>
+          <w:shd w:val="clear" w:color="auto" w:fill="D3E3FD"/>
+        </w:rPr>
+        <w:t xml:space="preserve"> </w:t>
+      </w:r>
+      <w:proofErr w:type="spellStart"/>
+      <w:r>
+        <w:rPr>
+          <w:rFonts w:ascii="Arial" w:hAnsi="Arial" w:cs="Arial"/>
+          <w:color w:val="040C28"/>
+          <w:sz w:val="30"/>
+          <w:szCs w:val="30"/>
+          <w:shd w:val="clear" w:color="auto" w:fill="D3E3FD"/>
+        </w:rPr>
+        <w:t>elemen</w:t>
+      </w:r>
+      <w:proofErr w:type="spellEnd"/>
+      <w:r>
+        <w:rPr>
+          <w:rFonts w:ascii="Arial" w:hAnsi="Arial" w:cs="Arial"/>
+          <w:color w:val="040C28"/>
+          <w:sz w:val="30"/>
+          <w:szCs w:val="30"/>
+          <w:shd w:val="clear" w:color="auto" w:fill="D3E3FD"/>
+        </w:rPr>
+        <w:t xml:space="preserve"> </w:t>
+      </w:r>
+      <w:proofErr w:type="spellStart"/>
+      <w:r>
+        <w:rPr>
+          <w:rFonts w:ascii="Arial" w:hAnsi="Arial" w:cs="Arial"/>
+          <w:color w:val="040C28"/>
+          <w:sz w:val="30"/>
+          <w:szCs w:val="30"/>
+          <w:shd w:val="clear" w:color="auto" w:fill="D3E3FD"/>
+        </w:rPr>
+        <w:t>menjadi</w:t>
+      </w:r>
+      <w:proofErr w:type="spellEnd"/>
+      <w:r>
+        <w:rPr>
+          <w:rFonts w:ascii="Arial" w:hAnsi="Arial" w:cs="Arial"/>
+          <w:color w:val="040C28"/>
+          <w:sz w:val="30"/>
+          <w:szCs w:val="30"/>
+          <w:shd w:val="clear" w:color="auto" w:fill="D3E3FD"/>
+        </w:rPr>
+        <w:t xml:space="preserve"> </w:t>
+      </w:r>
+      <w:proofErr w:type="spellStart"/>
+      <w:r>
+        <w:rPr>
+          <w:rFonts w:ascii="Arial" w:hAnsi="Arial" w:cs="Arial"/>
+          <w:color w:val="040C28"/>
+          <w:sz w:val="30"/>
+          <w:szCs w:val="30"/>
+          <w:shd w:val="clear" w:color="auto" w:fill="D3E3FD"/>
+        </w:rPr>
+        <w:t>suatu</w:t>
+      </w:r>
+      <w:proofErr w:type="spellEnd"/>
+      <w:r>
+        <w:rPr>
+          <w:rFonts w:ascii="Arial" w:hAnsi="Arial" w:cs="Arial"/>
+          <w:color w:val="040C28"/>
+          <w:sz w:val="30"/>
+          <w:szCs w:val="30"/>
+          <w:shd w:val="clear" w:color="auto" w:fill="D3E3FD"/>
+        </w:rPr>
+        <w:t xml:space="preserve"> </w:t>
+      </w:r>
+      <w:proofErr w:type="spellStart"/>
+      <w:r>
+        <w:rPr>
+          <w:rFonts w:ascii="Arial" w:hAnsi="Arial" w:cs="Arial"/>
+          <w:color w:val="040C28"/>
+          <w:sz w:val="30"/>
+          <w:szCs w:val="30"/>
+          <w:shd w:val="clear" w:color="auto" w:fill="D3E3FD"/>
+        </w:rPr>
+        <w:t>grup</w:t>
+      </w:r>
+      <w:proofErr w:type="spellEnd"/>
+      <w:r>
+        <w:rPr>
+          <w:rFonts w:ascii="Arial" w:hAnsi="Arial" w:cs="Arial"/>
+          <w:color w:val="040C28"/>
+          <w:sz w:val="30"/>
+          <w:szCs w:val="30"/>
+          <w:shd w:val="clear" w:color="auto" w:fill="D3E3FD"/>
+        </w:rPr>
+        <w:t>.</w:t>
       </w:r>
     </w:p>
     <w:p>
@@ -2888,8 +5712,9 @@
           <w:szCs w:val="32"/>
           <w:shd w:val="clear" w:color="auto" w:fill="FFFFFF"/>
         </w:rPr>
-        <w:t>ag Marquee untuk</w:t>
-      </w:r>
+        <w:t xml:space="preserve">ag Marquee </w:t>
+      </w:r>
+      <w:proofErr w:type="spellStart"/>
       <w:r>
         <w:rPr>
           <w:rFonts w:ascii="Arial" w:hAnsi="Arial" w:cs="Arial"/>
@@ -2898,18 +5723,20 @@
           <w:szCs w:val="32"/>
           <w:shd w:val="clear" w:color="auto" w:fill="FFFFFF"/>
         </w:rPr>
-        <w:t> </w:t>
-      </w:r>
-      <w:r>
-        <w:rPr>
-          <w:rFonts w:ascii="Arial" w:hAnsi="Arial" w:cs="Arial"/>
-          <w:color w:val="040C28"/>
+        <w:t>untuk</w:t>
+      </w:r>
+      <w:proofErr w:type="spellEnd"/>
+      <w:r>
+        <w:rPr>
+          <w:rFonts w:ascii="Arial" w:hAnsi="Arial" w:cs="Arial"/>
+          <w:color w:val="4D5156"/>
           <w:sz w:val="32"/>
           <w:szCs w:val="32"/>
-          <w:shd w:val="clear" w:color="auto" w:fill="D3E3FD"/>
-        </w:rPr>
-        <w:t xml:space="preserve">membuat tulisan atau teks </w:t>
-      </w:r>
+          <w:shd w:val="clear" w:color="auto" w:fill="FFFFFF"/>
+        </w:rPr>
+        <w:t> </w:t>
+      </w:r>
+      <w:proofErr w:type="spellStart"/>
       <w:r>
         <w:rPr>
           <w:rFonts w:ascii="Arial" w:hAnsi="Arial" w:cs="Arial"/>
@@ -2918,8 +5745,9 @@
           <w:szCs w:val="32"/>
           <w:shd w:val="clear" w:color="auto" w:fill="D3E3FD"/>
         </w:rPr>
-        <w:t xml:space="preserve">agar </w:t>
-      </w:r>
+        <w:t>membuat</w:t>
+      </w:r>
+      <w:proofErr w:type="spellEnd"/>
       <w:r>
         <w:rPr>
           <w:rFonts w:ascii="Arial" w:hAnsi="Arial" w:cs="Arial"/>
@@ -2928,7 +5756,149 @@
           <w:szCs w:val="32"/>
           <w:shd w:val="clear" w:color="auto" w:fill="D3E3FD"/>
         </w:rPr>
-        <w:t>bisa bergerak di sebuah website</w:t>
+        <w:t xml:space="preserve"> </w:t>
+      </w:r>
+      <w:proofErr w:type="spellStart"/>
+      <w:r>
+        <w:rPr>
+          <w:rFonts w:ascii="Arial" w:hAnsi="Arial" w:cs="Arial"/>
+          <w:color w:val="040C28"/>
+          <w:sz w:val="32"/>
+          <w:szCs w:val="32"/>
+          <w:shd w:val="clear" w:color="auto" w:fill="D3E3FD"/>
+        </w:rPr>
+        <w:t>tulisan</w:t>
+      </w:r>
+      <w:proofErr w:type="spellEnd"/>
+      <w:r>
+        <w:rPr>
+          <w:rFonts w:ascii="Arial" w:hAnsi="Arial" w:cs="Arial"/>
+          <w:color w:val="040C28"/>
+          <w:sz w:val="32"/>
+          <w:szCs w:val="32"/>
+          <w:shd w:val="clear" w:color="auto" w:fill="D3E3FD"/>
+        </w:rPr>
+        <w:t xml:space="preserve"> </w:t>
+      </w:r>
+      <w:proofErr w:type="spellStart"/>
+      <w:r>
+        <w:rPr>
+          <w:rFonts w:ascii="Arial" w:hAnsi="Arial" w:cs="Arial"/>
+          <w:color w:val="040C28"/>
+          <w:sz w:val="32"/>
+          <w:szCs w:val="32"/>
+          <w:shd w:val="clear" w:color="auto" w:fill="D3E3FD"/>
+        </w:rPr>
+        <w:t>atau</w:t>
+      </w:r>
+      <w:proofErr w:type="spellEnd"/>
+      <w:r>
+        <w:rPr>
+          <w:rFonts w:ascii="Arial" w:hAnsi="Arial" w:cs="Arial"/>
+          <w:color w:val="040C28"/>
+          <w:sz w:val="32"/>
+          <w:szCs w:val="32"/>
+          <w:shd w:val="clear" w:color="auto" w:fill="D3E3FD"/>
+        </w:rPr>
+        <w:t xml:space="preserve"> </w:t>
+      </w:r>
+      <w:proofErr w:type="spellStart"/>
+      <w:r>
+        <w:rPr>
+          <w:rFonts w:ascii="Arial" w:hAnsi="Arial" w:cs="Arial"/>
+          <w:color w:val="040C28"/>
+          <w:sz w:val="32"/>
+          <w:szCs w:val="32"/>
+          <w:shd w:val="clear" w:color="auto" w:fill="D3E3FD"/>
+        </w:rPr>
+        <w:t>teks</w:t>
+      </w:r>
+      <w:proofErr w:type="spellEnd"/>
+      <w:r>
+        <w:rPr>
+          <w:rFonts w:ascii="Arial" w:hAnsi="Arial" w:cs="Arial"/>
+          <w:color w:val="040C28"/>
+          <w:sz w:val="32"/>
+          <w:szCs w:val="32"/>
+          <w:shd w:val="clear" w:color="auto" w:fill="D3E3FD"/>
+        </w:rPr>
+        <w:t xml:space="preserve"> </w:t>
+      </w:r>
+      <w:r>
+        <w:rPr>
+          <w:rFonts w:ascii="Arial" w:hAnsi="Arial" w:cs="Arial"/>
+          <w:color w:val="040C28"/>
+          <w:sz w:val="32"/>
+          <w:szCs w:val="32"/>
+          <w:shd w:val="clear" w:color="auto" w:fill="D3E3FD"/>
+        </w:rPr>
+        <w:t xml:space="preserve">agar </w:t>
+      </w:r>
+      <w:proofErr w:type="spellStart"/>
+      <w:r>
+        <w:rPr>
+          <w:rFonts w:ascii="Arial" w:hAnsi="Arial" w:cs="Arial"/>
+          <w:color w:val="040C28"/>
+          <w:sz w:val="32"/>
+          <w:szCs w:val="32"/>
+          <w:shd w:val="clear" w:color="auto" w:fill="D3E3FD"/>
+        </w:rPr>
+        <w:t>bisa</w:t>
+      </w:r>
+      <w:proofErr w:type="spellEnd"/>
+      <w:r>
+        <w:rPr>
+          <w:rFonts w:ascii="Arial" w:hAnsi="Arial" w:cs="Arial"/>
+          <w:color w:val="040C28"/>
+          <w:sz w:val="32"/>
+          <w:szCs w:val="32"/>
+          <w:shd w:val="clear" w:color="auto" w:fill="D3E3FD"/>
+        </w:rPr>
+        <w:t xml:space="preserve"> </w:t>
+      </w:r>
+      <w:proofErr w:type="spellStart"/>
+      <w:r>
+        <w:rPr>
+          <w:rFonts w:ascii="Arial" w:hAnsi="Arial" w:cs="Arial"/>
+          <w:color w:val="040C28"/>
+          <w:sz w:val="32"/>
+          <w:szCs w:val="32"/>
+          <w:shd w:val="clear" w:color="auto" w:fill="D3E3FD"/>
+        </w:rPr>
+        <w:t>bergerak</w:t>
+      </w:r>
+      <w:proofErr w:type="spellEnd"/>
+      <w:r>
+        <w:rPr>
+          <w:rFonts w:ascii="Arial" w:hAnsi="Arial" w:cs="Arial"/>
+          <w:color w:val="040C28"/>
+          <w:sz w:val="32"/>
+          <w:szCs w:val="32"/>
+          <w:shd w:val="clear" w:color="auto" w:fill="D3E3FD"/>
+        </w:rPr>
+        <w:t xml:space="preserve"> di </w:t>
+      </w:r>
+      <w:proofErr w:type="spellStart"/>
+      <w:r>
+        <w:rPr>
+          <w:rFonts w:ascii="Arial" w:hAnsi="Arial" w:cs="Arial"/>
+          <w:color w:val="040C28"/>
+          <w:sz w:val="32"/>
+          <w:szCs w:val="32"/>
+          <w:shd w:val="clear" w:color="auto" w:fill="D3E3FD"/>
+        </w:rPr>
+        <w:t>sebuah</w:t>
+      </w:r>
+      <w:proofErr w:type="spellEnd"/>
+      <w:r>
+        <w:rPr>
+          <w:rFonts w:ascii="Arial" w:hAnsi="Arial" w:cs="Arial"/>
+          <w:color w:val="040C28"/>
+          <w:sz w:val="32"/>
+          <w:szCs w:val="32"/>
+          <w:shd w:val="clear" w:color="auto" w:fill="D3E3FD"/>
+        </w:rPr>
+        <w:t xml:space="preserve"> website</w:t>
       </w:r>
       <w:r>
         <w:rPr>
@@ -2959,8 +5929,9 @@
           <w:szCs w:val="32"/>
           <w:shd w:val="clear" w:color="auto" w:fill="D3E3FD"/>
         </w:rPr>
-        <w:t>Method post untuk penanganan data bilangan yg diinput, pada bilangan 1(bil1) dan bilangan 2(bil2).</w:t>
-      </w:r>
+        <w:t xml:space="preserve">Method post </w:t>
+      </w:r>
+      <w:proofErr w:type="spellStart"/>
       <w:r>
         <w:rPr>
           <w:rFonts w:ascii="Arial" w:hAnsi="Arial" w:cs="Arial"/>
@@ -2969,7 +5940,226 @@
           <w:szCs w:val="32"/>
           <w:shd w:val="clear" w:color="auto" w:fill="D3E3FD"/>
         </w:rPr>
-        <w:t xml:space="preserve"> Dan action “kalku.php”.</w:t>
+        <w:t>untuk</w:t>
+      </w:r>
+      <w:proofErr w:type="spellEnd"/>
+      <w:r>
+        <w:rPr>
+          <w:rFonts w:ascii="Arial" w:hAnsi="Arial" w:cs="Arial"/>
+          <w:color w:val="040C28"/>
+          <w:sz w:val="32"/>
+          <w:szCs w:val="32"/>
+          <w:shd w:val="clear" w:color="auto" w:fill="D3E3FD"/>
+        </w:rPr>
+        <w:t xml:space="preserve"> </w:t>
+      </w:r>
+      <w:proofErr w:type="spellStart"/>
+      <w:r>
+        <w:rPr>
+          <w:rFonts w:ascii="Arial" w:hAnsi="Arial" w:cs="Arial"/>
+          <w:color w:val="040C28"/>
+          <w:sz w:val="32"/>
+          <w:szCs w:val="32"/>
+          <w:shd w:val="clear" w:color="auto" w:fill="D3E3FD"/>
+        </w:rPr>
+        <w:t>penanganan</w:t>
+      </w:r>
+      <w:proofErr w:type="spellEnd"/>
+      <w:r>
+        <w:rPr>
+          <w:rFonts w:ascii="Arial" w:hAnsi="Arial" w:cs="Arial"/>
+          <w:color w:val="040C28"/>
+          <w:sz w:val="32"/>
+          <w:szCs w:val="32"/>
+          <w:shd w:val="clear" w:color="auto" w:fill="D3E3FD"/>
+        </w:rPr>
+        <w:t xml:space="preserve"> data </w:t>
+      </w:r>
+      <w:proofErr w:type="spellStart"/>
+      <w:r>
+        <w:rPr>
+          <w:rFonts w:ascii="Arial" w:hAnsi="Arial" w:cs="Arial"/>
+          <w:color w:val="040C28"/>
+          <w:sz w:val="32"/>
+          <w:szCs w:val="32"/>
+          <w:shd w:val="clear" w:color="auto" w:fill="D3E3FD"/>
+        </w:rPr>
+        <w:t>bilangan</w:t>
+      </w:r>
+      <w:proofErr w:type="spellEnd"/>
+      <w:r>
+        <w:rPr>
+          <w:rFonts w:ascii="Arial" w:hAnsi="Arial" w:cs="Arial"/>
+          <w:color w:val="040C28"/>
+          <w:sz w:val="32"/>
+          <w:szCs w:val="32"/>
+          <w:shd w:val="clear" w:color="auto" w:fill="D3E3FD"/>
+        </w:rPr>
+        <w:t xml:space="preserve"> </w:t>
+      </w:r>
+      <w:proofErr w:type="spellStart"/>
+      <w:r>
+        <w:rPr>
+          <w:rFonts w:ascii="Arial" w:hAnsi="Arial" w:cs="Arial"/>
+          <w:color w:val="040C28"/>
+          <w:sz w:val="32"/>
+          <w:szCs w:val="32"/>
+          <w:shd w:val="clear" w:color="auto" w:fill="D3E3FD"/>
+        </w:rPr>
+        <w:t>yg</w:t>
+      </w:r>
+      <w:proofErr w:type="spellEnd"/>
+      <w:r>
+        <w:rPr>
+          <w:rFonts w:ascii="Arial" w:hAnsi="Arial" w:cs="Arial"/>
+          <w:color w:val="040C28"/>
+          <w:sz w:val="32"/>
+          <w:szCs w:val="32"/>
+          <w:shd w:val="clear" w:color="auto" w:fill="D3E3FD"/>
+        </w:rPr>
+        <w:t xml:space="preserve"> </w:t>
+      </w:r>
+      <w:proofErr w:type="spellStart"/>
+      <w:r>
+        <w:rPr>
+          <w:rFonts w:ascii="Arial" w:hAnsi="Arial" w:cs="Arial"/>
+          <w:color w:val="040C28"/>
+          <w:sz w:val="32"/>
+          <w:szCs w:val="32"/>
+          <w:shd w:val="clear" w:color="auto" w:fill="D3E3FD"/>
+        </w:rPr>
+        <w:t>diinput</w:t>
+      </w:r>
+      <w:proofErr w:type="spellEnd"/>
+      <w:r>
+        <w:rPr>
+          <w:rFonts w:ascii="Arial" w:hAnsi="Arial" w:cs="Arial"/>
+          <w:color w:val="040C28"/>
+          <w:sz w:val="32"/>
+          <w:szCs w:val="32"/>
+          <w:shd w:val="clear" w:color="auto" w:fill="D3E3FD"/>
+        </w:rPr>
+        <w:t xml:space="preserve">, </w:t>
+      </w:r>
+      <w:proofErr w:type="spellStart"/>
+      <w:r>
+        <w:rPr>
+          <w:rFonts w:ascii="Arial" w:hAnsi="Arial" w:cs="Arial"/>
+          <w:color w:val="040C28"/>
+          <w:sz w:val="32"/>
+          <w:szCs w:val="32"/>
+          <w:shd w:val="clear" w:color="auto" w:fill="D3E3FD"/>
+        </w:rPr>
+        <w:t>pada</w:t>
+      </w:r>
+      <w:proofErr w:type="spellEnd"/>
+      <w:r>
+        <w:rPr>
+          <w:rFonts w:ascii="Arial" w:hAnsi="Arial" w:cs="Arial"/>
+          <w:color w:val="040C28"/>
+          <w:sz w:val="32"/>
+          <w:szCs w:val="32"/>
+          <w:shd w:val="clear" w:color="auto" w:fill="D3E3FD"/>
+        </w:rPr>
+        <w:t xml:space="preserve"> </w:t>
+      </w:r>
+      <w:proofErr w:type="spellStart"/>
+      <w:r>
+        <w:rPr>
+          <w:rFonts w:ascii="Arial" w:hAnsi="Arial" w:cs="Arial"/>
+          <w:color w:val="040C28"/>
+          <w:sz w:val="32"/>
+          <w:szCs w:val="32"/>
+          <w:shd w:val="clear" w:color="auto" w:fill="D3E3FD"/>
+        </w:rPr>
+        <w:t>bilangan</w:t>
+      </w:r>
+      <w:proofErr w:type="spellEnd"/>
+      <w:r>
+        <w:rPr>
+          <w:rFonts w:ascii="Arial" w:hAnsi="Arial" w:cs="Arial"/>
+          <w:color w:val="040C28"/>
+          <w:sz w:val="32"/>
+          <w:szCs w:val="32"/>
+          <w:shd w:val="clear" w:color="auto" w:fill="D3E3FD"/>
+        </w:rPr>
+        <w:t xml:space="preserve"> 1(bil1) </w:t>
+      </w:r>
+      <w:proofErr w:type="spellStart"/>
+      <w:r>
+        <w:rPr>
+          <w:rFonts w:ascii="Arial" w:hAnsi="Arial" w:cs="Arial"/>
+          <w:color w:val="040C28"/>
+          <w:sz w:val="32"/>
+          <w:szCs w:val="32"/>
+          <w:shd w:val="clear" w:color="auto" w:fill="D3E3FD"/>
+        </w:rPr>
+        <w:t>dan</w:t>
+      </w:r>
+      <w:proofErr w:type="spellEnd"/>
+      <w:r>
+        <w:rPr>
+          <w:rFonts w:ascii="Arial" w:hAnsi="Arial" w:cs="Arial"/>
+          <w:color w:val="040C28"/>
+          <w:sz w:val="32"/>
+          <w:szCs w:val="32"/>
+          <w:shd w:val="clear" w:color="auto" w:fill="D3E3FD"/>
+        </w:rPr>
+        <w:t xml:space="preserve"> </w:t>
+      </w:r>
+      <w:proofErr w:type="spellStart"/>
+      <w:r>
+        <w:rPr>
+          <w:rFonts w:ascii="Arial" w:hAnsi="Arial" w:cs="Arial"/>
+          <w:color w:val="040C28"/>
+          <w:sz w:val="32"/>
+          <w:szCs w:val="32"/>
+          <w:shd w:val="clear" w:color="auto" w:fill="D3E3FD"/>
+        </w:rPr>
+        <w:t>bilangan</w:t>
+      </w:r>
+      <w:proofErr w:type="spellEnd"/>
+      <w:r>
+        <w:rPr>
+          <w:rFonts w:ascii="Arial" w:hAnsi="Arial" w:cs="Arial"/>
+          <w:color w:val="040C28"/>
+          <w:sz w:val="32"/>
+          <w:szCs w:val="32"/>
+          <w:shd w:val="clear" w:color="auto" w:fill="D3E3FD"/>
+        </w:rPr>
+        <w:t xml:space="preserve"> 2(bil2).</w:t>
+      </w:r>
+      <w:r>
+        <w:rPr>
+          <w:rFonts w:ascii="Arial" w:hAnsi="Arial" w:cs="Arial"/>
+          <w:color w:val="040C28"/>
+          <w:sz w:val="32"/>
+          <w:szCs w:val="32"/>
+          <w:shd w:val="clear" w:color="auto" w:fill="D3E3FD"/>
+        </w:rPr>
+        <w:t xml:space="preserve"> Dan action “</w:t>
+      </w:r>
+      <w:proofErr w:type="spellStart"/>
+      <w:r>
+        <w:rPr>
+          <w:rFonts w:ascii="Arial" w:hAnsi="Arial" w:cs="Arial"/>
+          <w:color w:val="040C28"/>
+          <w:sz w:val="32"/>
+          <w:szCs w:val="32"/>
+          <w:shd w:val="clear" w:color="auto" w:fill="D3E3FD"/>
+        </w:rPr>
+        <w:t>kalku.php</w:t>
+      </w:r>
+      <w:proofErr w:type="spellEnd"/>
+      <w:r>
+        <w:rPr>
+          <w:rFonts w:ascii="Arial" w:hAnsi="Arial" w:cs="Arial"/>
+          <w:color w:val="040C28"/>
+          <w:sz w:val="32"/>
+          <w:szCs w:val="32"/>
+          <w:shd w:val="clear" w:color="auto" w:fill="D3E3FD"/>
+        </w:rPr>
+        <w:t>”.</w:t>
       </w:r>
     </w:p>
     <w:p>
@@ -3002,8 +6192,53 @@
           <w:szCs w:val="28"/>
           <w:shd w:val="clear" w:color="auto" w:fill="FFFFFF"/>
         </w:rPr>
-        <w:t xml:space="preserve"> untuk membuat </w:t>
-      </w:r>
+        <w:t xml:space="preserve"> </w:t>
+      </w:r>
+      <w:proofErr w:type="spellStart"/>
+      <w:r>
+        <w:rPr>
+          <w:rFonts w:ascii="Arial" w:hAnsi="Arial" w:cs="Arial"/>
+          <w:color w:val="272727"/>
+          <w:sz w:val="28"/>
+          <w:szCs w:val="28"/>
+          <w:shd w:val="clear" w:color="auto" w:fill="FFFFFF"/>
+        </w:rPr>
+        <w:t>untuk</w:t>
+      </w:r>
+      <w:proofErr w:type="spellEnd"/>
+      <w:r>
+        <w:rPr>
+          <w:rFonts w:ascii="Arial" w:hAnsi="Arial" w:cs="Arial"/>
+          <w:color w:val="272727"/>
+          <w:sz w:val="28"/>
+          <w:szCs w:val="28"/>
+          <w:shd w:val="clear" w:color="auto" w:fill="FFFFFF"/>
+        </w:rPr>
+        <w:t xml:space="preserve"> </w:t>
+      </w:r>
+      <w:proofErr w:type="spellStart"/>
+      <w:r>
+        <w:rPr>
+          <w:rFonts w:ascii="Arial" w:hAnsi="Arial" w:cs="Arial"/>
+          <w:color w:val="272727"/>
+          <w:sz w:val="28"/>
+          <w:szCs w:val="28"/>
+          <w:shd w:val="clear" w:color="auto" w:fill="FFFFFF"/>
+        </w:rPr>
+        <w:t>membuat</w:t>
+      </w:r>
+      <w:proofErr w:type="spellEnd"/>
+      <w:r>
+        <w:rPr>
+          <w:rFonts w:ascii="Arial" w:hAnsi="Arial" w:cs="Arial"/>
+          <w:color w:val="272727"/>
+          <w:sz w:val="28"/>
+          <w:szCs w:val="28"/>
+          <w:shd w:val="clear" w:color="auto" w:fill="FFFFFF"/>
+        </w:rPr>
+        <w:t> </w:t>
+      </w:r>
+      <w:proofErr w:type="spellStart"/>
       <w:r>
         <w:rPr>
           <w:rFonts w:ascii="Arial" w:hAnsi="Arial" w:cs="Arial"/>
@@ -3014,17 +6249,20 @@
           <w:bdr w:val="none" w:sz="0" w:space="0" w:color="auto" w:frame="1"/>
           <w:shd w:val="clear" w:color="auto" w:fill="FFFFFF"/>
         </w:rPr>
-        <w:t>objek form</w:t>
-      </w:r>
-      <w:r>
-        <w:rPr>
-          <w:rFonts w:ascii="Arial" w:hAnsi="Arial" w:cs="Arial"/>
+        <w:t>objek</w:t>
+      </w:r>
+      <w:proofErr w:type="spellEnd"/>
+      <w:r>
+        <w:rPr>
+          <w:rFonts w:ascii="Arial" w:hAnsi="Arial" w:cs="Arial"/>
+          <w:bCs/>
           <w:color w:val="272727"/>
           <w:sz w:val="28"/>
           <w:szCs w:val="28"/>
-          <w:shd w:val="clear" w:color="auto" w:fill="FFFFFF"/>
-        </w:rPr>
-        <w:t xml:space="preserve"> yang berupa list </w:t>
+          <w:bdr w:val="none" w:sz="0" w:space="0" w:color="auto" w:frame="1"/>
+          <w:shd w:val="clear" w:color="auto" w:fill="FFFFFF"/>
+        </w:rPr>
+        <w:t xml:space="preserve"> form</w:t>
       </w:r>
       <w:r>
         <w:rPr>
@@ -3034,8 +6272,9 @@
           <w:szCs w:val="28"/>
           <w:shd w:val="clear" w:color="auto" w:fill="FFFFFF"/>
         </w:rPr>
-        <w:t>option (opsi)</w:t>
-      </w:r>
+        <w:t xml:space="preserve"> yang </w:t>
+      </w:r>
+      <w:proofErr w:type="spellStart"/>
       <w:r>
         <w:rPr>
           <w:rFonts w:ascii="Arial" w:hAnsi="Arial" w:cs="Arial"/>
@@ -3044,7 +6283,137 @@
           <w:szCs w:val="28"/>
           <w:shd w:val="clear" w:color="auto" w:fill="FFFFFF"/>
         </w:rPr>
-        <w:t>yang dapat dipilih oleh user</w:t>
+        <w:t>berupa</w:t>
+      </w:r>
+      <w:proofErr w:type="spellEnd"/>
+      <w:r>
+        <w:rPr>
+          <w:rFonts w:ascii="Arial" w:hAnsi="Arial" w:cs="Arial"/>
+          <w:color w:val="272727"/>
+          <w:sz w:val="28"/>
+          <w:szCs w:val="28"/>
+          <w:shd w:val="clear" w:color="auto" w:fill="FFFFFF"/>
+        </w:rPr>
+        <w:t xml:space="preserve"> list </w:t>
+      </w:r>
+      <w:r>
+        <w:rPr>
+          <w:rFonts w:ascii="Arial" w:hAnsi="Arial" w:cs="Arial"/>
+          <w:color w:val="272727"/>
+          <w:sz w:val="28"/>
+          <w:szCs w:val="28"/>
+          <w:shd w:val="clear" w:color="auto" w:fill="FFFFFF"/>
+        </w:rPr>
+        <w:t>option (</w:t>
+      </w:r>
+      <w:proofErr w:type="spellStart"/>
+      <w:r>
+        <w:rPr>
+          <w:rFonts w:ascii="Arial" w:hAnsi="Arial" w:cs="Arial"/>
+          <w:color w:val="272727"/>
+          <w:sz w:val="28"/>
+          <w:szCs w:val="28"/>
+          <w:shd w:val="clear" w:color="auto" w:fill="FFFFFF"/>
+        </w:rPr>
+        <w:t>opsi</w:t>
+      </w:r>
+      <w:proofErr w:type="spellEnd"/>
+      <w:r>
+        <w:rPr>
+          <w:rFonts w:ascii="Arial" w:hAnsi="Arial" w:cs="Arial"/>
+          <w:color w:val="272727"/>
+          <w:sz w:val="28"/>
+          <w:szCs w:val="28"/>
+          <w:shd w:val="clear" w:color="auto" w:fill="FFFFFF"/>
+        </w:rPr>
+        <w:t>)</w:t>
+      </w:r>
+      <w:r>
+        <w:rPr>
+          <w:rFonts w:ascii="Arial" w:hAnsi="Arial" w:cs="Arial"/>
+          <w:color w:val="272727"/>
+          <w:sz w:val="28"/>
+          <w:szCs w:val="28"/>
+          <w:shd w:val="clear" w:color="auto" w:fill="FFFFFF"/>
+        </w:rPr>
+        <w:t xml:space="preserve">yang </w:t>
+      </w:r>
+      <w:proofErr w:type="spellStart"/>
+      <w:r>
+        <w:rPr>
+          <w:rFonts w:ascii="Arial" w:hAnsi="Arial" w:cs="Arial"/>
+          <w:color w:val="272727"/>
+          <w:sz w:val="28"/>
+          <w:szCs w:val="28"/>
+          <w:shd w:val="clear" w:color="auto" w:fill="FFFFFF"/>
+        </w:rPr>
+        <w:t>dapat</w:t>
+      </w:r>
+      <w:proofErr w:type="spellEnd"/>
+      <w:r>
+        <w:rPr>
+          <w:rFonts w:ascii="Arial" w:hAnsi="Arial" w:cs="Arial"/>
+          <w:color w:val="272727"/>
+          <w:sz w:val="28"/>
+          <w:szCs w:val="28"/>
+          <w:shd w:val="clear" w:color="auto" w:fill="FFFFFF"/>
+        </w:rPr>
+        <w:t xml:space="preserve"> </w:t>
+      </w:r>
+      <w:proofErr w:type="spellStart"/>
+      <w:r>
+        <w:rPr>
+          <w:rFonts w:ascii="Arial" w:hAnsi="Arial" w:cs="Arial"/>
+          <w:color w:val="272727"/>
+          <w:sz w:val="28"/>
+          <w:szCs w:val="28"/>
+          <w:shd w:val="clear" w:color="auto" w:fill="FFFFFF"/>
+        </w:rPr>
+        <w:t>dipilih</w:t>
+      </w:r>
+      <w:proofErr w:type="spellEnd"/>
+      <w:r>
+        <w:rPr>
+          <w:rFonts w:ascii="Arial" w:hAnsi="Arial" w:cs="Arial"/>
+          <w:color w:val="272727"/>
+          <w:sz w:val="28"/>
+          <w:szCs w:val="28"/>
+          <w:shd w:val="clear" w:color="auto" w:fill="FFFFFF"/>
+        </w:rPr>
+        <w:t xml:space="preserve"> </w:t>
+      </w:r>
+      <w:proofErr w:type="spellStart"/>
+      <w:r>
+        <w:rPr>
+          <w:rFonts w:ascii="Arial" w:hAnsi="Arial" w:cs="Arial"/>
+          <w:color w:val="272727"/>
+          <w:sz w:val="28"/>
+          <w:szCs w:val="28"/>
+          <w:shd w:val="clear" w:color="auto" w:fill="FFFFFF"/>
+        </w:rPr>
+        <w:t>oleh</w:t>
+      </w:r>
+      <w:proofErr w:type="spellEnd"/>
+      <w:r>
+        <w:rPr>
+          <w:rFonts w:ascii="Arial" w:hAnsi="Arial" w:cs="Arial"/>
+          <w:color w:val="272727"/>
+          <w:sz w:val="28"/>
+          <w:szCs w:val="28"/>
+          <w:shd w:val="clear" w:color="auto" w:fill="FFFFFF"/>
+        </w:rPr>
+        <w:t xml:space="preserve"> </w:t>
+      </w:r>
+      <w:proofErr w:type="gramStart"/>
+      <w:r>
+        <w:rPr>
+          <w:rFonts w:ascii="Arial" w:hAnsi="Arial" w:cs="Arial"/>
+          <w:color w:val="272727"/>
+          <w:sz w:val="28"/>
+          <w:szCs w:val="28"/>
+          <w:shd w:val="clear" w:color="auto" w:fill="FFFFFF"/>
+        </w:rPr>
+        <w:t>user</w:t>
       </w:r>
       <w:r>
         <w:rPr>
@@ -3066,6 +6435,7 @@
         </w:rPr>
         <w:t>.</w:t>
       </w:r>
+      <w:proofErr w:type="gramEnd"/>
     </w:p>
     <w:p>
       <w:pPr>
@@ -3085,7 +6455,95 @@
           <w:szCs w:val="30"/>
           <w:shd w:val="clear" w:color="auto" w:fill="D3E3FD"/>
         </w:rPr>
-        <w:t>&lt;input type =”submit”&gt; tombol untuk mengirim form.</w:t>
+        <w:t xml:space="preserve">&lt;input type </w:t>
+      </w:r>
+      <w:proofErr w:type="gramStart"/>
+      <w:r>
+        <w:rPr>
+          <w:rFonts w:ascii="Arial" w:hAnsi="Arial" w:cs="Arial"/>
+          <w:color w:val="040C28"/>
+          <w:sz w:val="30"/>
+          <w:szCs w:val="30"/>
+          <w:shd w:val="clear" w:color="auto" w:fill="D3E3FD"/>
+        </w:rPr>
+        <w:t>=”submit</w:t>
+      </w:r>
+      <w:proofErr w:type="gramEnd"/>
+      <w:r>
+        <w:rPr>
+          <w:rFonts w:ascii="Arial" w:hAnsi="Arial" w:cs="Arial"/>
+          <w:color w:val="040C28"/>
+          <w:sz w:val="30"/>
+          <w:szCs w:val="30"/>
+          <w:shd w:val="clear" w:color="auto" w:fill="D3E3FD"/>
+        </w:rPr>
+        <w:t xml:space="preserve">”&gt; </w:t>
+      </w:r>
+      <w:proofErr w:type="spellStart"/>
+      <w:r>
+        <w:rPr>
+          <w:rFonts w:ascii="Arial" w:hAnsi="Arial" w:cs="Arial"/>
+          <w:color w:val="040C28"/>
+          <w:sz w:val="30"/>
+          <w:szCs w:val="30"/>
+          <w:shd w:val="clear" w:color="auto" w:fill="D3E3FD"/>
+        </w:rPr>
+        <w:t>tombol</w:t>
+      </w:r>
+      <w:proofErr w:type="spellEnd"/>
+      <w:r>
+        <w:rPr>
+          <w:rFonts w:ascii="Arial" w:hAnsi="Arial" w:cs="Arial"/>
+          <w:color w:val="040C28"/>
+          <w:sz w:val="30"/>
+          <w:szCs w:val="30"/>
+          <w:shd w:val="clear" w:color="auto" w:fill="D3E3FD"/>
+        </w:rPr>
+        <w:t xml:space="preserve"> </w:t>
+      </w:r>
+      <w:proofErr w:type="spellStart"/>
+      <w:r>
+        <w:rPr>
+          <w:rFonts w:ascii="Arial" w:hAnsi="Arial" w:cs="Arial"/>
+          <w:color w:val="040C28"/>
+          <w:sz w:val="30"/>
+          <w:szCs w:val="30"/>
+          <w:shd w:val="clear" w:color="auto" w:fill="D3E3FD"/>
+        </w:rPr>
+        <w:t>untuk</w:t>
+      </w:r>
+      <w:proofErr w:type="spellEnd"/>
+      <w:r>
+        <w:rPr>
+          <w:rFonts w:ascii="Arial" w:hAnsi="Arial" w:cs="Arial"/>
+          <w:color w:val="040C28"/>
+          <w:sz w:val="30"/>
+          <w:szCs w:val="30"/>
+          <w:shd w:val="clear" w:color="auto" w:fill="D3E3FD"/>
+        </w:rPr>
+        <w:t xml:space="preserve"> </w:t>
+      </w:r>
+      <w:proofErr w:type="spellStart"/>
+      <w:r>
+        <w:rPr>
+          <w:rFonts w:ascii="Arial" w:hAnsi="Arial" w:cs="Arial"/>
+          <w:color w:val="040C28"/>
+          <w:sz w:val="30"/>
+          <w:szCs w:val="30"/>
+          <w:shd w:val="clear" w:color="auto" w:fill="D3E3FD"/>
+        </w:rPr>
+        <w:t>mengirim</w:t>
+      </w:r>
+      <w:proofErr w:type="spellEnd"/>
+      <w:r>
+        <w:rPr>
+          <w:rFonts w:ascii="Arial" w:hAnsi="Arial" w:cs="Arial"/>
+          <w:color w:val="040C28"/>
+          <w:sz w:val="30"/>
+          <w:szCs w:val="30"/>
+          <w:shd w:val="clear" w:color="auto" w:fill="D3E3FD"/>
+        </w:rPr>
+        <w:t xml:space="preserve"> form.</w:t>
       </w:r>
     </w:p>
     <w:p>
@@ -3265,8 +6723,9 @@
           <w:szCs w:val="28"/>
           <w:shd w:val="clear" w:color="auto" w:fill="FFFFFF"/>
         </w:rPr>
-        <w:t>Echo $hasil untuk menampilkan hasil</w:t>
-      </w:r>
+        <w:t xml:space="preserve">Echo </w:t>
+      </w:r>
+      <w:proofErr w:type="spellStart"/>
       <w:r>
         <w:rPr>
           <w:rFonts w:ascii="Arial" w:hAnsi="Arial" w:cs="Arial"/>
@@ -3275,8 +6734,9 @@
           <w:szCs w:val="28"/>
           <w:shd w:val="clear" w:color="auto" w:fill="FFFFFF"/>
         </w:rPr>
-        <w:t xml:space="preserve"> output</w:t>
-      </w:r>
+        <w:t>number_format</w:t>
+      </w:r>
+      <w:proofErr w:type="spellEnd"/>
       <w:r>
         <w:rPr>
           <w:rFonts w:ascii="Arial" w:hAnsi="Arial" w:cs="Arial"/>
@@ -3287,6 +6747,7 @@
         </w:rPr>
         <w:t xml:space="preserve"> </w:t>
       </w:r>
+      <w:proofErr w:type="spellStart"/>
       <w:r>
         <w:rPr>
           <w:rFonts w:ascii="Arial" w:hAnsi="Arial" w:cs="Arial"/>
@@ -3295,14 +6756,137 @@
           <w:szCs w:val="28"/>
           <w:shd w:val="clear" w:color="auto" w:fill="FFFFFF"/>
         </w:rPr>
-        <w:t>ke file action</w:t>
+        <w:t>untuk</w:t>
+      </w:r>
+      <w:proofErr w:type="spellEnd"/>
+      <w:r>
+        <w:rPr>
+          <w:rFonts w:ascii="Arial" w:hAnsi="Arial" w:cs="Arial"/>
+          <w:color w:val="202124"/>
+          <w:sz w:val="28"/>
+          <w:szCs w:val="28"/>
+          <w:shd w:val="clear" w:color="auto" w:fill="FFFFFF"/>
+        </w:rPr>
+        <w:t xml:space="preserve"> </w:t>
+      </w:r>
+      <w:proofErr w:type="spellStart"/>
+      <w:r>
+        <w:rPr>
+          <w:rFonts w:ascii="Arial" w:hAnsi="Arial" w:cs="Arial"/>
+          <w:color w:val="202124"/>
+          <w:sz w:val="28"/>
+          <w:szCs w:val="28"/>
+          <w:shd w:val="clear" w:color="auto" w:fill="FFFFFF"/>
+        </w:rPr>
+        <w:t>penulisan</w:t>
+      </w:r>
+      <w:proofErr w:type="spellEnd"/>
+      <w:r>
+        <w:rPr>
+          <w:rFonts w:ascii="Arial" w:hAnsi="Arial" w:cs="Arial"/>
+          <w:color w:val="202124"/>
+          <w:sz w:val="28"/>
+          <w:szCs w:val="28"/>
+          <w:shd w:val="clear" w:color="auto" w:fill="FFFFFF"/>
+        </w:rPr>
+        <w:t xml:space="preserve"> </w:t>
+      </w:r>
+      <w:proofErr w:type="spellStart"/>
+      <w:r>
+        <w:rPr>
+          <w:rFonts w:ascii="Arial" w:hAnsi="Arial" w:cs="Arial"/>
+          <w:color w:val="202124"/>
+          <w:sz w:val="28"/>
+          <w:szCs w:val="28"/>
+          <w:shd w:val="clear" w:color="auto" w:fill="FFFFFF"/>
+        </w:rPr>
+        <w:t>jumlah</w:t>
+      </w:r>
+      <w:proofErr w:type="spellEnd"/>
+      <w:r>
+        <w:rPr>
+          <w:rFonts w:ascii="Arial" w:hAnsi="Arial" w:cs="Arial"/>
+          <w:color w:val="202124"/>
+          <w:sz w:val="28"/>
+          <w:szCs w:val="28"/>
+          <w:shd w:val="clear" w:color="auto" w:fill="FFFFFF"/>
+        </w:rPr>
+        <w:t xml:space="preserve"> </w:t>
+      </w:r>
+      <w:proofErr w:type="spellStart"/>
+      <w:r>
+        <w:rPr>
+          <w:rFonts w:ascii="Arial" w:hAnsi="Arial" w:cs="Arial"/>
+          <w:color w:val="202124"/>
+          <w:sz w:val="28"/>
+          <w:szCs w:val="28"/>
+          <w:shd w:val="clear" w:color="auto" w:fill="FFFFFF"/>
+        </w:rPr>
+        <w:t>bilangan</w:t>
+      </w:r>
+      <w:proofErr w:type="spellEnd"/>
+      <w:r>
+        <w:rPr>
+          <w:rFonts w:ascii="Arial" w:hAnsi="Arial" w:cs="Arial"/>
+          <w:color w:val="202124"/>
+          <w:sz w:val="28"/>
+          <w:szCs w:val="28"/>
+          <w:shd w:val="clear" w:color="auto" w:fill="FFFFFF"/>
+        </w:rPr>
+        <w:t xml:space="preserve"> </w:t>
+      </w:r>
+      <w:proofErr w:type="spellStart"/>
+      <w:r>
+        <w:rPr>
+          <w:rFonts w:ascii="Arial" w:hAnsi="Arial" w:cs="Arial"/>
+          <w:color w:val="202124"/>
+          <w:sz w:val="28"/>
+          <w:szCs w:val="28"/>
+          <w:shd w:val="clear" w:color="auto" w:fill="FFFFFF"/>
+        </w:rPr>
+        <w:t>seperti</w:t>
+      </w:r>
+      <w:proofErr w:type="spellEnd"/>
+      <w:r>
+        <w:rPr>
+          <w:rFonts w:ascii="Arial" w:hAnsi="Arial" w:cs="Arial"/>
+          <w:color w:val="202124"/>
+          <w:sz w:val="28"/>
+          <w:szCs w:val="28"/>
+          <w:shd w:val="clear" w:color="auto" w:fill="FFFFFF"/>
+        </w:rPr>
+        <w:t xml:space="preserve"> </w:t>
+      </w:r>
+      <w:proofErr w:type="spellStart"/>
+      <w:proofErr w:type="gramStart"/>
+      <w:r>
+        <w:rPr>
+          <w:rFonts w:ascii="Arial" w:hAnsi="Arial" w:cs="Arial"/>
+          <w:color w:val="202124"/>
+          <w:sz w:val="28"/>
+          <w:szCs w:val="28"/>
+          <w:shd w:val="clear" w:color="auto" w:fill="FFFFFF"/>
+        </w:rPr>
+        <w:t>ratusan,ribuan</w:t>
+      </w:r>
+      <w:proofErr w:type="spellEnd"/>
+      <w:proofErr w:type="gramEnd"/>
+      <w:r>
+        <w:rPr>
+          <w:rFonts w:ascii="Arial" w:hAnsi="Arial" w:cs="Arial"/>
+          <w:color w:val="202124"/>
+          <w:sz w:val="28"/>
+          <w:szCs w:val="28"/>
+          <w:shd w:val="clear" w:color="auto" w:fill="FFFFFF"/>
+        </w:rPr>
+        <w:t>.</w:t>
       </w:r>
     </w:p>
     <w:p>
       <w:pPr>
         <w:rPr>
-          <w:rFonts w:ascii="Verdana" w:hAnsi="Verdana"/>
-          <w:color w:val="000000"/>
+          <w:rFonts w:ascii="Arial" w:hAnsi="Arial" w:cs="Arial"/>
+          <w:color w:val="202124"/>
           <w:sz w:val="28"/>
           <w:szCs w:val="28"/>
           <w:shd w:val="clear" w:color="auto" w:fill="FFFFFF"/>
@@ -3310,94 +6894,816 @@
       </w:pPr>
       <w:r>
         <w:rPr>
-          <w:rFonts w:ascii="Verdana" w:hAnsi="Verdana"/>
-          <w:color w:val="000000"/>
-          <w:sz w:val="28"/>
-          <w:szCs w:val="28"/>
-          <w:shd w:val="clear" w:color="auto" w:fill="FFFFFF"/>
-        </w:rPr>
-        <w:t xml:space="preserve">Hasil dari operasi aritmatika untuk menangkap data dari form diatas tadi.jika form sudah disubmit kan otomatis kita sudah memiliki hasilnya(hasil yg didapat dari pengecekan switch case diatas tadi).jika form belum di submit </w:t>
-      </w:r>
-      <w:r>
-        <w:rPr>
-          <w:rFonts w:ascii="Verdana" w:hAnsi="Verdana"/>
-          <w:color w:val="000000"/>
-          <w:sz w:val="28"/>
-          <w:szCs w:val="28"/>
-          <w:shd w:val="clear" w:color="auto" w:fill="FFFFFF"/>
-        </w:rPr>
-        <w:t>maka yang ditampilkan adalah kosong “</w:t>
-      </w:r>
-      <w:r>
-        <w:rPr>
-          <w:rFonts w:ascii="Verdana" w:hAnsi="Verdana"/>
-          <w:color w:val="000000"/>
-          <w:sz w:val="28"/>
-          <w:szCs w:val="28"/>
-          <w:shd w:val="clear" w:color="auto" w:fill="FFFFFF"/>
-        </w:rPr>
-        <w:t>”.</w:t>
+          <w:rFonts w:ascii="Arial" w:hAnsi="Arial" w:cs="Arial"/>
+          <w:color w:val="202124"/>
+          <w:sz w:val="28"/>
+          <w:szCs w:val="28"/>
+          <w:shd w:val="clear" w:color="auto" w:fill="FFFFFF"/>
+        </w:rPr>
+        <w:t>$</w:t>
+      </w:r>
+      <w:proofErr w:type="spellStart"/>
+      <w:r>
+        <w:rPr>
+          <w:rFonts w:ascii="Arial" w:hAnsi="Arial" w:cs="Arial"/>
+          <w:color w:val="202124"/>
+          <w:sz w:val="28"/>
+          <w:szCs w:val="28"/>
+          <w:shd w:val="clear" w:color="auto" w:fill="FFFFFF"/>
+        </w:rPr>
+        <w:t>hasil</w:t>
+      </w:r>
+      <w:proofErr w:type="spellEnd"/>
+      <w:r>
+        <w:rPr>
+          <w:rFonts w:ascii="Arial" w:hAnsi="Arial" w:cs="Arial"/>
+          <w:color w:val="202124"/>
+          <w:sz w:val="28"/>
+          <w:szCs w:val="28"/>
+          <w:shd w:val="clear" w:color="auto" w:fill="FFFFFF"/>
+        </w:rPr>
+        <w:t xml:space="preserve"> </w:t>
+      </w:r>
+      <w:proofErr w:type="spellStart"/>
+      <w:r>
+        <w:rPr>
+          <w:rFonts w:ascii="Arial" w:hAnsi="Arial" w:cs="Arial"/>
+          <w:color w:val="202124"/>
+          <w:sz w:val="28"/>
+          <w:szCs w:val="28"/>
+          <w:shd w:val="clear" w:color="auto" w:fill="FFFFFF"/>
+        </w:rPr>
+        <w:t>untuk</w:t>
+      </w:r>
+      <w:proofErr w:type="spellEnd"/>
+      <w:r>
+        <w:rPr>
+          <w:rFonts w:ascii="Arial" w:hAnsi="Arial" w:cs="Arial"/>
+          <w:color w:val="202124"/>
+          <w:sz w:val="28"/>
+          <w:szCs w:val="28"/>
+          <w:shd w:val="clear" w:color="auto" w:fill="FFFFFF"/>
+        </w:rPr>
+        <w:t xml:space="preserve"> </w:t>
+      </w:r>
+      <w:proofErr w:type="spellStart"/>
+      <w:r>
+        <w:rPr>
+          <w:rFonts w:ascii="Arial" w:hAnsi="Arial" w:cs="Arial"/>
+          <w:color w:val="202124"/>
+          <w:sz w:val="28"/>
+          <w:szCs w:val="28"/>
+          <w:shd w:val="clear" w:color="auto" w:fill="FFFFFF"/>
+        </w:rPr>
+        <w:t>menampilkan</w:t>
+      </w:r>
+      <w:proofErr w:type="spellEnd"/>
+      <w:r>
+        <w:rPr>
+          <w:rFonts w:ascii="Arial" w:hAnsi="Arial" w:cs="Arial"/>
+          <w:color w:val="202124"/>
+          <w:sz w:val="28"/>
+          <w:szCs w:val="28"/>
+          <w:shd w:val="clear" w:color="auto" w:fill="FFFFFF"/>
+        </w:rPr>
+        <w:t xml:space="preserve"> </w:t>
+      </w:r>
+      <w:proofErr w:type="spellStart"/>
+      <w:r>
+        <w:rPr>
+          <w:rFonts w:ascii="Arial" w:hAnsi="Arial" w:cs="Arial"/>
+          <w:color w:val="202124"/>
+          <w:sz w:val="28"/>
+          <w:szCs w:val="28"/>
+          <w:shd w:val="clear" w:color="auto" w:fill="FFFFFF"/>
+        </w:rPr>
+        <w:t>hasil</w:t>
+      </w:r>
+      <w:proofErr w:type="spellEnd"/>
+      <w:r>
+        <w:rPr>
+          <w:rFonts w:ascii="Arial" w:hAnsi="Arial" w:cs="Arial"/>
+          <w:color w:val="202124"/>
+          <w:sz w:val="28"/>
+          <w:szCs w:val="28"/>
+          <w:shd w:val="clear" w:color="auto" w:fill="FFFFFF"/>
+        </w:rPr>
+        <w:t xml:space="preserve"> output</w:t>
+      </w:r>
+      <w:r>
+        <w:rPr>
+          <w:rFonts w:ascii="Arial" w:hAnsi="Arial" w:cs="Arial"/>
+          <w:color w:val="202124"/>
+          <w:sz w:val="28"/>
+          <w:szCs w:val="28"/>
+          <w:shd w:val="clear" w:color="auto" w:fill="FFFFFF"/>
+        </w:rPr>
+        <w:t xml:space="preserve"> </w:t>
+      </w:r>
+      <w:proofErr w:type="spellStart"/>
+      <w:r>
+        <w:rPr>
+          <w:rFonts w:ascii="Arial" w:hAnsi="Arial" w:cs="Arial"/>
+          <w:color w:val="202124"/>
+          <w:sz w:val="28"/>
+          <w:szCs w:val="28"/>
+          <w:shd w:val="clear" w:color="auto" w:fill="FFFFFF"/>
+        </w:rPr>
+        <w:t>ke</w:t>
+      </w:r>
+      <w:proofErr w:type="spellEnd"/>
+      <w:r>
+        <w:rPr>
+          <w:rFonts w:ascii="Arial" w:hAnsi="Arial" w:cs="Arial"/>
+          <w:color w:val="202124"/>
+          <w:sz w:val="28"/>
+          <w:szCs w:val="28"/>
+          <w:shd w:val="clear" w:color="auto" w:fill="FFFFFF"/>
+        </w:rPr>
+        <w:t xml:space="preserve"> file action</w:t>
       </w:r>
     </w:p>
     <w:p>
       <w:pPr>
         <w:rPr>
-          <w:rFonts w:ascii="Arial" w:hAnsi="Arial" w:cs="Arial"/>
-          <w:color w:val="040C28"/>
-          <w:sz w:val="28"/>
-          <w:szCs w:val="28"/>
-          <w:shd w:val="clear" w:color="auto" w:fill="D3E3FD"/>
+          <w:rFonts w:ascii="Verdana" w:hAnsi="Verdana"/>
+          <w:color w:val="000000"/>
+          <w:sz w:val="28"/>
+          <w:szCs w:val="28"/>
+          <w:shd w:val="clear" w:color="auto" w:fill="FFFFFF"/>
         </w:rPr>
       </w:pPr>
-      <w:r>
-        <w:rPr>
-          <w:rFonts w:ascii="Arial" w:hAnsi="Arial" w:cs="Arial"/>
-          <w:color w:val="040C28"/>
-          <w:sz w:val="28"/>
-          <w:szCs w:val="28"/>
-          <w:shd w:val="clear" w:color="auto" w:fill="D3E3FD"/>
-        </w:rPr>
-        <w:t>T</w:t>
-      </w:r>
-      <w:r>
-        <w:rPr>
-          <w:rFonts w:ascii="Arial" w:hAnsi="Arial" w:cs="Arial"/>
-          <w:color w:val="040C28"/>
-          <w:sz w:val="28"/>
-          <w:szCs w:val="28"/>
-          <w:shd w:val="clear" w:color="auto" w:fill="D3E3FD"/>
-        </w:rPr>
-        <w:t xml:space="preserve">ag </w:t>
-      </w:r>
-      <w:r>
-        <w:rPr>
-          <w:rFonts w:ascii="Arial" w:hAnsi="Arial" w:cs="Arial"/>
-          <w:color w:val="040C28"/>
-          <w:sz w:val="28"/>
-          <w:szCs w:val="28"/>
-          <w:shd w:val="clear" w:color="auto" w:fill="D3E3FD"/>
-        </w:rPr>
-        <w:t>H</w:t>
-      </w:r>
-      <w:r>
-        <w:rPr>
-          <w:rFonts w:ascii="Arial" w:hAnsi="Arial" w:cs="Arial"/>
-          <w:color w:val="040C28"/>
-          <w:sz w:val="28"/>
-          <w:szCs w:val="28"/>
-          <w:shd w:val="clear" w:color="auto" w:fill="D3E3FD"/>
-        </w:rPr>
-        <w:t>ref&lt;a&gt;</w:t>
-      </w:r>
-      <w:r>
-        <w:rPr>
-          <w:rFonts w:ascii="Arial" w:hAnsi="Arial" w:cs="Arial"/>
-          <w:color w:val="040C28"/>
-          <w:sz w:val="28"/>
-          <w:szCs w:val="28"/>
-          <w:shd w:val="clear" w:color="auto" w:fill="D3E3FD"/>
-        </w:rPr>
-        <w:t xml:space="preserve"> untuk menghubungkan halaman web.</w:t>
+      <w:proofErr w:type="spellStart"/>
+      <w:r>
+        <w:rPr>
+          <w:rFonts w:ascii="Verdana" w:hAnsi="Verdana"/>
+          <w:color w:val="000000"/>
+          <w:sz w:val="28"/>
+          <w:szCs w:val="28"/>
+          <w:shd w:val="clear" w:color="auto" w:fill="FFFFFF"/>
+        </w:rPr>
+        <w:t>Hasil</w:t>
+      </w:r>
+      <w:proofErr w:type="spellEnd"/>
+      <w:r>
+        <w:rPr>
+          <w:rFonts w:ascii="Verdana" w:hAnsi="Verdana"/>
+          <w:color w:val="000000"/>
+          <w:sz w:val="28"/>
+          <w:szCs w:val="28"/>
+          <w:shd w:val="clear" w:color="auto" w:fill="FFFFFF"/>
+        </w:rPr>
+        <w:t xml:space="preserve"> </w:t>
+      </w:r>
+      <w:proofErr w:type="spellStart"/>
+      <w:r>
+        <w:rPr>
+          <w:rFonts w:ascii="Verdana" w:hAnsi="Verdana"/>
+          <w:color w:val="000000"/>
+          <w:sz w:val="28"/>
+          <w:szCs w:val="28"/>
+          <w:shd w:val="clear" w:color="auto" w:fill="FFFFFF"/>
+        </w:rPr>
+        <w:t>dari</w:t>
+      </w:r>
+      <w:proofErr w:type="spellEnd"/>
+      <w:r>
+        <w:rPr>
+          <w:rFonts w:ascii="Verdana" w:hAnsi="Verdana"/>
+          <w:color w:val="000000"/>
+          <w:sz w:val="28"/>
+          <w:szCs w:val="28"/>
+          <w:shd w:val="clear" w:color="auto" w:fill="FFFFFF"/>
+        </w:rPr>
+        <w:t xml:space="preserve"> </w:t>
+      </w:r>
+      <w:proofErr w:type="spellStart"/>
+      <w:r>
+        <w:rPr>
+          <w:rFonts w:ascii="Verdana" w:hAnsi="Verdana"/>
+          <w:color w:val="000000"/>
+          <w:sz w:val="28"/>
+          <w:szCs w:val="28"/>
+          <w:shd w:val="clear" w:color="auto" w:fill="FFFFFF"/>
+        </w:rPr>
+        <w:t>operasi</w:t>
+      </w:r>
+      <w:proofErr w:type="spellEnd"/>
+      <w:r>
+        <w:rPr>
+          <w:rFonts w:ascii="Verdana" w:hAnsi="Verdana"/>
+          <w:color w:val="000000"/>
+          <w:sz w:val="28"/>
+          <w:szCs w:val="28"/>
+          <w:shd w:val="clear" w:color="auto" w:fill="FFFFFF"/>
+        </w:rPr>
+        <w:t xml:space="preserve"> </w:t>
+      </w:r>
+      <w:proofErr w:type="spellStart"/>
+      <w:r>
+        <w:rPr>
+          <w:rFonts w:ascii="Verdana" w:hAnsi="Verdana"/>
+          <w:color w:val="000000"/>
+          <w:sz w:val="28"/>
+          <w:szCs w:val="28"/>
+          <w:shd w:val="clear" w:color="auto" w:fill="FFFFFF"/>
+        </w:rPr>
+        <w:t>aritmatika</w:t>
+      </w:r>
+      <w:proofErr w:type="spellEnd"/>
+      <w:r>
+        <w:rPr>
+          <w:rFonts w:ascii="Verdana" w:hAnsi="Verdana"/>
+          <w:color w:val="000000"/>
+          <w:sz w:val="28"/>
+          <w:szCs w:val="28"/>
+          <w:shd w:val="clear" w:color="auto" w:fill="FFFFFF"/>
+        </w:rPr>
+        <w:t xml:space="preserve"> </w:t>
+      </w:r>
+      <w:proofErr w:type="spellStart"/>
+      <w:r>
+        <w:rPr>
+          <w:rFonts w:ascii="Verdana" w:hAnsi="Verdana"/>
+          <w:color w:val="000000"/>
+          <w:sz w:val="28"/>
+          <w:szCs w:val="28"/>
+          <w:shd w:val="clear" w:color="auto" w:fill="FFFFFF"/>
+        </w:rPr>
+        <w:t>untuk</w:t>
+      </w:r>
+      <w:proofErr w:type="spellEnd"/>
+      <w:r>
+        <w:rPr>
+          <w:rFonts w:ascii="Verdana" w:hAnsi="Verdana"/>
+          <w:color w:val="000000"/>
+          <w:sz w:val="28"/>
+          <w:szCs w:val="28"/>
+          <w:shd w:val="clear" w:color="auto" w:fill="FFFFFF"/>
+        </w:rPr>
+        <w:t xml:space="preserve"> </w:t>
+      </w:r>
+      <w:proofErr w:type="spellStart"/>
+      <w:r>
+        <w:rPr>
+          <w:rFonts w:ascii="Verdana" w:hAnsi="Verdana"/>
+          <w:color w:val="000000"/>
+          <w:sz w:val="28"/>
+          <w:szCs w:val="28"/>
+          <w:shd w:val="clear" w:color="auto" w:fill="FFFFFF"/>
+        </w:rPr>
+        <w:t>menangkap</w:t>
+      </w:r>
+      <w:proofErr w:type="spellEnd"/>
+      <w:r>
+        <w:rPr>
+          <w:rFonts w:ascii="Verdana" w:hAnsi="Verdana"/>
+          <w:color w:val="000000"/>
+          <w:sz w:val="28"/>
+          <w:szCs w:val="28"/>
+          <w:shd w:val="clear" w:color="auto" w:fill="FFFFFF"/>
+        </w:rPr>
+        <w:t xml:space="preserve"> data </w:t>
+      </w:r>
+      <w:proofErr w:type="spellStart"/>
+      <w:r>
+        <w:rPr>
+          <w:rFonts w:ascii="Verdana" w:hAnsi="Verdana"/>
+          <w:color w:val="000000"/>
+          <w:sz w:val="28"/>
+          <w:szCs w:val="28"/>
+          <w:shd w:val="clear" w:color="auto" w:fill="FFFFFF"/>
+        </w:rPr>
+        <w:t>dari</w:t>
+      </w:r>
+      <w:proofErr w:type="spellEnd"/>
+      <w:r>
+        <w:rPr>
+          <w:rFonts w:ascii="Verdana" w:hAnsi="Verdana"/>
+          <w:color w:val="000000"/>
+          <w:sz w:val="28"/>
+          <w:szCs w:val="28"/>
+          <w:shd w:val="clear" w:color="auto" w:fill="FFFFFF"/>
+        </w:rPr>
+        <w:t xml:space="preserve"> form </w:t>
+      </w:r>
+      <w:proofErr w:type="spellStart"/>
+      <w:r>
+        <w:rPr>
+          <w:rFonts w:ascii="Verdana" w:hAnsi="Verdana"/>
+          <w:color w:val="000000"/>
+          <w:sz w:val="28"/>
+          <w:szCs w:val="28"/>
+          <w:shd w:val="clear" w:color="auto" w:fill="FFFFFF"/>
+        </w:rPr>
+        <w:t>diatas</w:t>
+      </w:r>
+      <w:proofErr w:type="spellEnd"/>
+      <w:r>
+        <w:rPr>
+          <w:rFonts w:ascii="Verdana" w:hAnsi="Verdana"/>
+          <w:color w:val="000000"/>
+          <w:sz w:val="28"/>
+          <w:szCs w:val="28"/>
+          <w:shd w:val="clear" w:color="auto" w:fill="FFFFFF"/>
+        </w:rPr>
+        <w:t xml:space="preserve"> </w:t>
+      </w:r>
+      <w:proofErr w:type="spellStart"/>
+      <w:proofErr w:type="gramStart"/>
+      <w:r>
+        <w:rPr>
+          <w:rFonts w:ascii="Verdana" w:hAnsi="Verdana"/>
+          <w:color w:val="000000"/>
+          <w:sz w:val="28"/>
+          <w:szCs w:val="28"/>
+          <w:shd w:val="clear" w:color="auto" w:fill="FFFFFF"/>
+        </w:rPr>
+        <w:t>tadi.jika</w:t>
+      </w:r>
+      <w:proofErr w:type="spellEnd"/>
+      <w:proofErr w:type="gramEnd"/>
+      <w:r>
+        <w:rPr>
+          <w:rFonts w:ascii="Verdana" w:hAnsi="Verdana"/>
+          <w:color w:val="000000"/>
+          <w:sz w:val="28"/>
+          <w:szCs w:val="28"/>
+          <w:shd w:val="clear" w:color="auto" w:fill="FFFFFF"/>
+        </w:rPr>
+        <w:t xml:space="preserve"> form </w:t>
+      </w:r>
+      <w:proofErr w:type="spellStart"/>
+      <w:r>
+        <w:rPr>
+          <w:rFonts w:ascii="Verdana" w:hAnsi="Verdana"/>
+          <w:color w:val="000000"/>
+          <w:sz w:val="28"/>
+          <w:szCs w:val="28"/>
+          <w:shd w:val="clear" w:color="auto" w:fill="FFFFFF"/>
+        </w:rPr>
+        <w:t>sudah</w:t>
+      </w:r>
+      <w:proofErr w:type="spellEnd"/>
+      <w:r>
+        <w:rPr>
+          <w:rFonts w:ascii="Verdana" w:hAnsi="Verdana"/>
+          <w:color w:val="000000"/>
+          <w:sz w:val="28"/>
+          <w:szCs w:val="28"/>
+          <w:shd w:val="clear" w:color="auto" w:fill="FFFFFF"/>
+        </w:rPr>
+        <w:t xml:space="preserve"> </w:t>
+      </w:r>
+      <w:proofErr w:type="spellStart"/>
+      <w:r>
+        <w:rPr>
+          <w:rFonts w:ascii="Verdana" w:hAnsi="Verdana"/>
+          <w:color w:val="000000"/>
+          <w:sz w:val="28"/>
+          <w:szCs w:val="28"/>
+          <w:shd w:val="clear" w:color="auto" w:fill="FFFFFF"/>
+        </w:rPr>
+        <w:t>disubmit</w:t>
+      </w:r>
+      <w:proofErr w:type="spellEnd"/>
+      <w:r>
+        <w:rPr>
+          <w:rFonts w:ascii="Verdana" w:hAnsi="Verdana"/>
+          <w:color w:val="000000"/>
+          <w:sz w:val="28"/>
+          <w:szCs w:val="28"/>
+          <w:shd w:val="clear" w:color="auto" w:fill="FFFFFF"/>
+        </w:rPr>
+        <w:t xml:space="preserve"> </w:t>
+      </w:r>
+      <w:proofErr w:type="spellStart"/>
+      <w:r>
+        <w:rPr>
+          <w:rFonts w:ascii="Verdana" w:hAnsi="Verdana"/>
+          <w:color w:val="000000"/>
+          <w:sz w:val="28"/>
+          <w:szCs w:val="28"/>
+          <w:shd w:val="clear" w:color="auto" w:fill="FFFFFF"/>
+        </w:rPr>
+        <w:t>kan</w:t>
+      </w:r>
+      <w:proofErr w:type="spellEnd"/>
+      <w:r>
+        <w:rPr>
+          <w:rFonts w:ascii="Verdana" w:hAnsi="Verdana"/>
+          <w:color w:val="000000"/>
+          <w:sz w:val="28"/>
+          <w:szCs w:val="28"/>
+          <w:shd w:val="clear" w:color="auto" w:fill="FFFFFF"/>
+        </w:rPr>
+        <w:t xml:space="preserve"> </w:t>
+      </w:r>
+      <w:proofErr w:type="spellStart"/>
+      <w:r>
+        <w:rPr>
+          <w:rFonts w:ascii="Verdana" w:hAnsi="Verdana"/>
+          <w:color w:val="000000"/>
+          <w:sz w:val="28"/>
+          <w:szCs w:val="28"/>
+          <w:shd w:val="clear" w:color="auto" w:fill="FFFFFF"/>
+        </w:rPr>
+        <w:t>otomatis</w:t>
+      </w:r>
+      <w:proofErr w:type="spellEnd"/>
+      <w:r>
+        <w:rPr>
+          <w:rFonts w:ascii="Verdana" w:hAnsi="Verdana"/>
+          <w:color w:val="000000"/>
+          <w:sz w:val="28"/>
+          <w:szCs w:val="28"/>
+          <w:shd w:val="clear" w:color="auto" w:fill="FFFFFF"/>
+        </w:rPr>
+        <w:t xml:space="preserve"> </w:t>
+      </w:r>
+      <w:proofErr w:type="spellStart"/>
+      <w:r>
+        <w:rPr>
+          <w:rFonts w:ascii="Verdana" w:hAnsi="Verdana"/>
+          <w:color w:val="000000"/>
+          <w:sz w:val="28"/>
+          <w:szCs w:val="28"/>
+          <w:shd w:val="clear" w:color="auto" w:fill="FFFFFF"/>
+        </w:rPr>
+        <w:t>kita</w:t>
+      </w:r>
+      <w:proofErr w:type="spellEnd"/>
+      <w:r>
+        <w:rPr>
+          <w:rFonts w:ascii="Verdana" w:hAnsi="Verdana"/>
+          <w:color w:val="000000"/>
+          <w:sz w:val="28"/>
+          <w:szCs w:val="28"/>
+          <w:shd w:val="clear" w:color="auto" w:fill="FFFFFF"/>
+        </w:rPr>
+        <w:t xml:space="preserve"> </w:t>
+      </w:r>
+      <w:proofErr w:type="spellStart"/>
+      <w:r>
+        <w:rPr>
+          <w:rFonts w:ascii="Verdana" w:hAnsi="Verdana"/>
+          <w:color w:val="000000"/>
+          <w:sz w:val="28"/>
+          <w:szCs w:val="28"/>
+          <w:shd w:val="clear" w:color="auto" w:fill="FFFFFF"/>
+        </w:rPr>
+        <w:t>sudah</w:t>
+      </w:r>
+      <w:proofErr w:type="spellEnd"/>
+      <w:r>
+        <w:rPr>
+          <w:rFonts w:ascii="Verdana" w:hAnsi="Verdana"/>
+          <w:color w:val="000000"/>
+          <w:sz w:val="28"/>
+          <w:szCs w:val="28"/>
+          <w:shd w:val="clear" w:color="auto" w:fill="FFFFFF"/>
+        </w:rPr>
+        <w:t xml:space="preserve"> </w:t>
+      </w:r>
+      <w:proofErr w:type="spellStart"/>
+      <w:r>
+        <w:rPr>
+          <w:rFonts w:ascii="Verdana" w:hAnsi="Verdana"/>
+          <w:color w:val="000000"/>
+          <w:sz w:val="28"/>
+          <w:szCs w:val="28"/>
+          <w:shd w:val="clear" w:color="auto" w:fill="FFFFFF"/>
+        </w:rPr>
+        <w:t>memiliki</w:t>
+      </w:r>
+      <w:proofErr w:type="spellEnd"/>
+      <w:r>
+        <w:rPr>
+          <w:rFonts w:ascii="Verdana" w:hAnsi="Verdana"/>
+          <w:color w:val="000000"/>
+          <w:sz w:val="28"/>
+          <w:szCs w:val="28"/>
+          <w:shd w:val="clear" w:color="auto" w:fill="FFFFFF"/>
+        </w:rPr>
+        <w:t xml:space="preserve"> </w:t>
+      </w:r>
+      <w:proofErr w:type="spellStart"/>
+      <w:r>
+        <w:rPr>
+          <w:rFonts w:ascii="Verdana" w:hAnsi="Verdana"/>
+          <w:color w:val="000000"/>
+          <w:sz w:val="28"/>
+          <w:szCs w:val="28"/>
+          <w:shd w:val="clear" w:color="auto" w:fill="FFFFFF"/>
+        </w:rPr>
+        <w:t>hasilnya</w:t>
+      </w:r>
+      <w:proofErr w:type="spellEnd"/>
+      <w:r>
+        <w:rPr>
+          <w:rFonts w:ascii="Verdana" w:hAnsi="Verdana"/>
+          <w:color w:val="000000"/>
+          <w:sz w:val="28"/>
+          <w:szCs w:val="28"/>
+          <w:shd w:val="clear" w:color="auto" w:fill="FFFFFF"/>
+        </w:rPr>
+        <w:t>(</w:t>
+      </w:r>
+      <w:proofErr w:type="spellStart"/>
+      <w:r>
+        <w:rPr>
+          <w:rFonts w:ascii="Verdana" w:hAnsi="Verdana"/>
+          <w:color w:val="000000"/>
+          <w:sz w:val="28"/>
+          <w:szCs w:val="28"/>
+          <w:shd w:val="clear" w:color="auto" w:fill="FFFFFF"/>
+        </w:rPr>
+        <w:t>hasil</w:t>
+      </w:r>
+      <w:proofErr w:type="spellEnd"/>
+      <w:r>
+        <w:rPr>
+          <w:rFonts w:ascii="Verdana" w:hAnsi="Verdana"/>
+          <w:color w:val="000000"/>
+          <w:sz w:val="28"/>
+          <w:szCs w:val="28"/>
+          <w:shd w:val="clear" w:color="auto" w:fill="FFFFFF"/>
+        </w:rPr>
+        <w:t xml:space="preserve"> </w:t>
+      </w:r>
+      <w:proofErr w:type="spellStart"/>
+      <w:r>
+        <w:rPr>
+          <w:rFonts w:ascii="Verdana" w:hAnsi="Verdana"/>
+          <w:color w:val="000000"/>
+          <w:sz w:val="28"/>
+          <w:szCs w:val="28"/>
+          <w:shd w:val="clear" w:color="auto" w:fill="FFFFFF"/>
+        </w:rPr>
+        <w:t>yg</w:t>
+      </w:r>
+      <w:proofErr w:type="spellEnd"/>
+      <w:r>
+        <w:rPr>
+          <w:rFonts w:ascii="Verdana" w:hAnsi="Verdana"/>
+          <w:color w:val="000000"/>
+          <w:sz w:val="28"/>
+          <w:szCs w:val="28"/>
+          <w:shd w:val="clear" w:color="auto" w:fill="FFFFFF"/>
+        </w:rPr>
+        <w:t xml:space="preserve"> </w:t>
+      </w:r>
+      <w:proofErr w:type="spellStart"/>
+      <w:r>
+        <w:rPr>
+          <w:rFonts w:ascii="Verdana" w:hAnsi="Verdana"/>
+          <w:color w:val="000000"/>
+          <w:sz w:val="28"/>
+          <w:szCs w:val="28"/>
+          <w:shd w:val="clear" w:color="auto" w:fill="FFFFFF"/>
+        </w:rPr>
+        <w:t>didapat</w:t>
+      </w:r>
+      <w:proofErr w:type="spellEnd"/>
+      <w:r>
+        <w:rPr>
+          <w:rFonts w:ascii="Verdana" w:hAnsi="Verdana"/>
+          <w:color w:val="000000"/>
+          <w:sz w:val="28"/>
+          <w:szCs w:val="28"/>
+          <w:shd w:val="clear" w:color="auto" w:fill="FFFFFF"/>
+        </w:rPr>
+        <w:t xml:space="preserve"> </w:t>
+      </w:r>
+      <w:proofErr w:type="spellStart"/>
+      <w:r>
+        <w:rPr>
+          <w:rFonts w:ascii="Verdana" w:hAnsi="Verdana"/>
+          <w:color w:val="000000"/>
+          <w:sz w:val="28"/>
+          <w:szCs w:val="28"/>
+          <w:shd w:val="clear" w:color="auto" w:fill="FFFFFF"/>
+        </w:rPr>
+        <w:t>dari</w:t>
+      </w:r>
+      <w:proofErr w:type="spellEnd"/>
+      <w:r>
+        <w:rPr>
+          <w:rFonts w:ascii="Verdana" w:hAnsi="Verdana"/>
+          <w:color w:val="000000"/>
+          <w:sz w:val="28"/>
+          <w:szCs w:val="28"/>
+          <w:shd w:val="clear" w:color="auto" w:fill="FFFFFF"/>
+        </w:rPr>
+        <w:t xml:space="preserve"> </w:t>
+      </w:r>
+      <w:proofErr w:type="spellStart"/>
+      <w:r>
+        <w:rPr>
+          <w:rFonts w:ascii="Verdana" w:hAnsi="Verdana"/>
+          <w:color w:val="000000"/>
+          <w:sz w:val="28"/>
+          <w:szCs w:val="28"/>
+          <w:shd w:val="clear" w:color="auto" w:fill="FFFFFF"/>
+        </w:rPr>
+        <w:t>pengecekan</w:t>
+      </w:r>
+      <w:proofErr w:type="spellEnd"/>
+      <w:r>
+        <w:rPr>
+          <w:rFonts w:ascii="Verdana" w:hAnsi="Verdana"/>
+          <w:color w:val="000000"/>
+          <w:sz w:val="28"/>
+          <w:szCs w:val="28"/>
+          <w:shd w:val="clear" w:color="auto" w:fill="FFFFFF"/>
+        </w:rPr>
+        <w:t xml:space="preserve"> switch case </w:t>
+      </w:r>
+      <w:proofErr w:type="spellStart"/>
+      <w:r>
+        <w:rPr>
+          <w:rFonts w:ascii="Verdana" w:hAnsi="Verdana"/>
+          <w:color w:val="000000"/>
+          <w:sz w:val="28"/>
+          <w:szCs w:val="28"/>
+          <w:shd w:val="clear" w:color="auto" w:fill="FFFFFF"/>
+        </w:rPr>
+        <w:t>diatas</w:t>
+      </w:r>
+      <w:proofErr w:type="spellEnd"/>
+      <w:r>
+        <w:rPr>
+          <w:rFonts w:ascii="Verdana" w:hAnsi="Verdana"/>
+          <w:color w:val="000000"/>
+          <w:sz w:val="28"/>
+          <w:szCs w:val="28"/>
+          <w:shd w:val="clear" w:color="auto" w:fill="FFFFFF"/>
+        </w:rPr>
+        <w:t xml:space="preserve"> </w:t>
+      </w:r>
+      <w:proofErr w:type="spellStart"/>
+      <w:r>
+        <w:rPr>
+          <w:rFonts w:ascii="Verdana" w:hAnsi="Verdana"/>
+          <w:color w:val="000000"/>
+          <w:sz w:val="28"/>
+          <w:szCs w:val="28"/>
+          <w:shd w:val="clear" w:color="auto" w:fill="FFFFFF"/>
+        </w:rPr>
+        <w:t>tadi</w:t>
+      </w:r>
+      <w:proofErr w:type="spellEnd"/>
+      <w:r>
+        <w:rPr>
+          <w:rFonts w:ascii="Verdana" w:hAnsi="Verdana"/>
+          <w:color w:val="000000"/>
+          <w:sz w:val="28"/>
+          <w:szCs w:val="28"/>
+          <w:shd w:val="clear" w:color="auto" w:fill="FFFFFF"/>
+        </w:rPr>
+        <w:t>).</w:t>
+      </w:r>
+      <w:proofErr w:type="spellStart"/>
+      <w:r>
+        <w:rPr>
+          <w:rFonts w:ascii="Verdana" w:hAnsi="Verdana"/>
+          <w:color w:val="000000"/>
+          <w:sz w:val="28"/>
+          <w:szCs w:val="28"/>
+          <w:shd w:val="clear" w:color="auto" w:fill="FFFFFF"/>
+        </w:rPr>
+        <w:t>jika</w:t>
+      </w:r>
+      <w:proofErr w:type="spellEnd"/>
+      <w:r>
+        <w:rPr>
+          <w:rFonts w:ascii="Verdana" w:hAnsi="Verdana"/>
+          <w:color w:val="000000"/>
+          <w:sz w:val="28"/>
+          <w:szCs w:val="28"/>
+          <w:shd w:val="clear" w:color="auto" w:fill="FFFFFF"/>
+        </w:rPr>
+        <w:t xml:space="preserve"> form </w:t>
+      </w:r>
+      <w:proofErr w:type="spellStart"/>
+      <w:r>
+        <w:rPr>
+          <w:rFonts w:ascii="Verdana" w:hAnsi="Verdana"/>
+          <w:color w:val="000000"/>
+          <w:sz w:val="28"/>
+          <w:szCs w:val="28"/>
+          <w:shd w:val="clear" w:color="auto" w:fill="FFFFFF"/>
+        </w:rPr>
+        <w:t>belum</w:t>
+      </w:r>
+      <w:proofErr w:type="spellEnd"/>
+      <w:r>
+        <w:rPr>
+          <w:rFonts w:ascii="Verdana" w:hAnsi="Verdana"/>
+          <w:color w:val="000000"/>
+          <w:sz w:val="28"/>
+          <w:szCs w:val="28"/>
+          <w:shd w:val="clear" w:color="auto" w:fill="FFFFFF"/>
+        </w:rPr>
+        <w:t xml:space="preserve"> di submit </w:t>
+      </w:r>
+      <w:proofErr w:type="spellStart"/>
+      <w:r>
+        <w:rPr>
+          <w:rFonts w:ascii="Verdana" w:hAnsi="Verdana"/>
+          <w:color w:val="000000"/>
+          <w:sz w:val="28"/>
+          <w:szCs w:val="28"/>
+          <w:shd w:val="clear" w:color="auto" w:fill="FFFFFF"/>
+        </w:rPr>
+        <w:t>maka</w:t>
+      </w:r>
+      <w:proofErr w:type="spellEnd"/>
+      <w:r>
+        <w:rPr>
+          <w:rFonts w:ascii="Verdana" w:hAnsi="Verdana"/>
+          <w:color w:val="000000"/>
+          <w:sz w:val="28"/>
+          <w:szCs w:val="28"/>
+          <w:shd w:val="clear" w:color="auto" w:fill="FFFFFF"/>
+        </w:rPr>
+        <w:t xml:space="preserve"> yang </w:t>
+      </w:r>
+      <w:proofErr w:type="spellStart"/>
+      <w:r>
+        <w:rPr>
+          <w:rFonts w:ascii="Verdana" w:hAnsi="Verdana"/>
+          <w:color w:val="000000"/>
+          <w:sz w:val="28"/>
+          <w:szCs w:val="28"/>
+          <w:shd w:val="clear" w:color="auto" w:fill="FFFFFF"/>
+        </w:rPr>
+        <w:t>ditampilkan</w:t>
+      </w:r>
+      <w:proofErr w:type="spellEnd"/>
+      <w:r>
+        <w:rPr>
+          <w:rFonts w:ascii="Verdana" w:hAnsi="Verdana"/>
+          <w:color w:val="000000"/>
+          <w:sz w:val="28"/>
+          <w:szCs w:val="28"/>
+          <w:shd w:val="clear" w:color="auto" w:fill="FFFFFF"/>
+        </w:rPr>
+        <w:t xml:space="preserve"> </w:t>
+      </w:r>
+      <w:proofErr w:type="spellStart"/>
+      <w:r>
+        <w:rPr>
+          <w:rFonts w:ascii="Verdana" w:hAnsi="Verdana"/>
+          <w:color w:val="000000"/>
+          <w:sz w:val="28"/>
+          <w:szCs w:val="28"/>
+          <w:shd w:val="clear" w:color="auto" w:fill="FFFFFF"/>
+        </w:rPr>
+        <w:t>adalah</w:t>
+      </w:r>
+      <w:proofErr w:type="spellEnd"/>
+      <w:r>
+        <w:rPr>
+          <w:rFonts w:ascii="Verdana" w:hAnsi="Verdana"/>
+          <w:color w:val="000000"/>
+          <w:sz w:val="28"/>
+          <w:szCs w:val="28"/>
+          <w:shd w:val="clear" w:color="auto" w:fill="FFFFFF"/>
+        </w:rPr>
+        <w:t xml:space="preserve"> </w:t>
+      </w:r>
+      <w:proofErr w:type="spellStart"/>
+      <w:r>
+        <w:rPr>
+          <w:rFonts w:ascii="Verdana" w:hAnsi="Verdana"/>
+          <w:color w:val="000000"/>
+          <w:sz w:val="28"/>
+          <w:szCs w:val="28"/>
+          <w:shd w:val="clear" w:color="auto" w:fill="FFFFFF"/>
+        </w:rPr>
+        <w:t>kosong</w:t>
+      </w:r>
+      <w:proofErr w:type="spellEnd"/>
+      <w:r>
+        <w:rPr>
+          <w:rFonts w:ascii="Verdana" w:hAnsi="Verdana"/>
+          <w:color w:val="000000"/>
+          <w:sz w:val="28"/>
+          <w:szCs w:val="28"/>
+          <w:shd w:val="clear" w:color="auto" w:fill="FFFFFF"/>
+        </w:rPr>
+        <w:t xml:space="preserve"> “</w:t>
+      </w:r>
+      <w:r>
+        <w:rPr>
+          <w:rFonts w:ascii="Verdana" w:hAnsi="Verdana"/>
+          <w:color w:val="000000"/>
+          <w:sz w:val="28"/>
+          <w:szCs w:val="28"/>
+          <w:shd w:val="clear" w:color="auto" w:fill="FFFFFF"/>
+        </w:rPr>
+        <w:t>”.</w:t>
       </w:r>
     </w:p>
     <w:p>
@@ -3405,8 +7711,8 @@
         <w:rPr>
           <w:rFonts w:ascii="Arial" w:hAnsi="Arial" w:cs="Arial"/>
           <w:color w:val="040C28"/>
-          <w:sz w:val="30"/>
-          <w:szCs w:val="30"/>
+          <w:sz w:val="28"/>
+          <w:szCs w:val="28"/>
           <w:shd w:val="clear" w:color="auto" w:fill="D3E3FD"/>
         </w:rPr>
       </w:pPr>
@@ -3414,11 +7720,282 @@
         <w:rPr>
           <w:rFonts w:ascii="Arial" w:hAnsi="Arial" w:cs="Arial"/>
           <w:color w:val="040C28"/>
-          <w:sz w:val="30"/>
-          <w:szCs w:val="30"/>
-          <w:shd w:val="clear" w:color="auto" w:fill="D3E3FD"/>
-        </w:rPr>
-        <w:t xml:space="preserve"> Tag Button untuk membuat tombol didalam form maupun diluar form.</w:t>
+          <w:sz w:val="28"/>
+          <w:szCs w:val="28"/>
+          <w:shd w:val="clear" w:color="auto" w:fill="D3E3FD"/>
+        </w:rPr>
+        <w:t>T</w:t>
+      </w:r>
+      <w:r>
+        <w:rPr>
+          <w:rFonts w:ascii="Arial" w:hAnsi="Arial" w:cs="Arial"/>
+          <w:color w:val="040C28"/>
+          <w:sz w:val="28"/>
+          <w:szCs w:val="28"/>
+          <w:shd w:val="clear" w:color="auto" w:fill="D3E3FD"/>
+        </w:rPr>
+        <w:t xml:space="preserve">ag </w:t>
+      </w:r>
+      <w:proofErr w:type="spellStart"/>
+      <w:r>
+        <w:rPr>
+          <w:rFonts w:ascii="Arial" w:hAnsi="Arial" w:cs="Arial"/>
+          <w:color w:val="040C28"/>
+          <w:sz w:val="28"/>
+          <w:szCs w:val="28"/>
+          <w:shd w:val="clear" w:color="auto" w:fill="D3E3FD"/>
+        </w:rPr>
+        <w:t>H</w:t>
+      </w:r>
+      <w:r>
+        <w:rPr>
+          <w:rFonts w:ascii="Arial" w:hAnsi="Arial" w:cs="Arial"/>
+          <w:color w:val="040C28"/>
+          <w:sz w:val="28"/>
+          <w:szCs w:val="28"/>
+          <w:shd w:val="clear" w:color="auto" w:fill="D3E3FD"/>
+        </w:rPr>
+        <w:t>ref</w:t>
+      </w:r>
+      <w:proofErr w:type="spellEnd"/>
+      <w:r>
+        <w:rPr>
+          <w:rFonts w:ascii="Arial" w:hAnsi="Arial" w:cs="Arial"/>
+          <w:color w:val="040C28"/>
+          <w:sz w:val="28"/>
+          <w:szCs w:val="28"/>
+          <w:shd w:val="clear" w:color="auto" w:fill="D3E3FD"/>
+        </w:rPr>
+        <w:t>&lt;a&gt;</w:t>
+      </w:r>
+      <w:r>
+        <w:rPr>
+          <w:rFonts w:ascii="Arial" w:hAnsi="Arial" w:cs="Arial"/>
+          <w:color w:val="040C28"/>
+          <w:sz w:val="28"/>
+          <w:szCs w:val="28"/>
+          <w:shd w:val="clear" w:color="auto" w:fill="D3E3FD"/>
+        </w:rPr>
+        <w:t xml:space="preserve"> </w:t>
+      </w:r>
+      <w:proofErr w:type="spellStart"/>
+      <w:r>
+        <w:rPr>
+          <w:rFonts w:ascii="Arial" w:hAnsi="Arial" w:cs="Arial"/>
+          <w:color w:val="040C28"/>
+          <w:sz w:val="28"/>
+          <w:szCs w:val="28"/>
+          <w:shd w:val="clear" w:color="auto" w:fill="D3E3FD"/>
+        </w:rPr>
+        <w:t>untuk</w:t>
+      </w:r>
+      <w:proofErr w:type="spellEnd"/>
+      <w:r>
+        <w:rPr>
+          <w:rFonts w:ascii="Arial" w:hAnsi="Arial" w:cs="Arial"/>
+          <w:color w:val="040C28"/>
+          <w:sz w:val="28"/>
+          <w:szCs w:val="28"/>
+          <w:shd w:val="clear" w:color="auto" w:fill="D3E3FD"/>
+        </w:rPr>
+        <w:t xml:space="preserve"> </w:t>
+      </w:r>
+      <w:proofErr w:type="spellStart"/>
+      <w:r>
+        <w:rPr>
+          <w:rFonts w:ascii="Arial" w:hAnsi="Arial" w:cs="Arial"/>
+          <w:color w:val="040C28"/>
+          <w:sz w:val="28"/>
+          <w:szCs w:val="28"/>
+          <w:shd w:val="clear" w:color="auto" w:fill="D3E3FD"/>
+        </w:rPr>
+        <w:t>menghubungkan</w:t>
+      </w:r>
+      <w:proofErr w:type="spellEnd"/>
+      <w:r>
+        <w:rPr>
+          <w:rFonts w:ascii="Arial" w:hAnsi="Arial" w:cs="Arial"/>
+          <w:color w:val="040C28"/>
+          <w:sz w:val="28"/>
+          <w:szCs w:val="28"/>
+          <w:shd w:val="clear" w:color="auto" w:fill="D3E3FD"/>
+        </w:rPr>
+        <w:t xml:space="preserve"> </w:t>
+      </w:r>
+      <w:proofErr w:type="spellStart"/>
+      <w:r>
+        <w:rPr>
+          <w:rFonts w:ascii="Arial" w:hAnsi="Arial" w:cs="Arial"/>
+          <w:color w:val="040C28"/>
+          <w:sz w:val="28"/>
+          <w:szCs w:val="28"/>
+          <w:shd w:val="clear" w:color="auto" w:fill="D3E3FD"/>
+        </w:rPr>
+        <w:t>halaman</w:t>
+      </w:r>
+      <w:proofErr w:type="spellEnd"/>
+      <w:r>
+        <w:rPr>
+          <w:rFonts w:ascii="Arial" w:hAnsi="Arial" w:cs="Arial"/>
+          <w:color w:val="040C28"/>
+          <w:sz w:val="28"/>
+          <w:szCs w:val="28"/>
+          <w:shd w:val="clear" w:color="auto" w:fill="D3E3FD"/>
+        </w:rPr>
+        <w:t xml:space="preserve"> web.</w:t>
+      </w:r>
+    </w:p>
+    <w:p>
+      <w:pPr>
+        <w:rPr>
+          <w:rFonts w:ascii="Arial" w:hAnsi="Arial" w:cs="Arial"/>
+          <w:color w:val="040C28"/>
+          <w:sz w:val="30"/>
+          <w:szCs w:val="30"/>
+          <w:shd w:val="clear" w:color="auto" w:fill="D3E3FD"/>
+        </w:rPr>
+      </w:pPr>
+      <w:r>
+        <w:rPr>
+          <w:rFonts w:ascii="Arial" w:hAnsi="Arial" w:cs="Arial"/>
+          <w:color w:val="040C28"/>
+          <w:sz w:val="30"/>
+          <w:szCs w:val="30"/>
+          <w:shd w:val="clear" w:color="auto" w:fill="D3E3FD"/>
+        </w:rPr>
+        <w:t xml:space="preserve"> Tag Button </w:t>
+      </w:r>
+      <w:proofErr w:type="spellStart"/>
+      <w:r>
+        <w:rPr>
+          <w:rFonts w:ascii="Arial" w:hAnsi="Arial" w:cs="Arial"/>
+          <w:color w:val="040C28"/>
+          <w:sz w:val="30"/>
+          <w:szCs w:val="30"/>
+          <w:shd w:val="clear" w:color="auto" w:fill="D3E3FD"/>
+        </w:rPr>
+        <w:t>untuk</w:t>
+      </w:r>
+      <w:proofErr w:type="spellEnd"/>
+      <w:r>
+        <w:rPr>
+          <w:rFonts w:ascii="Arial" w:hAnsi="Arial" w:cs="Arial"/>
+          <w:color w:val="040C28"/>
+          <w:sz w:val="30"/>
+          <w:szCs w:val="30"/>
+          <w:shd w:val="clear" w:color="auto" w:fill="D3E3FD"/>
+        </w:rPr>
+        <w:t xml:space="preserve"> </w:t>
+      </w:r>
+      <w:proofErr w:type="spellStart"/>
+      <w:r>
+        <w:rPr>
+          <w:rFonts w:ascii="Arial" w:hAnsi="Arial" w:cs="Arial"/>
+          <w:color w:val="040C28"/>
+          <w:sz w:val="30"/>
+          <w:szCs w:val="30"/>
+          <w:shd w:val="clear" w:color="auto" w:fill="D3E3FD"/>
+        </w:rPr>
+        <w:t>membuat</w:t>
+      </w:r>
+      <w:proofErr w:type="spellEnd"/>
+      <w:r>
+        <w:rPr>
+          <w:rFonts w:ascii="Arial" w:hAnsi="Arial" w:cs="Arial"/>
+          <w:color w:val="040C28"/>
+          <w:sz w:val="30"/>
+          <w:szCs w:val="30"/>
+          <w:shd w:val="clear" w:color="auto" w:fill="D3E3FD"/>
+        </w:rPr>
+        <w:t xml:space="preserve"> </w:t>
+      </w:r>
+      <w:proofErr w:type="spellStart"/>
+      <w:r>
+        <w:rPr>
+          <w:rFonts w:ascii="Arial" w:hAnsi="Arial" w:cs="Arial"/>
+          <w:color w:val="040C28"/>
+          <w:sz w:val="30"/>
+          <w:szCs w:val="30"/>
+          <w:shd w:val="clear" w:color="auto" w:fill="D3E3FD"/>
+        </w:rPr>
+        <w:t>tombol</w:t>
+      </w:r>
+      <w:proofErr w:type="spellEnd"/>
+      <w:r>
+        <w:rPr>
+          <w:rFonts w:ascii="Arial" w:hAnsi="Arial" w:cs="Arial"/>
+          <w:color w:val="040C28"/>
+          <w:sz w:val="30"/>
+          <w:szCs w:val="30"/>
+          <w:shd w:val="clear" w:color="auto" w:fill="D3E3FD"/>
+        </w:rPr>
+        <w:t xml:space="preserve"> </w:t>
+      </w:r>
+      <w:proofErr w:type="spellStart"/>
+      <w:r>
+        <w:rPr>
+          <w:rFonts w:ascii="Arial" w:hAnsi="Arial" w:cs="Arial"/>
+          <w:color w:val="040C28"/>
+          <w:sz w:val="30"/>
+          <w:szCs w:val="30"/>
+          <w:shd w:val="clear" w:color="auto" w:fill="D3E3FD"/>
+        </w:rPr>
+        <w:t>didalam</w:t>
+      </w:r>
+      <w:proofErr w:type="spellEnd"/>
+      <w:r>
+        <w:rPr>
+          <w:rFonts w:ascii="Arial" w:hAnsi="Arial" w:cs="Arial"/>
+          <w:color w:val="040C28"/>
+          <w:sz w:val="30"/>
+          <w:szCs w:val="30"/>
+          <w:shd w:val="clear" w:color="auto" w:fill="D3E3FD"/>
+        </w:rPr>
+        <w:t xml:space="preserve"> form </w:t>
+      </w:r>
+      <w:proofErr w:type="spellStart"/>
+      <w:r>
+        <w:rPr>
+          <w:rFonts w:ascii="Arial" w:hAnsi="Arial" w:cs="Arial"/>
+          <w:color w:val="040C28"/>
+          <w:sz w:val="30"/>
+          <w:szCs w:val="30"/>
+          <w:shd w:val="clear" w:color="auto" w:fill="D3E3FD"/>
+        </w:rPr>
+        <w:t>maupun</w:t>
+      </w:r>
+      <w:proofErr w:type="spellEnd"/>
+      <w:r>
+        <w:rPr>
+          <w:rFonts w:ascii="Arial" w:hAnsi="Arial" w:cs="Arial"/>
+          <w:color w:val="040C28"/>
+          <w:sz w:val="30"/>
+          <w:szCs w:val="30"/>
+          <w:shd w:val="clear" w:color="auto" w:fill="D3E3FD"/>
+        </w:rPr>
+        <w:t xml:space="preserve"> </w:t>
+      </w:r>
+      <w:proofErr w:type="spellStart"/>
+      <w:r>
+        <w:rPr>
+          <w:rFonts w:ascii="Arial" w:hAnsi="Arial" w:cs="Arial"/>
+          <w:color w:val="040C28"/>
+          <w:sz w:val="30"/>
+          <w:szCs w:val="30"/>
+          <w:shd w:val="clear" w:color="auto" w:fill="D3E3FD"/>
+        </w:rPr>
+        <w:t>diluar</w:t>
+      </w:r>
+      <w:proofErr w:type="spellEnd"/>
+      <w:r>
+        <w:rPr>
+          <w:rFonts w:ascii="Arial" w:hAnsi="Arial" w:cs="Arial"/>
+          <w:color w:val="040C28"/>
+          <w:sz w:val="30"/>
+          <w:szCs w:val="30"/>
+          <w:shd w:val="clear" w:color="auto" w:fill="D3E3FD"/>
+        </w:rPr>
+        <w:t xml:space="preserve"> form.</w:t>
       </w:r>
     </w:p>
     <w:p>
@@ -3552,8 +8129,6 @@
           <w:shd w:val="clear" w:color="auto" w:fill="D3E3FD"/>
         </w:rPr>
       </w:pPr>
-      <w:bookmarkStart w:id="0" w:name="_GoBack"/>
-      <w:bookmarkEnd w:id="0"/>
     </w:p>
     <w:p>
       <w:pPr>
@@ -3573,9 +8148,20 @@
           <w:szCs w:val="30"/>
           <w:shd w:val="clear" w:color="auto" w:fill="D3E3FD"/>
         </w:rPr>
-        <w:lastRenderedPageBreak/>
-        <w:t>Style css</w:t>
-      </w:r>
+        <w:t xml:space="preserve">Style </w:t>
+      </w:r>
+      <w:proofErr w:type="spellStart"/>
+      <w:r>
+        <w:rPr>
+          <w:rFonts w:ascii="Arial" w:hAnsi="Arial" w:cs="Arial"/>
+          <w:color w:val="040C28"/>
+          <w:sz w:val="30"/>
+          <w:szCs w:val="30"/>
+          <w:shd w:val="clear" w:color="auto" w:fill="D3E3FD"/>
+        </w:rPr>
+        <w:t>css</w:t>
+      </w:r>
+      <w:proofErr w:type="spellEnd"/>
     </w:p>
     <w:p>
       <w:pPr>
@@ -3693,16 +8279,107 @@
           <w:sz w:val="30"/>
           <w:szCs w:val="30"/>
         </w:rPr>
-        <w:t xml:space="preserve"> untuk </w:t>
-      </w:r>
-      <w:r>
-        <w:rPr>
-          <w:rFonts w:ascii="Arial" w:hAnsi="Arial" w:cs="Arial"/>
-          <w:color w:val="4D5156"/>
-          <w:sz w:val="30"/>
-          <w:szCs w:val="30"/>
-        </w:rPr>
-        <w:t>memberikan warna pada elemen html</w:t>
+        <w:t xml:space="preserve"> </w:t>
+      </w:r>
+      <w:proofErr w:type="spellStart"/>
+      <w:r>
+        <w:rPr>
+          <w:rFonts w:ascii="Arial" w:hAnsi="Arial" w:cs="Arial"/>
+          <w:color w:val="4D5156"/>
+          <w:sz w:val="30"/>
+          <w:szCs w:val="30"/>
+        </w:rPr>
+        <w:t>untuk</w:t>
+      </w:r>
+      <w:proofErr w:type="spellEnd"/>
+      <w:r>
+        <w:rPr>
+          <w:rFonts w:ascii="Arial" w:hAnsi="Arial" w:cs="Arial"/>
+          <w:color w:val="4D5156"/>
+          <w:sz w:val="30"/>
+          <w:szCs w:val="30"/>
+        </w:rPr>
+        <w:t xml:space="preserve"> </w:t>
+      </w:r>
+      <w:proofErr w:type="spellStart"/>
+      <w:r>
+        <w:rPr>
+          <w:rFonts w:ascii="Arial" w:hAnsi="Arial" w:cs="Arial"/>
+          <w:color w:val="4D5156"/>
+          <w:sz w:val="30"/>
+          <w:szCs w:val="30"/>
+        </w:rPr>
+        <w:t>memberikan</w:t>
+      </w:r>
+      <w:proofErr w:type="spellEnd"/>
+      <w:r>
+        <w:rPr>
+          <w:rFonts w:ascii="Arial" w:hAnsi="Arial" w:cs="Arial"/>
+          <w:color w:val="4D5156"/>
+          <w:sz w:val="30"/>
+          <w:szCs w:val="30"/>
+        </w:rPr>
+        <w:t xml:space="preserve"> </w:t>
+      </w:r>
+      <w:proofErr w:type="spellStart"/>
+      <w:r>
+        <w:rPr>
+          <w:rFonts w:ascii="Arial" w:hAnsi="Arial" w:cs="Arial"/>
+          <w:color w:val="4D5156"/>
+          <w:sz w:val="30"/>
+          <w:szCs w:val="30"/>
+        </w:rPr>
+        <w:t>warna</w:t>
+      </w:r>
+      <w:proofErr w:type="spellEnd"/>
+      <w:r>
+        <w:rPr>
+          <w:rFonts w:ascii="Arial" w:hAnsi="Arial" w:cs="Arial"/>
+          <w:color w:val="4D5156"/>
+          <w:sz w:val="30"/>
+          <w:szCs w:val="30"/>
+        </w:rPr>
+        <w:t xml:space="preserve"> </w:t>
+      </w:r>
+      <w:proofErr w:type="spellStart"/>
+      <w:r>
+        <w:rPr>
+          <w:rFonts w:ascii="Arial" w:hAnsi="Arial" w:cs="Arial"/>
+          <w:color w:val="4D5156"/>
+          <w:sz w:val="30"/>
+          <w:szCs w:val="30"/>
+        </w:rPr>
+        <w:t>pada</w:t>
+      </w:r>
+      <w:proofErr w:type="spellEnd"/>
+      <w:r>
+        <w:rPr>
+          <w:rFonts w:ascii="Arial" w:hAnsi="Arial" w:cs="Arial"/>
+          <w:color w:val="4D5156"/>
+          <w:sz w:val="30"/>
+          <w:szCs w:val="30"/>
+        </w:rPr>
+        <w:t xml:space="preserve"> </w:t>
+      </w:r>
+      <w:proofErr w:type="spellStart"/>
+      <w:r>
+        <w:rPr>
+          <w:rFonts w:ascii="Arial" w:hAnsi="Arial" w:cs="Arial"/>
+          <w:color w:val="4D5156"/>
+          <w:sz w:val="30"/>
+          <w:szCs w:val="30"/>
+        </w:rPr>
+        <w:t>elemen</w:t>
+      </w:r>
+      <w:proofErr w:type="spellEnd"/>
+      <w:r>
+        <w:rPr>
+          <w:rFonts w:ascii="Arial" w:hAnsi="Arial" w:cs="Arial"/>
+          <w:color w:val="4D5156"/>
+          <w:sz w:val="30"/>
+          <w:szCs w:val="30"/>
+        </w:rPr>
+        <w:t xml:space="preserve"> html</w:t>
       </w:r>
     </w:p>
     <w:p>
@@ -3723,18 +8400,97 @@
           <w:szCs w:val="30"/>
           <w:shd w:val="clear" w:color="auto" w:fill="FFFFFF"/>
         </w:rPr>
-        <w:t xml:space="preserve">Font-family untuk </w:t>
-      </w:r>
-      <w:r>
-        <w:rPr>
-          <w:rFonts w:ascii="Arial" w:hAnsi="Arial" w:cs="Arial"/>
-          <w:color w:val="040C28"/>
-          <w:sz w:val="30"/>
-          <w:szCs w:val="30"/>
-          <w:shd w:val="clear" w:color="auto" w:fill="D3E3FD"/>
-        </w:rPr>
-        <w:t xml:space="preserve">untuk mengatur ukuran font di </w:t>
-      </w:r>
+        <w:t xml:space="preserve">Font-family </w:t>
+      </w:r>
+      <w:proofErr w:type="spellStart"/>
+      <w:r>
+        <w:rPr>
+          <w:rFonts w:ascii="Arial" w:hAnsi="Arial" w:cs="Arial"/>
+          <w:color w:val="000000"/>
+          <w:sz w:val="30"/>
+          <w:szCs w:val="30"/>
+          <w:shd w:val="clear" w:color="auto" w:fill="FFFFFF"/>
+        </w:rPr>
+        <w:t>untuk</w:t>
+      </w:r>
+      <w:proofErr w:type="spellEnd"/>
+      <w:r>
+        <w:rPr>
+          <w:rFonts w:ascii="Arial" w:hAnsi="Arial" w:cs="Arial"/>
+          <w:color w:val="000000"/>
+          <w:sz w:val="30"/>
+          <w:szCs w:val="30"/>
+          <w:shd w:val="clear" w:color="auto" w:fill="FFFFFF"/>
+        </w:rPr>
+        <w:t xml:space="preserve"> </w:t>
+      </w:r>
+      <w:proofErr w:type="spellStart"/>
+      <w:r>
+        <w:rPr>
+          <w:rFonts w:ascii="Arial" w:hAnsi="Arial" w:cs="Arial"/>
+          <w:color w:val="040C28"/>
+          <w:sz w:val="30"/>
+          <w:szCs w:val="30"/>
+          <w:shd w:val="clear" w:color="auto" w:fill="D3E3FD"/>
+        </w:rPr>
+        <w:t>untuk</w:t>
+      </w:r>
+      <w:proofErr w:type="spellEnd"/>
+      <w:r>
+        <w:rPr>
+          <w:rFonts w:ascii="Arial" w:hAnsi="Arial" w:cs="Arial"/>
+          <w:color w:val="040C28"/>
+          <w:sz w:val="30"/>
+          <w:szCs w:val="30"/>
+          <w:shd w:val="clear" w:color="auto" w:fill="D3E3FD"/>
+        </w:rPr>
+        <w:t xml:space="preserve"> </w:t>
+      </w:r>
+      <w:proofErr w:type="spellStart"/>
+      <w:r>
+        <w:rPr>
+          <w:rFonts w:ascii="Arial" w:hAnsi="Arial" w:cs="Arial"/>
+          <w:color w:val="040C28"/>
+          <w:sz w:val="30"/>
+          <w:szCs w:val="30"/>
+          <w:shd w:val="clear" w:color="auto" w:fill="D3E3FD"/>
+        </w:rPr>
+        <w:t>mengatur</w:t>
+      </w:r>
+      <w:proofErr w:type="spellEnd"/>
+      <w:r>
+        <w:rPr>
+          <w:rFonts w:ascii="Arial" w:hAnsi="Arial" w:cs="Arial"/>
+          <w:color w:val="040C28"/>
+          <w:sz w:val="30"/>
+          <w:szCs w:val="30"/>
+          <w:shd w:val="clear" w:color="auto" w:fill="D3E3FD"/>
+        </w:rPr>
+        <w:t xml:space="preserve"> </w:t>
+      </w:r>
+      <w:proofErr w:type="spellStart"/>
+      <w:r>
+        <w:rPr>
+          <w:rFonts w:ascii="Arial" w:hAnsi="Arial" w:cs="Arial"/>
+          <w:color w:val="040C28"/>
+          <w:sz w:val="30"/>
+          <w:szCs w:val="30"/>
+          <w:shd w:val="clear" w:color="auto" w:fill="D3E3FD"/>
+        </w:rPr>
+        <w:t>ukuran</w:t>
+      </w:r>
+      <w:proofErr w:type="spellEnd"/>
+      <w:r>
+        <w:rPr>
+          <w:rFonts w:ascii="Arial" w:hAnsi="Arial" w:cs="Arial"/>
+          <w:color w:val="040C28"/>
+          <w:sz w:val="30"/>
+          <w:szCs w:val="30"/>
+          <w:shd w:val="clear" w:color="auto" w:fill="D3E3FD"/>
+        </w:rPr>
+        <w:t xml:space="preserve"> font di </w:t>
+      </w:r>
+      <w:proofErr w:type="spellStart"/>
       <w:r>
         <w:rPr>
           <w:rFonts w:ascii="Arial" w:hAnsi="Arial" w:cs="Arial"/>
@@ -3745,6 +8501,7 @@
         </w:rPr>
         <w:t>halaman</w:t>
       </w:r>
+      <w:proofErr w:type="spellEnd"/>
       <w:r>
         <w:rPr>
           <w:rFonts w:ascii="Arial" w:hAnsi="Arial" w:cs="Arial"/>
@@ -3784,7 +8541,141 @@
           <w:szCs w:val="30"/>
           <w:shd w:val="clear" w:color="auto" w:fill="D3E3FD"/>
         </w:rPr>
-        <w:t>Background-image untuk  menampilkan gambar latarbelakarng menggunakan gambar/image.</w:t>
+        <w:t xml:space="preserve">Background-image </w:t>
+      </w:r>
+      <w:proofErr w:type="spellStart"/>
+      <w:proofErr w:type="gramStart"/>
+      <w:r>
+        <w:rPr>
+          <w:rFonts w:ascii="Arial" w:hAnsi="Arial" w:cs="Arial"/>
+          <w:color w:val="040C28"/>
+          <w:sz w:val="30"/>
+          <w:szCs w:val="30"/>
+          <w:shd w:val="clear" w:color="auto" w:fill="D3E3FD"/>
+        </w:rPr>
+        <w:t>untuk</w:t>
+      </w:r>
+      <w:proofErr w:type="spellEnd"/>
+      <w:r>
+        <w:rPr>
+          <w:rFonts w:ascii="Arial" w:hAnsi="Arial" w:cs="Arial"/>
+          <w:color w:val="040C28"/>
+          <w:sz w:val="30"/>
+          <w:szCs w:val="30"/>
+          <w:shd w:val="clear" w:color="auto" w:fill="D3E3FD"/>
+        </w:rPr>
+        <w:t xml:space="preserve">  </w:t>
+      </w:r>
+      <w:proofErr w:type="spellStart"/>
+      <w:r>
+        <w:rPr>
+          <w:rFonts w:ascii="Arial" w:hAnsi="Arial" w:cs="Arial"/>
+          <w:color w:val="040C28"/>
+          <w:sz w:val="30"/>
+          <w:szCs w:val="30"/>
+          <w:shd w:val="clear" w:color="auto" w:fill="D3E3FD"/>
+        </w:rPr>
+        <w:t>menampilkan</w:t>
+      </w:r>
+      <w:proofErr w:type="spellEnd"/>
+      <w:proofErr w:type="gramEnd"/>
+      <w:r>
+        <w:rPr>
+          <w:rFonts w:ascii="Arial" w:hAnsi="Arial" w:cs="Arial"/>
+          <w:color w:val="040C28"/>
+          <w:sz w:val="30"/>
+          <w:szCs w:val="30"/>
+          <w:shd w:val="clear" w:color="auto" w:fill="D3E3FD"/>
+        </w:rPr>
+        <w:t xml:space="preserve"> </w:t>
+      </w:r>
+      <w:proofErr w:type="spellStart"/>
+      <w:r>
+        <w:rPr>
+          <w:rFonts w:ascii="Arial" w:hAnsi="Arial" w:cs="Arial"/>
+          <w:color w:val="040C28"/>
+          <w:sz w:val="30"/>
+          <w:szCs w:val="30"/>
+          <w:shd w:val="clear" w:color="auto" w:fill="D3E3FD"/>
+        </w:rPr>
+        <w:t>gambar</w:t>
+      </w:r>
+      <w:proofErr w:type="spellEnd"/>
+      <w:r>
+        <w:rPr>
+          <w:rFonts w:ascii="Arial" w:hAnsi="Arial" w:cs="Arial"/>
+          <w:color w:val="040C28"/>
+          <w:sz w:val="30"/>
+          <w:szCs w:val="30"/>
+          <w:shd w:val="clear" w:color="auto" w:fill="D3E3FD"/>
+        </w:rPr>
+        <w:t xml:space="preserve"> </w:t>
+      </w:r>
+      <w:proofErr w:type="spellStart"/>
+      <w:r>
+        <w:rPr>
+          <w:rFonts w:ascii="Arial" w:hAnsi="Arial" w:cs="Arial"/>
+          <w:color w:val="040C28"/>
+          <w:sz w:val="30"/>
+          <w:szCs w:val="30"/>
+          <w:shd w:val="clear" w:color="auto" w:fill="D3E3FD"/>
+        </w:rPr>
+        <w:t>latarbelakarng</w:t>
+      </w:r>
+      <w:proofErr w:type="spellEnd"/>
+      <w:r>
+        <w:rPr>
+          <w:rFonts w:ascii="Arial" w:hAnsi="Arial" w:cs="Arial"/>
+          <w:color w:val="040C28"/>
+          <w:sz w:val="30"/>
+          <w:szCs w:val="30"/>
+          <w:shd w:val="clear" w:color="auto" w:fill="D3E3FD"/>
+        </w:rPr>
+        <w:t xml:space="preserve"> </w:t>
+      </w:r>
+      <w:proofErr w:type="spellStart"/>
+      <w:r>
+        <w:rPr>
+          <w:rFonts w:ascii="Arial" w:hAnsi="Arial" w:cs="Arial"/>
+          <w:color w:val="040C28"/>
+          <w:sz w:val="30"/>
+          <w:szCs w:val="30"/>
+          <w:shd w:val="clear" w:color="auto" w:fill="D3E3FD"/>
+        </w:rPr>
+        <w:t>menggunakan</w:t>
+      </w:r>
+      <w:proofErr w:type="spellEnd"/>
+      <w:r>
+        <w:rPr>
+          <w:rFonts w:ascii="Arial" w:hAnsi="Arial" w:cs="Arial"/>
+          <w:color w:val="040C28"/>
+          <w:sz w:val="30"/>
+          <w:szCs w:val="30"/>
+          <w:shd w:val="clear" w:color="auto" w:fill="D3E3FD"/>
+        </w:rPr>
+        <w:t xml:space="preserve"> </w:t>
+      </w:r>
+      <w:proofErr w:type="spellStart"/>
+      <w:r>
+        <w:rPr>
+          <w:rFonts w:ascii="Arial" w:hAnsi="Arial" w:cs="Arial"/>
+          <w:color w:val="040C28"/>
+          <w:sz w:val="30"/>
+          <w:szCs w:val="30"/>
+          <w:shd w:val="clear" w:color="auto" w:fill="D3E3FD"/>
+        </w:rPr>
+        <w:t>gambar</w:t>
+      </w:r>
+      <w:proofErr w:type="spellEnd"/>
+      <w:r>
+        <w:rPr>
+          <w:rFonts w:ascii="Arial" w:hAnsi="Arial" w:cs="Arial"/>
+          <w:color w:val="040C28"/>
+          <w:sz w:val="30"/>
+          <w:szCs w:val="30"/>
+          <w:shd w:val="clear" w:color="auto" w:fill="D3E3FD"/>
+        </w:rPr>
+        <w:t>/image.</w:t>
       </w:r>
     </w:p>
     <w:p>
@@ -3797,6 +8688,7 @@
           <w:shd w:val="clear" w:color="auto" w:fill="FFFFFF"/>
         </w:rPr>
       </w:pPr>
+      <w:proofErr w:type="gramStart"/>
       <w:r>
         <w:rPr>
           <w:rStyle w:val="Emphasis"/>
@@ -3845,8 +8737,109 @@
           <w:szCs w:val="30"/>
           <w:shd w:val="clear" w:color="auto" w:fill="FFFFFF"/>
         </w:rPr>
-        <w:t xml:space="preserve"> untuk mengatur lebar suatu elemen</w:t>
-      </w:r>
+        <w:t xml:space="preserve"> </w:t>
+      </w:r>
+      <w:proofErr w:type="spellStart"/>
+      <w:r>
+        <w:rPr>
+          <w:rFonts w:ascii="Arial" w:hAnsi="Arial" w:cs="Arial"/>
+          <w:color w:val="4D5156"/>
+          <w:sz w:val="30"/>
+          <w:szCs w:val="30"/>
+          <w:shd w:val="clear" w:color="auto" w:fill="FFFFFF"/>
+        </w:rPr>
+        <w:t>untuk</w:t>
+      </w:r>
+      <w:proofErr w:type="spellEnd"/>
+      <w:proofErr w:type="gramEnd"/>
+      <w:r>
+        <w:rPr>
+          <w:rFonts w:ascii="Arial" w:hAnsi="Arial" w:cs="Arial"/>
+          <w:color w:val="4D5156"/>
+          <w:sz w:val="30"/>
+          <w:szCs w:val="30"/>
+          <w:shd w:val="clear" w:color="auto" w:fill="FFFFFF"/>
+        </w:rPr>
+        <w:t xml:space="preserve"> </w:t>
+      </w:r>
+      <w:proofErr w:type="spellStart"/>
+      <w:r>
+        <w:rPr>
+          <w:rFonts w:ascii="Arial" w:hAnsi="Arial" w:cs="Arial"/>
+          <w:color w:val="4D5156"/>
+          <w:sz w:val="30"/>
+          <w:szCs w:val="30"/>
+          <w:shd w:val="clear" w:color="auto" w:fill="FFFFFF"/>
+        </w:rPr>
+        <w:t>mengatur</w:t>
+      </w:r>
+      <w:proofErr w:type="spellEnd"/>
+      <w:r>
+        <w:rPr>
+          <w:rFonts w:ascii="Arial" w:hAnsi="Arial" w:cs="Arial"/>
+          <w:color w:val="4D5156"/>
+          <w:sz w:val="30"/>
+          <w:szCs w:val="30"/>
+          <w:shd w:val="clear" w:color="auto" w:fill="FFFFFF"/>
+        </w:rPr>
+        <w:t xml:space="preserve"> </w:t>
+      </w:r>
+      <w:proofErr w:type="spellStart"/>
+      <w:r>
+        <w:rPr>
+          <w:rFonts w:ascii="Arial" w:hAnsi="Arial" w:cs="Arial"/>
+          <w:color w:val="4D5156"/>
+          <w:sz w:val="30"/>
+          <w:szCs w:val="30"/>
+          <w:shd w:val="clear" w:color="auto" w:fill="FFFFFF"/>
+        </w:rPr>
+        <w:t>lebar</w:t>
+      </w:r>
+      <w:proofErr w:type="spellEnd"/>
+      <w:r>
+        <w:rPr>
+          <w:rFonts w:ascii="Arial" w:hAnsi="Arial" w:cs="Arial"/>
+          <w:color w:val="4D5156"/>
+          <w:sz w:val="30"/>
+          <w:szCs w:val="30"/>
+          <w:shd w:val="clear" w:color="auto" w:fill="FFFFFF"/>
+        </w:rPr>
+        <w:t xml:space="preserve"> </w:t>
+      </w:r>
+      <w:proofErr w:type="spellStart"/>
+      <w:r>
+        <w:rPr>
+          <w:rFonts w:ascii="Arial" w:hAnsi="Arial" w:cs="Arial"/>
+          <w:color w:val="4D5156"/>
+          <w:sz w:val="30"/>
+          <w:szCs w:val="30"/>
+          <w:shd w:val="clear" w:color="auto" w:fill="FFFFFF"/>
+        </w:rPr>
+        <w:t>suatu</w:t>
+      </w:r>
+      <w:proofErr w:type="spellEnd"/>
+      <w:r>
+        <w:rPr>
+          <w:rFonts w:ascii="Arial" w:hAnsi="Arial" w:cs="Arial"/>
+          <w:color w:val="4D5156"/>
+          <w:sz w:val="30"/>
+          <w:szCs w:val="30"/>
+          <w:shd w:val="clear" w:color="auto" w:fill="FFFFFF"/>
+        </w:rPr>
+        <w:t xml:space="preserve"> </w:t>
+      </w:r>
+      <w:proofErr w:type="spellStart"/>
+      <w:r>
+        <w:rPr>
+          <w:rFonts w:ascii="Arial" w:hAnsi="Arial" w:cs="Arial"/>
+          <w:color w:val="4D5156"/>
+          <w:sz w:val="30"/>
+          <w:szCs w:val="30"/>
+          <w:shd w:val="clear" w:color="auto" w:fill="FFFFFF"/>
+        </w:rPr>
+        <w:t>elemen</w:t>
+      </w:r>
+      <w:proofErr w:type="spellEnd"/>
       <w:r>
         <w:rPr>
           <w:rFonts w:ascii="Arial" w:hAnsi="Arial" w:cs="Arial"/>
@@ -3876,6 +8869,7 @@
           <w:szCs w:val="30"/>
           <w:shd w:val="clear" w:color="auto" w:fill="FFFFFF"/>
         </w:rPr>
+        <w:lastRenderedPageBreak/>
         <w:t>Ma</w:t>
       </w:r>
       <w:r>
@@ -3886,17 +8880,141 @@
           <w:szCs w:val="30"/>
           <w:shd w:val="clear" w:color="auto" w:fill="FFFFFF"/>
         </w:rPr>
-        <w:t>rgin untuk  mengatur jarak sisi luar</w:t>
-      </w:r>
-      <w:r>
-        <w:rPr>
-          <w:rFonts w:ascii="Arial" w:hAnsi="Arial" w:cs="Arial"/>
-          <w:color w:val="4D5156"/>
-          <w:sz w:val="30"/>
-          <w:szCs w:val="30"/>
-          <w:shd w:val="clear" w:color="auto" w:fill="FFFFFF"/>
-        </w:rPr>
-        <w:t xml:space="preserve"> elemen.</w:t>
+        <w:t xml:space="preserve">rgin </w:t>
+      </w:r>
+      <w:proofErr w:type="spellStart"/>
+      <w:proofErr w:type="gramStart"/>
+      <w:r>
+        <w:rPr>
+          <w:rFonts w:ascii="Arial" w:hAnsi="Arial" w:cs="Arial"/>
+          <w:color w:val="4D5156"/>
+          <w:sz w:val="30"/>
+          <w:szCs w:val="30"/>
+          <w:shd w:val="clear" w:color="auto" w:fill="FFFFFF"/>
+        </w:rPr>
+        <w:t>untuk</w:t>
+      </w:r>
+      <w:proofErr w:type="spellEnd"/>
+      <w:r>
+        <w:rPr>
+          <w:rFonts w:ascii="Arial" w:hAnsi="Arial" w:cs="Arial"/>
+          <w:color w:val="4D5156"/>
+          <w:sz w:val="30"/>
+          <w:szCs w:val="30"/>
+          <w:shd w:val="clear" w:color="auto" w:fill="FFFFFF"/>
+        </w:rPr>
+        <w:t xml:space="preserve">  </w:t>
+      </w:r>
+      <w:proofErr w:type="spellStart"/>
+      <w:r>
+        <w:rPr>
+          <w:rFonts w:ascii="Arial" w:hAnsi="Arial" w:cs="Arial"/>
+          <w:color w:val="4D5156"/>
+          <w:sz w:val="30"/>
+          <w:szCs w:val="30"/>
+          <w:shd w:val="clear" w:color="auto" w:fill="FFFFFF"/>
+        </w:rPr>
+        <w:t>mengatur</w:t>
+      </w:r>
+      <w:proofErr w:type="spellEnd"/>
+      <w:proofErr w:type="gramEnd"/>
+      <w:r>
+        <w:rPr>
+          <w:rFonts w:ascii="Arial" w:hAnsi="Arial" w:cs="Arial"/>
+          <w:color w:val="4D5156"/>
+          <w:sz w:val="30"/>
+          <w:szCs w:val="30"/>
+          <w:shd w:val="clear" w:color="auto" w:fill="FFFFFF"/>
+        </w:rPr>
+        <w:t xml:space="preserve"> </w:t>
+      </w:r>
+      <w:proofErr w:type="spellStart"/>
+      <w:r>
+        <w:rPr>
+          <w:rFonts w:ascii="Arial" w:hAnsi="Arial" w:cs="Arial"/>
+          <w:color w:val="4D5156"/>
+          <w:sz w:val="30"/>
+          <w:szCs w:val="30"/>
+          <w:shd w:val="clear" w:color="auto" w:fill="FFFFFF"/>
+        </w:rPr>
+        <w:t>jarak</w:t>
+      </w:r>
+      <w:proofErr w:type="spellEnd"/>
+      <w:r>
+        <w:rPr>
+          <w:rFonts w:ascii="Arial" w:hAnsi="Arial" w:cs="Arial"/>
+          <w:color w:val="4D5156"/>
+          <w:sz w:val="30"/>
+          <w:szCs w:val="30"/>
+          <w:shd w:val="clear" w:color="auto" w:fill="FFFFFF"/>
+        </w:rPr>
+        <w:t xml:space="preserve"> </w:t>
+      </w:r>
+      <w:proofErr w:type="spellStart"/>
+      <w:r>
+        <w:rPr>
+          <w:rFonts w:ascii="Arial" w:hAnsi="Arial" w:cs="Arial"/>
+          <w:color w:val="4D5156"/>
+          <w:sz w:val="30"/>
+          <w:szCs w:val="30"/>
+          <w:shd w:val="clear" w:color="auto" w:fill="FFFFFF"/>
+        </w:rPr>
+        <w:t>sisi</w:t>
+      </w:r>
+      <w:proofErr w:type="spellEnd"/>
+      <w:r>
+        <w:rPr>
+          <w:rFonts w:ascii="Arial" w:hAnsi="Arial" w:cs="Arial"/>
+          <w:color w:val="4D5156"/>
+          <w:sz w:val="30"/>
+          <w:szCs w:val="30"/>
+          <w:shd w:val="clear" w:color="auto" w:fill="FFFFFF"/>
+        </w:rPr>
+        <w:t xml:space="preserve"> </w:t>
+      </w:r>
+      <w:proofErr w:type="spellStart"/>
+      <w:r>
+        <w:rPr>
+          <w:rFonts w:ascii="Arial" w:hAnsi="Arial" w:cs="Arial"/>
+          <w:color w:val="4D5156"/>
+          <w:sz w:val="30"/>
+          <w:szCs w:val="30"/>
+          <w:shd w:val="clear" w:color="auto" w:fill="FFFFFF"/>
+        </w:rPr>
+        <w:t>luar</w:t>
+      </w:r>
+      <w:proofErr w:type="spellEnd"/>
+      <w:r>
+        <w:rPr>
+          <w:rFonts w:ascii="Arial" w:hAnsi="Arial" w:cs="Arial"/>
+          <w:color w:val="4D5156"/>
+          <w:sz w:val="30"/>
+          <w:szCs w:val="30"/>
+          <w:shd w:val="clear" w:color="auto" w:fill="FFFFFF"/>
+        </w:rPr>
+        <w:t xml:space="preserve"> </w:t>
+      </w:r>
+      <w:proofErr w:type="spellStart"/>
+      <w:r>
+        <w:rPr>
+          <w:rFonts w:ascii="Arial" w:hAnsi="Arial" w:cs="Arial"/>
+          <w:color w:val="4D5156"/>
+          <w:sz w:val="30"/>
+          <w:szCs w:val="30"/>
+          <w:shd w:val="clear" w:color="auto" w:fill="FFFFFF"/>
+        </w:rPr>
+        <w:t>elemen</w:t>
+      </w:r>
+      <w:proofErr w:type="spellEnd"/>
+      <w:r>
+        <w:rPr>
+          <w:rFonts w:ascii="Arial" w:hAnsi="Arial" w:cs="Arial"/>
+          <w:color w:val="4D5156"/>
+          <w:sz w:val="30"/>
+          <w:szCs w:val="30"/>
+          <w:shd w:val="clear" w:color="auto" w:fill="FFFFFF"/>
+        </w:rPr>
+        <w:t>.</w:t>
       </w:r>
     </w:p>
     <w:p>
@@ -3927,8 +9045,130 @@
           <w:szCs w:val="30"/>
           <w:shd w:val="clear" w:color="auto" w:fill="D3E3FD"/>
         </w:rPr>
-        <w:t xml:space="preserve"> untuk mengatur jarak sisi dalam elemen</w:t>
-      </w:r>
+        <w:t xml:space="preserve"> </w:t>
+      </w:r>
+      <w:proofErr w:type="spellStart"/>
+      <w:r>
+        <w:rPr>
+          <w:rFonts w:ascii="Arial" w:hAnsi="Arial" w:cs="Arial"/>
+          <w:color w:val="040C28"/>
+          <w:sz w:val="30"/>
+          <w:szCs w:val="30"/>
+          <w:shd w:val="clear" w:color="auto" w:fill="D3E3FD"/>
+        </w:rPr>
+        <w:t>untuk</w:t>
+      </w:r>
+      <w:proofErr w:type="spellEnd"/>
+      <w:r>
+        <w:rPr>
+          <w:rFonts w:ascii="Arial" w:hAnsi="Arial" w:cs="Arial"/>
+          <w:color w:val="040C28"/>
+          <w:sz w:val="30"/>
+          <w:szCs w:val="30"/>
+          <w:shd w:val="clear" w:color="auto" w:fill="D3E3FD"/>
+        </w:rPr>
+        <w:t xml:space="preserve"> </w:t>
+      </w:r>
+      <w:proofErr w:type="spellStart"/>
+      <w:r>
+        <w:rPr>
+          <w:rFonts w:ascii="Arial" w:hAnsi="Arial" w:cs="Arial"/>
+          <w:color w:val="040C28"/>
+          <w:sz w:val="30"/>
+          <w:szCs w:val="30"/>
+          <w:shd w:val="clear" w:color="auto" w:fill="D3E3FD"/>
+        </w:rPr>
+        <w:t>mengatur</w:t>
+      </w:r>
+      <w:proofErr w:type="spellEnd"/>
+      <w:r>
+        <w:rPr>
+          <w:rFonts w:ascii="Arial" w:hAnsi="Arial" w:cs="Arial"/>
+          <w:color w:val="040C28"/>
+          <w:sz w:val="30"/>
+          <w:szCs w:val="30"/>
+          <w:shd w:val="clear" w:color="auto" w:fill="D3E3FD"/>
+        </w:rPr>
+        <w:t xml:space="preserve"> </w:t>
+      </w:r>
+      <w:proofErr w:type="spellStart"/>
+      <w:r>
+        <w:rPr>
+          <w:rFonts w:ascii="Arial" w:hAnsi="Arial" w:cs="Arial"/>
+          <w:color w:val="040C28"/>
+          <w:sz w:val="30"/>
+          <w:szCs w:val="30"/>
+          <w:shd w:val="clear" w:color="auto" w:fill="D3E3FD"/>
+        </w:rPr>
+        <w:t>jarak</w:t>
+      </w:r>
+      <w:proofErr w:type="spellEnd"/>
+      <w:r>
+        <w:rPr>
+          <w:rFonts w:ascii="Arial" w:hAnsi="Arial" w:cs="Arial"/>
+          <w:color w:val="040C28"/>
+          <w:sz w:val="30"/>
+          <w:szCs w:val="30"/>
+          <w:shd w:val="clear" w:color="auto" w:fill="D3E3FD"/>
+        </w:rPr>
+        <w:t xml:space="preserve"> </w:t>
+      </w:r>
+      <w:proofErr w:type="spellStart"/>
+      <w:r>
+        <w:rPr>
+          <w:rFonts w:ascii="Arial" w:hAnsi="Arial" w:cs="Arial"/>
+          <w:color w:val="040C28"/>
+          <w:sz w:val="30"/>
+          <w:szCs w:val="30"/>
+          <w:shd w:val="clear" w:color="auto" w:fill="D3E3FD"/>
+        </w:rPr>
+        <w:t>sisi</w:t>
+      </w:r>
+      <w:proofErr w:type="spellEnd"/>
+      <w:r>
+        <w:rPr>
+          <w:rFonts w:ascii="Arial" w:hAnsi="Arial" w:cs="Arial"/>
+          <w:color w:val="040C28"/>
+          <w:sz w:val="30"/>
+          <w:szCs w:val="30"/>
+          <w:shd w:val="clear" w:color="auto" w:fill="D3E3FD"/>
+        </w:rPr>
+        <w:t xml:space="preserve"> </w:t>
+      </w:r>
+      <w:proofErr w:type="spellStart"/>
+      <w:r>
+        <w:rPr>
+          <w:rFonts w:ascii="Arial" w:hAnsi="Arial" w:cs="Arial"/>
+          <w:color w:val="040C28"/>
+          <w:sz w:val="30"/>
+          <w:szCs w:val="30"/>
+          <w:shd w:val="clear" w:color="auto" w:fill="D3E3FD"/>
+        </w:rPr>
+        <w:t>dalam</w:t>
+      </w:r>
+      <w:proofErr w:type="spellEnd"/>
+      <w:r>
+        <w:rPr>
+          <w:rFonts w:ascii="Arial" w:hAnsi="Arial" w:cs="Arial"/>
+          <w:color w:val="040C28"/>
+          <w:sz w:val="30"/>
+          <w:szCs w:val="30"/>
+          <w:shd w:val="clear" w:color="auto" w:fill="D3E3FD"/>
+        </w:rPr>
+        <w:t xml:space="preserve"> </w:t>
+      </w:r>
+      <w:proofErr w:type="spellStart"/>
+      <w:r>
+        <w:rPr>
+          <w:rFonts w:ascii="Arial" w:hAnsi="Arial" w:cs="Arial"/>
+          <w:color w:val="040C28"/>
+          <w:sz w:val="30"/>
+          <w:szCs w:val="30"/>
+          <w:shd w:val="clear" w:color="auto" w:fill="D3E3FD"/>
+        </w:rPr>
+        <w:t>elemen</w:t>
+      </w:r>
+      <w:proofErr w:type="spellEnd"/>
     </w:p>
     <w:p>
       <w:pPr>
@@ -3948,39 +9188,152 @@
           <w:szCs w:val="30"/>
           <w:shd w:val="clear" w:color="auto" w:fill="FFFFFF"/>
         </w:rPr>
-        <w:lastRenderedPageBreak/>
         <w:t xml:space="preserve">Border </w:t>
       </w:r>
-      <w:r>
-        <w:rPr>
-          <w:rFonts w:ascii="Arial" w:hAnsi="Arial" w:cs="Arial"/>
-          <w:color w:val="4D5156"/>
-          <w:sz w:val="30"/>
-          <w:szCs w:val="30"/>
-          <w:shd w:val="clear" w:color="auto" w:fill="FFFFFF"/>
-        </w:rPr>
-        <w:t xml:space="preserve">untuk </w:t>
-      </w:r>
-      <w:r>
-        <w:rPr>
-          <w:rFonts w:ascii="Arial" w:hAnsi="Arial" w:cs="Arial"/>
-          <w:color w:val="4D5156"/>
-          <w:sz w:val="30"/>
-          <w:szCs w:val="30"/>
-          <w:shd w:val="clear" w:color="auto" w:fill="FFFFFF"/>
-        </w:rPr>
-        <w:t xml:space="preserve">mengatur </w:t>
-      </w:r>
-      <w:r>
-        <w:rPr>
-          <w:rFonts w:ascii="Arial" w:hAnsi="Arial" w:cs="Arial"/>
-          <w:color w:val="4D5156"/>
-          <w:sz w:val="30"/>
-          <w:szCs w:val="30"/>
-          <w:shd w:val="clear" w:color="auto" w:fill="FFFFFF"/>
-        </w:rPr>
-        <w:t>garis batas dari sebuah elemen</w:t>
-      </w:r>
+      <w:proofErr w:type="spellStart"/>
+      <w:r>
+        <w:rPr>
+          <w:rFonts w:ascii="Arial" w:hAnsi="Arial" w:cs="Arial"/>
+          <w:color w:val="4D5156"/>
+          <w:sz w:val="30"/>
+          <w:szCs w:val="30"/>
+          <w:shd w:val="clear" w:color="auto" w:fill="FFFFFF"/>
+        </w:rPr>
+        <w:t>untuk</w:t>
+      </w:r>
+      <w:proofErr w:type="spellEnd"/>
+      <w:r>
+        <w:rPr>
+          <w:rFonts w:ascii="Arial" w:hAnsi="Arial" w:cs="Arial"/>
+          <w:color w:val="4D5156"/>
+          <w:sz w:val="30"/>
+          <w:szCs w:val="30"/>
+          <w:shd w:val="clear" w:color="auto" w:fill="FFFFFF"/>
+        </w:rPr>
+        <w:t xml:space="preserve"> </w:t>
+      </w:r>
+      <w:proofErr w:type="spellStart"/>
+      <w:r>
+        <w:rPr>
+          <w:rFonts w:ascii="Arial" w:hAnsi="Arial" w:cs="Arial"/>
+          <w:color w:val="4D5156"/>
+          <w:sz w:val="30"/>
+          <w:szCs w:val="30"/>
+          <w:shd w:val="clear" w:color="auto" w:fill="FFFFFF"/>
+        </w:rPr>
+        <w:t>mengatur</w:t>
+      </w:r>
+      <w:proofErr w:type="spellEnd"/>
+      <w:r>
+        <w:rPr>
+          <w:rFonts w:ascii="Arial" w:hAnsi="Arial" w:cs="Arial"/>
+          <w:color w:val="4D5156"/>
+          <w:sz w:val="30"/>
+          <w:szCs w:val="30"/>
+          <w:shd w:val="clear" w:color="auto" w:fill="FFFFFF"/>
+        </w:rPr>
+        <w:t xml:space="preserve"> </w:t>
+      </w:r>
+      <w:proofErr w:type="spellStart"/>
+      <w:r>
+        <w:rPr>
+          <w:rFonts w:ascii="Arial" w:hAnsi="Arial" w:cs="Arial"/>
+          <w:color w:val="4D5156"/>
+          <w:sz w:val="30"/>
+          <w:szCs w:val="30"/>
+          <w:shd w:val="clear" w:color="auto" w:fill="FFFFFF"/>
+        </w:rPr>
+        <w:t>garis</w:t>
+      </w:r>
+      <w:proofErr w:type="spellEnd"/>
+      <w:r>
+        <w:rPr>
+          <w:rFonts w:ascii="Arial" w:hAnsi="Arial" w:cs="Arial"/>
+          <w:color w:val="4D5156"/>
+          <w:sz w:val="30"/>
+          <w:szCs w:val="30"/>
+          <w:shd w:val="clear" w:color="auto" w:fill="FFFFFF"/>
+        </w:rPr>
+        <w:t xml:space="preserve"> </w:t>
+      </w:r>
+      <w:proofErr w:type="spellStart"/>
+      <w:r>
+        <w:rPr>
+          <w:rFonts w:ascii="Arial" w:hAnsi="Arial" w:cs="Arial"/>
+          <w:color w:val="4D5156"/>
+          <w:sz w:val="30"/>
+          <w:szCs w:val="30"/>
+          <w:shd w:val="clear" w:color="auto" w:fill="FFFFFF"/>
+        </w:rPr>
+        <w:t>batas</w:t>
+      </w:r>
+      <w:proofErr w:type="spellEnd"/>
+      <w:r>
+        <w:rPr>
+          <w:rFonts w:ascii="Arial" w:hAnsi="Arial" w:cs="Arial"/>
+          <w:color w:val="4D5156"/>
+          <w:sz w:val="30"/>
+          <w:szCs w:val="30"/>
+          <w:shd w:val="clear" w:color="auto" w:fill="FFFFFF"/>
+        </w:rPr>
+        <w:t xml:space="preserve"> </w:t>
+      </w:r>
+      <w:proofErr w:type="spellStart"/>
+      <w:r>
+        <w:rPr>
+          <w:rFonts w:ascii="Arial" w:hAnsi="Arial" w:cs="Arial"/>
+          <w:color w:val="4D5156"/>
+          <w:sz w:val="30"/>
+          <w:szCs w:val="30"/>
+          <w:shd w:val="clear" w:color="auto" w:fill="FFFFFF"/>
+        </w:rPr>
+        <w:t>dari</w:t>
+      </w:r>
+      <w:proofErr w:type="spellEnd"/>
+      <w:r>
+        <w:rPr>
+          <w:rFonts w:ascii="Arial" w:hAnsi="Arial" w:cs="Arial"/>
+          <w:color w:val="4D5156"/>
+          <w:sz w:val="30"/>
+          <w:szCs w:val="30"/>
+          <w:shd w:val="clear" w:color="auto" w:fill="FFFFFF"/>
+        </w:rPr>
+        <w:t xml:space="preserve"> </w:t>
+      </w:r>
+      <w:proofErr w:type="spellStart"/>
+      <w:r>
+        <w:rPr>
+          <w:rFonts w:ascii="Arial" w:hAnsi="Arial" w:cs="Arial"/>
+          <w:color w:val="4D5156"/>
+          <w:sz w:val="30"/>
+          <w:szCs w:val="30"/>
+          <w:shd w:val="clear" w:color="auto" w:fill="FFFFFF"/>
+        </w:rPr>
+        <w:t>sebuah</w:t>
+      </w:r>
+      <w:proofErr w:type="spellEnd"/>
+      <w:r>
+        <w:rPr>
+          <w:rFonts w:ascii="Arial" w:hAnsi="Arial" w:cs="Arial"/>
+          <w:color w:val="4D5156"/>
+          <w:sz w:val="30"/>
+          <w:szCs w:val="30"/>
+          <w:shd w:val="clear" w:color="auto" w:fill="FFFFFF"/>
+        </w:rPr>
+        <w:t xml:space="preserve"> </w:t>
+      </w:r>
+      <w:proofErr w:type="spellStart"/>
+      <w:r>
+        <w:rPr>
+          <w:rFonts w:ascii="Arial" w:hAnsi="Arial" w:cs="Arial"/>
+          <w:color w:val="4D5156"/>
+          <w:sz w:val="30"/>
+          <w:szCs w:val="30"/>
+          <w:shd w:val="clear" w:color="auto" w:fill="FFFFFF"/>
+        </w:rPr>
+        <w:t>elemen</w:t>
+      </w:r>
+      <w:proofErr w:type="spellEnd"/>
       <w:r>
         <w:rPr>
           <w:rFonts w:ascii="Arial" w:hAnsi="Arial" w:cs="Arial"/>
@@ -4010,8 +9363,31 @@
           <w:szCs w:val="30"/>
           <w:shd w:val="clear" w:color="auto" w:fill="FFFFFF"/>
         </w:rPr>
-        <w:t xml:space="preserve">Font-size untuk </w:t>
-      </w:r>
+        <w:t xml:space="preserve">Font-size </w:t>
+      </w:r>
+      <w:proofErr w:type="spellStart"/>
+      <w:r>
+        <w:rPr>
+          <w:rFonts w:ascii="Arial" w:hAnsi="Arial" w:cs="Arial"/>
+          <w:color w:val="4D5156"/>
+          <w:sz w:val="30"/>
+          <w:szCs w:val="30"/>
+          <w:shd w:val="clear" w:color="auto" w:fill="FFFFFF"/>
+        </w:rPr>
+        <w:t>untuk</w:t>
+      </w:r>
+      <w:proofErr w:type="spellEnd"/>
+      <w:r>
+        <w:rPr>
+          <w:rFonts w:ascii="Arial" w:hAnsi="Arial" w:cs="Arial"/>
+          <w:color w:val="4D5156"/>
+          <w:sz w:val="30"/>
+          <w:szCs w:val="30"/>
+          <w:shd w:val="clear" w:color="auto" w:fill="FFFFFF"/>
+        </w:rPr>
+        <w:t xml:space="preserve"> </w:t>
+      </w:r>
+      <w:proofErr w:type="spellStart"/>
       <w:r>
         <w:rPr>
           <w:rFonts w:ascii="Arial" w:hAnsi="Arial" w:cs="Arial"/>
@@ -4030,8 +9406,20 @@
           <w:szCs w:val="30"/>
           <w:shd w:val="clear" w:color="auto" w:fill="FFFFFF"/>
         </w:rPr>
-        <w:t xml:space="preserve">ngatur </w:t>
-      </w:r>
+        <w:t>ngatur</w:t>
+      </w:r>
+      <w:proofErr w:type="spellEnd"/>
+      <w:r>
+        <w:rPr>
+          <w:rFonts w:ascii="Arial" w:hAnsi="Arial" w:cs="Arial"/>
+          <w:color w:val="4D5156"/>
+          <w:sz w:val="30"/>
+          <w:szCs w:val="30"/>
+          <w:shd w:val="clear" w:color="auto" w:fill="FFFFFF"/>
+        </w:rPr>
+        <w:t xml:space="preserve"> </w:t>
+      </w:r>
+      <w:proofErr w:type="spellStart"/>
       <w:r>
         <w:rPr>
           <w:rFonts w:ascii="Arial" w:hAnsi="Arial" w:cs="Arial"/>
@@ -4042,25 +9430,104 @@
         </w:rPr>
         <w:t>ukuran</w:t>
       </w:r>
-      <w:r>
-        <w:rPr>
-          <w:rFonts w:ascii="Arial" w:hAnsi="Arial" w:cs="Arial"/>
-          <w:color w:val="4D5156"/>
-          <w:sz w:val="30"/>
-          <w:szCs w:val="30"/>
-          <w:shd w:val="clear" w:color="auto" w:fill="FFFFFF"/>
-        </w:rPr>
-        <w:t xml:space="preserve"> tulisan</w:t>
-      </w:r>
-      <w:r>
-        <w:rPr>
-          <w:rFonts w:ascii="Arial" w:hAnsi="Arial" w:cs="Arial"/>
-          <w:color w:val="4D5156"/>
-          <w:sz w:val="30"/>
-          <w:szCs w:val="30"/>
-          <w:shd w:val="clear" w:color="auto" w:fill="FFFFFF"/>
-        </w:rPr>
-        <w:t xml:space="preserve"> sesuai keperluan pengguna.</w:t>
+      <w:proofErr w:type="spellEnd"/>
+      <w:r>
+        <w:rPr>
+          <w:rFonts w:ascii="Arial" w:hAnsi="Arial" w:cs="Arial"/>
+          <w:color w:val="4D5156"/>
+          <w:sz w:val="30"/>
+          <w:szCs w:val="30"/>
+          <w:shd w:val="clear" w:color="auto" w:fill="FFFFFF"/>
+        </w:rPr>
+        <w:t xml:space="preserve"> </w:t>
+      </w:r>
+      <w:proofErr w:type="spellStart"/>
+      <w:r>
+        <w:rPr>
+          <w:rFonts w:ascii="Arial" w:hAnsi="Arial" w:cs="Arial"/>
+          <w:color w:val="4D5156"/>
+          <w:sz w:val="30"/>
+          <w:szCs w:val="30"/>
+          <w:shd w:val="clear" w:color="auto" w:fill="FFFFFF"/>
+        </w:rPr>
+        <w:t>tulisan</w:t>
+      </w:r>
+      <w:proofErr w:type="spellEnd"/>
+      <w:r>
+        <w:rPr>
+          <w:rFonts w:ascii="Arial" w:hAnsi="Arial" w:cs="Arial"/>
+          <w:color w:val="4D5156"/>
+          <w:sz w:val="30"/>
+          <w:szCs w:val="30"/>
+          <w:shd w:val="clear" w:color="auto" w:fill="FFFFFF"/>
+        </w:rPr>
+        <w:t xml:space="preserve"> </w:t>
+      </w:r>
+      <w:proofErr w:type="spellStart"/>
+      <w:r>
+        <w:rPr>
+          <w:rFonts w:ascii="Arial" w:hAnsi="Arial" w:cs="Arial"/>
+          <w:color w:val="4D5156"/>
+          <w:sz w:val="30"/>
+          <w:szCs w:val="30"/>
+          <w:shd w:val="clear" w:color="auto" w:fill="FFFFFF"/>
+        </w:rPr>
+        <w:t>sesuai</w:t>
+      </w:r>
+      <w:proofErr w:type="spellEnd"/>
+      <w:r>
+        <w:rPr>
+          <w:rFonts w:ascii="Arial" w:hAnsi="Arial" w:cs="Arial"/>
+          <w:color w:val="4D5156"/>
+          <w:sz w:val="30"/>
+          <w:szCs w:val="30"/>
+          <w:shd w:val="clear" w:color="auto" w:fill="FFFFFF"/>
+        </w:rPr>
+        <w:t xml:space="preserve"> </w:t>
+      </w:r>
+      <w:proofErr w:type="spellStart"/>
+      <w:r>
+        <w:rPr>
+          <w:rFonts w:ascii="Arial" w:hAnsi="Arial" w:cs="Arial"/>
+          <w:color w:val="4D5156"/>
+          <w:sz w:val="30"/>
+          <w:szCs w:val="30"/>
+          <w:shd w:val="clear" w:color="auto" w:fill="FFFFFF"/>
+        </w:rPr>
+        <w:t>keperluan</w:t>
+      </w:r>
+      <w:proofErr w:type="spellEnd"/>
+      <w:r>
+        <w:rPr>
+          <w:rFonts w:ascii="Arial" w:hAnsi="Arial" w:cs="Arial"/>
+          <w:color w:val="4D5156"/>
+          <w:sz w:val="30"/>
+          <w:szCs w:val="30"/>
+          <w:shd w:val="clear" w:color="auto" w:fill="FFFFFF"/>
+        </w:rPr>
+        <w:t xml:space="preserve"> </w:t>
+      </w:r>
+      <w:proofErr w:type="spellStart"/>
+      <w:r>
+        <w:rPr>
+          <w:rFonts w:ascii="Arial" w:hAnsi="Arial" w:cs="Arial"/>
+          <w:color w:val="4D5156"/>
+          <w:sz w:val="30"/>
+          <w:szCs w:val="30"/>
+          <w:shd w:val="clear" w:color="auto" w:fill="FFFFFF"/>
+        </w:rPr>
+        <w:t>pengguna</w:t>
+      </w:r>
+      <w:proofErr w:type="spellEnd"/>
+      <w:r>
+        <w:rPr>
+          <w:rFonts w:ascii="Arial" w:hAnsi="Arial" w:cs="Arial"/>
+          <w:color w:val="4D5156"/>
+          <w:sz w:val="30"/>
+          <w:szCs w:val="30"/>
+          <w:shd w:val="clear" w:color="auto" w:fill="FFFFFF"/>
+        </w:rPr>
+        <w:t>.</w:t>
       </w:r>
     </w:p>
     <w:p>
@@ -4081,7 +9548,30 @@
           <w:szCs w:val="30"/>
           <w:shd w:val="clear" w:color="auto" w:fill="FFFFFF"/>
         </w:rPr>
-        <w:t xml:space="preserve">Border-radius untuk </w:t>
+        <w:t xml:space="preserve">Border-radius </w:t>
+      </w:r>
+      <w:proofErr w:type="spellStart"/>
+      <w:proofErr w:type="gramStart"/>
+      <w:r>
+        <w:rPr>
+          <w:rFonts w:ascii="Arial" w:hAnsi="Arial" w:cs="Arial"/>
+          <w:color w:val="4D5156"/>
+          <w:sz w:val="30"/>
+          <w:szCs w:val="30"/>
+          <w:shd w:val="clear" w:color="auto" w:fill="FFFFFF"/>
+        </w:rPr>
+        <w:t>untuk</w:t>
+      </w:r>
+      <w:proofErr w:type="spellEnd"/>
+      <w:r>
+        <w:rPr>
+          <w:rFonts w:ascii="Arial" w:hAnsi="Arial" w:cs="Arial"/>
+          <w:color w:val="4D5156"/>
+          <w:sz w:val="30"/>
+          <w:szCs w:val="30"/>
+          <w:shd w:val="clear" w:color="auto" w:fill="FFFFFF"/>
+        </w:rPr>
+        <w:t xml:space="preserve"> </w:t>
       </w:r>
       <w:r>
         <w:rPr>
@@ -4091,46 +9581,140 @@
         </w:rPr>
         <w:t> </w:t>
       </w:r>
-      <w:r>
-        <w:rPr>
-          <w:rFonts w:ascii="Arial" w:hAnsi="Arial" w:cs="Arial"/>
-          <w:color w:val="040C28"/>
-          <w:sz w:val="30"/>
-          <w:szCs w:val="30"/>
-          <w:shd w:val="clear" w:color="auto" w:fill="D3E3FD"/>
-        </w:rPr>
-        <w:t xml:space="preserve">memberikan sudut </w:t>
-      </w:r>
-      <w:r>
-        <w:rPr>
-          <w:rFonts w:ascii="Arial" w:hAnsi="Arial" w:cs="Arial"/>
-          <w:color w:val="040C28"/>
-          <w:sz w:val="30"/>
-          <w:szCs w:val="30"/>
-          <w:shd w:val="clear" w:color="auto" w:fill="D3E3FD"/>
-        </w:rPr>
-        <w:t xml:space="preserve">lengkung </w:t>
-      </w:r>
-      <w:r>
-        <w:rPr>
-          <w:rFonts w:ascii="Arial" w:hAnsi="Arial" w:cs="Arial"/>
-          <w:color w:val="040C28"/>
-          <w:sz w:val="30"/>
-          <w:szCs w:val="30"/>
-          <w:shd w:val="clear" w:color="auto" w:fill="D3E3FD"/>
-        </w:rPr>
-        <w:t xml:space="preserve">pada </w:t>
-      </w:r>
-      <w:r>
-        <w:rPr>
-          <w:rFonts w:ascii="Arial" w:hAnsi="Arial" w:cs="Arial"/>
-          <w:color w:val="040C28"/>
-          <w:sz w:val="30"/>
-          <w:szCs w:val="30"/>
-          <w:shd w:val="clear" w:color="auto" w:fill="D3E3FD"/>
-        </w:rPr>
-        <w:t xml:space="preserve">garis batas </w:t>
-      </w:r>
+      <w:proofErr w:type="spellStart"/>
+      <w:r>
+        <w:rPr>
+          <w:rFonts w:ascii="Arial" w:hAnsi="Arial" w:cs="Arial"/>
+          <w:color w:val="040C28"/>
+          <w:sz w:val="30"/>
+          <w:szCs w:val="30"/>
+          <w:shd w:val="clear" w:color="auto" w:fill="D3E3FD"/>
+        </w:rPr>
+        <w:t>memberikan</w:t>
+      </w:r>
+      <w:proofErr w:type="spellEnd"/>
+      <w:proofErr w:type="gramEnd"/>
+      <w:r>
+        <w:rPr>
+          <w:rFonts w:ascii="Arial" w:hAnsi="Arial" w:cs="Arial"/>
+          <w:color w:val="040C28"/>
+          <w:sz w:val="30"/>
+          <w:szCs w:val="30"/>
+          <w:shd w:val="clear" w:color="auto" w:fill="D3E3FD"/>
+        </w:rPr>
+        <w:t xml:space="preserve"> </w:t>
+      </w:r>
+      <w:proofErr w:type="spellStart"/>
+      <w:r>
+        <w:rPr>
+          <w:rFonts w:ascii="Arial" w:hAnsi="Arial" w:cs="Arial"/>
+          <w:color w:val="040C28"/>
+          <w:sz w:val="30"/>
+          <w:szCs w:val="30"/>
+          <w:shd w:val="clear" w:color="auto" w:fill="D3E3FD"/>
+        </w:rPr>
+        <w:t>sudut</w:t>
+      </w:r>
+      <w:proofErr w:type="spellEnd"/>
+      <w:r>
+        <w:rPr>
+          <w:rFonts w:ascii="Arial" w:hAnsi="Arial" w:cs="Arial"/>
+          <w:color w:val="040C28"/>
+          <w:sz w:val="30"/>
+          <w:szCs w:val="30"/>
+          <w:shd w:val="clear" w:color="auto" w:fill="D3E3FD"/>
+        </w:rPr>
+        <w:t xml:space="preserve"> </w:t>
+      </w:r>
+      <w:proofErr w:type="spellStart"/>
+      <w:r>
+        <w:rPr>
+          <w:rFonts w:ascii="Arial" w:hAnsi="Arial" w:cs="Arial"/>
+          <w:color w:val="040C28"/>
+          <w:sz w:val="30"/>
+          <w:szCs w:val="30"/>
+          <w:shd w:val="clear" w:color="auto" w:fill="D3E3FD"/>
+        </w:rPr>
+        <w:t>lengkung</w:t>
+      </w:r>
+      <w:proofErr w:type="spellEnd"/>
+      <w:r>
+        <w:rPr>
+          <w:rFonts w:ascii="Arial" w:hAnsi="Arial" w:cs="Arial"/>
+          <w:color w:val="040C28"/>
+          <w:sz w:val="30"/>
+          <w:szCs w:val="30"/>
+          <w:shd w:val="clear" w:color="auto" w:fill="D3E3FD"/>
+        </w:rPr>
+        <w:t xml:space="preserve"> </w:t>
+      </w:r>
+      <w:proofErr w:type="spellStart"/>
+      <w:r>
+        <w:rPr>
+          <w:rFonts w:ascii="Arial" w:hAnsi="Arial" w:cs="Arial"/>
+          <w:color w:val="040C28"/>
+          <w:sz w:val="30"/>
+          <w:szCs w:val="30"/>
+          <w:shd w:val="clear" w:color="auto" w:fill="D3E3FD"/>
+        </w:rPr>
+        <w:t>pada</w:t>
+      </w:r>
+      <w:proofErr w:type="spellEnd"/>
+      <w:r>
+        <w:rPr>
+          <w:rFonts w:ascii="Arial" w:hAnsi="Arial" w:cs="Arial"/>
+          <w:color w:val="040C28"/>
+          <w:sz w:val="30"/>
+          <w:szCs w:val="30"/>
+          <w:shd w:val="clear" w:color="auto" w:fill="D3E3FD"/>
+        </w:rPr>
+        <w:t xml:space="preserve"> </w:t>
+      </w:r>
+      <w:proofErr w:type="spellStart"/>
+      <w:r>
+        <w:rPr>
+          <w:rFonts w:ascii="Arial" w:hAnsi="Arial" w:cs="Arial"/>
+          <w:color w:val="040C28"/>
+          <w:sz w:val="30"/>
+          <w:szCs w:val="30"/>
+          <w:shd w:val="clear" w:color="auto" w:fill="D3E3FD"/>
+        </w:rPr>
+        <w:t>garis</w:t>
+      </w:r>
+      <w:proofErr w:type="spellEnd"/>
+      <w:r>
+        <w:rPr>
+          <w:rFonts w:ascii="Arial" w:hAnsi="Arial" w:cs="Arial"/>
+          <w:color w:val="040C28"/>
+          <w:sz w:val="30"/>
+          <w:szCs w:val="30"/>
+          <w:shd w:val="clear" w:color="auto" w:fill="D3E3FD"/>
+        </w:rPr>
+        <w:t xml:space="preserve"> </w:t>
+      </w:r>
+      <w:proofErr w:type="spellStart"/>
+      <w:r>
+        <w:rPr>
+          <w:rFonts w:ascii="Arial" w:hAnsi="Arial" w:cs="Arial"/>
+          <w:color w:val="040C28"/>
+          <w:sz w:val="30"/>
+          <w:szCs w:val="30"/>
+          <w:shd w:val="clear" w:color="auto" w:fill="D3E3FD"/>
+        </w:rPr>
+        <w:t>batas</w:t>
+      </w:r>
+      <w:proofErr w:type="spellEnd"/>
+      <w:r>
+        <w:rPr>
+          <w:rFonts w:ascii="Arial" w:hAnsi="Arial" w:cs="Arial"/>
+          <w:color w:val="040C28"/>
+          <w:sz w:val="30"/>
+          <w:szCs w:val="30"/>
+          <w:shd w:val="clear" w:color="auto" w:fill="D3E3FD"/>
+        </w:rPr>
+        <w:t xml:space="preserve"> </w:t>
+      </w:r>
+      <w:proofErr w:type="spellStart"/>
       <w:r>
         <w:rPr>
           <w:rFonts w:ascii="Arial" w:hAnsi="Arial" w:cs="Arial"/>
@@ -4141,6 +9725,7 @@
         </w:rPr>
         <w:t>elemen</w:t>
       </w:r>
+      <w:proofErr w:type="spellEnd"/>
       <w:r>
         <w:rPr>
           <w:rFonts w:ascii="Arial" w:hAnsi="Arial" w:cs="Arial"/>
@@ -4172,25 +9757,137 @@
         </w:rPr>
         <w:t xml:space="preserve">Box-shadow </w:t>
       </w:r>
-      <w:r>
-        <w:rPr>
-          <w:rFonts w:ascii="Arial" w:hAnsi="Arial" w:cs="Arial"/>
-          <w:color w:val="4D5156"/>
-          <w:sz w:val="30"/>
-          <w:szCs w:val="30"/>
-          <w:shd w:val="clear" w:color="auto" w:fill="FFFFFF"/>
-        </w:rPr>
-        <w:t xml:space="preserve">untuk menambahkan bayangan pada </w:t>
-      </w:r>
-      <w:r>
-        <w:rPr>
-          <w:rFonts w:ascii="Arial" w:hAnsi="Arial" w:cs="Arial"/>
-          <w:color w:val="4D5156"/>
-          <w:sz w:val="30"/>
-          <w:szCs w:val="30"/>
-          <w:shd w:val="clear" w:color="auto" w:fill="FFFFFF"/>
-        </w:rPr>
-        <w:t>sebuah elemen.</w:t>
+      <w:proofErr w:type="spellStart"/>
+      <w:r>
+        <w:rPr>
+          <w:rFonts w:ascii="Arial" w:hAnsi="Arial" w:cs="Arial"/>
+          <w:color w:val="4D5156"/>
+          <w:sz w:val="30"/>
+          <w:szCs w:val="30"/>
+          <w:shd w:val="clear" w:color="auto" w:fill="FFFFFF"/>
+        </w:rPr>
+        <w:t>untuk</w:t>
+      </w:r>
+      <w:proofErr w:type="spellEnd"/>
+      <w:r>
+        <w:rPr>
+          <w:rFonts w:ascii="Arial" w:hAnsi="Arial" w:cs="Arial"/>
+          <w:color w:val="4D5156"/>
+          <w:sz w:val="30"/>
+          <w:szCs w:val="30"/>
+          <w:shd w:val="clear" w:color="auto" w:fill="FFFFFF"/>
+        </w:rPr>
+        <w:t xml:space="preserve"> </w:t>
+      </w:r>
+      <w:proofErr w:type="spellStart"/>
+      <w:r>
+        <w:rPr>
+          <w:rFonts w:ascii="Arial" w:hAnsi="Arial" w:cs="Arial"/>
+          <w:color w:val="4D5156"/>
+          <w:sz w:val="30"/>
+          <w:szCs w:val="30"/>
+          <w:shd w:val="clear" w:color="auto" w:fill="FFFFFF"/>
+        </w:rPr>
+        <w:t>menambahkan</w:t>
+      </w:r>
+      <w:proofErr w:type="spellEnd"/>
+      <w:r>
+        <w:rPr>
+          <w:rFonts w:ascii="Arial" w:hAnsi="Arial" w:cs="Arial"/>
+          <w:color w:val="4D5156"/>
+          <w:sz w:val="30"/>
+          <w:szCs w:val="30"/>
+          <w:shd w:val="clear" w:color="auto" w:fill="FFFFFF"/>
+        </w:rPr>
+        <w:t xml:space="preserve"> </w:t>
+      </w:r>
+      <w:proofErr w:type="spellStart"/>
+      <w:r>
+        <w:rPr>
+          <w:rFonts w:ascii="Arial" w:hAnsi="Arial" w:cs="Arial"/>
+          <w:color w:val="4D5156"/>
+          <w:sz w:val="30"/>
+          <w:szCs w:val="30"/>
+          <w:shd w:val="clear" w:color="auto" w:fill="FFFFFF"/>
+        </w:rPr>
+        <w:t>bayangan</w:t>
+      </w:r>
+      <w:proofErr w:type="spellEnd"/>
+      <w:r>
+        <w:rPr>
+          <w:rFonts w:ascii="Arial" w:hAnsi="Arial" w:cs="Arial"/>
+          <w:color w:val="4D5156"/>
+          <w:sz w:val="30"/>
+          <w:szCs w:val="30"/>
+          <w:shd w:val="clear" w:color="auto" w:fill="FFFFFF"/>
+        </w:rPr>
+        <w:t xml:space="preserve"> </w:t>
+      </w:r>
+      <w:proofErr w:type="spellStart"/>
+      <w:r>
+        <w:rPr>
+          <w:rFonts w:ascii="Arial" w:hAnsi="Arial" w:cs="Arial"/>
+          <w:color w:val="4D5156"/>
+          <w:sz w:val="30"/>
+          <w:szCs w:val="30"/>
+          <w:shd w:val="clear" w:color="auto" w:fill="FFFFFF"/>
+        </w:rPr>
+        <w:t>pada</w:t>
+      </w:r>
+      <w:proofErr w:type="spellEnd"/>
+      <w:r>
+        <w:rPr>
+          <w:rFonts w:ascii="Arial" w:hAnsi="Arial" w:cs="Arial"/>
+          <w:color w:val="4D5156"/>
+          <w:sz w:val="30"/>
+          <w:szCs w:val="30"/>
+          <w:shd w:val="clear" w:color="auto" w:fill="FFFFFF"/>
+        </w:rPr>
+        <w:t xml:space="preserve"> </w:t>
+      </w:r>
+      <w:proofErr w:type="spellStart"/>
+      <w:r>
+        <w:rPr>
+          <w:rFonts w:ascii="Arial" w:hAnsi="Arial" w:cs="Arial"/>
+          <w:color w:val="4D5156"/>
+          <w:sz w:val="30"/>
+          <w:szCs w:val="30"/>
+          <w:shd w:val="clear" w:color="auto" w:fill="FFFFFF"/>
+        </w:rPr>
+        <w:t>sebuah</w:t>
+      </w:r>
+      <w:proofErr w:type="spellEnd"/>
+      <w:r>
+        <w:rPr>
+          <w:rFonts w:ascii="Arial" w:hAnsi="Arial" w:cs="Arial"/>
+          <w:color w:val="4D5156"/>
+          <w:sz w:val="30"/>
+          <w:szCs w:val="30"/>
+          <w:shd w:val="clear" w:color="auto" w:fill="FFFFFF"/>
+        </w:rPr>
+        <w:t xml:space="preserve"> </w:t>
+      </w:r>
+      <w:proofErr w:type="spellStart"/>
+      <w:r>
+        <w:rPr>
+          <w:rFonts w:ascii="Arial" w:hAnsi="Arial" w:cs="Arial"/>
+          <w:color w:val="4D5156"/>
+          <w:sz w:val="30"/>
+          <w:szCs w:val="30"/>
+          <w:shd w:val="clear" w:color="auto" w:fill="FFFFFF"/>
+        </w:rPr>
+        <w:t>elemen</w:t>
+      </w:r>
+      <w:proofErr w:type="spellEnd"/>
+      <w:r>
+        <w:rPr>
+          <w:rFonts w:ascii="Arial" w:hAnsi="Arial" w:cs="Arial"/>
+          <w:color w:val="4D5156"/>
+          <w:sz w:val="30"/>
+          <w:szCs w:val="30"/>
+          <w:shd w:val="clear" w:color="auto" w:fill="FFFFFF"/>
+        </w:rPr>
+        <w:t>.</w:t>
       </w:r>
     </w:p>
     <w:p>
@@ -4211,8 +9908,20 @@
           <w:szCs w:val="30"/>
           <w:shd w:val="clear" w:color="auto" w:fill="FFFFFF"/>
         </w:rPr>
-        <w:t>Border-top untuk</w:t>
-      </w:r>
+        <w:t xml:space="preserve">Border-top </w:t>
+      </w:r>
+      <w:proofErr w:type="spellStart"/>
+      <w:r>
+        <w:rPr>
+          <w:rFonts w:ascii="Arial" w:hAnsi="Arial" w:cs="Arial"/>
+          <w:color w:val="4D5156"/>
+          <w:sz w:val="30"/>
+          <w:szCs w:val="30"/>
+          <w:shd w:val="clear" w:color="auto" w:fill="FFFFFF"/>
+        </w:rPr>
+        <w:t>untuk</w:t>
+      </w:r>
+      <w:proofErr w:type="spellEnd"/>
       <w:r>
         <w:rPr>
           <w:rFonts w:ascii="Arial" w:hAnsi="Arial" w:cs="Arial"/>
@@ -4223,16 +9932,106 @@
         </w:rPr>
         <w:t xml:space="preserve"> </w:t>
       </w:r>
-      <w:r>
-        <w:rPr>
-          <w:rFonts w:ascii="Arial" w:hAnsi="Arial" w:cs="Arial"/>
-          <w:color w:val="4D5156"/>
-          <w:sz w:val="30"/>
-          <w:szCs w:val="30"/>
-          <w:shd w:val="clear" w:color="auto" w:fill="FFFFFF"/>
-        </w:rPr>
-        <w:t>membuat style garis pinggir bagian atas</w:t>
-      </w:r>
+      <w:proofErr w:type="spellStart"/>
+      <w:r>
+        <w:rPr>
+          <w:rFonts w:ascii="Arial" w:hAnsi="Arial" w:cs="Arial"/>
+          <w:color w:val="4D5156"/>
+          <w:sz w:val="30"/>
+          <w:szCs w:val="30"/>
+          <w:shd w:val="clear" w:color="auto" w:fill="FFFFFF"/>
+        </w:rPr>
+        <w:t>membuat</w:t>
+      </w:r>
+      <w:proofErr w:type="spellEnd"/>
+      <w:r>
+        <w:rPr>
+          <w:rFonts w:ascii="Arial" w:hAnsi="Arial" w:cs="Arial"/>
+          <w:color w:val="4D5156"/>
+          <w:sz w:val="30"/>
+          <w:szCs w:val="30"/>
+          <w:shd w:val="clear" w:color="auto" w:fill="FFFFFF"/>
+        </w:rPr>
+        <w:t xml:space="preserve"> style </w:t>
+      </w:r>
+      <w:proofErr w:type="spellStart"/>
+      <w:r>
+        <w:rPr>
+          <w:rFonts w:ascii="Arial" w:hAnsi="Arial" w:cs="Arial"/>
+          <w:color w:val="4D5156"/>
+          <w:sz w:val="30"/>
+          <w:szCs w:val="30"/>
+          <w:shd w:val="clear" w:color="auto" w:fill="FFFFFF"/>
+        </w:rPr>
+        <w:t>garis</w:t>
+      </w:r>
+      <w:proofErr w:type="spellEnd"/>
+      <w:r>
+        <w:rPr>
+          <w:rFonts w:ascii="Arial" w:hAnsi="Arial" w:cs="Arial"/>
+          <w:color w:val="4D5156"/>
+          <w:sz w:val="30"/>
+          <w:szCs w:val="30"/>
+          <w:shd w:val="clear" w:color="auto" w:fill="FFFFFF"/>
+        </w:rPr>
+        <w:t xml:space="preserve"> </w:t>
+      </w:r>
+      <w:proofErr w:type="spellStart"/>
+      <w:r>
+        <w:rPr>
+          <w:rFonts w:ascii="Arial" w:hAnsi="Arial" w:cs="Arial"/>
+          <w:color w:val="4D5156"/>
+          <w:sz w:val="30"/>
+          <w:szCs w:val="30"/>
+          <w:shd w:val="clear" w:color="auto" w:fill="FFFFFF"/>
+        </w:rPr>
+        <w:t>pinggir</w:t>
+      </w:r>
+      <w:proofErr w:type="spellEnd"/>
+      <w:r>
+        <w:rPr>
+          <w:rFonts w:ascii="Arial" w:hAnsi="Arial" w:cs="Arial"/>
+          <w:color w:val="4D5156"/>
+          <w:sz w:val="30"/>
+          <w:szCs w:val="30"/>
+          <w:shd w:val="clear" w:color="auto" w:fill="FFFFFF"/>
+        </w:rPr>
+        <w:t xml:space="preserve"> </w:t>
+      </w:r>
+      <w:proofErr w:type="spellStart"/>
+      <w:r>
+        <w:rPr>
+          <w:rFonts w:ascii="Arial" w:hAnsi="Arial" w:cs="Arial"/>
+          <w:color w:val="4D5156"/>
+          <w:sz w:val="30"/>
+          <w:szCs w:val="30"/>
+          <w:shd w:val="clear" w:color="auto" w:fill="FFFFFF"/>
+        </w:rPr>
+        <w:t>bagian</w:t>
+      </w:r>
+      <w:proofErr w:type="spellEnd"/>
+      <w:r>
+        <w:rPr>
+          <w:rFonts w:ascii="Arial" w:hAnsi="Arial" w:cs="Arial"/>
+          <w:color w:val="4D5156"/>
+          <w:sz w:val="30"/>
+          <w:szCs w:val="30"/>
+          <w:shd w:val="clear" w:color="auto" w:fill="FFFFFF"/>
+        </w:rPr>
+        <w:t xml:space="preserve"> </w:t>
+      </w:r>
+      <w:proofErr w:type="spellStart"/>
+      <w:r>
+        <w:rPr>
+          <w:rFonts w:ascii="Arial" w:hAnsi="Arial" w:cs="Arial"/>
+          <w:color w:val="4D5156"/>
+          <w:sz w:val="30"/>
+          <w:szCs w:val="30"/>
+          <w:shd w:val="clear" w:color="auto" w:fill="FFFFFF"/>
+        </w:rPr>
+        <w:t>atas</w:t>
+      </w:r>
+      <w:proofErr w:type="spellEnd"/>
       <w:r>
         <w:rPr>
           <w:rFonts w:ascii="Arial" w:hAnsi="Arial" w:cs="Arial"/>
@@ -4262,7 +10061,139 @@
           <w:szCs w:val="30"/>
           <w:shd w:val="clear" w:color="auto" w:fill="FFFFFF"/>
         </w:rPr>
-        <w:t>Border-right untuk membuat style garis pinggir bagian kanan.</w:t>
+        <w:t xml:space="preserve">Border-right </w:t>
+      </w:r>
+      <w:proofErr w:type="spellStart"/>
+      <w:r>
+        <w:rPr>
+          <w:rFonts w:ascii="Arial" w:hAnsi="Arial" w:cs="Arial"/>
+          <w:color w:val="4D5156"/>
+          <w:sz w:val="30"/>
+          <w:szCs w:val="30"/>
+          <w:shd w:val="clear" w:color="auto" w:fill="FFFFFF"/>
+        </w:rPr>
+        <w:t>untuk</w:t>
+      </w:r>
+      <w:proofErr w:type="spellEnd"/>
+      <w:r>
+        <w:rPr>
+          <w:rFonts w:ascii="Arial" w:hAnsi="Arial" w:cs="Arial"/>
+          <w:color w:val="4D5156"/>
+          <w:sz w:val="30"/>
+          <w:szCs w:val="30"/>
+          <w:shd w:val="clear" w:color="auto" w:fill="FFFFFF"/>
+        </w:rPr>
+        <w:t xml:space="preserve"> </w:t>
+      </w:r>
+      <w:proofErr w:type="spellStart"/>
+      <w:r>
+        <w:rPr>
+          <w:rFonts w:ascii="Arial" w:hAnsi="Arial" w:cs="Arial"/>
+          <w:color w:val="4D5156"/>
+          <w:sz w:val="30"/>
+          <w:szCs w:val="30"/>
+          <w:shd w:val="clear" w:color="auto" w:fill="FFFFFF"/>
+        </w:rPr>
+        <w:t>membuat</w:t>
+      </w:r>
+      <w:proofErr w:type="spellEnd"/>
+      <w:r>
+        <w:rPr>
+          <w:rFonts w:ascii="Arial" w:hAnsi="Arial" w:cs="Arial"/>
+          <w:color w:val="4D5156"/>
+          <w:sz w:val="30"/>
+          <w:szCs w:val="30"/>
+          <w:shd w:val="clear" w:color="auto" w:fill="FFFFFF"/>
+        </w:rPr>
+        <w:t xml:space="preserve"> style </w:t>
+      </w:r>
+      <w:proofErr w:type="spellStart"/>
+      <w:r>
+        <w:rPr>
+          <w:rFonts w:ascii="Arial" w:hAnsi="Arial" w:cs="Arial"/>
+          <w:color w:val="4D5156"/>
+          <w:sz w:val="30"/>
+          <w:szCs w:val="30"/>
+          <w:shd w:val="clear" w:color="auto" w:fill="FFFFFF"/>
+        </w:rPr>
+        <w:t>garis</w:t>
+      </w:r>
+      <w:proofErr w:type="spellEnd"/>
+      <w:r>
+        <w:rPr>
+          <w:rFonts w:ascii="Arial" w:hAnsi="Arial" w:cs="Arial"/>
+          <w:color w:val="4D5156"/>
+          <w:sz w:val="30"/>
+          <w:szCs w:val="30"/>
+          <w:shd w:val="clear" w:color="auto" w:fill="FFFFFF"/>
+        </w:rPr>
+        <w:t xml:space="preserve"> </w:t>
+      </w:r>
+      <w:proofErr w:type="spellStart"/>
+      <w:r>
+        <w:rPr>
+          <w:rFonts w:ascii="Arial" w:hAnsi="Arial" w:cs="Arial"/>
+          <w:color w:val="4D5156"/>
+          <w:sz w:val="30"/>
+          <w:szCs w:val="30"/>
+          <w:shd w:val="clear" w:color="auto" w:fill="FFFFFF"/>
+        </w:rPr>
+        <w:t>pinggir</w:t>
+      </w:r>
+      <w:proofErr w:type="spellEnd"/>
+      <w:r>
+        <w:rPr>
+          <w:rFonts w:ascii="Arial" w:hAnsi="Arial" w:cs="Arial"/>
+          <w:color w:val="4D5156"/>
+          <w:sz w:val="30"/>
+          <w:szCs w:val="30"/>
+          <w:shd w:val="clear" w:color="auto" w:fill="FFFFFF"/>
+        </w:rPr>
+        <w:t xml:space="preserve"> </w:t>
+      </w:r>
+      <w:proofErr w:type="spellStart"/>
+      <w:r>
+        <w:rPr>
+          <w:rFonts w:ascii="Arial" w:hAnsi="Arial" w:cs="Arial"/>
+          <w:color w:val="4D5156"/>
+          <w:sz w:val="30"/>
+          <w:szCs w:val="30"/>
+          <w:shd w:val="clear" w:color="auto" w:fill="FFFFFF"/>
+        </w:rPr>
+        <w:t>bagian</w:t>
+      </w:r>
+      <w:proofErr w:type="spellEnd"/>
+      <w:r>
+        <w:rPr>
+          <w:rFonts w:ascii="Arial" w:hAnsi="Arial" w:cs="Arial"/>
+          <w:color w:val="4D5156"/>
+          <w:sz w:val="30"/>
+          <w:szCs w:val="30"/>
+          <w:shd w:val="clear" w:color="auto" w:fill="FFFFFF"/>
+        </w:rPr>
+        <w:t xml:space="preserve"> </w:t>
+      </w:r>
+      <w:proofErr w:type="spellStart"/>
+      <w:r>
+        <w:rPr>
+          <w:rFonts w:ascii="Arial" w:hAnsi="Arial" w:cs="Arial"/>
+          <w:color w:val="4D5156"/>
+          <w:sz w:val="30"/>
+          <w:szCs w:val="30"/>
+          <w:shd w:val="clear" w:color="auto" w:fill="FFFFFF"/>
+        </w:rPr>
+        <w:t>kanan</w:t>
+      </w:r>
+      <w:proofErr w:type="spellEnd"/>
+      <w:r>
+        <w:rPr>
+          <w:rFonts w:ascii="Arial" w:hAnsi="Arial" w:cs="Arial"/>
+          <w:color w:val="4D5156"/>
+          <w:sz w:val="30"/>
+          <w:szCs w:val="30"/>
+          <w:shd w:val="clear" w:color="auto" w:fill="FFFFFF"/>
+        </w:rPr>
+        <w:t>.</w:t>
       </w:r>
     </w:p>
     <w:p>
@@ -4283,17 +10214,139 @@
           <w:szCs w:val="30"/>
           <w:shd w:val="clear" w:color="auto" w:fill="FFFFFF"/>
         </w:rPr>
-        <w:t xml:space="preserve">Border-left untuk </w:t>
-      </w:r>
-      <w:r>
-        <w:rPr>
-          <w:rFonts w:ascii="Arial" w:hAnsi="Arial" w:cs="Arial"/>
-          <w:color w:val="4D5156"/>
-          <w:sz w:val="30"/>
-          <w:szCs w:val="30"/>
-          <w:shd w:val="clear" w:color="auto" w:fill="FFFFFF"/>
-        </w:rPr>
-        <w:t>membuat style garis pinggir bagian kiri.</w:t>
+        <w:t xml:space="preserve">Border-left </w:t>
+      </w:r>
+      <w:proofErr w:type="spellStart"/>
+      <w:r>
+        <w:rPr>
+          <w:rFonts w:ascii="Arial" w:hAnsi="Arial" w:cs="Arial"/>
+          <w:color w:val="4D5156"/>
+          <w:sz w:val="30"/>
+          <w:szCs w:val="30"/>
+          <w:shd w:val="clear" w:color="auto" w:fill="FFFFFF"/>
+        </w:rPr>
+        <w:t>untuk</w:t>
+      </w:r>
+      <w:proofErr w:type="spellEnd"/>
+      <w:r>
+        <w:rPr>
+          <w:rFonts w:ascii="Arial" w:hAnsi="Arial" w:cs="Arial"/>
+          <w:color w:val="4D5156"/>
+          <w:sz w:val="30"/>
+          <w:szCs w:val="30"/>
+          <w:shd w:val="clear" w:color="auto" w:fill="FFFFFF"/>
+        </w:rPr>
+        <w:t xml:space="preserve"> </w:t>
+      </w:r>
+      <w:proofErr w:type="spellStart"/>
+      <w:r>
+        <w:rPr>
+          <w:rFonts w:ascii="Arial" w:hAnsi="Arial" w:cs="Arial"/>
+          <w:color w:val="4D5156"/>
+          <w:sz w:val="30"/>
+          <w:szCs w:val="30"/>
+          <w:shd w:val="clear" w:color="auto" w:fill="FFFFFF"/>
+        </w:rPr>
+        <w:t>membuat</w:t>
+      </w:r>
+      <w:proofErr w:type="spellEnd"/>
+      <w:r>
+        <w:rPr>
+          <w:rFonts w:ascii="Arial" w:hAnsi="Arial" w:cs="Arial"/>
+          <w:color w:val="4D5156"/>
+          <w:sz w:val="30"/>
+          <w:szCs w:val="30"/>
+          <w:shd w:val="clear" w:color="auto" w:fill="FFFFFF"/>
+        </w:rPr>
+        <w:t xml:space="preserve"> style </w:t>
+      </w:r>
+      <w:proofErr w:type="spellStart"/>
+      <w:r>
+        <w:rPr>
+          <w:rFonts w:ascii="Arial" w:hAnsi="Arial" w:cs="Arial"/>
+          <w:color w:val="4D5156"/>
+          <w:sz w:val="30"/>
+          <w:szCs w:val="30"/>
+          <w:shd w:val="clear" w:color="auto" w:fill="FFFFFF"/>
+        </w:rPr>
+        <w:t>garis</w:t>
+      </w:r>
+      <w:proofErr w:type="spellEnd"/>
+      <w:r>
+        <w:rPr>
+          <w:rFonts w:ascii="Arial" w:hAnsi="Arial" w:cs="Arial"/>
+          <w:color w:val="4D5156"/>
+          <w:sz w:val="30"/>
+          <w:szCs w:val="30"/>
+          <w:shd w:val="clear" w:color="auto" w:fill="FFFFFF"/>
+        </w:rPr>
+        <w:t xml:space="preserve"> </w:t>
+      </w:r>
+      <w:proofErr w:type="spellStart"/>
+      <w:r>
+        <w:rPr>
+          <w:rFonts w:ascii="Arial" w:hAnsi="Arial" w:cs="Arial"/>
+          <w:color w:val="4D5156"/>
+          <w:sz w:val="30"/>
+          <w:szCs w:val="30"/>
+          <w:shd w:val="clear" w:color="auto" w:fill="FFFFFF"/>
+        </w:rPr>
+        <w:t>pinggir</w:t>
+      </w:r>
+      <w:proofErr w:type="spellEnd"/>
+      <w:r>
+        <w:rPr>
+          <w:rFonts w:ascii="Arial" w:hAnsi="Arial" w:cs="Arial"/>
+          <w:color w:val="4D5156"/>
+          <w:sz w:val="30"/>
+          <w:szCs w:val="30"/>
+          <w:shd w:val="clear" w:color="auto" w:fill="FFFFFF"/>
+        </w:rPr>
+        <w:t xml:space="preserve"> </w:t>
+      </w:r>
+      <w:proofErr w:type="spellStart"/>
+      <w:r>
+        <w:rPr>
+          <w:rFonts w:ascii="Arial" w:hAnsi="Arial" w:cs="Arial"/>
+          <w:color w:val="4D5156"/>
+          <w:sz w:val="30"/>
+          <w:szCs w:val="30"/>
+          <w:shd w:val="clear" w:color="auto" w:fill="FFFFFF"/>
+        </w:rPr>
+        <w:t>bagian</w:t>
+      </w:r>
+      <w:proofErr w:type="spellEnd"/>
+      <w:r>
+        <w:rPr>
+          <w:rFonts w:ascii="Arial" w:hAnsi="Arial" w:cs="Arial"/>
+          <w:color w:val="4D5156"/>
+          <w:sz w:val="30"/>
+          <w:szCs w:val="30"/>
+          <w:shd w:val="clear" w:color="auto" w:fill="FFFFFF"/>
+        </w:rPr>
+        <w:t xml:space="preserve"> </w:t>
+      </w:r>
+      <w:proofErr w:type="spellStart"/>
+      <w:r>
+        <w:rPr>
+          <w:rFonts w:ascii="Arial" w:hAnsi="Arial" w:cs="Arial"/>
+          <w:color w:val="4D5156"/>
+          <w:sz w:val="30"/>
+          <w:szCs w:val="30"/>
+          <w:shd w:val="clear" w:color="auto" w:fill="FFFFFF"/>
+        </w:rPr>
+        <w:t>kiri</w:t>
+      </w:r>
+      <w:proofErr w:type="spellEnd"/>
+      <w:r>
+        <w:rPr>
+          <w:rFonts w:ascii="Arial" w:hAnsi="Arial" w:cs="Arial"/>
+          <w:color w:val="4D5156"/>
+          <w:sz w:val="30"/>
+          <w:szCs w:val="30"/>
+          <w:shd w:val="clear" w:color="auto" w:fill="FFFFFF"/>
+        </w:rPr>
+        <w:t>.</w:t>
       </w:r>
     </w:p>
     <w:p>
@@ -4314,27 +10367,139 @@
           <w:szCs w:val="30"/>
           <w:shd w:val="clear" w:color="auto" w:fill="D3E3FD"/>
         </w:rPr>
-        <w:t xml:space="preserve">Color untuk </w:t>
-      </w:r>
-      <w:r>
-        <w:rPr>
-          <w:rFonts w:ascii="Arial" w:hAnsi="Arial" w:cs="Arial"/>
-          <w:color w:val="040C28"/>
-          <w:sz w:val="30"/>
-          <w:szCs w:val="30"/>
-          <w:shd w:val="clear" w:color="auto" w:fill="D3E3FD"/>
-        </w:rPr>
-        <w:t xml:space="preserve">mengatur warna tulisan </w:t>
-      </w:r>
-      <w:r>
-        <w:rPr>
-          <w:rFonts w:ascii="Arial" w:hAnsi="Arial" w:cs="Arial"/>
-          <w:color w:val="040C28"/>
-          <w:sz w:val="30"/>
-          <w:szCs w:val="30"/>
-          <w:shd w:val="clear" w:color="auto" w:fill="D3E3FD"/>
-        </w:rPr>
-        <w:t>pada elemen.</w:t>
+        <w:t xml:space="preserve">Color </w:t>
+      </w:r>
+      <w:proofErr w:type="spellStart"/>
+      <w:r>
+        <w:rPr>
+          <w:rFonts w:ascii="Arial" w:hAnsi="Arial" w:cs="Arial"/>
+          <w:color w:val="040C28"/>
+          <w:sz w:val="30"/>
+          <w:szCs w:val="30"/>
+          <w:shd w:val="clear" w:color="auto" w:fill="D3E3FD"/>
+        </w:rPr>
+        <w:t>untuk</w:t>
+      </w:r>
+      <w:proofErr w:type="spellEnd"/>
+      <w:r>
+        <w:rPr>
+          <w:rFonts w:ascii="Arial" w:hAnsi="Arial" w:cs="Arial"/>
+          <w:color w:val="040C28"/>
+          <w:sz w:val="30"/>
+          <w:szCs w:val="30"/>
+          <w:shd w:val="clear" w:color="auto" w:fill="D3E3FD"/>
+        </w:rPr>
+        <w:t xml:space="preserve"> </w:t>
+      </w:r>
+      <w:proofErr w:type="spellStart"/>
+      <w:r>
+        <w:rPr>
+          <w:rFonts w:ascii="Arial" w:hAnsi="Arial" w:cs="Arial"/>
+          <w:color w:val="040C28"/>
+          <w:sz w:val="30"/>
+          <w:szCs w:val="30"/>
+          <w:shd w:val="clear" w:color="auto" w:fill="D3E3FD"/>
+        </w:rPr>
+        <w:t>mengatur</w:t>
+      </w:r>
+      <w:proofErr w:type="spellEnd"/>
+      <w:r>
+        <w:rPr>
+          <w:rFonts w:ascii="Arial" w:hAnsi="Arial" w:cs="Arial"/>
+          <w:color w:val="040C28"/>
+          <w:sz w:val="30"/>
+          <w:szCs w:val="30"/>
+          <w:shd w:val="clear" w:color="auto" w:fill="D3E3FD"/>
+        </w:rPr>
+        <w:t xml:space="preserve"> </w:t>
+      </w:r>
+      <w:proofErr w:type="spellStart"/>
+      <w:r>
+        <w:rPr>
+          <w:rFonts w:ascii="Arial" w:hAnsi="Arial" w:cs="Arial"/>
+          <w:color w:val="040C28"/>
+          <w:sz w:val="30"/>
+          <w:szCs w:val="30"/>
+          <w:shd w:val="clear" w:color="auto" w:fill="D3E3FD"/>
+        </w:rPr>
+        <w:t>warna</w:t>
+      </w:r>
+      <w:proofErr w:type="spellEnd"/>
+      <w:r>
+        <w:rPr>
+          <w:rFonts w:ascii="Arial" w:hAnsi="Arial" w:cs="Arial"/>
+          <w:color w:val="040C28"/>
+          <w:sz w:val="30"/>
+          <w:szCs w:val="30"/>
+          <w:shd w:val="clear" w:color="auto" w:fill="D3E3FD"/>
+        </w:rPr>
+        <w:t xml:space="preserve"> </w:t>
+      </w:r>
+      <w:proofErr w:type="spellStart"/>
+      <w:r>
+        <w:rPr>
+          <w:rFonts w:ascii="Arial" w:hAnsi="Arial" w:cs="Arial"/>
+          <w:color w:val="040C28"/>
+          <w:sz w:val="30"/>
+          <w:szCs w:val="30"/>
+          <w:shd w:val="clear" w:color="auto" w:fill="D3E3FD"/>
+        </w:rPr>
+        <w:t>tulisan</w:t>
+      </w:r>
+      <w:proofErr w:type="spellEnd"/>
+      <w:r>
+        <w:rPr>
+          <w:rFonts w:ascii="Arial" w:hAnsi="Arial" w:cs="Arial"/>
+          <w:color w:val="040C28"/>
+          <w:sz w:val="30"/>
+          <w:szCs w:val="30"/>
+          <w:shd w:val="clear" w:color="auto" w:fill="D3E3FD"/>
+        </w:rPr>
+        <w:t xml:space="preserve"> </w:t>
+      </w:r>
+      <w:proofErr w:type="spellStart"/>
+      <w:r>
+        <w:rPr>
+          <w:rFonts w:ascii="Arial" w:hAnsi="Arial" w:cs="Arial"/>
+          <w:color w:val="040C28"/>
+          <w:sz w:val="30"/>
+          <w:szCs w:val="30"/>
+          <w:shd w:val="clear" w:color="auto" w:fill="D3E3FD"/>
+        </w:rPr>
+        <w:t>pada</w:t>
+      </w:r>
+      <w:proofErr w:type="spellEnd"/>
+      <w:r>
+        <w:rPr>
+          <w:rFonts w:ascii="Arial" w:hAnsi="Arial" w:cs="Arial"/>
+          <w:color w:val="040C28"/>
+          <w:sz w:val="30"/>
+          <w:szCs w:val="30"/>
+          <w:shd w:val="clear" w:color="auto" w:fill="D3E3FD"/>
+        </w:rPr>
+        <w:t xml:space="preserve"> </w:t>
+      </w:r>
+      <w:proofErr w:type="spellStart"/>
+      <w:r>
+        <w:rPr>
+          <w:rFonts w:ascii="Arial" w:hAnsi="Arial" w:cs="Arial"/>
+          <w:color w:val="040C28"/>
+          <w:sz w:val="30"/>
+          <w:szCs w:val="30"/>
+          <w:shd w:val="clear" w:color="auto" w:fill="D3E3FD"/>
+        </w:rPr>
+        <w:t>elemen</w:t>
+      </w:r>
+      <w:proofErr w:type="spellEnd"/>
+      <w:r>
+        <w:rPr>
+          <w:rFonts w:ascii="Arial" w:hAnsi="Arial" w:cs="Arial"/>
+          <w:color w:val="040C28"/>
+          <w:sz w:val="30"/>
+          <w:szCs w:val="30"/>
+          <w:shd w:val="clear" w:color="auto" w:fill="D3E3FD"/>
+        </w:rPr>
+        <w:t>.</w:t>
       </w:r>
     </w:p>
     <w:p>
@@ -4355,8 +10520,31 @@
           <w:szCs w:val="30"/>
           <w:shd w:val="clear" w:color="auto" w:fill="D3E3FD"/>
         </w:rPr>
-        <w:t xml:space="preserve">Text-align untuk </w:t>
-      </w:r>
+        <w:t xml:space="preserve">Text-align </w:t>
+      </w:r>
+      <w:proofErr w:type="spellStart"/>
+      <w:r>
+        <w:rPr>
+          <w:rFonts w:ascii="Arial" w:hAnsi="Arial" w:cs="Arial"/>
+          <w:color w:val="040C28"/>
+          <w:sz w:val="30"/>
+          <w:szCs w:val="30"/>
+          <w:shd w:val="clear" w:color="auto" w:fill="D3E3FD"/>
+        </w:rPr>
+        <w:t>untuk</w:t>
+      </w:r>
+      <w:proofErr w:type="spellEnd"/>
+      <w:r>
+        <w:rPr>
+          <w:rFonts w:ascii="Arial" w:hAnsi="Arial" w:cs="Arial"/>
+          <w:color w:val="040C28"/>
+          <w:sz w:val="30"/>
+          <w:szCs w:val="30"/>
+          <w:shd w:val="clear" w:color="auto" w:fill="D3E3FD"/>
+        </w:rPr>
+        <w:t xml:space="preserve"> </w:t>
+      </w:r>
+      <w:proofErr w:type="spellStart"/>
       <w:r>
         <w:rPr>
           <w:rFonts w:ascii="Arial" w:hAnsi="Arial" w:cs="Arial"/>
@@ -4367,15 +10555,82 @@
         </w:rPr>
         <w:t>mengatur</w:t>
       </w:r>
-      <w:r>
-        <w:rPr>
-          <w:rFonts w:ascii="Arial" w:hAnsi="Arial" w:cs="Arial"/>
-          <w:color w:val="4D5156"/>
-          <w:sz w:val="30"/>
-          <w:szCs w:val="30"/>
-          <w:shd w:val="clear" w:color="auto" w:fill="FFFFFF"/>
-        </w:rPr>
-        <w:t xml:space="preserve"> jarak pada tulisan/text</w:t>
+      <w:proofErr w:type="spellEnd"/>
+      <w:r>
+        <w:rPr>
+          <w:rFonts w:ascii="Arial" w:hAnsi="Arial" w:cs="Arial"/>
+          <w:color w:val="4D5156"/>
+          <w:sz w:val="30"/>
+          <w:szCs w:val="30"/>
+          <w:shd w:val="clear" w:color="auto" w:fill="FFFFFF"/>
+        </w:rPr>
+        <w:t xml:space="preserve"> </w:t>
+      </w:r>
+      <w:proofErr w:type="spellStart"/>
+      <w:r>
+        <w:rPr>
+          <w:rFonts w:ascii="Arial" w:hAnsi="Arial" w:cs="Arial"/>
+          <w:color w:val="4D5156"/>
+          <w:sz w:val="30"/>
+          <w:szCs w:val="30"/>
+          <w:shd w:val="clear" w:color="auto" w:fill="FFFFFF"/>
+        </w:rPr>
+        <w:t>jarak</w:t>
+      </w:r>
+      <w:proofErr w:type="spellEnd"/>
+      <w:r>
+        <w:rPr>
+          <w:rFonts w:ascii="Arial" w:hAnsi="Arial" w:cs="Arial"/>
+          <w:color w:val="4D5156"/>
+          <w:sz w:val="30"/>
+          <w:szCs w:val="30"/>
+          <w:shd w:val="clear" w:color="auto" w:fill="FFFFFF"/>
+        </w:rPr>
+        <w:t xml:space="preserve"> </w:t>
+      </w:r>
+      <w:proofErr w:type="spellStart"/>
+      <w:r>
+        <w:rPr>
+          <w:rFonts w:ascii="Arial" w:hAnsi="Arial" w:cs="Arial"/>
+          <w:color w:val="4D5156"/>
+          <w:sz w:val="30"/>
+          <w:szCs w:val="30"/>
+          <w:shd w:val="clear" w:color="auto" w:fill="FFFFFF"/>
+        </w:rPr>
+        <w:t>pada</w:t>
+      </w:r>
+      <w:proofErr w:type="spellEnd"/>
+      <w:r>
+        <w:rPr>
+          <w:rFonts w:ascii="Arial" w:hAnsi="Arial" w:cs="Arial"/>
+          <w:color w:val="4D5156"/>
+          <w:sz w:val="30"/>
+          <w:szCs w:val="30"/>
+          <w:shd w:val="clear" w:color="auto" w:fill="FFFFFF"/>
+        </w:rPr>
+        <w:t xml:space="preserve"> </w:t>
+      </w:r>
+      <w:proofErr w:type="spellStart"/>
+      <w:r>
+        <w:rPr>
+          <w:rFonts w:ascii="Arial" w:hAnsi="Arial" w:cs="Arial"/>
+          <w:color w:val="4D5156"/>
+          <w:sz w:val="30"/>
+          <w:szCs w:val="30"/>
+          <w:shd w:val="clear" w:color="auto" w:fill="FFFFFF"/>
+        </w:rPr>
+        <w:t>tulisan</w:t>
+      </w:r>
+      <w:proofErr w:type="spellEnd"/>
+      <w:r>
+        <w:rPr>
+          <w:rFonts w:ascii="Arial" w:hAnsi="Arial" w:cs="Arial"/>
+          <w:color w:val="4D5156"/>
+          <w:sz w:val="30"/>
+          <w:szCs w:val="30"/>
+          <w:shd w:val="clear" w:color="auto" w:fill="FFFFFF"/>
+        </w:rPr>
+        <w:t>/text</w:t>
       </w:r>
       <w:r>
         <w:rPr>
@@ -4426,8 +10681,86 @@
           <w:szCs w:val="30"/>
           <w:shd w:val="clear" w:color="auto" w:fill="FFFFFF"/>
         </w:rPr>
-        <w:t>ht untuk mengatur ketebalan tulisan</w:t>
-      </w:r>
+        <w:t xml:space="preserve">ht </w:t>
+      </w:r>
+      <w:proofErr w:type="spellStart"/>
+      <w:r>
+        <w:rPr>
+          <w:rFonts w:ascii="Arial" w:hAnsi="Arial" w:cs="Arial"/>
+          <w:color w:val="4D5156"/>
+          <w:sz w:val="30"/>
+          <w:szCs w:val="30"/>
+          <w:shd w:val="clear" w:color="auto" w:fill="FFFFFF"/>
+        </w:rPr>
+        <w:t>untuk</w:t>
+      </w:r>
+      <w:proofErr w:type="spellEnd"/>
+      <w:r>
+        <w:rPr>
+          <w:rFonts w:ascii="Arial" w:hAnsi="Arial" w:cs="Arial"/>
+          <w:color w:val="4D5156"/>
+          <w:sz w:val="30"/>
+          <w:szCs w:val="30"/>
+          <w:shd w:val="clear" w:color="auto" w:fill="FFFFFF"/>
+        </w:rPr>
+        <w:t xml:space="preserve"> </w:t>
+      </w:r>
+      <w:proofErr w:type="spellStart"/>
+      <w:r>
+        <w:rPr>
+          <w:rFonts w:ascii="Arial" w:hAnsi="Arial" w:cs="Arial"/>
+          <w:color w:val="4D5156"/>
+          <w:sz w:val="30"/>
+          <w:szCs w:val="30"/>
+          <w:shd w:val="clear" w:color="auto" w:fill="FFFFFF"/>
+        </w:rPr>
+        <w:t>mengatur</w:t>
+      </w:r>
+      <w:proofErr w:type="spellEnd"/>
+      <w:r>
+        <w:rPr>
+          <w:rFonts w:ascii="Arial" w:hAnsi="Arial" w:cs="Arial"/>
+          <w:color w:val="4D5156"/>
+          <w:sz w:val="30"/>
+          <w:szCs w:val="30"/>
+          <w:shd w:val="clear" w:color="auto" w:fill="FFFFFF"/>
+        </w:rPr>
+        <w:t xml:space="preserve"> </w:t>
+      </w:r>
+      <w:proofErr w:type="spellStart"/>
+      <w:r>
+        <w:rPr>
+          <w:rFonts w:ascii="Arial" w:hAnsi="Arial" w:cs="Arial"/>
+          <w:color w:val="4D5156"/>
+          <w:sz w:val="30"/>
+          <w:szCs w:val="30"/>
+          <w:shd w:val="clear" w:color="auto" w:fill="FFFFFF"/>
+        </w:rPr>
+        <w:t>ketebalan</w:t>
+      </w:r>
+      <w:proofErr w:type="spellEnd"/>
+      <w:r>
+        <w:rPr>
+          <w:rFonts w:ascii="Arial" w:hAnsi="Arial" w:cs="Arial"/>
+          <w:color w:val="4D5156"/>
+          <w:sz w:val="30"/>
+          <w:szCs w:val="30"/>
+          <w:shd w:val="clear" w:color="auto" w:fill="FFFFFF"/>
+        </w:rPr>
+        <w:t xml:space="preserve"> </w:t>
+      </w:r>
+      <w:proofErr w:type="spellStart"/>
+      <w:r>
+        <w:rPr>
+          <w:rFonts w:ascii="Arial" w:hAnsi="Arial" w:cs="Arial"/>
+          <w:color w:val="4D5156"/>
+          <w:sz w:val="30"/>
+          <w:szCs w:val="30"/>
+          <w:shd w:val="clear" w:color="auto" w:fill="FFFFFF"/>
+        </w:rPr>
+        <w:t>tulisan</w:t>
+      </w:r>
+      <w:proofErr w:type="spellEnd"/>
       <w:r>
         <w:rPr>
           <w:rFonts w:ascii="Arial" w:hAnsi="Arial" w:cs="Arial"/>

--- a/DOKUMENTASI KALKULATOR.docx
+++ b/DOKUMENTASI KALKULATOR.docx
@@ -374,7 +374,7 @@
           </mc:Choice>
           <mc:Fallback>
             <w:pict>
-              <v:shapetype w14:anchorId="5A9443D7" id="_x0000_t32" coordsize="21600,21600" o:spt="32" o:oned="t" path="m,l21600,21600e" filled="f">
+              <v:shapetype w14:anchorId="5E934A86" id="_x0000_t32" coordsize="21600,21600" o:spt="32" o:oned="t" path="m,l21600,21600e" filled="f">
                 <v:path arrowok="t" fillok="f" o:connecttype="none"/>
                 <o:lock v:ext="edit" shapetype="t"/>
               </v:shapetype>
@@ -613,7 +613,7 @@
           </mc:Choice>
           <mc:Fallback>
             <w:pict>
-              <v:shape w14:anchorId="5CCA65F6" id="Straight Arrow Connector 11" o:spid="_x0000_s1026" type="#_x0000_t32" style="position:absolute;margin-left:183pt;margin-top:152.7pt;width:75pt;height:3.6pt;flip:y;z-index:251662336;visibility:visible;mso-wrap-style:square;mso-width-percent:0;mso-height-percent:0;mso-wrap-distance-left:9pt;mso-wrap-distance-top:0;mso-wrap-distance-right:9pt;mso-wrap-distance-bottom:0;mso-position-horizontal:absolute;mso-position-horizontal-relative:margin;mso-position-vertical:absolute;mso-position-vertical-relative:text;mso-width-percent:0;mso-height-percent:0;mso-width-relative:margin;mso-height-relative:margin" o:gfxdata="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" strokecolor="#5b9bd5 [3204]" strokeweight=".5pt">
+              <v:shape w14:anchorId="64631C49" id="Straight Arrow Connector 11" o:spid="_x0000_s1026" type="#_x0000_t32" style="position:absolute;margin-left:183pt;margin-top:152.7pt;width:75pt;height:3.6pt;flip:y;z-index:251662336;visibility:visible;mso-wrap-style:square;mso-width-percent:0;mso-height-percent:0;mso-wrap-distance-left:9pt;mso-wrap-distance-top:0;mso-wrap-distance-right:9pt;mso-wrap-distance-bottom:0;mso-position-horizontal:absolute;mso-position-horizontal-relative:margin;mso-position-vertical:absolute;mso-position-vertical-relative:text;mso-width-percent:0;mso-height-percent:0;mso-width-relative:margin;mso-height-relative:margin" o:gfxdata="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" strokecolor="#5b9bd5 [3204]" strokeweight=".5pt">
                 <v:stroke endarrow="block" joinstyle="miter"/>
                 <w10:wrap anchorx="margin"/>
               </v:shape>
@@ -844,7 +844,7 @@
           </mc:Choice>
           <mc:Fallback>
             <w:pict>
-              <v:shape w14:anchorId="204A0AE2" id="Straight Arrow Connector 10" o:spid="_x0000_s1026" type="#_x0000_t32" style="position:absolute;margin-left:186pt;margin-top:196.25pt;width:74.25pt;height:3.6pt;flip:y;z-index:251659264;visibility:visible;mso-wrap-style:square;mso-width-percent:0;mso-height-percent:0;mso-wrap-distance-left:9pt;mso-wrap-distance-top:0;mso-wrap-distance-right:9pt;mso-wrap-distance-bottom:0;mso-position-horizontal:absolute;mso-position-horizontal-relative:text;mso-position-vertical:absolute;mso-position-vertical-relative:text;mso-width-percent:0;mso-height-percent:0;mso-width-relative:margin;mso-height-relative:margin" o:gfxdata="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" strokecolor="#5b9bd5 [3204]" strokeweight=".5pt">
+              <v:shape w14:anchorId="2DA42BCF" id="Straight Arrow Connector 10" o:spid="_x0000_s1026" type="#_x0000_t32" style="position:absolute;margin-left:186pt;margin-top:196.25pt;width:74.25pt;height:3.6pt;flip:y;z-index:251659264;visibility:visible;mso-wrap-style:square;mso-width-percent:0;mso-height-percent:0;mso-wrap-distance-left:9pt;mso-wrap-distance-top:0;mso-wrap-distance-right:9pt;mso-wrap-distance-bottom:0;mso-position-horizontal:absolute;mso-position-horizontal-relative:text;mso-position-vertical:absolute;mso-position-vertical-relative:text;mso-width-percent:0;mso-height-percent:0;mso-width-relative:margin;mso-height-relative:margin" o:gfxdata="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" strokecolor="#5b9bd5 [3204]" strokeweight=".5pt">
                 <v:stroke endarrow="block" joinstyle="miter"/>
               </v:shape>
             </w:pict>
@@ -1018,8 +1018,8 @@
         </w:rPr>
         <w:drawing>
           <wp:inline distT="0" distB="0" distL="0" distR="0" wp14:anchorId="11835482" wp14:editId="764DCAAE">
-            <wp:extent cx="2642235" cy="2847975"/>
-            <wp:effectExtent l="0" t="0" r="5715" b="9525"/>
+            <wp:extent cx="2810136" cy="3028950"/>
+            <wp:effectExtent l="0" t="0" r="9525" b="0"/>
             <wp:docPr id="15" name="Picture 15"/>
             <wp:cNvGraphicFramePr>
               <a:graphicFrameLocks xmlns:a="http://schemas.openxmlformats.org/drawingml/2006/main" noChangeAspect="1"/>
@@ -1045,7 +1045,7 @@
                   <pic:spPr bwMode="auto">
                     <a:xfrm>
                       <a:off x="0" y="0"/>
-                      <a:ext cx="2669660" cy="2877535"/>
+                      <a:ext cx="2844346" cy="3065824"/>
                     </a:xfrm>
                     <a:prstGeom prst="rect">
                       <a:avLst/>
@@ -1065,6 +1065,8 @@
           </wp:inline>
         </w:drawing>
       </w:r>
+      <w:bookmarkStart w:id="0" w:name="_GoBack"/>
+      <w:bookmarkEnd w:id="0"/>
     </w:p>
     <w:p/>
     <w:p/>
@@ -3263,7 +3265,7 @@
           </mc:Choice>
           <mc:Fallback>
             <w:pict>
-              <v:shape w14:anchorId="54A075ED" id="Straight Arrow Connector 22" o:spid="_x0000_s1026" type="#_x0000_t32" style="position:absolute;margin-left:189.75pt;margin-top:24.15pt;width:119.25pt;height:33pt;flip:y;z-index:251684864;visibility:visible;mso-wrap-style:square;mso-width-percent:0;mso-height-percent:0;mso-wrap-distance-left:9pt;mso-wrap-distance-top:0;mso-wrap-distance-right:9pt;mso-wrap-distance-bottom:0;mso-position-horizontal:absolute;mso-position-horizontal-relative:text;mso-position-vertical:absolute;mso-position-vertical-relative:text;mso-width-percent:0;mso-height-percent:0;mso-width-relative:margin;mso-height-relative:margin" o:gfxdata="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" strokecolor="#5b9bd5 [3204]" strokeweight=".5pt">
+              <v:shape w14:anchorId="43FC8252" id="Straight Arrow Connector 22" o:spid="_x0000_s1026" type="#_x0000_t32" style="position:absolute;margin-left:189.75pt;margin-top:24.15pt;width:119.25pt;height:33pt;flip:y;z-index:251684864;visibility:visible;mso-wrap-style:square;mso-width-percent:0;mso-height-percent:0;mso-wrap-distance-left:9pt;mso-wrap-distance-top:0;mso-wrap-distance-right:9pt;mso-wrap-distance-bottom:0;mso-position-horizontal:absolute;mso-position-horizontal-relative:text;mso-position-vertical:absolute;mso-position-vertical-relative:text;mso-width-percent:0;mso-height-percent:0;mso-width-relative:margin;mso-height-relative:margin" o:gfxdata="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" strokecolor="#5b9bd5 [3204]" strokeweight=".5pt">
                 <v:stroke endarrow="block" joinstyle="miter"/>
               </v:shape>
             </w:pict>
@@ -3335,7 +3337,7 @@
           </mc:Choice>
           <mc:Fallback>
             <w:pict>
-              <v:shape w14:anchorId="22F6AC50" id="Straight Arrow Connector 4" o:spid="_x0000_s1026" type="#_x0000_t32" style="position:absolute;margin-left:223.5pt;margin-top:150.5pt;width:86.25pt;height:3.6pt;flip:y;z-index:251675648;visibility:visible;mso-wrap-style:square;mso-width-percent:0;mso-height-percent:0;mso-wrap-distance-left:9pt;mso-wrap-distance-top:0;mso-wrap-distance-right:9pt;mso-wrap-distance-bottom:0;mso-position-horizontal:absolute;mso-position-horizontal-relative:text;mso-position-vertical:absolute;mso-position-vertical-relative:text;mso-width-percent:0;mso-height-percent:0;mso-width-relative:margin;mso-height-relative:margin" o:gfxdata="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" strokecolor="#5b9bd5 [3204]" strokeweight=".5pt">
+              <v:shape w14:anchorId="58D3B843" id="Straight Arrow Connector 4" o:spid="_x0000_s1026" type="#_x0000_t32" style="position:absolute;margin-left:223.5pt;margin-top:150.5pt;width:86.25pt;height:3.6pt;flip:y;z-index:251675648;visibility:visible;mso-wrap-style:square;mso-width-percent:0;mso-height-percent:0;mso-wrap-distance-left:9pt;mso-wrap-distance-top:0;mso-wrap-distance-right:9pt;mso-wrap-distance-bottom:0;mso-position-horizontal:absolute;mso-position-horizontal-relative:text;mso-position-vertical:absolute;mso-position-vertical-relative:text;mso-width-percent:0;mso-height-percent:0;mso-width-relative:margin;mso-height-relative:margin" o:gfxdata="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" strokecolor="#5b9bd5 [3204]" strokeweight=".5pt">
                 <v:stroke endarrow="block" joinstyle="miter"/>
               </v:shape>
             </w:pict>
@@ -3407,7 +3409,7 @@
           </mc:Choice>
           <mc:Fallback>
             <w:pict>
-              <v:shape w14:anchorId="7281F203" id="Straight Arrow Connector 1" o:spid="_x0000_s1026" type="#_x0000_t32" style="position:absolute;margin-left:70.5pt;margin-top:198.9pt;width:242.55pt;height:8.95pt;z-index:251677696;visibility:visible;mso-wrap-style:square;mso-width-percent:0;mso-height-percent:0;mso-wrap-distance-left:9pt;mso-wrap-distance-top:0;mso-wrap-distance-right:9pt;mso-wrap-distance-bottom:0;mso-position-horizontal:absolute;mso-position-horizontal-relative:text;mso-position-vertical:absolute;mso-position-vertical-relative:text;mso-width-percent:0;mso-height-percent:0;mso-width-relative:margin;mso-height-relative:margin" o:gfxdata="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" strokecolor="#5b9bd5 [3204]" strokeweight=".5pt">
+              <v:shape w14:anchorId="1FDCE1D2" id="Straight Arrow Connector 1" o:spid="_x0000_s1026" type="#_x0000_t32" style="position:absolute;margin-left:70.5pt;margin-top:198.9pt;width:242.55pt;height:8.95pt;z-index:251677696;visibility:visible;mso-wrap-style:square;mso-width-percent:0;mso-height-percent:0;mso-wrap-distance-left:9pt;mso-wrap-distance-top:0;mso-wrap-distance-right:9pt;mso-wrap-distance-bottom:0;mso-position-horizontal:absolute;mso-position-horizontal-relative:text;mso-position-vertical:absolute;mso-position-vertical-relative:text;mso-width-percent:0;mso-height-percent:0;mso-width-relative:margin;mso-height-relative:margin" o:gfxdata="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" strokecolor="#5b9bd5 [3204]" strokeweight=".5pt">
                 <v:stroke endarrow="block" joinstyle="miter"/>
               </v:shape>
             </w:pict>
@@ -3479,7 +3481,7 @@
           </mc:Choice>
           <mc:Fallback>
             <w:pict>
-              <v:shape w14:anchorId="38CA57F3" id="Straight Arrow Connector 9" o:spid="_x0000_s1026" type="#_x0000_t32" style="position:absolute;margin-left:224.25pt;margin-top:248.4pt;width:88.9pt;height:39pt;z-index:251673600;visibility:visible;mso-wrap-style:square;mso-width-percent:0;mso-height-percent:0;mso-wrap-distance-left:9pt;mso-wrap-distance-top:0;mso-wrap-distance-right:9pt;mso-wrap-distance-bottom:0;mso-position-horizontal:absolute;mso-position-horizontal-relative:margin;mso-position-vertical:absolute;mso-position-vertical-relative:text;mso-width-percent:0;mso-height-percent:0;mso-width-relative:margin;mso-height-relative:margin" o:gfxdata="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" strokecolor="#5b9bd5 [3204]" strokeweight=".5pt">
+              <v:shape w14:anchorId="2BDFD780" id="Straight Arrow Connector 9" o:spid="_x0000_s1026" type="#_x0000_t32" style="position:absolute;margin-left:224.25pt;margin-top:248.4pt;width:88.9pt;height:39pt;z-index:251673600;visibility:visible;mso-wrap-style:square;mso-width-percent:0;mso-height-percent:0;mso-wrap-distance-left:9pt;mso-wrap-distance-top:0;mso-wrap-distance-right:9pt;mso-wrap-distance-bottom:0;mso-position-horizontal:absolute;mso-position-horizontal-relative:margin;mso-position-vertical:absolute;mso-position-vertical-relative:text;mso-width-percent:0;mso-height-percent:0;mso-width-relative:margin;mso-height-relative:margin" o:gfxdata="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" strokecolor="#5b9bd5 [3204]" strokeweight=".5pt">
                 <v:stroke endarrow="block" joinstyle="miter"/>
                 <w10:wrap anchorx="margin"/>
               </v:shape>
@@ -3925,7 +3927,7 @@
           </mc:Choice>
           <mc:Fallback>
             <w:pict>
-              <v:shape w14:anchorId="38070FEF" id="Straight Arrow Connector 18" o:spid="_x0000_s1026" type="#_x0000_t32" style="position:absolute;margin-left:37.45pt;margin-top:276.9pt;width:3.6pt;height:45pt;flip:x;z-index:251678720;visibility:visible;mso-wrap-style:square;mso-width-percent:0;mso-height-percent:0;mso-wrap-distance-left:9pt;mso-wrap-distance-top:0;mso-wrap-distance-right:9pt;mso-wrap-distance-bottom:0;mso-position-horizontal:absolute;mso-position-horizontal-relative:text;mso-position-vertical:absolute;mso-position-vertical-relative:text;mso-width-percent:0;mso-height-percent:0;mso-width-relative:margin;mso-height-relative:margin" o:gfxdata="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" strokecolor="#5b9bd5 [3204]" strokeweight=".5pt">
+              <v:shape w14:anchorId="415A61A7" id="Straight Arrow Connector 18" o:spid="_x0000_s1026" type="#_x0000_t32" style="position:absolute;margin-left:37.45pt;margin-top:276.9pt;width:3.6pt;height:45pt;flip:x;z-index:251678720;visibility:visible;mso-wrap-style:square;mso-width-percent:0;mso-height-percent:0;mso-wrap-distance-left:9pt;mso-wrap-distance-top:0;mso-wrap-distance-right:9pt;mso-wrap-distance-bottom:0;mso-position-horizontal:absolute;mso-position-horizontal-relative:text;mso-position-vertical:absolute;mso-position-vertical-relative:text;mso-width-percent:0;mso-height-percent:0;mso-width-relative:margin;mso-height-relative:margin" o:gfxdata="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" strokecolor="#5b9bd5 [3204]" strokeweight=".5pt">
                 <v:stroke endarrow="block" joinstyle="miter"/>
               </v:shape>
             </w:pict>
@@ -3997,7 +3999,7 @@
           </mc:Choice>
           <mc:Fallback>
             <w:pict>
-              <v:shape w14:anchorId="5FD77F07" id="Straight Arrow Connector 7" o:spid="_x0000_s1026" type="#_x0000_t32" style="position:absolute;margin-left:222.75pt;margin-top:83.4pt;width:87pt;height:36.75pt;flip:y;z-index:251671552;visibility:visible;mso-wrap-style:square;mso-width-percent:0;mso-height-percent:0;mso-wrap-distance-left:9pt;mso-wrap-distance-top:0;mso-wrap-distance-right:9pt;mso-wrap-distance-bottom:0;mso-position-horizontal:absolute;mso-position-horizontal-relative:text;mso-position-vertical:absolute;mso-position-vertical-relative:text;mso-width-percent:0;mso-height-percent:0;mso-width-relative:margin;mso-height-relative:margin" o:gfxdata="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" strokecolor="#5b9bd5 [3204]" strokeweight=".5pt">
+              <v:shape w14:anchorId="2CAEC76B" id="Straight Arrow Connector 7" o:spid="_x0000_s1026" type="#_x0000_t32" style="position:absolute;margin-left:222.75pt;margin-top:83.4pt;width:87pt;height:36.75pt;flip:y;z-index:251671552;visibility:visible;mso-wrap-style:square;mso-width-percent:0;mso-height-percent:0;mso-wrap-distance-left:9pt;mso-wrap-distance-top:0;mso-wrap-distance-right:9pt;mso-wrap-distance-bottom:0;mso-position-horizontal:absolute;mso-position-horizontal-relative:text;mso-position-vertical:absolute;mso-position-vertical-relative:text;mso-width-percent:0;mso-height-percent:0;mso-width-relative:margin;mso-height-relative:margin" o:gfxdata="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" strokecolor="#5b9bd5 [3204]" strokeweight=".5pt">
                 <v:stroke endarrow="block" joinstyle="miter"/>
               </v:shape>
             </w:pict>
@@ -4069,7 +4071,7 @@
           </mc:Choice>
           <mc:Fallback>
             <w:pict>
-              <v:shape w14:anchorId="1A0027D8" id="Straight Arrow Connector 16" o:spid="_x0000_s1026" type="#_x0000_t32" style="position:absolute;margin-left:222pt;margin-top:72.15pt;width:87.75pt;height:12pt;flip:y;z-index:251670528;visibility:visible;mso-wrap-style:square;mso-width-percent:0;mso-height-percent:0;mso-wrap-distance-left:9pt;mso-wrap-distance-top:0;mso-wrap-distance-right:9pt;mso-wrap-distance-bottom:0;mso-position-horizontal:absolute;mso-position-horizontal-relative:text;mso-position-vertical:absolute;mso-position-vertical-relative:text;mso-width-percent:0;mso-height-percent:0;mso-width-relative:margin;mso-height-relative:margin" o:gfxdata="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" strokecolor="#5b9bd5 [3204]" strokeweight=".5pt">
+              <v:shape w14:anchorId="07062130" id="Straight Arrow Connector 16" o:spid="_x0000_s1026" type="#_x0000_t32" style="position:absolute;margin-left:222pt;margin-top:72.15pt;width:87.75pt;height:12pt;flip:y;z-index:251670528;visibility:visible;mso-wrap-style:square;mso-width-percent:0;mso-height-percent:0;mso-wrap-distance-left:9pt;mso-wrap-distance-top:0;mso-wrap-distance-right:9pt;mso-wrap-distance-bottom:0;mso-position-horizontal:absolute;mso-position-horizontal-relative:text;mso-position-vertical:absolute;mso-position-vertical-relative:text;mso-width-percent:0;mso-height-percent:0;mso-width-relative:margin;mso-height-relative:margin" o:gfxdata="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" strokecolor="#5b9bd5 [3204]" strokeweight=".5pt">
                 <v:stroke endarrow="block" joinstyle="miter"/>
               </v:shape>
             </w:pict>
@@ -4129,8 +4131,6 @@
           </wp:inline>
         </w:drawing>
       </w:r>
-      <w:bookmarkStart w:id="0" w:name="_GoBack"/>
-      <w:bookmarkEnd w:id="0"/>
     </w:p>
     <w:p>
       <w:pPr>
